--- a/Test Plan/EIOM-TestPlan-V.1.0.docx
+++ b/Test Plan/EIOM-TestPlan-V.1.0.docx
@@ -12122,8 +12122,6 @@
         </w:rPr>
       </w:pPr>
       <w:bookmarkStart w:id="10" w:name="_Toc392276634"/>
-      <w:bookmarkStart w:id="11" w:name="_GoBack"/>
-      <w:bookmarkEnd w:id="11"/>
       <w:r>
         <w:rPr>
           <w:rFonts w:ascii="Times New Roman" w:hAnsi="Times New Roman" w:cs="Times New Roman"/>
@@ -12329,7 +12327,7 @@
           <w:szCs w:val="32"/>
         </w:rPr>
       </w:pPr>
-      <w:bookmarkStart w:id="12" w:name="_Toc392276635"/>
+      <w:bookmarkStart w:id="11" w:name="_Toc392276635"/>
       <w:r>
         <w:rPr>
           <w:rFonts w:ascii="Times New Roman" w:hAnsi="Times New Roman" w:cs="Times New Roman"/>
@@ -12349,7 +12347,7 @@
         </w:rPr>
         <w:t>Result of Testing</w:t>
       </w:r>
-      <w:bookmarkEnd w:id="12"/>
+      <w:bookmarkEnd w:id="11"/>
     </w:p>
     <w:p>
       <w:pPr>
@@ -12539,7 +12537,7 @@
           <w:szCs w:val="32"/>
         </w:rPr>
       </w:pPr>
-      <w:bookmarkStart w:id="13" w:name="_Toc392276636"/>
+      <w:bookmarkStart w:id="12" w:name="_Toc392276636"/>
       <w:r>
         <w:rPr>
           <w:rFonts w:ascii="Times New Roman" w:hAnsi="Times New Roman" w:cs="Times New Roman"/>
@@ -12549,7 +12547,7 @@
         </w:rPr>
         <w:t>Test Environment</w:t>
       </w:r>
-      <w:bookmarkEnd w:id="13"/>
+      <w:bookmarkEnd w:id="12"/>
     </w:p>
     <w:p>
       <w:pPr>
@@ -13383,7 +13381,7 @@
           <w:szCs w:val="36"/>
         </w:rPr>
       </w:pPr>
-      <w:bookmarkStart w:id="14" w:name="_Toc392276637"/>
+      <w:bookmarkStart w:id="13" w:name="_Toc392276637"/>
       <w:r>
         <w:rPr>
           <w:rFonts w:ascii="Times New Roman" w:hAnsi="Times New Roman" w:cs="Times New Roman"/>
@@ -13403,7 +13401,7 @@
         </w:rPr>
         <w:t>EIOM</w:t>
       </w:r>
-      <w:bookmarkEnd w:id="14"/>
+      <w:bookmarkEnd w:id="13"/>
     </w:p>
     <w:p>
       <w:pPr>
@@ -13416,7 +13414,7 @@
           <w:szCs w:val="32"/>
         </w:rPr>
       </w:pPr>
-      <w:bookmarkStart w:id="15" w:name="_Toc392276638"/>
+      <w:bookmarkStart w:id="14" w:name="_Toc392276638"/>
       <w:r>
         <w:rPr>
           <w:rFonts w:ascii="Times New Roman" w:hAnsi="Times New Roman" w:cs="Times New Roman"/>
@@ -13426,7 +13424,7 @@
         </w:rPr>
         <w:t xml:space="preserve">3.1 </w:t>
       </w:r>
-      <w:bookmarkEnd w:id="15"/>
+      <w:bookmarkEnd w:id="14"/>
       <w:r>
         <w:rPr>
           <w:rFonts w:ascii="Times New Roman" w:hAnsi="Times New Roman" w:cs="Times New Roman"/>
@@ -13440,10 +13438,60 @@
     <w:p>
       <w:pPr>
         <w:rPr>
-          <w:sz w:val="10"/>
-          <w:szCs w:val="10"/>
+          <w:rFonts w:ascii="Times New Roman" w:hAnsi="Times New Roman" w:cs="Times New Roman"/>
+          <w:sz w:val="28"/>
         </w:rPr>
       </w:pPr>
+      <w:r>
+        <w:rPr>
+          <w:rFonts w:ascii="Times New Roman" w:hAnsi="Times New Roman" w:cs="Times New Roman"/>
+          <w:b/>
+          <w:bCs/>
+          <w:sz w:val="28"/>
+        </w:rPr>
+        <w:t>3.1.1 Class n</w:t>
+      </w:r>
+      <w:r>
+        <w:rPr>
+          <w:rFonts w:ascii="Times New Roman" w:hAnsi="Times New Roman" w:cs="Times New Roman"/>
+          <w:b/>
+          <w:bCs/>
+          <w:sz w:val="28"/>
+        </w:rPr>
+        <w:t>ame</w:t>
+      </w:r>
+      <w:r>
+        <w:rPr>
+          <w:rFonts w:ascii="Times New Roman" w:hAnsi="Times New Roman" w:cs="Times New Roman"/>
+          <w:b/>
+          <w:bCs/>
+          <w:sz w:val="28"/>
+        </w:rPr>
+        <w:t xml:space="preserve"> for testing</w:t>
+      </w:r>
+      <w:r>
+        <w:rPr>
+          <w:rFonts w:ascii="Times New Roman" w:hAnsi="Times New Roman" w:cs="Times New Roman"/>
+          <w:sz w:val="28"/>
+        </w:rPr>
+        <w:t xml:space="preserve">: </w:t>
+      </w:r>
+      <w:proofErr w:type="spellStart"/>
+      <w:r>
+        <w:rPr>
+          <w:rFonts w:ascii="Times New Roman" w:hAnsi="Times New Roman" w:cs="Times New Roman"/>
+          <w:sz w:val="28"/>
+        </w:rPr>
+        <w:t>HelpPlaceService</w:t>
+      </w:r>
+      <w:r>
+        <w:rPr>
+          <w:rFonts w:ascii="Times New Roman" w:hAnsi="Times New Roman" w:cs="Times New Roman"/>
+          <w:sz w:val="28"/>
+        </w:rPr>
+        <w:t>Impl</w:t>
+      </w:r>
+      <w:proofErr w:type="spellEnd"/>
     </w:p>
     <w:p>
       <w:pPr>
@@ -13538,7 +13586,23 @@
           <w:sz w:val="24"/>
           <w:szCs w:val="24"/>
         </w:rPr>
-        <w:t>HelpPlaceServiceTest</w:t>
+        <w:t>HelpPlaceService</w:t>
+      </w:r>
+      <w:r>
+        <w:rPr>
+          <w:rFonts w:ascii="Times New Roman" w:hAnsi="Times New Roman" w:cs="Times New Roman"/>
+          <w:sz w:val="24"/>
+          <w:szCs w:val="24"/>
+        </w:rPr>
+        <w:t>Impl</w:t>
+      </w:r>
+      <w:r>
+        <w:rPr>
+          <w:rFonts w:ascii="Times New Roman" w:hAnsi="Times New Roman" w:cs="Times New Roman"/>
+          <w:sz w:val="24"/>
+          <w:szCs w:val="24"/>
+        </w:rPr>
+        <w:t>Test</w:t>
       </w:r>
       <w:proofErr w:type="spellEnd"/>
       <w:r>
@@ -13547,7 +13611,7 @@
           <w:sz w:val="24"/>
           <w:szCs w:val="24"/>
         </w:rPr>
-        <w:tab/>
+        <w:t xml:space="preserve"> </w:t>
       </w:r>
       <w:r>
         <w:rPr>
@@ -13998,7 +14062,23 @@
           <w:sz w:val="24"/>
           <w:szCs w:val="24"/>
         </w:rPr>
-        <w:t>HelpPlaceServiceTest</w:t>
+        <w:t>HelpPlaceService</w:t>
+      </w:r>
+      <w:r>
+        <w:rPr>
+          <w:rFonts w:ascii="Times New Roman" w:hAnsi="Times New Roman" w:cs="Times New Roman"/>
+          <w:sz w:val="24"/>
+          <w:szCs w:val="24"/>
+        </w:rPr>
+        <w:t>Impl</w:t>
+      </w:r>
+      <w:r>
+        <w:rPr>
+          <w:rFonts w:ascii="Times New Roman" w:hAnsi="Times New Roman" w:cs="Times New Roman"/>
+          <w:sz w:val="24"/>
+          <w:szCs w:val="24"/>
+        </w:rPr>
+        <w:t>Test</w:t>
       </w:r>
       <w:proofErr w:type="spellEnd"/>
       <w:r>
@@ -14045,9 +14125,9 @@
         <w:tblLook w:val="04A0" w:firstRow="1" w:lastRow="0" w:firstColumn="1" w:lastColumn="0" w:noHBand="0" w:noVBand="1"/>
       </w:tblPr>
       <w:tblGrid>
-        <w:gridCol w:w="851"/>
-        <w:gridCol w:w="2127"/>
-        <w:gridCol w:w="850"/>
+        <w:gridCol w:w="709"/>
+        <w:gridCol w:w="2410"/>
+        <w:gridCol w:w="709"/>
         <w:gridCol w:w="1418"/>
         <w:gridCol w:w="1134"/>
         <w:gridCol w:w="1134"/>
@@ -14064,7 +14144,7 @@
         </w:trPr>
         <w:tc>
           <w:tcPr>
-            <w:tcW w:w="851" w:type="dxa"/>
+            <w:tcW w:w="709" w:type="dxa"/>
             <w:vMerge w:val="restart"/>
             <w:shd w:val="clear" w:color="auto" w:fill="F2F2F2" w:themeFill="background1" w:themeFillShade="F2"/>
             <w:vAlign w:val="center"/>
@@ -14094,7 +14174,7 @@
         </w:tc>
         <w:tc>
           <w:tcPr>
-            <w:tcW w:w="2127" w:type="dxa"/>
+            <w:tcW w:w="2410" w:type="dxa"/>
             <w:vMerge w:val="restart"/>
             <w:shd w:val="clear" w:color="auto" w:fill="F2F2F2" w:themeFill="background1" w:themeFillShade="F2"/>
             <w:vAlign w:val="center"/>
@@ -14124,7 +14204,7 @@
         </w:tc>
         <w:tc>
           <w:tcPr>
-            <w:tcW w:w="850" w:type="dxa"/>
+            <w:tcW w:w="709" w:type="dxa"/>
             <w:vMerge w:val="restart"/>
             <w:shd w:val="clear" w:color="auto" w:fill="F2F2F2" w:themeFill="background1" w:themeFillShade="F2"/>
             <w:vAlign w:val="center"/>
@@ -14189,7 +14269,7 @@
         </w:trPr>
         <w:tc>
           <w:tcPr>
-            <w:tcW w:w="851" w:type="dxa"/>
+            <w:tcW w:w="709" w:type="dxa"/>
             <w:vMerge/>
             <w:shd w:val="clear" w:color="auto" w:fill="F2F2F2" w:themeFill="background1" w:themeFillShade="F2"/>
             <w:vAlign w:val="center"/>
@@ -14209,7 +14289,7 @@
         </w:tc>
         <w:tc>
           <w:tcPr>
-            <w:tcW w:w="2127" w:type="dxa"/>
+            <w:tcW w:w="2410" w:type="dxa"/>
             <w:vMerge/>
             <w:shd w:val="clear" w:color="auto" w:fill="F2F2F2" w:themeFill="background1" w:themeFillShade="F2"/>
             <w:vAlign w:val="center"/>
@@ -14229,7 +14309,7 @@
         </w:tc>
         <w:tc>
           <w:tcPr>
-            <w:tcW w:w="850" w:type="dxa"/>
+            <w:tcW w:w="709" w:type="dxa"/>
             <w:vMerge/>
             <w:shd w:val="clear" w:color="auto" w:fill="F2F2F2" w:themeFill="background1" w:themeFillShade="F2"/>
             <w:vAlign w:val="center"/>
@@ -14284,7 +14364,7 @@
         </w:trPr>
         <w:tc>
           <w:tcPr>
-            <w:tcW w:w="851" w:type="dxa"/>
+            <w:tcW w:w="709" w:type="dxa"/>
             <w:vMerge/>
             <w:shd w:val="clear" w:color="auto" w:fill="F2F2F2" w:themeFill="background1" w:themeFillShade="F2"/>
             <w:vAlign w:val="center"/>
@@ -14302,7 +14382,7 @@
         </w:tc>
         <w:tc>
           <w:tcPr>
-            <w:tcW w:w="2127" w:type="dxa"/>
+            <w:tcW w:w="2410" w:type="dxa"/>
             <w:vMerge/>
             <w:shd w:val="clear" w:color="auto" w:fill="F2F2F2" w:themeFill="background1" w:themeFillShade="F2"/>
             <w:vAlign w:val="center"/>
@@ -14320,7 +14400,7 @@
         </w:tc>
         <w:tc>
           <w:tcPr>
-            <w:tcW w:w="850" w:type="dxa"/>
+            <w:tcW w:w="709" w:type="dxa"/>
             <w:vMerge/>
             <w:shd w:val="clear" w:color="auto" w:fill="F2F2F2" w:themeFill="background1" w:themeFillShade="F2"/>
             <w:vAlign w:val="center"/>
@@ -14604,7 +14684,7 @@
         </w:trPr>
         <w:tc>
           <w:tcPr>
-            <w:tcW w:w="851" w:type="dxa"/>
+            <w:tcW w:w="709" w:type="dxa"/>
             <w:vAlign w:val="center"/>
           </w:tcPr>
           <w:p>
@@ -14628,7 +14708,7 @@
         </w:tc>
         <w:tc>
           <w:tcPr>
-            <w:tcW w:w="2127" w:type="dxa"/>
+            <w:tcW w:w="2410" w:type="dxa"/>
           </w:tcPr>
           <w:p>
             <w:pPr>
@@ -14650,7 +14730,7 @@
         </w:tc>
         <w:tc>
           <w:tcPr>
-            <w:tcW w:w="850" w:type="dxa"/>
+            <w:tcW w:w="709" w:type="dxa"/>
           </w:tcPr>
           <w:p>
             <w:pPr>
@@ -14949,7 +15029,7 @@
         </w:trPr>
         <w:tc>
           <w:tcPr>
-            <w:tcW w:w="851" w:type="dxa"/>
+            <w:tcW w:w="709" w:type="dxa"/>
             <w:vAlign w:val="center"/>
           </w:tcPr>
           <w:p>
@@ -14973,7 +15053,7 @@
         </w:tc>
         <w:tc>
           <w:tcPr>
-            <w:tcW w:w="2127" w:type="dxa"/>
+            <w:tcW w:w="2410" w:type="dxa"/>
           </w:tcPr>
           <w:p>
             <w:pPr>
@@ -14995,7 +15075,7 @@
         </w:tc>
         <w:tc>
           <w:tcPr>
-            <w:tcW w:w="850" w:type="dxa"/>
+            <w:tcW w:w="709" w:type="dxa"/>
           </w:tcPr>
           <w:p>
             <w:pPr>
@@ -15157,7 +15237,23 @@
           <w:sz w:val="24"/>
           <w:szCs w:val="24"/>
         </w:rPr>
-        <w:t>HelpPlaceServiceTest</w:t>
+        <w:t>HelpPlaceService</w:t>
+      </w:r>
+      <w:r>
+        <w:rPr>
+          <w:rFonts w:ascii="Times New Roman" w:hAnsi="Times New Roman" w:cs="Times New Roman"/>
+          <w:sz w:val="24"/>
+          <w:szCs w:val="24"/>
+        </w:rPr>
+        <w:t>Impl</w:t>
+      </w:r>
+      <w:r>
+        <w:rPr>
+          <w:rFonts w:ascii="Times New Roman" w:hAnsi="Times New Roman" w:cs="Times New Roman"/>
+          <w:sz w:val="24"/>
+          <w:szCs w:val="24"/>
+        </w:rPr>
+        <w:t>Test</w:t>
       </w:r>
       <w:proofErr w:type="spellEnd"/>
       <w:r>
@@ -16935,7 +17031,23 @@
           <w:sz w:val="24"/>
           <w:szCs w:val="24"/>
         </w:rPr>
-        <w:t>HelpPlaceServiceTest</w:t>
+        <w:t>HelpPlaceService</w:t>
+      </w:r>
+      <w:r>
+        <w:rPr>
+          <w:rFonts w:ascii="Times New Roman" w:hAnsi="Times New Roman" w:cs="Times New Roman"/>
+          <w:sz w:val="24"/>
+          <w:szCs w:val="24"/>
+        </w:rPr>
+        <w:t>Impl</w:t>
+      </w:r>
+      <w:r>
+        <w:rPr>
+          <w:rFonts w:ascii="Times New Roman" w:hAnsi="Times New Roman" w:cs="Times New Roman"/>
+          <w:sz w:val="24"/>
+          <w:szCs w:val="24"/>
+        </w:rPr>
+        <w:t>Test</w:t>
       </w:r>
       <w:proofErr w:type="spellEnd"/>
       <w:r>
@@ -17723,7 +17835,23 @@
           <w:sz w:val="24"/>
           <w:szCs w:val="24"/>
         </w:rPr>
-        <w:t>HelpPlaceServiceTest</w:t>
+        <w:t>HelpPlaceService</w:t>
+      </w:r>
+      <w:r>
+        <w:rPr>
+          <w:rFonts w:ascii="Times New Roman" w:hAnsi="Times New Roman" w:cs="Times New Roman"/>
+          <w:sz w:val="24"/>
+          <w:szCs w:val="24"/>
+        </w:rPr>
+        <w:t>Impl</w:t>
+      </w:r>
+      <w:r>
+        <w:rPr>
+          <w:rFonts w:ascii="Times New Roman" w:hAnsi="Times New Roman" w:cs="Times New Roman"/>
+          <w:sz w:val="24"/>
+          <w:szCs w:val="24"/>
+        </w:rPr>
+        <w:t>Test</w:t>
       </w:r>
       <w:proofErr w:type="spellEnd"/>
       <w:r>
@@ -18554,7 +18682,23 @@
           <w:sz w:val="24"/>
           <w:szCs w:val="24"/>
         </w:rPr>
-        <w:t>HelpPlaceServiceTest</w:t>
+        <w:t>HelpPlaceService</w:t>
+      </w:r>
+      <w:r>
+        <w:rPr>
+          <w:rFonts w:ascii="Times New Roman" w:hAnsi="Times New Roman" w:cs="Times New Roman"/>
+          <w:sz w:val="24"/>
+          <w:szCs w:val="24"/>
+        </w:rPr>
+        <w:t>Impl</w:t>
+      </w:r>
+      <w:r>
+        <w:rPr>
+          <w:rFonts w:ascii="Times New Roman" w:hAnsi="Times New Roman" w:cs="Times New Roman"/>
+          <w:sz w:val="24"/>
+          <w:szCs w:val="24"/>
+        </w:rPr>
+        <w:t>Test</w:t>
       </w:r>
       <w:proofErr w:type="spellEnd"/>
       <w:r>
@@ -19356,7 +19500,23 @@
           <w:sz w:val="24"/>
           <w:szCs w:val="24"/>
         </w:rPr>
-        <w:t>HelpPlaceServiceTest</w:t>
+        <w:t>HelpPlaceService</w:t>
+      </w:r>
+      <w:r>
+        <w:rPr>
+          <w:rFonts w:ascii="Times New Roman" w:hAnsi="Times New Roman" w:cs="Times New Roman"/>
+          <w:sz w:val="24"/>
+          <w:szCs w:val="24"/>
+        </w:rPr>
+        <w:t>Impl</w:t>
+      </w:r>
+      <w:r>
+        <w:rPr>
+          <w:rFonts w:ascii="Times New Roman" w:hAnsi="Times New Roman" w:cs="Times New Roman"/>
+          <w:sz w:val="24"/>
+          <w:szCs w:val="24"/>
+        </w:rPr>
+        <w:t>Test</w:t>
       </w:r>
       <w:proofErr w:type="spellEnd"/>
       <w:r>
@@ -20272,8 +20432,7 @@
       <w:pPr>
         <w:rPr>
           <w:rFonts w:ascii="Times New Roman" w:hAnsi="Times New Roman" w:cs="Times New Roman"/>
-          <w:sz w:val="24"/>
-          <w:szCs w:val="24"/>
+          <w:sz w:val="28"/>
         </w:rPr>
       </w:pPr>
       <w:r>
@@ -20281,10 +20440,60 @@
           <w:rFonts w:ascii="Times New Roman" w:hAnsi="Times New Roman" w:cs="Times New Roman"/>
           <w:b/>
           <w:bCs/>
-          <w:sz w:val="24"/>
-          <w:szCs w:val="24"/>
+          <w:sz w:val="28"/>
         </w:rPr>
         <w:lastRenderedPageBreak/>
+        <w:t>3.1.2</w:t>
+      </w:r>
+      <w:r>
+        <w:rPr>
+          <w:rFonts w:ascii="Times New Roman" w:hAnsi="Times New Roman" w:cs="Times New Roman"/>
+          <w:b/>
+          <w:bCs/>
+          <w:sz w:val="28"/>
+        </w:rPr>
+        <w:t xml:space="preserve"> Class name for testing</w:t>
+      </w:r>
+      <w:r>
+        <w:rPr>
+          <w:rFonts w:ascii="Times New Roman" w:hAnsi="Times New Roman" w:cs="Times New Roman"/>
+          <w:sz w:val="28"/>
+        </w:rPr>
+        <w:t xml:space="preserve">: </w:t>
+      </w:r>
+      <w:proofErr w:type="spellStart"/>
+      <w:r>
+        <w:rPr>
+          <w:rFonts w:ascii="Times New Roman" w:hAnsi="Times New Roman" w:cs="Times New Roman"/>
+          <w:sz w:val="28"/>
+        </w:rPr>
+        <w:t>CategoryService</w:t>
+      </w:r>
+      <w:r>
+        <w:rPr>
+          <w:rFonts w:ascii="Times New Roman" w:hAnsi="Times New Roman" w:cs="Times New Roman"/>
+          <w:sz w:val="28"/>
+        </w:rPr>
+        <w:t>Impl</w:t>
+      </w:r>
+      <w:proofErr w:type="spellEnd"/>
+    </w:p>
+    <w:p>
+      <w:pPr>
+        <w:rPr>
+          <w:rFonts w:ascii="Times New Roman" w:hAnsi="Times New Roman" w:cs="Times New Roman"/>
+          <w:sz w:val="24"/>
+          <w:szCs w:val="24"/>
+        </w:rPr>
+      </w:pPr>
+      <w:r>
+        <w:rPr>
+          <w:rFonts w:ascii="Times New Roman" w:hAnsi="Times New Roman" w:cs="Times New Roman"/>
+          <w:b/>
+          <w:bCs/>
+          <w:sz w:val="24"/>
+          <w:szCs w:val="24"/>
+        </w:rPr>
         <w:t xml:space="preserve">Unit Test Case 8 (UTC-08): </w:t>
       </w:r>
       <w:proofErr w:type="spellStart"/>
@@ -20342,7 +20551,23 @@
           <w:sz w:val="24"/>
           <w:szCs w:val="24"/>
         </w:rPr>
-        <w:t>CategoryServiceTest</w:t>
+        <w:t>CategoryService</w:t>
+      </w:r>
+      <w:r>
+        <w:rPr>
+          <w:rFonts w:ascii="Times New Roman" w:hAnsi="Times New Roman" w:cs="Times New Roman"/>
+          <w:sz w:val="24"/>
+          <w:szCs w:val="24"/>
+        </w:rPr>
+        <w:t>Impl</w:t>
+      </w:r>
+      <w:r>
+        <w:rPr>
+          <w:rFonts w:ascii="Times New Roman" w:hAnsi="Times New Roman" w:cs="Times New Roman"/>
+          <w:sz w:val="24"/>
+          <w:szCs w:val="24"/>
+        </w:rPr>
+        <w:t>Test</w:t>
       </w:r>
       <w:proofErr w:type="spellEnd"/>
       <w:r>
@@ -20703,6 +20928,8 @@
       <w:pPr>
         <w:rPr>
           <w:rFonts w:ascii="Times New Roman" w:hAnsi="Times New Roman" w:cs="Times New Roman"/>
+          <w:b/>
+          <w:bCs/>
           <w:sz w:val="24"/>
           <w:szCs w:val="24"/>
         </w:rPr>
@@ -20724,9 +20951,73 @@
           <w:sz w:val="24"/>
           <w:szCs w:val="24"/>
         </w:rPr>
-        <w:t xml:space="preserve">Unit Test Case 9 (UTC-09): </w:t>
+        <w:t xml:space="preserve">Unit Test Case </w:t>
+      </w:r>
+      <w:r>
+        <w:rPr>
+          <w:rFonts w:ascii="Times New Roman" w:hAnsi="Times New Roman" w:cs="Times New Roman"/>
+          <w:b/>
+          <w:bCs/>
+          <w:sz w:val="24"/>
+          <w:szCs w:val="24"/>
+        </w:rPr>
+        <w:t>9</w:t>
+      </w:r>
+      <w:r>
+        <w:rPr>
+          <w:rFonts w:ascii="Times New Roman" w:hAnsi="Times New Roman" w:cs="Times New Roman"/>
+          <w:b/>
+          <w:bCs/>
+          <w:sz w:val="24"/>
+          <w:szCs w:val="24"/>
+        </w:rPr>
+        <w:t xml:space="preserve"> (UTC-</w:t>
+      </w:r>
+      <w:r>
+        <w:rPr>
+          <w:rFonts w:ascii="Times New Roman" w:hAnsi="Times New Roman" w:cs="Times New Roman"/>
+          <w:b/>
+          <w:bCs/>
+          <w:sz w:val="24"/>
+          <w:szCs w:val="24"/>
+        </w:rPr>
+        <w:t>09</w:t>
+      </w:r>
+      <w:r>
+        <w:rPr>
+          <w:rFonts w:ascii="Times New Roman" w:hAnsi="Times New Roman" w:cs="Times New Roman"/>
+          <w:b/>
+          <w:bCs/>
+          <w:sz w:val="24"/>
+          <w:szCs w:val="24"/>
+        </w:rPr>
+        <w:t xml:space="preserve">): </w:t>
       </w:r>
       <w:proofErr w:type="spellStart"/>
+      <w:r>
+        <w:rPr>
+          <w:rFonts w:ascii="Courier New" w:hAnsi="Courier New" w:cs="Courier New"/>
+          <w:sz w:val="24"/>
+          <w:szCs w:val="24"/>
+        </w:rPr>
+        <w:t>getCategoryById</w:t>
+      </w:r>
+      <w:proofErr w:type="spellEnd"/>
+      <w:r>
+        <w:rPr>
+          <w:sz w:val="24"/>
+          <w:szCs w:val="24"/>
+        </w:rPr>
+        <w:t xml:space="preserve"> </w:t>
+      </w:r>
+      <w:r>
+        <w:rPr>
+          <w:rFonts w:ascii="Courier New" w:hAnsi="Courier New" w:cs="Courier New"/>
+          <w:sz w:val="24"/>
+          <w:szCs w:val="24"/>
+        </w:rPr>
+        <w:t>(Integer id)</w:t>
+      </w:r>
       <w:proofErr w:type="gramStart"/>
       <w:r>
         <w:rPr>
@@ -20734,26 +21025,9 @@
           <w:sz w:val="24"/>
           <w:szCs w:val="24"/>
         </w:rPr>
-        <w:t>getProvinces</w:t>
-      </w:r>
-      <w:proofErr w:type="spellEnd"/>
-      <w:r>
-        <w:rPr>
-          <w:rFonts w:ascii="Courier New" w:hAnsi="Courier New" w:cs="Courier New"/>
-          <w:sz w:val="24"/>
-          <w:szCs w:val="24"/>
-        </w:rPr>
-        <w:t>(</w:t>
+        <w:t>:Category</w:t>
       </w:r>
       <w:proofErr w:type="gramEnd"/>
-      <w:r>
-        <w:rPr>
-          <w:rFonts w:ascii="Courier New" w:hAnsi="Courier New" w:cs="Courier New"/>
-          <w:sz w:val="24"/>
-          <w:szCs w:val="24"/>
-        </w:rPr>
-        <w:t>):List&lt;Province&gt;</w:t>
-      </w:r>
     </w:p>
     <w:p>
       <w:pPr>
@@ -20781,7 +21055,791 @@
           <w:sz w:val="24"/>
           <w:szCs w:val="24"/>
         </w:rPr>
-        <w:t>ProvinceServiceTest</w:t>
+        <w:t>CategoryServiceTest</w:t>
+      </w:r>
+      <w:proofErr w:type="spellEnd"/>
+      <w:r>
+        <w:rPr>
+          <w:rFonts w:ascii="Times New Roman" w:hAnsi="Times New Roman" w:cs="Times New Roman"/>
+          <w:sz w:val="24"/>
+          <w:szCs w:val="24"/>
+        </w:rPr>
+        <w:tab/>
+      </w:r>
+      <w:r>
+        <w:rPr>
+          <w:rFonts w:ascii="Times New Roman" w:hAnsi="Times New Roman" w:cs="Times New Roman"/>
+          <w:b/>
+          <w:bCs/>
+          <w:sz w:val="24"/>
+          <w:szCs w:val="24"/>
+        </w:rPr>
+        <w:tab/>
+        <w:t>Test Data:</w:t>
+      </w:r>
+      <w:r>
+        <w:rPr>
+          <w:rFonts w:ascii="Times New Roman" w:hAnsi="Times New Roman" w:cs="Times New Roman"/>
+          <w:sz w:val="24"/>
+          <w:szCs w:val="24"/>
+        </w:rPr>
+        <w:t xml:space="preserve"> Test Record 2 in appendix A</w:t>
+      </w:r>
+    </w:p>
+    <w:tbl>
+      <w:tblPr>
+        <w:tblStyle w:val="a4"/>
+        <w:tblW w:w="0" w:type="auto"/>
+        <w:jc w:val="center"/>
+        <w:tblLook w:val="04A0" w:firstRow="1" w:lastRow="0" w:firstColumn="1" w:lastColumn="0" w:noHBand="0" w:noVBand="1"/>
+      </w:tblPr>
+      <w:tblGrid>
+        <w:gridCol w:w="817"/>
+        <w:gridCol w:w="6662"/>
+        <w:gridCol w:w="1985"/>
+        <w:gridCol w:w="4710"/>
+      </w:tblGrid>
+      <w:tr>
+        <w:trPr>
+          <w:jc w:val="center"/>
+        </w:trPr>
+        <w:tc>
+          <w:tcPr>
+            <w:tcW w:w="817" w:type="dxa"/>
+            <w:vMerge w:val="restart"/>
+            <w:shd w:val="clear" w:color="auto" w:fill="F2F2F2" w:themeFill="background1" w:themeFillShade="F2"/>
+            <w:vAlign w:val="center"/>
+          </w:tcPr>
+          <w:p>
+            <w:pPr>
+              <w:jc w:val="center"/>
+              <w:rPr>
+                <w:rFonts w:ascii="Times New Roman" w:hAnsi="Times New Roman" w:cs="Times New Roman"/>
+                <w:b/>
+                <w:bCs/>
+                <w:sz w:val="24"/>
+                <w:szCs w:val="24"/>
+              </w:rPr>
+            </w:pPr>
+            <w:r>
+              <w:rPr>
+                <w:rFonts w:ascii="Times New Roman" w:hAnsi="Times New Roman" w:cs="Times New Roman"/>
+                <w:b/>
+                <w:bCs/>
+                <w:sz w:val="24"/>
+                <w:szCs w:val="24"/>
+              </w:rPr>
+              <w:t>Case</w:t>
+            </w:r>
+          </w:p>
+        </w:tc>
+        <w:tc>
+          <w:tcPr>
+            <w:tcW w:w="6662" w:type="dxa"/>
+            <w:vMerge w:val="restart"/>
+            <w:shd w:val="clear" w:color="auto" w:fill="F2F2F2" w:themeFill="background1" w:themeFillShade="F2"/>
+            <w:vAlign w:val="center"/>
+          </w:tcPr>
+          <w:p>
+            <w:pPr>
+              <w:jc w:val="center"/>
+              <w:rPr>
+                <w:rFonts w:ascii="Times New Roman" w:hAnsi="Times New Roman" w:cs="Times New Roman"/>
+                <w:b/>
+                <w:bCs/>
+                <w:sz w:val="24"/>
+                <w:szCs w:val="24"/>
+              </w:rPr>
+            </w:pPr>
+            <w:r>
+              <w:rPr>
+                <w:rFonts w:ascii="Times New Roman" w:hAnsi="Times New Roman" w:cs="Times New Roman"/>
+                <w:b/>
+                <w:bCs/>
+                <w:sz w:val="24"/>
+                <w:szCs w:val="24"/>
+              </w:rPr>
+              <w:t>Description</w:t>
+            </w:r>
+          </w:p>
+        </w:tc>
+        <w:tc>
+          <w:tcPr>
+            <w:tcW w:w="1985" w:type="dxa"/>
+            <w:vMerge w:val="restart"/>
+            <w:shd w:val="clear" w:color="auto" w:fill="F2F2F2" w:themeFill="background1" w:themeFillShade="F2"/>
+            <w:vAlign w:val="center"/>
+          </w:tcPr>
+          <w:p>
+            <w:pPr>
+              <w:jc w:val="center"/>
+              <w:rPr>
+                <w:rFonts w:ascii="Times New Roman" w:hAnsi="Times New Roman" w:cs="Times New Roman"/>
+                <w:b/>
+                <w:bCs/>
+                <w:sz w:val="24"/>
+                <w:szCs w:val="24"/>
+              </w:rPr>
+            </w:pPr>
+            <w:r>
+              <w:rPr>
+                <w:rFonts w:ascii="Times New Roman" w:hAnsi="Times New Roman" w:cs="Times New Roman"/>
+                <w:b/>
+                <w:bCs/>
+                <w:sz w:val="24"/>
+                <w:szCs w:val="24"/>
+              </w:rPr>
+              <w:t>Input</w:t>
+            </w:r>
+          </w:p>
+        </w:tc>
+        <w:tc>
+          <w:tcPr>
+            <w:tcW w:w="4710" w:type="dxa"/>
+            <w:shd w:val="clear" w:color="auto" w:fill="F2F2F2" w:themeFill="background1" w:themeFillShade="F2"/>
+            <w:vAlign w:val="center"/>
+          </w:tcPr>
+          <w:p>
+            <w:pPr>
+              <w:jc w:val="center"/>
+              <w:rPr>
+                <w:rFonts w:ascii="Times New Roman" w:hAnsi="Times New Roman" w:cs="Times New Roman"/>
+                <w:b/>
+                <w:bCs/>
+                <w:sz w:val="24"/>
+                <w:szCs w:val="24"/>
+              </w:rPr>
+            </w:pPr>
+            <w:r>
+              <w:rPr>
+                <w:rFonts w:ascii="Times New Roman" w:hAnsi="Times New Roman" w:cs="Times New Roman"/>
+                <w:b/>
+                <w:bCs/>
+                <w:sz w:val="24"/>
+                <w:szCs w:val="24"/>
+              </w:rPr>
+              <w:t>Expected Result</w:t>
+            </w:r>
+          </w:p>
+        </w:tc>
+      </w:tr>
+      <w:tr>
+        <w:trPr>
+          <w:jc w:val="center"/>
+        </w:trPr>
+        <w:tc>
+          <w:tcPr>
+            <w:tcW w:w="817" w:type="dxa"/>
+            <w:vMerge/>
+            <w:shd w:val="clear" w:color="auto" w:fill="F2F2F2" w:themeFill="background1" w:themeFillShade="F2"/>
+            <w:vAlign w:val="center"/>
+          </w:tcPr>
+          <w:p>
+            <w:pPr>
+              <w:jc w:val="center"/>
+              <w:rPr>
+                <w:rFonts w:ascii="Times New Roman" w:hAnsi="Times New Roman" w:cs="Times New Roman"/>
+                <w:b/>
+                <w:bCs/>
+                <w:sz w:val="24"/>
+                <w:szCs w:val="24"/>
+              </w:rPr>
+            </w:pPr>
+          </w:p>
+        </w:tc>
+        <w:tc>
+          <w:tcPr>
+            <w:tcW w:w="6662" w:type="dxa"/>
+            <w:vMerge/>
+            <w:shd w:val="clear" w:color="auto" w:fill="F2F2F2" w:themeFill="background1" w:themeFillShade="F2"/>
+            <w:vAlign w:val="center"/>
+          </w:tcPr>
+          <w:p>
+            <w:pPr>
+              <w:jc w:val="center"/>
+              <w:rPr>
+                <w:rFonts w:ascii="Times New Roman" w:hAnsi="Times New Roman" w:cs="Times New Roman"/>
+                <w:b/>
+                <w:bCs/>
+                <w:sz w:val="24"/>
+                <w:szCs w:val="24"/>
+              </w:rPr>
+            </w:pPr>
+          </w:p>
+        </w:tc>
+        <w:tc>
+          <w:tcPr>
+            <w:tcW w:w="1985" w:type="dxa"/>
+            <w:vMerge/>
+            <w:shd w:val="clear" w:color="auto" w:fill="F2F2F2" w:themeFill="background1" w:themeFillShade="F2"/>
+            <w:vAlign w:val="center"/>
+          </w:tcPr>
+          <w:p>
+            <w:pPr>
+              <w:jc w:val="center"/>
+              <w:rPr>
+                <w:rFonts w:ascii="Times New Roman" w:hAnsi="Times New Roman" w:cs="Times New Roman"/>
+                <w:b/>
+                <w:bCs/>
+                <w:sz w:val="24"/>
+                <w:szCs w:val="24"/>
+              </w:rPr>
+            </w:pPr>
+          </w:p>
+        </w:tc>
+        <w:tc>
+          <w:tcPr>
+            <w:tcW w:w="4710" w:type="dxa"/>
+            <w:shd w:val="clear" w:color="auto" w:fill="F2F2F2" w:themeFill="background1" w:themeFillShade="F2"/>
+            <w:vAlign w:val="center"/>
+          </w:tcPr>
+          <w:p>
+            <w:pPr>
+              <w:jc w:val="center"/>
+              <w:rPr>
+                <w:rFonts w:ascii="Times New Roman" w:hAnsi="Times New Roman" w:cs="Times New Roman"/>
+                <w:b/>
+                <w:bCs/>
+                <w:sz w:val="24"/>
+                <w:szCs w:val="24"/>
+              </w:rPr>
+            </w:pPr>
+            <w:r>
+              <w:rPr>
+                <w:rFonts w:ascii="Times New Roman" w:hAnsi="Times New Roman" w:cs="Times New Roman"/>
+                <w:b/>
+                <w:bCs/>
+                <w:sz w:val="24"/>
+                <w:szCs w:val="24"/>
+              </w:rPr>
+              <w:t>Category object</w:t>
+            </w:r>
+          </w:p>
+        </w:tc>
+      </w:tr>
+      <w:tr>
+        <w:trPr>
+          <w:jc w:val="center"/>
+        </w:trPr>
+        <w:tc>
+          <w:tcPr>
+            <w:tcW w:w="817" w:type="dxa"/>
+            <w:vMerge/>
+            <w:shd w:val="clear" w:color="auto" w:fill="F2F2F2" w:themeFill="background1" w:themeFillShade="F2"/>
+            <w:vAlign w:val="center"/>
+          </w:tcPr>
+          <w:p>
+            <w:pPr>
+              <w:jc w:val="center"/>
+              <w:rPr>
+                <w:rFonts w:ascii="Times New Roman" w:hAnsi="Times New Roman" w:cs="Times New Roman"/>
+                <w:b/>
+                <w:bCs/>
+                <w:sz w:val="24"/>
+                <w:szCs w:val="24"/>
+              </w:rPr>
+            </w:pPr>
+          </w:p>
+        </w:tc>
+        <w:tc>
+          <w:tcPr>
+            <w:tcW w:w="6662" w:type="dxa"/>
+            <w:vMerge/>
+            <w:shd w:val="clear" w:color="auto" w:fill="F2F2F2" w:themeFill="background1" w:themeFillShade="F2"/>
+            <w:vAlign w:val="center"/>
+          </w:tcPr>
+          <w:p>
+            <w:pPr>
+              <w:jc w:val="center"/>
+              <w:rPr>
+                <w:rFonts w:ascii="Times New Roman" w:hAnsi="Times New Roman" w:cs="Times New Roman"/>
+                <w:b/>
+                <w:bCs/>
+                <w:sz w:val="24"/>
+                <w:szCs w:val="24"/>
+              </w:rPr>
+            </w:pPr>
+          </w:p>
+        </w:tc>
+        <w:tc>
+          <w:tcPr>
+            <w:tcW w:w="1985" w:type="dxa"/>
+            <w:vMerge/>
+            <w:shd w:val="clear" w:color="auto" w:fill="F2F2F2" w:themeFill="background1" w:themeFillShade="F2"/>
+            <w:vAlign w:val="center"/>
+          </w:tcPr>
+          <w:p>
+            <w:pPr>
+              <w:jc w:val="center"/>
+              <w:rPr>
+                <w:rFonts w:ascii="Times New Roman" w:hAnsi="Times New Roman" w:cs="Times New Roman"/>
+                <w:b/>
+                <w:bCs/>
+                <w:sz w:val="24"/>
+                <w:szCs w:val="24"/>
+              </w:rPr>
+            </w:pPr>
+          </w:p>
+        </w:tc>
+        <w:tc>
+          <w:tcPr>
+            <w:tcW w:w="4710" w:type="dxa"/>
+            <w:shd w:val="clear" w:color="auto" w:fill="F2F2F2" w:themeFill="background1" w:themeFillShade="F2"/>
+            <w:vAlign w:val="center"/>
+          </w:tcPr>
+          <w:p>
+            <w:pPr>
+              <w:jc w:val="center"/>
+              <w:rPr>
+                <w:rFonts w:ascii="Times New Roman" w:hAnsi="Times New Roman" w:cs="Times New Roman"/>
+                <w:b/>
+                <w:bCs/>
+                <w:sz w:val="24"/>
+                <w:szCs w:val="24"/>
+              </w:rPr>
+            </w:pPr>
+            <w:r>
+              <w:rPr>
+                <w:rFonts w:ascii="Times New Roman" w:hAnsi="Times New Roman" w:cs="Times New Roman"/>
+                <w:b/>
+                <w:bCs/>
+                <w:sz w:val="24"/>
+                <w:szCs w:val="24"/>
+              </w:rPr>
+              <w:t>ID</w:t>
+            </w:r>
+          </w:p>
+        </w:tc>
+      </w:tr>
+      <w:tr>
+        <w:trPr>
+          <w:trHeight w:val="387"/>
+          <w:jc w:val="center"/>
+        </w:trPr>
+        <w:tc>
+          <w:tcPr>
+            <w:tcW w:w="817" w:type="dxa"/>
+          </w:tcPr>
+          <w:p>
+            <w:pPr>
+              <w:jc w:val="center"/>
+              <w:rPr>
+                <w:rFonts w:ascii="Times New Roman" w:hAnsi="Times New Roman" w:cs="Times New Roman"/>
+                <w:sz w:val="24"/>
+                <w:szCs w:val="24"/>
+              </w:rPr>
+            </w:pPr>
+            <w:r>
+              <w:rPr>
+                <w:rFonts w:ascii="Times New Roman" w:hAnsi="Times New Roman" w:cs="Times New Roman"/>
+                <w:sz w:val="24"/>
+                <w:szCs w:val="24"/>
+              </w:rPr>
+              <w:t>1</w:t>
+            </w:r>
+          </w:p>
+        </w:tc>
+        <w:tc>
+          <w:tcPr>
+            <w:tcW w:w="6662" w:type="dxa"/>
+          </w:tcPr>
+          <w:p>
+            <w:pPr>
+              <w:rPr>
+                <w:rFonts w:ascii="Times New Roman" w:hAnsi="Times New Roman" w:cs="Times New Roman"/>
+                <w:sz w:val="24"/>
+                <w:szCs w:val="24"/>
+              </w:rPr>
+            </w:pPr>
+            <w:r>
+              <w:rPr>
+                <w:rFonts w:ascii="Times New Roman" w:hAnsi="Times New Roman" w:cs="Times New Roman"/>
+                <w:sz w:val="24"/>
+                <w:szCs w:val="24"/>
+              </w:rPr>
+              <w:t>Test find category by input ID which is in database</w:t>
+            </w:r>
+          </w:p>
+        </w:tc>
+        <w:tc>
+          <w:tcPr>
+            <w:tcW w:w="1985" w:type="dxa"/>
+          </w:tcPr>
+          <w:p>
+            <w:pPr>
+              <w:jc w:val="center"/>
+              <w:rPr>
+                <w:rFonts w:ascii="Times New Roman" w:hAnsi="Times New Roman" w:cs="Times New Roman"/>
+                <w:sz w:val="24"/>
+                <w:szCs w:val="24"/>
+              </w:rPr>
+            </w:pPr>
+            <w:r>
+              <w:rPr>
+                <w:rFonts w:ascii="Times New Roman" w:hAnsi="Times New Roman" w:cs="Times New Roman"/>
+                <w:sz w:val="24"/>
+                <w:szCs w:val="24"/>
+              </w:rPr>
+              <w:t>1</w:t>
+            </w:r>
+          </w:p>
+        </w:tc>
+        <w:tc>
+          <w:tcPr>
+            <w:tcW w:w="4710" w:type="dxa"/>
+          </w:tcPr>
+          <w:p>
+            <w:pPr>
+              <w:jc w:val="center"/>
+              <w:rPr>
+                <w:rFonts w:ascii="Times New Roman" w:hAnsi="Times New Roman" w:cs="Times New Roman"/>
+                <w:sz w:val="24"/>
+                <w:szCs w:val="24"/>
+              </w:rPr>
+            </w:pPr>
+            <w:r>
+              <w:rPr>
+                <w:rFonts w:ascii="Times New Roman" w:hAnsi="Times New Roman" w:cs="Times New Roman"/>
+                <w:sz w:val="24"/>
+                <w:szCs w:val="24"/>
+              </w:rPr>
+              <w:t>1</w:t>
+            </w:r>
+          </w:p>
+        </w:tc>
+      </w:tr>
+      <w:tr>
+        <w:trPr>
+          <w:trHeight w:val="407"/>
+          <w:jc w:val="center"/>
+        </w:trPr>
+        <w:tc>
+          <w:tcPr>
+            <w:tcW w:w="817" w:type="dxa"/>
+          </w:tcPr>
+          <w:p>
+            <w:pPr>
+              <w:jc w:val="center"/>
+              <w:rPr>
+                <w:rFonts w:ascii="Times New Roman" w:hAnsi="Times New Roman" w:cs="Times New Roman"/>
+                <w:sz w:val="24"/>
+                <w:szCs w:val="24"/>
+              </w:rPr>
+            </w:pPr>
+            <w:r>
+              <w:rPr>
+                <w:rFonts w:ascii="Times New Roman" w:hAnsi="Times New Roman" w:cs="Times New Roman"/>
+                <w:sz w:val="24"/>
+                <w:szCs w:val="24"/>
+              </w:rPr>
+              <w:t>2</w:t>
+            </w:r>
+          </w:p>
+        </w:tc>
+        <w:tc>
+          <w:tcPr>
+            <w:tcW w:w="6662" w:type="dxa"/>
+          </w:tcPr>
+          <w:p>
+            <w:pPr>
+              <w:rPr>
+                <w:rFonts w:ascii="Times New Roman" w:hAnsi="Times New Roman" w:cs="Times New Roman"/>
+                <w:sz w:val="24"/>
+                <w:szCs w:val="24"/>
+              </w:rPr>
+            </w:pPr>
+            <w:r>
+              <w:rPr>
+                <w:rFonts w:ascii="Times New Roman" w:hAnsi="Times New Roman" w:cs="Times New Roman"/>
+                <w:sz w:val="24"/>
+                <w:szCs w:val="24"/>
+              </w:rPr>
+              <w:t>Test find category by input ID which is not in database</w:t>
+            </w:r>
+          </w:p>
+        </w:tc>
+        <w:tc>
+          <w:tcPr>
+            <w:tcW w:w="1985" w:type="dxa"/>
+          </w:tcPr>
+          <w:p>
+            <w:pPr>
+              <w:jc w:val="center"/>
+              <w:rPr>
+                <w:rFonts w:ascii="Times New Roman" w:hAnsi="Times New Roman" w:cs="Times New Roman"/>
+                <w:sz w:val="24"/>
+                <w:szCs w:val="24"/>
+              </w:rPr>
+            </w:pPr>
+            <w:r>
+              <w:rPr>
+                <w:rFonts w:ascii="Times New Roman" w:hAnsi="Times New Roman" w:cs="Times New Roman"/>
+                <w:sz w:val="24"/>
+                <w:szCs w:val="24"/>
+              </w:rPr>
+              <w:t>5</w:t>
+            </w:r>
+          </w:p>
+        </w:tc>
+        <w:tc>
+          <w:tcPr>
+            <w:tcW w:w="4710" w:type="dxa"/>
+          </w:tcPr>
+          <w:p>
+            <w:pPr>
+              <w:jc w:val="center"/>
+              <w:rPr>
+                <w:rFonts w:ascii="Times New Roman" w:hAnsi="Times New Roman" w:cs="Times New Roman"/>
+                <w:sz w:val="24"/>
+                <w:szCs w:val="24"/>
+              </w:rPr>
+            </w:pPr>
+            <w:r>
+              <w:rPr>
+                <w:rFonts w:ascii="Times New Roman" w:hAnsi="Times New Roman" w:cs="Times New Roman"/>
+                <w:sz w:val="24"/>
+                <w:szCs w:val="24"/>
+              </w:rPr>
+              <w:t>null</w:t>
+            </w:r>
+          </w:p>
+        </w:tc>
+      </w:tr>
+    </w:tbl>
+    <w:p>
+      <w:pPr>
+        <w:rPr>
+          <w:rFonts w:ascii="Times New Roman" w:hAnsi="Times New Roman" w:cs="Times New Roman"/>
+          <w:sz w:val="24"/>
+          <w:szCs w:val="24"/>
+        </w:rPr>
+      </w:pPr>
+    </w:p>
+    <w:p>
+      <w:pPr>
+        <w:rPr>
+          <w:rFonts w:ascii="Times New Roman" w:hAnsi="Times New Roman" w:cs="Times New Roman"/>
+          <w:sz w:val="24"/>
+          <w:szCs w:val="24"/>
+        </w:rPr>
+      </w:pPr>
+    </w:p>
+    <w:p>
+      <w:pPr>
+        <w:rPr>
+          <w:rFonts w:ascii="Times New Roman" w:hAnsi="Times New Roman" w:cs="Times New Roman"/>
+          <w:sz w:val="24"/>
+          <w:szCs w:val="24"/>
+        </w:rPr>
+      </w:pPr>
+    </w:p>
+    <w:p>
+      <w:pPr>
+        <w:rPr>
+          <w:rFonts w:ascii="Times New Roman" w:hAnsi="Times New Roman" w:cs="Times New Roman"/>
+          <w:sz w:val="24"/>
+          <w:szCs w:val="24"/>
+        </w:rPr>
+      </w:pPr>
+    </w:p>
+    <w:p>
+      <w:pPr>
+        <w:rPr>
+          <w:rFonts w:ascii="Times New Roman" w:hAnsi="Times New Roman" w:cs="Times New Roman"/>
+          <w:sz w:val="24"/>
+          <w:szCs w:val="24"/>
+        </w:rPr>
+      </w:pPr>
+    </w:p>
+    <w:p>
+      <w:pPr>
+        <w:rPr>
+          <w:rFonts w:ascii="Times New Roman" w:hAnsi="Times New Roman" w:cs="Times New Roman"/>
+          <w:sz w:val="28"/>
+        </w:rPr>
+      </w:pPr>
+      <w:r>
+        <w:rPr>
+          <w:rFonts w:ascii="Times New Roman" w:hAnsi="Times New Roman" w:cs="Times New Roman"/>
+          <w:b/>
+          <w:bCs/>
+          <w:sz w:val="28"/>
+        </w:rPr>
+        <w:lastRenderedPageBreak/>
+        <w:t>3.1.</w:t>
+      </w:r>
+      <w:r>
+        <w:rPr>
+          <w:rFonts w:ascii="Times New Roman" w:hAnsi="Times New Roman" w:cs="Times New Roman"/>
+          <w:b/>
+          <w:bCs/>
+          <w:sz w:val="28"/>
+        </w:rPr>
+        <w:t xml:space="preserve">3 </w:t>
+      </w:r>
+      <w:r>
+        <w:rPr>
+          <w:rFonts w:ascii="Times New Roman" w:hAnsi="Times New Roman" w:cs="Times New Roman"/>
+          <w:b/>
+          <w:bCs/>
+          <w:sz w:val="28"/>
+        </w:rPr>
+        <w:t>Class name for testing</w:t>
+      </w:r>
+      <w:r>
+        <w:rPr>
+          <w:rFonts w:ascii="Times New Roman" w:hAnsi="Times New Roman" w:cs="Times New Roman"/>
+          <w:sz w:val="28"/>
+        </w:rPr>
+        <w:t xml:space="preserve">: </w:t>
+      </w:r>
+      <w:proofErr w:type="spellStart"/>
+      <w:r>
+        <w:rPr>
+          <w:rFonts w:ascii="Times New Roman" w:hAnsi="Times New Roman" w:cs="Times New Roman"/>
+          <w:sz w:val="28"/>
+        </w:rPr>
+        <w:t>Province</w:t>
+      </w:r>
+      <w:r>
+        <w:rPr>
+          <w:rFonts w:ascii="Times New Roman" w:hAnsi="Times New Roman" w:cs="Times New Roman"/>
+          <w:sz w:val="28"/>
+        </w:rPr>
+        <w:t>ServiceImpl</w:t>
+      </w:r>
+      <w:proofErr w:type="spellEnd"/>
+    </w:p>
+    <w:p>
+      <w:pPr>
+        <w:rPr>
+          <w:rFonts w:ascii="Times New Roman" w:hAnsi="Times New Roman" w:cs="Times New Roman"/>
+          <w:sz w:val="24"/>
+          <w:szCs w:val="24"/>
+        </w:rPr>
+      </w:pPr>
+      <w:r>
+        <w:rPr>
+          <w:rFonts w:ascii="Times New Roman" w:hAnsi="Times New Roman" w:cs="Times New Roman"/>
+          <w:b/>
+          <w:bCs/>
+          <w:sz w:val="24"/>
+          <w:szCs w:val="24"/>
+        </w:rPr>
+        <w:t xml:space="preserve">Unit Test Case </w:t>
+      </w:r>
+      <w:r>
+        <w:rPr>
+          <w:rFonts w:ascii="Times New Roman" w:hAnsi="Times New Roman" w:cs="Times New Roman"/>
+          <w:b/>
+          <w:bCs/>
+          <w:sz w:val="24"/>
+          <w:szCs w:val="24"/>
+        </w:rPr>
+        <w:t>10</w:t>
+      </w:r>
+      <w:r>
+        <w:rPr>
+          <w:rFonts w:ascii="Times New Roman" w:hAnsi="Times New Roman" w:cs="Times New Roman"/>
+          <w:b/>
+          <w:bCs/>
+          <w:sz w:val="24"/>
+          <w:szCs w:val="24"/>
+        </w:rPr>
+        <w:t xml:space="preserve"> (UTC-</w:t>
+      </w:r>
+      <w:r>
+        <w:rPr>
+          <w:rFonts w:ascii="Times New Roman" w:hAnsi="Times New Roman" w:cs="Times New Roman"/>
+          <w:b/>
+          <w:bCs/>
+          <w:sz w:val="24"/>
+          <w:szCs w:val="24"/>
+        </w:rPr>
+        <w:t>10</w:t>
+      </w:r>
+      <w:r>
+        <w:rPr>
+          <w:rFonts w:ascii="Times New Roman" w:hAnsi="Times New Roman" w:cs="Times New Roman"/>
+          <w:b/>
+          <w:bCs/>
+          <w:sz w:val="24"/>
+          <w:szCs w:val="24"/>
+        </w:rPr>
+        <w:t xml:space="preserve">): </w:t>
+      </w:r>
+      <w:proofErr w:type="spellStart"/>
+      <w:proofErr w:type="gramStart"/>
+      <w:r>
+        <w:rPr>
+          <w:rFonts w:ascii="Courier New" w:hAnsi="Courier New" w:cs="Courier New"/>
+          <w:sz w:val="24"/>
+          <w:szCs w:val="24"/>
+        </w:rPr>
+        <w:t>getProvinces</w:t>
+      </w:r>
+      <w:proofErr w:type="spellEnd"/>
+      <w:r>
+        <w:rPr>
+          <w:rFonts w:ascii="Courier New" w:hAnsi="Courier New" w:cs="Courier New"/>
+          <w:sz w:val="24"/>
+          <w:szCs w:val="24"/>
+        </w:rPr>
+        <w:t>(</w:t>
+      </w:r>
+      <w:proofErr w:type="gramEnd"/>
+      <w:r>
+        <w:rPr>
+          <w:rFonts w:ascii="Courier New" w:hAnsi="Courier New" w:cs="Courier New"/>
+          <w:sz w:val="24"/>
+          <w:szCs w:val="24"/>
+        </w:rPr>
+        <w:t>):List&lt;Province&gt;</w:t>
+      </w:r>
+    </w:p>
+    <w:p>
+      <w:pPr>
+        <w:ind w:firstLine="720"/>
+        <w:rPr>
+          <w:rFonts w:ascii="Times New Roman" w:hAnsi="Times New Roman" w:cs="Times New Roman"/>
+          <w:sz w:val="24"/>
+          <w:szCs w:val="24"/>
+        </w:rPr>
+      </w:pPr>
+      <w:r>
+        <w:rPr>
+          <w:rFonts w:ascii="Times New Roman" w:hAnsi="Times New Roman" w:cs="Times New Roman"/>
+          <w:b/>
+          <w:bCs/>
+          <w:sz w:val="24"/>
+          <w:szCs w:val="24"/>
+        </w:rPr>
+        <w:t xml:space="preserve">Class name: </w:t>
+      </w:r>
+      <w:proofErr w:type="spellStart"/>
+      <w:r>
+        <w:rPr>
+          <w:rFonts w:ascii="Times New Roman" w:hAnsi="Times New Roman" w:cs="Times New Roman"/>
+          <w:sz w:val="24"/>
+          <w:szCs w:val="24"/>
+        </w:rPr>
+        <w:t>ProvinceService</w:t>
+      </w:r>
+      <w:r>
+        <w:rPr>
+          <w:rFonts w:ascii="Times New Roman" w:hAnsi="Times New Roman" w:cs="Times New Roman"/>
+          <w:sz w:val="24"/>
+          <w:szCs w:val="24"/>
+        </w:rPr>
+        <w:t>Impl</w:t>
+      </w:r>
+      <w:r>
+        <w:rPr>
+          <w:rFonts w:ascii="Times New Roman" w:hAnsi="Times New Roman" w:cs="Times New Roman"/>
+          <w:sz w:val="24"/>
+          <w:szCs w:val="24"/>
+        </w:rPr>
+        <w:t>Test</w:t>
       </w:r>
       <w:proofErr w:type="spellEnd"/>
       <w:r>
@@ -21172,638 +22230,6 @@
           <w:sz w:val="24"/>
           <w:szCs w:val="24"/>
         </w:rPr>
-        <w:t xml:space="preserve">Unit Test Case 10 (UTC-10): </w:t>
-      </w:r>
-      <w:proofErr w:type="spellStart"/>
-      <w:r>
-        <w:rPr>
-          <w:rFonts w:ascii="Courier New" w:hAnsi="Courier New" w:cs="Courier New"/>
-          <w:sz w:val="24"/>
-          <w:szCs w:val="24"/>
-        </w:rPr>
-        <w:t>getCategoryById</w:t>
-      </w:r>
-      <w:proofErr w:type="spellEnd"/>
-      <w:r>
-        <w:rPr>
-          <w:sz w:val="24"/>
-          <w:szCs w:val="24"/>
-        </w:rPr>
-        <w:t xml:space="preserve"> </w:t>
-      </w:r>
-      <w:r>
-        <w:rPr>
-          <w:rFonts w:ascii="Courier New" w:hAnsi="Courier New" w:cs="Courier New"/>
-          <w:sz w:val="24"/>
-          <w:szCs w:val="24"/>
-        </w:rPr>
-        <w:t>(Integer id)</w:t>
-      </w:r>
-      <w:proofErr w:type="gramStart"/>
-      <w:r>
-        <w:rPr>
-          <w:rFonts w:ascii="Courier New" w:hAnsi="Courier New" w:cs="Courier New"/>
-          <w:sz w:val="24"/>
-          <w:szCs w:val="24"/>
-        </w:rPr>
-        <w:t>:Category</w:t>
-      </w:r>
-      <w:proofErr w:type="gramEnd"/>
-    </w:p>
-    <w:p>
-      <w:pPr>
-        <w:ind w:firstLine="720"/>
-        <w:rPr>
-          <w:rFonts w:ascii="Times New Roman" w:hAnsi="Times New Roman" w:cs="Times New Roman"/>
-          <w:sz w:val="24"/>
-          <w:szCs w:val="24"/>
-        </w:rPr>
-      </w:pPr>
-      <w:r>
-        <w:rPr>
-          <w:rFonts w:ascii="Times New Roman" w:hAnsi="Times New Roman" w:cs="Times New Roman"/>
-          <w:b/>
-          <w:bCs/>
-          <w:sz w:val="24"/>
-          <w:szCs w:val="24"/>
-        </w:rPr>
-        <w:t xml:space="preserve">Class name: </w:t>
-      </w:r>
-      <w:proofErr w:type="spellStart"/>
-      <w:r>
-        <w:rPr>
-          <w:rFonts w:ascii="Times New Roman" w:hAnsi="Times New Roman" w:cs="Times New Roman"/>
-          <w:sz w:val="24"/>
-          <w:szCs w:val="24"/>
-        </w:rPr>
-        <w:t>CategoryServiceTest</w:t>
-      </w:r>
-      <w:proofErr w:type="spellEnd"/>
-      <w:r>
-        <w:rPr>
-          <w:rFonts w:ascii="Times New Roman" w:hAnsi="Times New Roman" w:cs="Times New Roman"/>
-          <w:sz w:val="24"/>
-          <w:szCs w:val="24"/>
-        </w:rPr>
-        <w:tab/>
-      </w:r>
-      <w:r>
-        <w:rPr>
-          <w:rFonts w:ascii="Times New Roman" w:hAnsi="Times New Roman" w:cs="Times New Roman"/>
-          <w:b/>
-          <w:bCs/>
-          <w:sz w:val="24"/>
-          <w:szCs w:val="24"/>
-        </w:rPr>
-        <w:tab/>
-        <w:t>Test Data:</w:t>
-      </w:r>
-      <w:r>
-        <w:rPr>
-          <w:rFonts w:ascii="Times New Roman" w:hAnsi="Times New Roman" w:cs="Times New Roman"/>
-          <w:sz w:val="24"/>
-          <w:szCs w:val="24"/>
-        </w:rPr>
-        <w:t xml:space="preserve"> Test Record 2 in appendix A</w:t>
-      </w:r>
-    </w:p>
-    <w:tbl>
-      <w:tblPr>
-        <w:tblStyle w:val="a4"/>
-        <w:tblW w:w="0" w:type="auto"/>
-        <w:jc w:val="center"/>
-        <w:tblLook w:val="04A0" w:firstRow="1" w:lastRow="0" w:firstColumn="1" w:lastColumn="0" w:noHBand="0" w:noVBand="1"/>
-      </w:tblPr>
-      <w:tblGrid>
-        <w:gridCol w:w="817"/>
-        <w:gridCol w:w="6662"/>
-        <w:gridCol w:w="1985"/>
-        <w:gridCol w:w="4710"/>
-      </w:tblGrid>
-      <w:tr>
-        <w:trPr>
-          <w:jc w:val="center"/>
-        </w:trPr>
-        <w:tc>
-          <w:tcPr>
-            <w:tcW w:w="817" w:type="dxa"/>
-            <w:vMerge w:val="restart"/>
-            <w:shd w:val="clear" w:color="auto" w:fill="F2F2F2" w:themeFill="background1" w:themeFillShade="F2"/>
-            <w:vAlign w:val="center"/>
-          </w:tcPr>
-          <w:p>
-            <w:pPr>
-              <w:jc w:val="center"/>
-              <w:rPr>
-                <w:rFonts w:ascii="Times New Roman" w:hAnsi="Times New Roman" w:cs="Times New Roman"/>
-                <w:b/>
-                <w:bCs/>
-                <w:sz w:val="24"/>
-                <w:szCs w:val="24"/>
-              </w:rPr>
-            </w:pPr>
-            <w:r>
-              <w:rPr>
-                <w:rFonts w:ascii="Times New Roman" w:hAnsi="Times New Roman" w:cs="Times New Roman"/>
-                <w:b/>
-                <w:bCs/>
-                <w:sz w:val="24"/>
-                <w:szCs w:val="24"/>
-              </w:rPr>
-              <w:t>Case</w:t>
-            </w:r>
-          </w:p>
-        </w:tc>
-        <w:tc>
-          <w:tcPr>
-            <w:tcW w:w="6662" w:type="dxa"/>
-            <w:vMerge w:val="restart"/>
-            <w:shd w:val="clear" w:color="auto" w:fill="F2F2F2" w:themeFill="background1" w:themeFillShade="F2"/>
-            <w:vAlign w:val="center"/>
-          </w:tcPr>
-          <w:p>
-            <w:pPr>
-              <w:jc w:val="center"/>
-              <w:rPr>
-                <w:rFonts w:ascii="Times New Roman" w:hAnsi="Times New Roman" w:cs="Times New Roman"/>
-                <w:b/>
-                <w:bCs/>
-                <w:sz w:val="24"/>
-                <w:szCs w:val="24"/>
-              </w:rPr>
-            </w:pPr>
-            <w:r>
-              <w:rPr>
-                <w:rFonts w:ascii="Times New Roman" w:hAnsi="Times New Roman" w:cs="Times New Roman"/>
-                <w:b/>
-                <w:bCs/>
-                <w:sz w:val="24"/>
-                <w:szCs w:val="24"/>
-              </w:rPr>
-              <w:t>Description</w:t>
-            </w:r>
-          </w:p>
-        </w:tc>
-        <w:tc>
-          <w:tcPr>
-            <w:tcW w:w="1985" w:type="dxa"/>
-            <w:vMerge w:val="restart"/>
-            <w:shd w:val="clear" w:color="auto" w:fill="F2F2F2" w:themeFill="background1" w:themeFillShade="F2"/>
-            <w:vAlign w:val="center"/>
-          </w:tcPr>
-          <w:p>
-            <w:pPr>
-              <w:jc w:val="center"/>
-              <w:rPr>
-                <w:rFonts w:ascii="Times New Roman" w:hAnsi="Times New Roman" w:cs="Times New Roman"/>
-                <w:b/>
-                <w:bCs/>
-                <w:sz w:val="24"/>
-                <w:szCs w:val="24"/>
-              </w:rPr>
-            </w:pPr>
-            <w:r>
-              <w:rPr>
-                <w:rFonts w:ascii="Times New Roman" w:hAnsi="Times New Roman" w:cs="Times New Roman"/>
-                <w:b/>
-                <w:bCs/>
-                <w:sz w:val="24"/>
-                <w:szCs w:val="24"/>
-              </w:rPr>
-              <w:t>Input</w:t>
-            </w:r>
-          </w:p>
-        </w:tc>
-        <w:tc>
-          <w:tcPr>
-            <w:tcW w:w="4710" w:type="dxa"/>
-            <w:shd w:val="clear" w:color="auto" w:fill="F2F2F2" w:themeFill="background1" w:themeFillShade="F2"/>
-            <w:vAlign w:val="center"/>
-          </w:tcPr>
-          <w:p>
-            <w:pPr>
-              <w:jc w:val="center"/>
-              <w:rPr>
-                <w:rFonts w:ascii="Times New Roman" w:hAnsi="Times New Roman" w:cs="Times New Roman"/>
-                <w:b/>
-                <w:bCs/>
-                <w:sz w:val="24"/>
-                <w:szCs w:val="24"/>
-              </w:rPr>
-            </w:pPr>
-            <w:r>
-              <w:rPr>
-                <w:rFonts w:ascii="Times New Roman" w:hAnsi="Times New Roman" w:cs="Times New Roman"/>
-                <w:b/>
-                <w:bCs/>
-                <w:sz w:val="24"/>
-                <w:szCs w:val="24"/>
-              </w:rPr>
-              <w:t>Expected Result</w:t>
-            </w:r>
-          </w:p>
-        </w:tc>
-      </w:tr>
-      <w:tr>
-        <w:trPr>
-          <w:jc w:val="center"/>
-        </w:trPr>
-        <w:tc>
-          <w:tcPr>
-            <w:tcW w:w="817" w:type="dxa"/>
-            <w:vMerge/>
-            <w:shd w:val="clear" w:color="auto" w:fill="F2F2F2" w:themeFill="background1" w:themeFillShade="F2"/>
-            <w:vAlign w:val="center"/>
-          </w:tcPr>
-          <w:p>
-            <w:pPr>
-              <w:jc w:val="center"/>
-              <w:rPr>
-                <w:rFonts w:ascii="Times New Roman" w:hAnsi="Times New Roman" w:cs="Times New Roman"/>
-                <w:b/>
-                <w:bCs/>
-                <w:sz w:val="24"/>
-                <w:szCs w:val="24"/>
-              </w:rPr>
-            </w:pPr>
-          </w:p>
-        </w:tc>
-        <w:tc>
-          <w:tcPr>
-            <w:tcW w:w="6662" w:type="dxa"/>
-            <w:vMerge/>
-            <w:shd w:val="clear" w:color="auto" w:fill="F2F2F2" w:themeFill="background1" w:themeFillShade="F2"/>
-            <w:vAlign w:val="center"/>
-          </w:tcPr>
-          <w:p>
-            <w:pPr>
-              <w:jc w:val="center"/>
-              <w:rPr>
-                <w:rFonts w:ascii="Times New Roman" w:hAnsi="Times New Roman" w:cs="Times New Roman"/>
-                <w:b/>
-                <w:bCs/>
-                <w:sz w:val="24"/>
-                <w:szCs w:val="24"/>
-              </w:rPr>
-            </w:pPr>
-          </w:p>
-        </w:tc>
-        <w:tc>
-          <w:tcPr>
-            <w:tcW w:w="1985" w:type="dxa"/>
-            <w:vMerge/>
-            <w:shd w:val="clear" w:color="auto" w:fill="F2F2F2" w:themeFill="background1" w:themeFillShade="F2"/>
-            <w:vAlign w:val="center"/>
-          </w:tcPr>
-          <w:p>
-            <w:pPr>
-              <w:jc w:val="center"/>
-              <w:rPr>
-                <w:rFonts w:ascii="Times New Roman" w:hAnsi="Times New Roman" w:cs="Times New Roman"/>
-                <w:b/>
-                <w:bCs/>
-                <w:sz w:val="24"/>
-                <w:szCs w:val="24"/>
-              </w:rPr>
-            </w:pPr>
-          </w:p>
-        </w:tc>
-        <w:tc>
-          <w:tcPr>
-            <w:tcW w:w="4710" w:type="dxa"/>
-            <w:shd w:val="clear" w:color="auto" w:fill="F2F2F2" w:themeFill="background1" w:themeFillShade="F2"/>
-            <w:vAlign w:val="center"/>
-          </w:tcPr>
-          <w:p>
-            <w:pPr>
-              <w:jc w:val="center"/>
-              <w:rPr>
-                <w:rFonts w:ascii="Times New Roman" w:hAnsi="Times New Roman" w:cs="Times New Roman"/>
-                <w:b/>
-                <w:bCs/>
-                <w:sz w:val="24"/>
-                <w:szCs w:val="24"/>
-              </w:rPr>
-            </w:pPr>
-            <w:r>
-              <w:rPr>
-                <w:rFonts w:ascii="Times New Roman" w:hAnsi="Times New Roman" w:cs="Times New Roman"/>
-                <w:b/>
-                <w:bCs/>
-                <w:sz w:val="24"/>
-                <w:szCs w:val="24"/>
-              </w:rPr>
-              <w:t>Category object</w:t>
-            </w:r>
-          </w:p>
-        </w:tc>
-      </w:tr>
-      <w:tr>
-        <w:trPr>
-          <w:jc w:val="center"/>
-        </w:trPr>
-        <w:tc>
-          <w:tcPr>
-            <w:tcW w:w="817" w:type="dxa"/>
-            <w:vMerge/>
-            <w:shd w:val="clear" w:color="auto" w:fill="F2F2F2" w:themeFill="background1" w:themeFillShade="F2"/>
-            <w:vAlign w:val="center"/>
-          </w:tcPr>
-          <w:p>
-            <w:pPr>
-              <w:jc w:val="center"/>
-              <w:rPr>
-                <w:rFonts w:ascii="Times New Roman" w:hAnsi="Times New Roman" w:cs="Times New Roman"/>
-                <w:b/>
-                <w:bCs/>
-                <w:sz w:val="24"/>
-                <w:szCs w:val="24"/>
-              </w:rPr>
-            </w:pPr>
-          </w:p>
-        </w:tc>
-        <w:tc>
-          <w:tcPr>
-            <w:tcW w:w="6662" w:type="dxa"/>
-            <w:vMerge/>
-            <w:shd w:val="clear" w:color="auto" w:fill="F2F2F2" w:themeFill="background1" w:themeFillShade="F2"/>
-            <w:vAlign w:val="center"/>
-          </w:tcPr>
-          <w:p>
-            <w:pPr>
-              <w:jc w:val="center"/>
-              <w:rPr>
-                <w:rFonts w:ascii="Times New Roman" w:hAnsi="Times New Roman" w:cs="Times New Roman"/>
-                <w:b/>
-                <w:bCs/>
-                <w:sz w:val="24"/>
-                <w:szCs w:val="24"/>
-              </w:rPr>
-            </w:pPr>
-          </w:p>
-        </w:tc>
-        <w:tc>
-          <w:tcPr>
-            <w:tcW w:w="1985" w:type="dxa"/>
-            <w:vMerge/>
-            <w:shd w:val="clear" w:color="auto" w:fill="F2F2F2" w:themeFill="background1" w:themeFillShade="F2"/>
-            <w:vAlign w:val="center"/>
-          </w:tcPr>
-          <w:p>
-            <w:pPr>
-              <w:jc w:val="center"/>
-              <w:rPr>
-                <w:rFonts w:ascii="Times New Roman" w:hAnsi="Times New Roman" w:cs="Times New Roman"/>
-                <w:b/>
-                <w:bCs/>
-                <w:sz w:val="24"/>
-                <w:szCs w:val="24"/>
-              </w:rPr>
-            </w:pPr>
-          </w:p>
-        </w:tc>
-        <w:tc>
-          <w:tcPr>
-            <w:tcW w:w="4710" w:type="dxa"/>
-            <w:shd w:val="clear" w:color="auto" w:fill="F2F2F2" w:themeFill="background1" w:themeFillShade="F2"/>
-            <w:vAlign w:val="center"/>
-          </w:tcPr>
-          <w:p>
-            <w:pPr>
-              <w:jc w:val="center"/>
-              <w:rPr>
-                <w:rFonts w:ascii="Times New Roman" w:hAnsi="Times New Roman" w:cs="Times New Roman"/>
-                <w:b/>
-                <w:bCs/>
-                <w:sz w:val="24"/>
-                <w:szCs w:val="24"/>
-              </w:rPr>
-            </w:pPr>
-            <w:r>
-              <w:rPr>
-                <w:rFonts w:ascii="Times New Roman" w:hAnsi="Times New Roman" w:cs="Times New Roman"/>
-                <w:b/>
-                <w:bCs/>
-                <w:sz w:val="24"/>
-                <w:szCs w:val="24"/>
-              </w:rPr>
-              <w:t>ID</w:t>
-            </w:r>
-          </w:p>
-        </w:tc>
-      </w:tr>
-      <w:tr>
-        <w:trPr>
-          <w:trHeight w:val="387"/>
-          <w:jc w:val="center"/>
-        </w:trPr>
-        <w:tc>
-          <w:tcPr>
-            <w:tcW w:w="817" w:type="dxa"/>
-          </w:tcPr>
-          <w:p>
-            <w:pPr>
-              <w:jc w:val="center"/>
-              <w:rPr>
-                <w:rFonts w:ascii="Times New Roman" w:hAnsi="Times New Roman" w:cs="Times New Roman"/>
-                <w:sz w:val="24"/>
-                <w:szCs w:val="24"/>
-              </w:rPr>
-            </w:pPr>
-            <w:r>
-              <w:rPr>
-                <w:rFonts w:ascii="Times New Roman" w:hAnsi="Times New Roman" w:cs="Times New Roman"/>
-                <w:sz w:val="24"/>
-                <w:szCs w:val="24"/>
-              </w:rPr>
-              <w:t>1</w:t>
-            </w:r>
-          </w:p>
-        </w:tc>
-        <w:tc>
-          <w:tcPr>
-            <w:tcW w:w="6662" w:type="dxa"/>
-          </w:tcPr>
-          <w:p>
-            <w:pPr>
-              <w:rPr>
-                <w:rFonts w:ascii="Times New Roman" w:hAnsi="Times New Roman" w:cs="Times New Roman"/>
-                <w:sz w:val="24"/>
-                <w:szCs w:val="24"/>
-              </w:rPr>
-            </w:pPr>
-            <w:r>
-              <w:rPr>
-                <w:rFonts w:ascii="Times New Roman" w:hAnsi="Times New Roman" w:cs="Times New Roman"/>
-                <w:sz w:val="24"/>
-                <w:szCs w:val="24"/>
-              </w:rPr>
-              <w:t>Test find category by input ID which is in database</w:t>
-            </w:r>
-          </w:p>
-        </w:tc>
-        <w:tc>
-          <w:tcPr>
-            <w:tcW w:w="1985" w:type="dxa"/>
-          </w:tcPr>
-          <w:p>
-            <w:pPr>
-              <w:jc w:val="center"/>
-              <w:rPr>
-                <w:rFonts w:ascii="Times New Roman" w:hAnsi="Times New Roman" w:cs="Times New Roman"/>
-                <w:sz w:val="24"/>
-                <w:szCs w:val="24"/>
-              </w:rPr>
-            </w:pPr>
-            <w:r>
-              <w:rPr>
-                <w:rFonts w:ascii="Times New Roman" w:hAnsi="Times New Roman" w:cs="Times New Roman"/>
-                <w:sz w:val="24"/>
-                <w:szCs w:val="24"/>
-              </w:rPr>
-              <w:t>1</w:t>
-            </w:r>
-          </w:p>
-        </w:tc>
-        <w:tc>
-          <w:tcPr>
-            <w:tcW w:w="4710" w:type="dxa"/>
-          </w:tcPr>
-          <w:p>
-            <w:pPr>
-              <w:jc w:val="center"/>
-              <w:rPr>
-                <w:rFonts w:ascii="Times New Roman" w:hAnsi="Times New Roman" w:cs="Times New Roman"/>
-                <w:sz w:val="24"/>
-                <w:szCs w:val="24"/>
-              </w:rPr>
-            </w:pPr>
-            <w:r>
-              <w:rPr>
-                <w:rFonts w:ascii="Times New Roman" w:hAnsi="Times New Roman" w:cs="Times New Roman"/>
-                <w:sz w:val="24"/>
-                <w:szCs w:val="24"/>
-              </w:rPr>
-              <w:t>1</w:t>
-            </w:r>
-          </w:p>
-        </w:tc>
-      </w:tr>
-      <w:tr>
-        <w:trPr>
-          <w:trHeight w:val="407"/>
-          <w:jc w:val="center"/>
-        </w:trPr>
-        <w:tc>
-          <w:tcPr>
-            <w:tcW w:w="817" w:type="dxa"/>
-          </w:tcPr>
-          <w:p>
-            <w:pPr>
-              <w:jc w:val="center"/>
-              <w:rPr>
-                <w:rFonts w:ascii="Times New Roman" w:hAnsi="Times New Roman" w:cs="Times New Roman"/>
-                <w:sz w:val="24"/>
-                <w:szCs w:val="24"/>
-              </w:rPr>
-            </w:pPr>
-            <w:r>
-              <w:rPr>
-                <w:rFonts w:ascii="Times New Roman" w:hAnsi="Times New Roman" w:cs="Times New Roman"/>
-                <w:sz w:val="24"/>
-                <w:szCs w:val="24"/>
-              </w:rPr>
-              <w:t>2</w:t>
-            </w:r>
-          </w:p>
-        </w:tc>
-        <w:tc>
-          <w:tcPr>
-            <w:tcW w:w="6662" w:type="dxa"/>
-          </w:tcPr>
-          <w:p>
-            <w:pPr>
-              <w:rPr>
-                <w:rFonts w:ascii="Times New Roman" w:hAnsi="Times New Roman" w:cs="Times New Roman"/>
-                <w:sz w:val="24"/>
-                <w:szCs w:val="24"/>
-              </w:rPr>
-            </w:pPr>
-            <w:r>
-              <w:rPr>
-                <w:rFonts w:ascii="Times New Roman" w:hAnsi="Times New Roman" w:cs="Times New Roman"/>
-                <w:sz w:val="24"/>
-                <w:szCs w:val="24"/>
-              </w:rPr>
-              <w:t>Test find category by input ID which is not in database</w:t>
-            </w:r>
-          </w:p>
-        </w:tc>
-        <w:tc>
-          <w:tcPr>
-            <w:tcW w:w="1985" w:type="dxa"/>
-          </w:tcPr>
-          <w:p>
-            <w:pPr>
-              <w:jc w:val="center"/>
-              <w:rPr>
-                <w:rFonts w:ascii="Times New Roman" w:hAnsi="Times New Roman" w:cs="Times New Roman"/>
-                <w:sz w:val="24"/>
-                <w:szCs w:val="24"/>
-              </w:rPr>
-            </w:pPr>
-            <w:r>
-              <w:rPr>
-                <w:rFonts w:ascii="Times New Roman" w:hAnsi="Times New Roman" w:cs="Times New Roman"/>
-                <w:sz w:val="24"/>
-                <w:szCs w:val="24"/>
-              </w:rPr>
-              <w:t>5</w:t>
-            </w:r>
-          </w:p>
-        </w:tc>
-        <w:tc>
-          <w:tcPr>
-            <w:tcW w:w="4710" w:type="dxa"/>
-          </w:tcPr>
-          <w:p>
-            <w:pPr>
-              <w:jc w:val="center"/>
-              <w:rPr>
-                <w:rFonts w:ascii="Times New Roman" w:hAnsi="Times New Roman" w:cs="Times New Roman"/>
-                <w:sz w:val="24"/>
-                <w:szCs w:val="24"/>
-              </w:rPr>
-            </w:pPr>
-            <w:r>
-              <w:rPr>
-                <w:rFonts w:ascii="Times New Roman" w:hAnsi="Times New Roman" w:cs="Times New Roman"/>
-                <w:sz w:val="24"/>
-                <w:szCs w:val="24"/>
-              </w:rPr>
-              <w:t>null</w:t>
-            </w:r>
-          </w:p>
-        </w:tc>
-      </w:tr>
-    </w:tbl>
-    <w:p>
-      <w:pPr>
-        <w:rPr>
-          <w:rFonts w:ascii="Times New Roman" w:hAnsi="Times New Roman" w:cs="Times New Roman"/>
-          <w:sz w:val="24"/>
-          <w:szCs w:val="24"/>
-        </w:rPr>
-      </w:pPr>
-      <w:r>
-        <w:rPr>
-          <w:rFonts w:ascii="Times New Roman" w:hAnsi="Times New Roman" w:cs="Times New Roman"/>
-          <w:b/>
-          <w:bCs/>
-          <w:sz w:val="24"/>
-          <w:szCs w:val="24"/>
-        </w:rPr>
-        <w:lastRenderedPageBreak/>
         <w:t xml:space="preserve">Unit Test Case 11 (UTC-11): </w:t>
       </w:r>
       <w:proofErr w:type="spellStart"/>
@@ -22438,7 +22864,7 @@
           <w:szCs w:val="24"/>
         </w:rPr>
       </w:pPr>
-      <w:bookmarkStart w:id="16" w:name="_Toc392276639"/>
+      <w:bookmarkStart w:id="15" w:name="_Toc392276639"/>
     </w:p>
     <w:p>
       <w:pPr>
@@ -22452,13 +22878,6 @@
         </w:rPr>
       </w:pPr>
     </w:p>
-    <w:p/>
-    <w:p/>
-    <w:p/>
-    <w:p/>
-    <w:p/>
-    <w:p/>
-    <w:p/>
     <w:p/>
     <w:p/>
     <w:p/>
@@ -22483,7 +22902,7 @@
         <w:lastRenderedPageBreak/>
         <w:t xml:space="preserve">3.2 Mobile </w:t>
       </w:r>
-      <w:bookmarkEnd w:id="16"/>
+      <w:bookmarkEnd w:id="15"/>
       <w:r>
         <w:rPr>
           <w:rFonts w:ascii="Times New Roman" w:hAnsi="Times New Roman" w:cs="Times New Roman"/>
@@ -22493,15 +22912,84 @@
         </w:rPr>
         <w:t>Part</w:t>
       </w:r>
+      <w:bookmarkStart w:id="16" w:name="_GoBack"/>
+      <w:bookmarkEnd w:id="16"/>
     </w:p>
     <w:p>
       <w:pPr>
         <w:rPr>
           <w:rFonts w:ascii="Times New Roman" w:hAnsi="Times New Roman" w:cs="Times New Roman"/>
-          <w:sz w:val="24"/>
-          <w:szCs w:val="24"/>
+          <w:sz w:val="28"/>
         </w:rPr>
       </w:pPr>
+      <w:r>
+        <w:rPr>
+          <w:rFonts w:ascii="Times New Roman" w:hAnsi="Times New Roman" w:cs="Times New Roman"/>
+          <w:b/>
+          <w:bCs/>
+          <w:sz w:val="28"/>
+        </w:rPr>
+        <w:t>3.2</w:t>
+      </w:r>
+      <w:r>
+        <w:rPr>
+          <w:rFonts w:ascii="Times New Roman" w:hAnsi="Times New Roman" w:cs="Times New Roman"/>
+          <w:b/>
+          <w:bCs/>
+          <w:sz w:val="28"/>
+        </w:rPr>
+        <w:t>.</w:t>
+      </w:r>
+      <w:r>
+        <w:rPr>
+          <w:rFonts w:ascii="Times New Roman" w:hAnsi="Times New Roman" w:cs="Times New Roman"/>
+          <w:b/>
+          <w:bCs/>
+          <w:sz w:val="28"/>
+        </w:rPr>
+        <w:t>1</w:t>
+      </w:r>
+      <w:r>
+        <w:rPr>
+          <w:rFonts w:ascii="Times New Roman" w:hAnsi="Times New Roman" w:cs="Times New Roman"/>
+          <w:b/>
+          <w:bCs/>
+          <w:sz w:val="28"/>
+        </w:rPr>
+        <w:t xml:space="preserve"> </w:t>
+      </w:r>
+      <w:r>
+        <w:rPr>
+          <w:rFonts w:ascii="Times New Roman" w:hAnsi="Times New Roman" w:cs="Times New Roman"/>
+          <w:b/>
+          <w:bCs/>
+          <w:sz w:val="28"/>
+        </w:rPr>
+        <w:t>Class name for testing</w:t>
+      </w:r>
+      <w:r>
+        <w:rPr>
+          <w:rFonts w:ascii="Times New Roman" w:hAnsi="Times New Roman" w:cs="Times New Roman"/>
+          <w:sz w:val="28"/>
+        </w:rPr>
+        <w:t xml:space="preserve">: </w:t>
+      </w:r>
+      <w:proofErr w:type="spellStart"/>
+      <w:r>
+        <w:rPr>
+          <w:rFonts w:ascii="Times New Roman" w:hAnsi="Times New Roman" w:cs="Times New Roman"/>
+          <w:sz w:val="28"/>
+        </w:rPr>
+        <w:t>HelpPlaceService</w:t>
+      </w:r>
+      <w:r>
+        <w:rPr>
+          <w:rFonts w:ascii="Times New Roman" w:hAnsi="Times New Roman" w:cs="Times New Roman"/>
+          <w:sz w:val="28"/>
+        </w:rPr>
+        <w:t>Impl</w:t>
+      </w:r>
+      <w:proofErr w:type="spellEnd"/>
     </w:p>
     <w:p>
       <w:pPr>
@@ -31036,18 +31524,7 @@
               <w:szCs w:val="20"/>
               <w:lang w:eastAsia="th-TH"/>
             </w:rPr>
-            <w:t>Test</w:t>
-          </w:r>
-          <w:r>
-            <w:rPr>
-              <w:rFonts w:ascii="Times New Roman" w:eastAsia="SimSun" w:hAnsi="Times New Roman" w:cs="Times New Roman"/>
-              <w:bCs/>
-              <w:kern w:val="2"/>
-              <w:sz w:val="20"/>
-              <w:szCs w:val="20"/>
-              <w:lang w:eastAsia="th-TH"/>
-            </w:rPr>
-            <w:t>Plan</w:t>
+            <w:t>TestPlan</w:t>
           </w:r>
           <w:r>
             <w:rPr>
@@ -31259,7 +31736,7 @@
               <w:szCs w:val="20"/>
               <w:lang w:eastAsia="th-TH"/>
             </w:rPr>
-            <w:t>8</w:t>
+            <w:t>14</w:t>
           </w:r>
           <w:r>
             <w:rPr>
@@ -34300,7 +34777,7 @@
 </file>
 
 <file path=customXml/itemProps1.xml><?xml version="1.0" encoding="utf-8"?>
-<ds:datastoreItem xmlns:ds="http://schemas.openxmlformats.org/officeDocument/2006/customXml" ds:itemID="{CF339D5F-8EBA-40C8-B938-D1E435E44C4F}">
+<ds:datastoreItem xmlns:ds="http://schemas.openxmlformats.org/officeDocument/2006/customXml" ds:itemID="{34367801-7822-431E-81BF-288086CEA3D2}">
   <ds:schemaRefs>
     <ds:schemaRef ds:uri="http://schemas.openxmlformats.org/officeDocument/2006/bibliography"/>
   </ds:schemaRefs>

--- a/Test Plan/EIOM-TestPlan-V.1.0.docx
+++ b/Test Plan/EIOM-TestPlan-V.1.0.docx
@@ -14,6 +14,8 @@
           <w:szCs w:val="72"/>
         </w:rPr>
       </w:pPr>
+      <w:bookmarkStart w:id="0" w:name="_GoBack"/>
+      <w:bookmarkEnd w:id="0"/>
     </w:p>
     <w:p>
       <w:pPr>
@@ -453,7 +455,12 @@
           <w:szCs w:val="36"/>
         </w:rPr>
         <w:sectPr>
-          <w:footerReference w:type="default" r:id="rId9"/>
+          <w:headerReference w:type="even" r:id="rId9"/>
+          <w:headerReference w:type="default" r:id="rId10"/>
+          <w:footerReference w:type="even" r:id="rId11"/>
+          <w:footerReference w:type="default" r:id="rId12"/>
+          <w:headerReference w:type="first" r:id="rId13"/>
+          <w:footerReference w:type="first" r:id="rId14"/>
           <w:pgSz w:w="11906" w:h="16838"/>
           <w:pgMar w:top="1440" w:right="1440" w:bottom="1440" w:left="1440" w:header="708" w:footer="708" w:gutter="0"/>
           <w:cols w:space="708"/>
@@ -5298,7 +5305,7 @@
           <w:szCs w:val="36"/>
         </w:rPr>
       </w:pPr>
-      <w:bookmarkStart w:id="0" w:name="_Toc392276624"/>
+      <w:bookmarkStart w:id="1" w:name="_Toc392276624"/>
       <w:r>
         <w:rPr>
           <w:rFonts w:ascii="Times New Roman" w:hAnsi="Times New Roman" w:cs="Times New Roman"/>
@@ -5309,7 +5316,7 @@
         <w:lastRenderedPageBreak/>
         <w:t>Chapter One | Introduction</w:t>
       </w:r>
-      <w:bookmarkEnd w:id="0"/>
+      <w:bookmarkEnd w:id="1"/>
     </w:p>
     <w:p>
       <w:pPr>
@@ -5322,7 +5329,7 @@
           <w:szCs w:val="32"/>
         </w:rPr>
       </w:pPr>
-      <w:bookmarkStart w:id="1" w:name="_Toc392276625"/>
+      <w:bookmarkStart w:id="2" w:name="_Toc392276625"/>
       <w:r>
         <w:rPr>
           <w:rFonts w:ascii="Times New Roman" w:hAnsi="Times New Roman" w:cs="Times New Roman"/>
@@ -5341,7 +5348,7 @@
         </w:rPr>
         <w:t>Objectives</w:t>
       </w:r>
-      <w:bookmarkEnd w:id="1"/>
+      <w:bookmarkEnd w:id="2"/>
     </w:p>
     <w:p>
       <w:pPr>
@@ -5373,7 +5380,7 @@
           <w:szCs w:val="32"/>
         </w:rPr>
       </w:pPr>
-      <w:bookmarkStart w:id="2" w:name="_Toc392276626"/>
+      <w:bookmarkStart w:id="3" w:name="_Toc392276626"/>
       <w:r>
         <w:rPr>
           <w:rFonts w:ascii="Times New Roman" w:hAnsi="Times New Roman" w:cs="Times New Roman"/>
@@ -5392,7 +5399,7 @@
         </w:rPr>
         <w:t>Scope</w:t>
       </w:r>
-      <w:bookmarkEnd w:id="2"/>
+      <w:bookmarkEnd w:id="3"/>
     </w:p>
     <w:p>
       <w:pPr>
@@ -5444,7 +5451,7 @@
         </w:rPr>
         <w:t xml:space="preserve"> </w:t>
       </w:r>
-      <w:bookmarkStart w:id="3" w:name="_Toc392276627"/>
+      <w:bookmarkStart w:id="4" w:name="_Toc392276627"/>
       <w:r>
         <w:rPr>
           <w:rFonts w:ascii="Times New Roman" w:hAnsi="Times New Roman" w:cs="Times New Roman"/>
@@ -5454,7 +5461,7 @@
         </w:rPr>
         <w:t>Acronyms and Definitions</w:t>
       </w:r>
-      <w:bookmarkEnd w:id="3"/>
+      <w:bookmarkEnd w:id="4"/>
     </w:p>
     <w:p>
       <w:pPr>
@@ -11199,7 +11206,7 @@
       <w:r>
         <w:br w:type="page"/>
       </w:r>
-      <w:bookmarkStart w:id="4" w:name="_Toc392276628"/>
+      <w:bookmarkStart w:id="5" w:name="_Toc392276628"/>
       <w:r>
         <w:rPr>
           <w:rFonts w:ascii="Times New Roman" w:hAnsi="Times New Roman" w:cs="Times New Roman"/>
@@ -11210,7 +11217,7 @@
         <w:lastRenderedPageBreak/>
         <w:t>Chapter Two | Test Plan and Test Procedure</w:t>
       </w:r>
-      <w:bookmarkEnd w:id="4"/>
+      <w:bookmarkEnd w:id="5"/>
     </w:p>
     <w:p>
       <w:pPr>
@@ -11223,7 +11230,7 @@
           <w:szCs w:val="32"/>
         </w:rPr>
       </w:pPr>
-      <w:bookmarkStart w:id="5" w:name="_Toc392276629"/>
+      <w:bookmarkStart w:id="6" w:name="_Toc392276629"/>
       <w:r>
         <w:rPr>
           <w:rFonts w:ascii="Times New Roman" w:hAnsi="Times New Roman" w:cs="Times New Roman"/>
@@ -11242,7 +11249,7 @@
         </w:rPr>
         <w:t>Test Objective</w:t>
       </w:r>
-      <w:bookmarkEnd w:id="5"/>
+      <w:bookmarkEnd w:id="6"/>
     </w:p>
     <w:p>
       <w:pPr>
@@ -11378,7 +11385,7 @@
           <w:szCs w:val="32"/>
         </w:rPr>
       </w:pPr>
-      <w:bookmarkStart w:id="6" w:name="_Toc392276630"/>
+      <w:bookmarkStart w:id="7" w:name="_Toc392276630"/>
       <w:r>
         <w:rPr>
           <w:rFonts w:ascii="Times New Roman" w:hAnsi="Times New Roman" w:cs="Times New Roman"/>
@@ -11396,70 +11403,6 @@
           <w:szCs w:val="32"/>
         </w:rPr>
         <w:t>Scope of testing</w:t>
-      </w:r>
-      <w:bookmarkEnd w:id="6"/>
-    </w:p>
-    <w:p>
-      <w:pPr>
-        <w:pStyle w:val="a3"/>
-        <w:ind w:left="360" w:firstLine="360"/>
-        <w:jc w:val="thaiDistribute"/>
-        <w:rPr>
-          <w:rFonts w:ascii="Times New Roman" w:hAnsi="Times New Roman" w:cs="Times New Roman"/>
-          <w:sz w:val="24"/>
-          <w:szCs w:val="24"/>
-        </w:rPr>
-      </w:pPr>
-      <w:r>
-        <w:rPr>
-          <w:rFonts w:ascii="Times New Roman" w:hAnsi="Times New Roman" w:cs="Times New Roman"/>
-          <w:sz w:val="24"/>
-          <w:szCs w:val="24"/>
-        </w:rPr>
-        <w:t>Emergency Information on Mobile will test by white-box testing techniques that are unit testing and system testing and record the test results in the test record.</w:t>
-      </w:r>
-    </w:p>
-    <w:p>
-      <w:pPr>
-        <w:pStyle w:val="a3"/>
-        <w:ind w:left="360"/>
-        <w:jc w:val="thaiDistribute"/>
-        <w:rPr>
-          <w:rFonts w:ascii="Times New Roman" w:hAnsi="Times New Roman" w:cs="Times New Roman"/>
-          <w:sz w:val="24"/>
-          <w:szCs w:val="24"/>
-        </w:rPr>
-      </w:pPr>
-    </w:p>
-    <w:p>
-      <w:pPr>
-        <w:pStyle w:val="2"/>
-        <w:ind w:firstLine="360"/>
-        <w:rPr>
-          <w:rFonts w:ascii="Times New Roman" w:hAnsi="Times New Roman" w:cs="Times New Roman"/>
-          <w:color w:val="auto"/>
-          <w:sz w:val="32"/>
-          <w:szCs w:val="32"/>
-        </w:rPr>
-      </w:pPr>
-      <w:bookmarkStart w:id="7" w:name="_Toc392276631"/>
-      <w:r>
-        <w:rPr>
-          <w:rFonts w:ascii="Times New Roman" w:hAnsi="Times New Roman" w:cs="Times New Roman"/>
-          <w:color w:val="auto"/>
-          <w:sz w:val="32"/>
-          <w:szCs w:val="32"/>
-        </w:rPr>
-        <w:t xml:space="preserve">2.3 </w:t>
-      </w:r>
-      <w:r>
-        <w:rPr>
-          <w:rFonts w:ascii="Times New Roman" w:hAnsi="Times New Roman" w:cs="Times New Roman"/>
-          <w:color w:val="auto"/>
-          <w:sz w:val="32"/>
-          <w:szCs w:val="32"/>
-        </w:rPr>
-        <w:t>Purpose of Test Plan and Test Procedure</w:t>
       </w:r>
       <w:bookmarkEnd w:id="7"/>
     </w:p>
@@ -11480,7 +11423,7 @@
           <w:sz w:val="24"/>
           <w:szCs w:val="24"/>
         </w:rPr>
-        <w:t>In this document consist of test plan and test procedure of progress report I. So the stakeholder of Emergency Information on Mobile can review the test in project.</w:t>
+        <w:t>Emergency Information on Mobile will test by white-box testing techniques that are unit testing and system testing and record the test results in the test record.</w:t>
       </w:r>
     </w:p>
     <w:p>
@@ -11506,7 +11449,7 @@
           <w:szCs w:val="32"/>
         </w:rPr>
       </w:pPr>
-      <w:bookmarkStart w:id="8" w:name="_Toc392276632"/>
+      <w:bookmarkStart w:id="8" w:name="_Toc392276631"/>
       <w:r>
         <w:rPr>
           <w:rFonts w:ascii="Times New Roman" w:hAnsi="Times New Roman" w:cs="Times New Roman"/>
@@ -11514,7 +11457,7 @@
           <w:sz w:val="32"/>
           <w:szCs w:val="32"/>
         </w:rPr>
-        <w:t xml:space="preserve">2.4 </w:t>
+        <w:t xml:space="preserve">2.3 </w:t>
       </w:r>
       <w:r>
         <w:rPr>
@@ -11523,9 +11466,73 @@
           <w:sz w:val="32"/>
           <w:szCs w:val="32"/>
         </w:rPr>
+        <w:t>Purpose of Test Plan and Test Procedure</w:t>
+      </w:r>
+      <w:bookmarkEnd w:id="8"/>
+    </w:p>
+    <w:p>
+      <w:pPr>
+        <w:pStyle w:val="a3"/>
+        <w:ind w:left="360" w:firstLine="360"/>
+        <w:jc w:val="thaiDistribute"/>
+        <w:rPr>
+          <w:rFonts w:ascii="Times New Roman" w:hAnsi="Times New Roman" w:cs="Times New Roman"/>
+          <w:sz w:val="24"/>
+          <w:szCs w:val="24"/>
+        </w:rPr>
+      </w:pPr>
+      <w:r>
+        <w:rPr>
+          <w:rFonts w:ascii="Times New Roman" w:hAnsi="Times New Roman" w:cs="Times New Roman"/>
+          <w:sz w:val="24"/>
+          <w:szCs w:val="24"/>
+        </w:rPr>
+        <w:t>In this document consist of test plan and test procedure of progress report I. So the stakeholder of Emergency Information on Mobile can review the test in project.</w:t>
+      </w:r>
+    </w:p>
+    <w:p>
+      <w:pPr>
+        <w:pStyle w:val="a3"/>
+        <w:ind w:left="360"/>
+        <w:jc w:val="thaiDistribute"/>
+        <w:rPr>
+          <w:rFonts w:ascii="Times New Roman" w:hAnsi="Times New Roman" w:cs="Times New Roman"/>
+          <w:sz w:val="24"/>
+          <w:szCs w:val="24"/>
+        </w:rPr>
+      </w:pPr>
+    </w:p>
+    <w:p>
+      <w:pPr>
+        <w:pStyle w:val="2"/>
+        <w:ind w:firstLine="360"/>
+        <w:rPr>
+          <w:rFonts w:ascii="Times New Roman" w:hAnsi="Times New Roman" w:cs="Times New Roman"/>
+          <w:color w:val="auto"/>
+          <w:sz w:val="32"/>
+          <w:szCs w:val="32"/>
+        </w:rPr>
+      </w:pPr>
+      <w:bookmarkStart w:id="9" w:name="_Toc392276632"/>
+      <w:r>
+        <w:rPr>
+          <w:rFonts w:ascii="Times New Roman" w:hAnsi="Times New Roman" w:cs="Times New Roman"/>
+          <w:color w:val="auto"/>
+          <w:sz w:val="32"/>
+          <w:szCs w:val="32"/>
+        </w:rPr>
+        <w:t xml:space="preserve">2.4 </w:t>
+      </w:r>
+      <w:r>
+        <w:rPr>
+          <w:rFonts w:ascii="Times New Roman" w:hAnsi="Times New Roman" w:cs="Times New Roman"/>
+          <w:color w:val="auto"/>
+          <w:sz w:val="32"/>
+          <w:szCs w:val="32"/>
+        </w:rPr>
         <w:t>Test Duration</w:t>
       </w:r>
-      <w:bookmarkEnd w:id="8"/>
+      <w:bookmarkEnd w:id="9"/>
     </w:p>
     <w:tbl>
       <w:tblPr>
@@ -11746,7 +11753,7 @@
         </w:rPr>
         <w:t xml:space="preserve">    </w:t>
       </w:r>
-      <w:bookmarkStart w:id="9" w:name="_Toc392276633"/>
+      <w:bookmarkStart w:id="10" w:name="_Toc392276633"/>
       <w:r>
         <w:rPr>
           <w:rFonts w:ascii="Times New Roman" w:hAnsi="Times New Roman" w:cs="Times New Roman"/>
@@ -11765,7 +11772,7 @@
         </w:rPr>
         <w:t>Test Responsibility</w:t>
       </w:r>
-      <w:bookmarkEnd w:id="9"/>
+      <w:bookmarkEnd w:id="10"/>
     </w:p>
     <w:tbl>
       <w:tblPr>
@@ -12121,7 +12128,7 @@
           <w:szCs w:val="32"/>
         </w:rPr>
       </w:pPr>
-      <w:bookmarkStart w:id="10" w:name="_Toc392276634"/>
+      <w:bookmarkStart w:id="11" w:name="_Toc392276634"/>
       <w:r>
         <w:rPr>
           <w:rFonts w:ascii="Times New Roman" w:hAnsi="Times New Roman" w:cs="Times New Roman"/>
@@ -12140,7 +12147,7 @@
         </w:rPr>
         <w:t>Test Strategy</w:t>
       </w:r>
-      <w:bookmarkEnd w:id="10"/>
+      <w:bookmarkEnd w:id="11"/>
     </w:p>
     <w:p>
       <w:pPr>
@@ -12327,7 +12334,7 @@
           <w:szCs w:val="32"/>
         </w:rPr>
       </w:pPr>
-      <w:bookmarkStart w:id="11" w:name="_Toc392276635"/>
+      <w:bookmarkStart w:id="12" w:name="_Toc392276635"/>
       <w:r>
         <w:rPr>
           <w:rFonts w:ascii="Times New Roman" w:hAnsi="Times New Roman" w:cs="Times New Roman"/>
@@ -12347,7 +12354,7 @@
         </w:rPr>
         <w:t>Result of Testing</w:t>
       </w:r>
-      <w:bookmarkEnd w:id="11"/>
+      <w:bookmarkEnd w:id="12"/>
     </w:p>
     <w:p>
       <w:pPr>
@@ -12537,7 +12544,7 @@
           <w:szCs w:val="32"/>
         </w:rPr>
       </w:pPr>
-      <w:bookmarkStart w:id="12" w:name="_Toc392276636"/>
+      <w:bookmarkStart w:id="13" w:name="_Toc392276636"/>
       <w:r>
         <w:rPr>
           <w:rFonts w:ascii="Times New Roman" w:hAnsi="Times New Roman" w:cs="Times New Roman"/>
@@ -12547,7 +12554,7 @@
         </w:rPr>
         <w:t>Test Environment</w:t>
       </w:r>
-      <w:bookmarkEnd w:id="12"/>
+      <w:bookmarkEnd w:id="13"/>
     </w:p>
     <w:p>
       <w:pPr>
@@ -13363,7 +13370,7 @@
           <w:szCs w:val="24"/>
         </w:rPr>
         <w:sectPr>
-          <w:footerReference w:type="default" r:id="rId10"/>
+          <w:footerReference w:type="default" r:id="rId15"/>
           <w:pgSz w:w="11906" w:h="16838"/>
           <w:pgMar w:top="1440" w:right="1440" w:bottom="1440" w:left="1440" w:header="708" w:footer="170" w:gutter="0"/>
           <w:cols w:space="708"/>
@@ -13381,7 +13388,7 @@
           <w:szCs w:val="36"/>
         </w:rPr>
       </w:pPr>
-      <w:bookmarkStart w:id="13" w:name="_Toc392276637"/>
+      <w:bookmarkStart w:id="14" w:name="_Toc392276637"/>
       <w:r>
         <w:rPr>
           <w:rFonts w:ascii="Times New Roman" w:hAnsi="Times New Roman" w:cs="Times New Roman"/>
@@ -13401,7 +13408,7 @@
         </w:rPr>
         <w:t>EIOM</w:t>
       </w:r>
-      <w:bookmarkEnd w:id="13"/>
+      <w:bookmarkEnd w:id="14"/>
     </w:p>
     <w:p>
       <w:pPr>
@@ -13414,7 +13421,7 @@
           <w:szCs w:val="32"/>
         </w:rPr>
       </w:pPr>
-      <w:bookmarkStart w:id="14" w:name="_Toc392276638"/>
+      <w:bookmarkStart w:id="15" w:name="_Toc392276638"/>
       <w:r>
         <w:rPr>
           <w:rFonts w:ascii="Times New Roman" w:hAnsi="Times New Roman" w:cs="Times New Roman"/>
@@ -13424,7 +13431,7 @@
         </w:rPr>
         <w:t xml:space="preserve">3.1 </w:t>
       </w:r>
-      <w:bookmarkEnd w:id="14"/>
+      <w:bookmarkEnd w:id="15"/>
       <w:r>
         <w:rPr>
           <w:rFonts w:ascii="Times New Roman" w:hAnsi="Times New Roman" w:cs="Times New Roman"/>
@@ -20467,14 +20474,7 @@
           <w:rFonts w:ascii="Times New Roman" w:hAnsi="Times New Roman" w:cs="Times New Roman"/>
           <w:sz w:val="28"/>
         </w:rPr>
-        <w:t>CategoryService</w:t>
-      </w:r>
-      <w:r>
-        <w:rPr>
-          <w:rFonts w:ascii="Times New Roman" w:hAnsi="Times New Roman" w:cs="Times New Roman"/>
-          <w:sz w:val="28"/>
-        </w:rPr>
-        <w:t>Impl</w:t>
+        <w:t>CategoryServiceImpl</w:t>
       </w:r>
       <w:proofErr w:type="spellEnd"/>
     </w:p>
@@ -21666,7 +21666,7 @@
           <w:sz w:val="28"/>
         </w:rPr>
         <w:lastRenderedPageBreak/>
-        <w:t>3.1.</w:t>
+        <w:t xml:space="preserve">3.1.3 </w:t>
       </w:r>
       <w:r>
         <w:rPr>
@@ -21675,38 +21675,22 @@
           <w:bCs/>
           <w:sz w:val="28"/>
         </w:rPr>
-        <w:t xml:space="preserve">3 </w:t>
-      </w:r>
-      <w:r>
-        <w:rPr>
-          <w:rFonts w:ascii="Times New Roman" w:hAnsi="Times New Roman" w:cs="Times New Roman"/>
-          <w:b/>
-          <w:bCs/>
+        <w:t>Class name for testing</w:t>
+      </w:r>
+      <w:r>
+        <w:rPr>
+          <w:rFonts w:ascii="Times New Roman" w:hAnsi="Times New Roman" w:cs="Times New Roman"/>
           <w:sz w:val="28"/>
         </w:rPr>
-        <w:t>Class name for testing</w:t>
-      </w:r>
+        <w:t xml:space="preserve">: </w:t>
+      </w:r>
+      <w:proofErr w:type="spellStart"/>
       <w:r>
         <w:rPr>
           <w:rFonts w:ascii="Times New Roman" w:hAnsi="Times New Roman" w:cs="Times New Roman"/>
           <w:sz w:val="28"/>
         </w:rPr>
-        <w:t xml:space="preserve">: </w:t>
-      </w:r>
-      <w:proofErr w:type="spellStart"/>
-      <w:r>
-        <w:rPr>
-          <w:rFonts w:ascii="Times New Roman" w:hAnsi="Times New Roman" w:cs="Times New Roman"/>
-          <w:sz w:val="28"/>
-        </w:rPr>
-        <w:t>Province</w:t>
-      </w:r>
-      <w:r>
-        <w:rPr>
-          <w:rFonts w:ascii="Times New Roman" w:hAnsi="Times New Roman" w:cs="Times New Roman"/>
-          <w:sz w:val="28"/>
-        </w:rPr>
-        <w:t>ServiceImpl</w:t>
+        <w:t>ProvinceServiceImpl</w:t>
       </w:r>
       <w:proofErr w:type="spellEnd"/>
     </w:p>
@@ -22864,7 +22848,7 @@
           <w:szCs w:val="24"/>
         </w:rPr>
       </w:pPr>
-      <w:bookmarkStart w:id="15" w:name="_Toc392276639"/>
+      <w:bookmarkStart w:id="16" w:name="_Toc392276639"/>
     </w:p>
     <w:p>
       <w:pPr>
@@ -22902,7 +22886,7 @@
         <w:lastRenderedPageBreak/>
         <w:t xml:space="preserve">3.2 Mobile </w:t>
       </w:r>
-      <w:bookmarkEnd w:id="15"/>
+      <w:bookmarkEnd w:id="16"/>
       <w:r>
         <w:rPr>
           <w:rFonts w:ascii="Times New Roman" w:hAnsi="Times New Roman" w:cs="Times New Roman"/>
@@ -22912,8 +22896,6 @@
         </w:rPr>
         <w:t>Part</w:t>
       </w:r>
-      <w:bookmarkStart w:id="16" w:name="_GoBack"/>
-      <w:bookmarkEnd w:id="16"/>
     </w:p>
     <w:p>
       <w:pPr>
@@ -22929,7 +22911,7 @@
           <w:bCs/>
           <w:sz w:val="28"/>
         </w:rPr>
-        <w:t>3.2</w:t>
+        <w:t xml:space="preserve">3.2.1 </w:t>
       </w:r>
       <w:r>
         <w:rPr>
@@ -22938,56 +22920,22 @@
           <w:bCs/>
           <w:sz w:val="28"/>
         </w:rPr>
-        <w:t>.</w:t>
-      </w:r>
-      <w:r>
-        <w:rPr>
-          <w:rFonts w:ascii="Times New Roman" w:hAnsi="Times New Roman" w:cs="Times New Roman"/>
-          <w:b/>
-          <w:bCs/>
+        <w:t>Class name for testing</w:t>
+      </w:r>
+      <w:r>
+        <w:rPr>
+          <w:rFonts w:ascii="Times New Roman" w:hAnsi="Times New Roman" w:cs="Times New Roman"/>
           <w:sz w:val="28"/>
         </w:rPr>
-        <w:t>1</w:t>
-      </w:r>
-      <w:r>
-        <w:rPr>
-          <w:rFonts w:ascii="Times New Roman" w:hAnsi="Times New Roman" w:cs="Times New Roman"/>
-          <w:b/>
-          <w:bCs/>
+        <w:t xml:space="preserve">: </w:t>
+      </w:r>
+      <w:proofErr w:type="spellStart"/>
+      <w:r>
+        <w:rPr>
+          <w:rFonts w:ascii="Times New Roman" w:hAnsi="Times New Roman" w:cs="Times New Roman"/>
           <w:sz w:val="28"/>
         </w:rPr>
-        <w:t xml:space="preserve"> </w:t>
-      </w:r>
-      <w:r>
-        <w:rPr>
-          <w:rFonts w:ascii="Times New Roman" w:hAnsi="Times New Roman" w:cs="Times New Roman"/>
-          <w:b/>
-          <w:bCs/>
-          <w:sz w:val="28"/>
-        </w:rPr>
-        <w:t>Class name for testing</w:t>
-      </w:r>
-      <w:r>
-        <w:rPr>
-          <w:rFonts w:ascii="Times New Roman" w:hAnsi="Times New Roman" w:cs="Times New Roman"/>
-          <w:sz w:val="28"/>
-        </w:rPr>
-        <w:t xml:space="preserve">: </w:t>
-      </w:r>
-      <w:proofErr w:type="spellStart"/>
-      <w:r>
-        <w:rPr>
-          <w:rFonts w:ascii="Times New Roman" w:hAnsi="Times New Roman" w:cs="Times New Roman"/>
-          <w:sz w:val="28"/>
-        </w:rPr>
-        <w:t>HelpPlaceService</w:t>
-      </w:r>
-      <w:r>
-        <w:rPr>
-          <w:rFonts w:ascii="Times New Roman" w:hAnsi="Times New Roman" w:cs="Times New Roman"/>
-          <w:sz w:val="28"/>
-        </w:rPr>
-        <w:t>Impl</w:t>
+        <w:t>HelpPlaceServiceImpl</w:t>
       </w:r>
       <w:proofErr w:type="spellEnd"/>
     </w:p>
@@ -30712,7 +30660,7 @@
       </w:pPr>
     </w:p>
     <w:sectPr>
-      <w:footerReference w:type="default" r:id="rId11"/>
+      <w:footerReference w:type="default" r:id="rId16"/>
       <w:pgSz w:w="16838" w:h="11906" w:orient="landscape"/>
       <w:pgMar w:top="1440" w:right="1440" w:bottom="1440" w:left="1440" w:header="708" w:footer="283" w:gutter="0"/>
       <w:cols w:space="708"/>
@@ -30754,6 +30702,16 @@
       <w:pStyle w:val="ac"/>
     </w:pPr>
   </w:p>
+</w:ftr>
+</file>
+
+<file path=word/footer2.xml><?xml version="1.0" encoding="utf-8"?>
+<w:ftr xmlns:wpc="http://schemas.microsoft.com/office/word/2010/wordprocessingCanvas" xmlns:mc="http://schemas.openxmlformats.org/markup-compatibility/2006" xmlns:o="urn:schemas-microsoft-com:office:office" xmlns:r="http://schemas.openxmlformats.org/officeDocument/2006/relationships" xmlns:m="http://schemas.openxmlformats.org/officeDocument/2006/math" xmlns:v="urn:schemas-microsoft-com:vml" xmlns:wp14="http://schemas.microsoft.com/office/word/2010/wordprocessingDrawing" xmlns:wp="http://schemas.openxmlformats.org/drawingml/2006/wordprocessingDrawing" xmlns:w10="urn:schemas-microsoft-com:office:word" xmlns:w="http://schemas.openxmlformats.org/wordprocessingml/2006/main" xmlns:w14="http://schemas.microsoft.com/office/word/2010/wordml" xmlns:wpg="http://schemas.microsoft.com/office/word/2010/wordprocessingGroup" xmlns:wpi="http://schemas.microsoft.com/office/word/2010/wordprocessingInk" xmlns:wne="http://schemas.microsoft.com/office/word/2006/wordml" xmlns:wps="http://schemas.microsoft.com/office/word/2010/wordprocessingShape" mc:Ignorable="w14 wp14">
+  <w:p>
+    <w:pPr>
+      <w:pStyle w:val="ac"/>
+    </w:pPr>
+  </w:p>
   <w:p>
     <w:pPr>
       <w:pStyle w:val="ac"/>
@@ -30762,7 +30720,17 @@
 </w:ftr>
 </file>
 
-<file path=word/footer2.xml><?xml version="1.0" encoding="utf-8"?>
+<file path=word/footer3.xml><?xml version="1.0" encoding="utf-8"?>
+<w:ftr xmlns:wpc="http://schemas.microsoft.com/office/word/2010/wordprocessingCanvas" xmlns:mc="http://schemas.openxmlformats.org/markup-compatibility/2006" xmlns:o="urn:schemas-microsoft-com:office:office" xmlns:r="http://schemas.openxmlformats.org/officeDocument/2006/relationships" xmlns:m="http://schemas.openxmlformats.org/officeDocument/2006/math" xmlns:v="urn:schemas-microsoft-com:vml" xmlns:wp14="http://schemas.microsoft.com/office/word/2010/wordprocessingDrawing" xmlns:wp="http://schemas.openxmlformats.org/drawingml/2006/wordprocessingDrawing" xmlns:w10="urn:schemas-microsoft-com:office:word" xmlns:w="http://schemas.openxmlformats.org/wordprocessingml/2006/main" xmlns:w14="http://schemas.microsoft.com/office/word/2010/wordml" xmlns:wpg="http://schemas.microsoft.com/office/word/2010/wordprocessingGroup" xmlns:wpi="http://schemas.microsoft.com/office/word/2010/wordprocessingInk" xmlns:wne="http://schemas.microsoft.com/office/word/2006/wordml" xmlns:wps="http://schemas.microsoft.com/office/word/2010/wordprocessingShape" mc:Ignorable="w14 wp14">
+  <w:p>
+    <w:pPr>
+      <w:pStyle w:val="ac"/>
+    </w:pPr>
+  </w:p>
+</w:ftr>
+</file>
+
+<file path=word/footer4.xml><?xml version="1.0" encoding="utf-8"?>
 <w:ftr xmlns:wpc="http://schemas.microsoft.com/office/word/2010/wordprocessingCanvas" xmlns:mc="http://schemas.openxmlformats.org/markup-compatibility/2006" xmlns:o="urn:schemas-microsoft-com:office:office" xmlns:r="http://schemas.openxmlformats.org/officeDocument/2006/relationships" xmlns:m="http://schemas.openxmlformats.org/officeDocument/2006/math" xmlns:v="urn:schemas-microsoft-com:vml" xmlns:wp14="http://schemas.microsoft.com/office/word/2010/wordprocessingDrawing" xmlns:wp="http://schemas.openxmlformats.org/drawingml/2006/wordprocessingDrawing" xmlns:w10="urn:schemas-microsoft-com:office:word" xmlns:w="http://schemas.openxmlformats.org/wordprocessingml/2006/main" xmlns:w14="http://schemas.microsoft.com/office/word/2010/wordml" xmlns:wpg="http://schemas.microsoft.com/office/word/2010/wordprocessingGroup" xmlns:wpi="http://schemas.microsoft.com/office/word/2010/wordprocessingInk" xmlns:wne="http://schemas.microsoft.com/office/word/2006/wordml" xmlns:wps="http://schemas.microsoft.com/office/word/2010/wordprocessingShape" mc:Ignorable="w14 wp14">
   <w:tbl>
     <w:tblPr>
@@ -31092,7 +31060,7 @@
               <w:szCs w:val="20"/>
               <w:lang w:eastAsia="th-TH"/>
             </w:rPr>
-            <w:t>7</w:t>
+            <w:t>3</w:t>
           </w:r>
           <w:r>
             <w:rPr>
@@ -31313,7 +31281,7 @@
               <w:szCs w:val="20"/>
               <w:lang w:eastAsia="th-TH"/>
             </w:rPr>
-            <w:t>3 July 2014</w:t>
+            <w:t>5 July 2014</w:t>
           </w:r>
         </w:p>
       </w:tc>
@@ -31406,7 +31374,7 @@
 </w:ftr>
 </file>
 
-<file path=word/footer3.xml><?xml version="1.0" encoding="utf-8"?>
+<file path=word/footer5.xml><?xml version="1.0" encoding="utf-8"?>
 <w:ftr xmlns:wpc="http://schemas.microsoft.com/office/word/2010/wordprocessingCanvas" xmlns:mc="http://schemas.openxmlformats.org/markup-compatibility/2006" xmlns:o="urn:schemas-microsoft-com:office:office" xmlns:r="http://schemas.openxmlformats.org/officeDocument/2006/relationships" xmlns:m="http://schemas.openxmlformats.org/officeDocument/2006/math" xmlns:v="urn:schemas-microsoft-com:vml" xmlns:wp14="http://schemas.microsoft.com/office/word/2010/wordprocessingDrawing" xmlns:wp="http://schemas.openxmlformats.org/drawingml/2006/wordprocessingDrawing" xmlns:w10="urn:schemas-microsoft-com:office:word" xmlns:w="http://schemas.openxmlformats.org/wordprocessingml/2006/main" xmlns:w14="http://schemas.microsoft.com/office/word/2010/wordml" xmlns:wpg="http://schemas.microsoft.com/office/word/2010/wordprocessingGroup" xmlns:wpi="http://schemas.microsoft.com/office/word/2010/wordprocessingInk" xmlns:wne="http://schemas.microsoft.com/office/word/2006/wordml" xmlns:wps="http://schemas.microsoft.com/office/word/2010/wordprocessingShape" mc:Ignorable="w14 wp14">
   <w:tbl>
     <w:tblPr>
@@ -31736,7 +31704,7 @@
               <w:szCs w:val="20"/>
               <w:lang w:eastAsia="th-TH"/>
             </w:rPr>
-            <w:t>14</w:t>
+            <w:t>18</w:t>
           </w:r>
           <w:r>
             <w:rPr>
@@ -31957,7 +31925,7 @@
               <w:szCs w:val="20"/>
               <w:lang w:eastAsia="th-TH"/>
             </w:rPr>
-            <w:t>3 July 2014</w:t>
+            <w:t>5 July 2014</w:t>
           </w:r>
         </w:p>
       </w:tc>
@@ -32068,6 +32036,36 @@
     </w:p>
   </w:footnote>
 </w:footnotes>
+</file>
+
+<file path=word/header1.xml><?xml version="1.0" encoding="utf-8"?>
+<w:hdr xmlns:wpc="http://schemas.microsoft.com/office/word/2010/wordprocessingCanvas" xmlns:mc="http://schemas.openxmlformats.org/markup-compatibility/2006" xmlns:o="urn:schemas-microsoft-com:office:office" xmlns:r="http://schemas.openxmlformats.org/officeDocument/2006/relationships" xmlns:m="http://schemas.openxmlformats.org/officeDocument/2006/math" xmlns:v="urn:schemas-microsoft-com:vml" xmlns:wp14="http://schemas.microsoft.com/office/word/2010/wordprocessingDrawing" xmlns:wp="http://schemas.openxmlformats.org/drawingml/2006/wordprocessingDrawing" xmlns:w10="urn:schemas-microsoft-com:office:word" xmlns:w="http://schemas.openxmlformats.org/wordprocessingml/2006/main" xmlns:w14="http://schemas.microsoft.com/office/word/2010/wordml" xmlns:wpg="http://schemas.microsoft.com/office/word/2010/wordprocessingGroup" xmlns:wpi="http://schemas.microsoft.com/office/word/2010/wordprocessingInk" xmlns:wne="http://schemas.microsoft.com/office/word/2006/wordml" xmlns:wps="http://schemas.microsoft.com/office/word/2010/wordprocessingShape" mc:Ignorable="w14 wp14">
+  <w:p>
+    <w:pPr>
+      <w:pStyle w:val="aa"/>
+    </w:pPr>
+  </w:p>
+</w:hdr>
+</file>
+
+<file path=word/header2.xml><?xml version="1.0" encoding="utf-8"?>
+<w:hdr xmlns:wpc="http://schemas.microsoft.com/office/word/2010/wordprocessingCanvas" xmlns:mc="http://schemas.openxmlformats.org/markup-compatibility/2006" xmlns:o="urn:schemas-microsoft-com:office:office" xmlns:r="http://schemas.openxmlformats.org/officeDocument/2006/relationships" xmlns:m="http://schemas.openxmlformats.org/officeDocument/2006/math" xmlns:v="urn:schemas-microsoft-com:vml" xmlns:wp14="http://schemas.microsoft.com/office/word/2010/wordprocessingDrawing" xmlns:wp="http://schemas.openxmlformats.org/drawingml/2006/wordprocessingDrawing" xmlns:w10="urn:schemas-microsoft-com:office:word" xmlns:w="http://schemas.openxmlformats.org/wordprocessingml/2006/main" xmlns:w14="http://schemas.microsoft.com/office/word/2010/wordml" xmlns:wpg="http://schemas.microsoft.com/office/word/2010/wordprocessingGroup" xmlns:wpi="http://schemas.microsoft.com/office/word/2010/wordprocessingInk" xmlns:wne="http://schemas.microsoft.com/office/word/2006/wordml" xmlns:wps="http://schemas.microsoft.com/office/word/2010/wordprocessingShape" mc:Ignorable="w14 wp14">
+  <w:p>
+    <w:pPr>
+      <w:pStyle w:val="aa"/>
+    </w:pPr>
+  </w:p>
+</w:hdr>
+</file>
+
+<file path=word/header3.xml><?xml version="1.0" encoding="utf-8"?>
+<w:hdr xmlns:wpc="http://schemas.microsoft.com/office/word/2010/wordprocessingCanvas" xmlns:mc="http://schemas.openxmlformats.org/markup-compatibility/2006" xmlns:o="urn:schemas-microsoft-com:office:office" xmlns:r="http://schemas.openxmlformats.org/officeDocument/2006/relationships" xmlns:m="http://schemas.openxmlformats.org/officeDocument/2006/math" xmlns:v="urn:schemas-microsoft-com:vml" xmlns:wp14="http://schemas.microsoft.com/office/word/2010/wordprocessingDrawing" xmlns:wp="http://schemas.openxmlformats.org/drawingml/2006/wordprocessingDrawing" xmlns:w10="urn:schemas-microsoft-com:office:word" xmlns:w="http://schemas.openxmlformats.org/wordprocessingml/2006/main" xmlns:w14="http://schemas.microsoft.com/office/word/2010/wordml" xmlns:wpg="http://schemas.microsoft.com/office/word/2010/wordprocessingGroup" xmlns:wpi="http://schemas.microsoft.com/office/word/2010/wordprocessingInk" xmlns:wne="http://schemas.microsoft.com/office/word/2006/wordml" xmlns:wps="http://schemas.microsoft.com/office/word/2010/wordprocessingShape" mc:Ignorable="w14 wp14">
+  <w:p>
+    <w:pPr>
+      <w:pStyle w:val="aa"/>
+    </w:pPr>
+  </w:p>
+</w:hdr>
 </file>
 
 <file path=word/numbering.xml><?xml version="1.0" encoding="utf-8"?>
@@ -34777,7 +34775,7 @@
 </file>
 
 <file path=customXml/itemProps1.xml><?xml version="1.0" encoding="utf-8"?>
-<ds:datastoreItem xmlns:ds="http://schemas.openxmlformats.org/officeDocument/2006/customXml" ds:itemID="{34367801-7822-431E-81BF-288086CEA3D2}">
+<ds:datastoreItem xmlns:ds="http://schemas.openxmlformats.org/officeDocument/2006/customXml" ds:itemID="{7C167677-4252-4565-9F8B-98864155D8D3}">
   <ds:schemaRefs>
     <ds:schemaRef ds:uri="http://schemas.openxmlformats.org/officeDocument/2006/bibliography"/>
   </ds:schemaRefs>

--- a/Test Plan/EIOM-TestPlan-V.1.0.docx
+++ b/Test Plan/EIOM-TestPlan-V.1.0.docx
@@ -1,10 +1,10 @@
 
 <file path=word/document.xml><?xml version="1.0" encoding="utf-8"?>
-<w:document xmlns:wpc="http://schemas.microsoft.com/office/word/2010/wordprocessingCanvas" xmlns:mc="http://schemas.openxmlformats.org/markup-compatibility/2006" xmlns:o="urn:schemas-microsoft-com:office:office" xmlns:r="http://schemas.openxmlformats.org/officeDocument/2006/relationships" xmlns:m="http://schemas.openxmlformats.org/officeDocument/2006/math" xmlns:v="urn:schemas-microsoft-com:vml" xmlns:wp14="http://schemas.microsoft.com/office/word/2010/wordprocessingDrawing" xmlns:wp="http://schemas.openxmlformats.org/drawingml/2006/wordprocessingDrawing" xmlns:w10="urn:schemas-microsoft-com:office:word" xmlns:w="http://schemas.openxmlformats.org/wordprocessingml/2006/main" xmlns:w14="http://schemas.microsoft.com/office/word/2010/wordml" xmlns:wpg="http://schemas.microsoft.com/office/word/2010/wordprocessingGroup" xmlns:wpi="http://schemas.microsoft.com/office/word/2010/wordprocessingInk" xmlns:wne="http://schemas.microsoft.com/office/word/2006/wordml" xmlns:wps="http://schemas.microsoft.com/office/word/2010/wordprocessingShape" mc:Ignorable="w14 wp14">
+<w:document xmlns:wpc="http://schemas.microsoft.com/office/word/2010/wordprocessingCanvas" xmlns:mc="http://schemas.openxmlformats.org/markup-compatibility/2006" xmlns:o="urn:schemas-microsoft-com:office:office" xmlns:r="http://schemas.openxmlformats.org/officeDocument/2006/relationships" xmlns:m="http://schemas.openxmlformats.org/officeDocument/2006/math" xmlns:v="urn:schemas-microsoft-com:vml" xmlns:wp14="http://schemas.microsoft.com/office/word/2010/wordprocessingDrawing" xmlns:wp="http://schemas.openxmlformats.org/drawingml/2006/wordprocessingDrawing" xmlns:w10="urn:schemas-microsoft-com:office:word" xmlns:w="http://schemas.openxmlformats.org/wordprocessingml/2006/main" xmlns:w14="http://schemas.microsoft.com/office/word/2010/wordml" xmlns:w15="http://schemas.microsoft.com/office/word/2012/wordml" xmlns:wpg="http://schemas.microsoft.com/office/word/2010/wordprocessingGroup" xmlns:wpi="http://schemas.microsoft.com/office/word/2010/wordprocessingInk" xmlns:wne="http://schemas.microsoft.com/office/word/2006/wordml" xmlns:wps="http://schemas.microsoft.com/office/word/2010/wordprocessingShape" mc:Ignorable="w14 w15 wp14">
   <w:body>
     <w:p>
       <w:pPr>
-        <w:pStyle w:val="a5"/>
+        <w:pStyle w:val="NoSpacing"/>
         <w:jc w:val="center"/>
         <w:rPr>
           <w:rFonts w:ascii="Times New Roman" w:hAnsi="Times New Roman" w:cs="Times New Roman"/>
@@ -14,12 +14,10 @@
           <w:szCs w:val="72"/>
         </w:rPr>
       </w:pPr>
-      <w:bookmarkStart w:id="0" w:name="_GoBack"/>
-      <w:bookmarkEnd w:id="0"/>
     </w:p>
     <w:p>
       <w:pPr>
-        <w:pStyle w:val="a5"/>
+        <w:pStyle w:val="NoSpacing"/>
         <w:jc w:val="center"/>
         <w:rPr>
           <w:rFonts w:ascii="Times New Roman" w:hAnsi="Times New Roman" w:cs="Times New Roman"/>
@@ -79,7 +77,7 @@
     </w:p>
     <w:p>
       <w:pPr>
-        <w:pStyle w:val="a5"/>
+        <w:pStyle w:val="NoSpacing"/>
         <w:rPr>
           <w:rFonts w:ascii="Times New Roman" w:hAnsi="Times New Roman" w:cs="Times New Roman"/>
           <w:sz w:val="48"/>
@@ -89,7 +87,7 @@
     </w:p>
     <w:p>
       <w:pPr>
-        <w:pStyle w:val="a5"/>
+        <w:pStyle w:val="NoSpacing"/>
         <w:rPr>
           <w:rFonts w:ascii="Times New Roman" w:hAnsi="Times New Roman" w:cs="Times New Roman"/>
           <w:sz w:val="48"/>
@@ -99,7 +97,7 @@
     </w:p>
     <w:p>
       <w:pPr>
-        <w:pStyle w:val="a5"/>
+        <w:pStyle w:val="NoSpacing"/>
         <w:rPr>
           <w:rFonts w:ascii="Times New Roman" w:hAnsi="Times New Roman" w:cs="Times New Roman"/>
           <w:sz w:val="48"/>
@@ -109,7 +107,7 @@
     </w:p>
     <w:p>
       <w:pPr>
-        <w:pStyle w:val="a5"/>
+        <w:pStyle w:val="NoSpacing"/>
         <w:jc w:val="center"/>
         <w:rPr>
           <w:rFonts w:ascii="Times New Roman" w:hAnsi="Times New Roman" w:cs="Times New Roman"/>
@@ -126,91 +124,41 @@
     </w:p>
     <w:p>
       <w:pPr>
-        <w:pStyle w:val="a5"/>
+        <w:pStyle w:val="NoSpacing"/>
         <w:jc w:val="center"/>
         <w:rPr>
           <w:rFonts w:ascii="Times New Roman" w:hAnsi="Times New Roman" w:cs="Times New Roman"/>
           <w:sz w:val="32"/>
         </w:rPr>
       </w:pPr>
-      <w:proofErr w:type="spellStart"/>
       <w:r>
         <w:rPr>
           <w:rFonts w:ascii="Times New Roman" w:hAnsi="Times New Roman" w:cs="Times New Roman"/>
           <w:sz w:val="32"/>
         </w:rPr>
-        <w:t>Putchakarn</w:t>
-      </w:r>
-      <w:proofErr w:type="spellEnd"/>
-      <w:r>
-        <w:rPr>
-          <w:rFonts w:ascii="Times New Roman" w:hAnsi="Times New Roman" w:cs="Times New Roman"/>
-          <w:sz w:val="32"/>
-        </w:rPr>
-        <w:t xml:space="preserve"> </w:t>
-      </w:r>
-      <w:proofErr w:type="spellStart"/>
-      <w:r>
-        <w:rPr>
-          <w:rFonts w:ascii="Times New Roman" w:hAnsi="Times New Roman" w:cs="Times New Roman"/>
-          <w:sz w:val="32"/>
-        </w:rPr>
-        <w:t>Jaikon</w:t>
-      </w:r>
-      <w:proofErr w:type="spellEnd"/>
-      <w:r>
-        <w:rPr>
-          <w:rFonts w:ascii="Times New Roman" w:hAnsi="Times New Roman" w:cs="Times New Roman"/>
-          <w:sz w:val="32"/>
-        </w:rPr>
-        <w:t xml:space="preserve"> 542115031</w:t>
+        <w:t>Putchakarn Jaikon 542115031</w:t>
       </w:r>
     </w:p>
     <w:p>
       <w:pPr>
-        <w:pStyle w:val="a5"/>
+        <w:pStyle w:val="NoSpacing"/>
         <w:jc w:val="center"/>
         <w:rPr>
           <w:rFonts w:ascii="Times New Roman" w:hAnsi="Times New Roman" w:cs="Times New Roman"/>
           <w:sz w:val="32"/>
         </w:rPr>
       </w:pPr>
-      <w:proofErr w:type="spellStart"/>
       <w:r>
         <w:rPr>
           <w:rFonts w:ascii="Times New Roman" w:hAnsi="Times New Roman" w:cs="Times New Roman"/>
           <w:sz w:val="32"/>
         </w:rPr>
-        <w:t>Sawatdiporn</w:t>
-      </w:r>
-      <w:proofErr w:type="spellEnd"/>
-      <w:r>
-        <w:rPr>
-          <w:rFonts w:ascii="Times New Roman" w:hAnsi="Times New Roman" w:cs="Times New Roman"/>
-          <w:sz w:val="32"/>
-        </w:rPr>
-        <w:t xml:space="preserve"> </w:t>
-      </w:r>
-      <w:proofErr w:type="spellStart"/>
-      <w:r>
-        <w:rPr>
-          <w:rFonts w:ascii="Times New Roman" w:hAnsi="Times New Roman" w:cs="Times New Roman"/>
-          <w:sz w:val="32"/>
-        </w:rPr>
-        <w:t>Kitirot</w:t>
-      </w:r>
-      <w:proofErr w:type="spellEnd"/>
-      <w:r>
-        <w:rPr>
-          <w:rFonts w:ascii="Times New Roman" w:hAnsi="Times New Roman" w:cs="Times New Roman"/>
-          <w:sz w:val="32"/>
-        </w:rPr>
-        <w:t xml:space="preserve"> 542115065</w:t>
+        <w:t>Sawatdiporn Kitirot 542115065</w:t>
       </w:r>
     </w:p>
     <w:p>
       <w:pPr>
-        <w:pStyle w:val="a5"/>
+        <w:pStyle w:val="NoSpacing"/>
         <w:rPr>
           <w:rFonts w:ascii="Times New Roman" w:hAnsi="Times New Roman" w:cs="Times New Roman"/>
           <w:sz w:val="32"/>
@@ -219,7 +167,7 @@
     </w:p>
     <w:p>
       <w:pPr>
-        <w:pStyle w:val="a5"/>
+        <w:pStyle w:val="NoSpacing"/>
         <w:rPr>
           <w:rFonts w:ascii="Times New Roman" w:hAnsi="Times New Roman" w:cs="Times New Roman"/>
           <w:sz w:val="32"/>
@@ -228,7 +176,7 @@
     </w:p>
     <w:p>
       <w:pPr>
-        <w:pStyle w:val="a5"/>
+        <w:pStyle w:val="NoSpacing"/>
         <w:rPr>
           <w:rFonts w:ascii="Times New Roman" w:hAnsi="Times New Roman" w:cs="Times New Roman"/>
           <w:sz w:val="32"/>
@@ -237,7 +185,7 @@
     </w:p>
     <w:p>
       <w:pPr>
-        <w:pStyle w:val="a5"/>
+        <w:pStyle w:val="NoSpacing"/>
         <w:rPr>
           <w:rFonts w:ascii="Times New Roman" w:hAnsi="Times New Roman" w:cs="Times New Roman"/>
           <w:sz w:val="32"/>
@@ -246,7 +194,7 @@
     </w:p>
     <w:p>
       <w:pPr>
-        <w:pStyle w:val="a5"/>
+        <w:pStyle w:val="NoSpacing"/>
         <w:jc w:val="center"/>
         <w:rPr>
           <w:rFonts w:ascii="Times New Roman" w:hAnsi="Times New Roman" w:cs="Times New Roman"/>
@@ -263,7 +211,7 @@
     </w:p>
     <w:p>
       <w:pPr>
-        <w:pStyle w:val="a5"/>
+        <w:pStyle w:val="NoSpacing"/>
         <w:jc w:val="center"/>
         <w:rPr>
           <w:rFonts w:ascii="Times New Roman" w:hAnsi="Times New Roman" w:cs="Times New Roman"/>
@@ -280,7 +228,7 @@
     </w:p>
     <w:p>
       <w:pPr>
-        <w:pStyle w:val="a5"/>
+        <w:pStyle w:val="NoSpacing"/>
         <w:jc w:val="center"/>
         <w:rPr>
           <w:rFonts w:ascii="Times New Roman" w:hAnsi="Times New Roman" w:cs="Times New Roman"/>
@@ -297,7 +245,7 @@
     </w:p>
     <w:p>
       <w:pPr>
-        <w:pStyle w:val="a5"/>
+        <w:pStyle w:val="NoSpacing"/>
         <w:jc w:val="center"/>
         <w:rPr>
           <w:rFonts w:ascii="Times New Roman" w:hAnsi="Times New Roman" w:cs="Times New Roman"/>
@@ -307,7 +255,7 @@
     </w:p>
     <w:p>
       <w:pPr>
-        <w:pStyle w:val="a5"/>
+        <w:pStyle w:val="NoSpacing"/>
         <w:jc w:val="center"/>
         <w:rPr>
           <w:rFonts w:ascii="Times New Roman" w:hAnsi="Times New Roman" w:cs="Times New Roman"/>
@@ -317,7 +265,7 @@
     </w:p>
     <w:p>
       <w:pPr>
-        <w:pStyle w:val="a5"/>
+        <w:pStyle w:val="NoSpacing"/>
         <w:jc w:val="center"/>
         <w:rPr>
           <w:rFonts w:ascii="Times New Roman" w:hAnsi="Times New Roman" w:cs="Times New Roman"/>
@@ -327,7 +275,7 @@
     </w:p>
     <w:p>
       <w:pPr>
-        <w:pStyle w:val="a5"/>
+        <w:pStyle w:val="NoSpacing"/>
         <w:jc w:val="center"/>
         <w:rPr>
           <w:rFonts w:ascii="Times New Roman" w:hAnsi="Times New Roman" w:cs="Times New Roman"/>
@@ -344,7 +292,7 @@
     </w:p>
     <w:p>
       <w:pPr>
-        <w:pStyle w:val="a5"/>
+        <w:pStyle w:val="NoSpacing"/>
         <w:jc w:val="center"/>
         <w:rPr>
           <w:rFonts w:ascii="Times New Roman" w:hAnsi="Times New Roman" w:cs="Times New Roman"/>
@@ -354,7 +302,7 @@
     </w:p>
     <w:p>
       <w:pPr>
-        <w:pStyle w:val="a5"/>
+        <w:pStyle w:val="NoSpacing"/>
         <w:jc w:val="center"/>
         <w:rPr>
           <w:rFonts w:ascii="Times New Roman" w:hAnsi="Times New Roman" w:cs="Times New Roman"/>
@@ -364,7 +312,7 @@
     </w:p>
     <w:p>
       <w:pPr>
-        <w:pStyle w:val="a5"/>
+        <w:pStyle w:val="NoSpacing"/>
         <w:jc w:val="center"/>
         <w:rPr>
           <w:rFonts w:ascii="Times New Roman" w:hAnsi="Times New Roman" w:cs="Times New Roman"/>
@@ -381,7 +329,7 @@
     </w:p>
     <w:p>
       <w:pPr>
-        <w:pStyle w:val="a5"/>
+        <w:pStyle w:val="NoSpacing"/>
         <w:jc w:val="center"/>
         <w:rPr>
           <w:rFonts w:ascii="Times New Roman" w:hAnsi="Times New Roman" w:cs="Times New Roman"/>
@@ -390,7 +338,6 @@
           <w:sz w:val="32"/>
         </w:rPr>
       </w:pPr>
-      <w:proofErr w:type="spellStart"/>
       <w:r>
         <w:rPr>
           <w:rFonts w:ascii="Times New Roman" w:hAnsi="Times New Roman" w:cs="Times New Roman"/>
@@ -398,29 +345,8 @@
           <w:bCs/>
           <w:sz w:val="32"/>
         </w:rPr>
-        <w:t>Aj.Chartchai</w:t>
-      </w:r>
-      <w:proofErr w:type="spellEnd"/>
-      <w:r>
-        <w:rPr>
-          <w:rFonts w:ascii="Times New Roman" w:hAnsi="Times New Roman" w:cs="Times New Roman"/>
-          <w:b/>
-          <w:bCs/>
-          <w:sz w:val="32"/>
-        </w:rPr>
-        <w:t xml:space="preserve"> </w:t>
-      </w:r>
-      <w:proofErr w:type="spellStart"/>
-      <w:r>
-        <w:rPr>
-          <w:rFonts w:ascii="Times New Roman" w:hAnsi="Times New Roman" w:cs="Times New Roman"/>
-          <w:b/>
-          <w:bCs/>
-          <w:sz w:val="32"/>
-        </w:rPr>
-        <w:t>Doungsa-ard</w:t>
-      </w:r>
-      <w:proofErr w:type="spellEnd"/>
+        <w:t>Aj.Chartchai Doungsa-ard</w:t>
+      </w:r>
     </w:p>
     <w:p>
       <w:pPr>
@@ -455,12 +381,7 @@
           <w:szCs w:val="36"/>
         </w:rPr>
         <w:sectPr>
-          <w:headerReference w:type="even" r:id="rId9"/>
-          <w:headerReference w:type="default" r:id="rId10"/>
-          <w:footerReference w:type="even" r:id="rId11"/>
-          <w:footerReference w:type="default" r:id="rId12"/>
-          <w:headerReference w:type="first" r:id="rId13"/>
-          <w:footerReference w:type="first" r:id="rId14"/>
+          <w:footerReference w:type="default" r:id="rId8"/>
           <w:pgSz w:w="11906" w:h="16838"/>
           <w:pgMar w:top="1440" w:right="1440" w:bottom="1440" w:left="1440" w:header="708" w:footer="708" w:gutter="0"/>
           <w:cols w:space="708"/>
@@ -1030,7 +951,6 @@
                 <w:szCs w:val="22"/>
               </w:rPr>
             </w:pPr>
-            <w:proofErr w:type="spellStart"/>
             <w:r>
               <w:rPr>
                 <w:rFonts w:ascii="Times New Roman" w:eastAsia="Times New Roman" w:hAnsi="Times New Roman" w:cs="Times New Roman"/>
@@ -1039,7 +959,6 @@
               </w:rPr>
               <w:t>Putchakarn</w:t>
             </w:r>
-            <w:proofErr w:type="spellEnd"/>
           </w:p>
           <w:p>
             <w:pPr>
@@ -1051,7 +970,6 @@
                 <w:szCs w:val="22"/>
               </w:rPr>
             </w:pPr>
-            <w:proofErr w:type="spellStart"/>
             <w:r>
               <w:rPr>
                 <w:rFonts w:ascii="Times New Roman" w:eastAsia="Times New Roman" w:hAnsi="Times New Roman" w:cs="Times New Roman"/>
@@ -1060,7 +978,6 @@
               </w:rPr>
               <w:t>Sawatdiporn</w:t>
             </w:r>
-            <w:proofErr w:type="spellEnd"/>
           </w:p>
           <w:p>
             <w:pPr>
@@ -1072,7 +989,6 @@
                 <w:szCs w:val="22"/>
               </w:rPr>
             </w:pPr>
-            <w:proofErr w:type="spellStart"/>
             <w:r>
               <w:rPr>
                 <w:rFonts w:ascii="Times New Roman" w:eastAsia="Times New Roman" w:hAnsi="Times New Roman" w:cs="Times New Roman"/>
@@ -1081,7 +997,6 @@
               </w:rPr>
               <w:t>Aj.Chartchai</w:t>
             </w:r>
-            <w:proofErr w:type="spellEnd"/>
           </w:p>
         </w:tc>
         <w:tc>
@@ -1106,7 +1021,6 @@
                 <w:szCs w:val="22"/>
               </w:rPr>
             </w:pPr>
-            <w:proofErr w:type="spellStart"/>
             <w:r>
               <w:rPr>
                 <w:rFonts w:ascii="Times New Roman" w:eastAsia="Times New Roman" w:hAnsi="Times New Roman" w:cs="Times New Roman"/>
@@ -1115,7 +1029,6 @@
               </w:rPr>
               <w:t>Putchakarn</w:t>
             </w:r>
-            <w:proofErr w:type="spellEnd"/>
           </w:p>
           <w:p>
             <w:pPr>
@@ -1127,7 +1040,6 @@
                 <w:szCs w:val="22"/>
               </w:rPr>
             </w:pPr>
-            <w:proofErr w:type="spellStart"/>
             <w:r>
               <w:rPr>
                 <w:rFonts w:ascii="Times New Roman" w:eastAsia="Times New Roman" w:hAnsi="Times New Roman" w:cs="Times New Roman"/>
@@ -1136,7 +1048,6 @@
               </w:rPr>
               <w:t>Sawatdiporn</w:t>
             </w:r>
-            <w:proofErr w:type="spellEnd"/>
           </w:p>
           <w:p>
             <w:pPr>
@@ -1172,7 +1083,6 @@
                 <w:szCs w:val="22"/>
               </w:rPr>
             </w:pPr>
-            <w:proofErr w:type="spellStart"/>
             <w:r>
               <w:rPr>
                 <w:rFonts w:ascii="Times New Roman" w:eastAsia="Times New Roman" w:hAnsi="Times New Roman" w:cs="Times New Roman"/>
@@ -1181,7 +1091,6 @@
               </w:rPr>
               <w:t>Putchakarn</w:t>
             </w:r>
-            <w:proofErr w:type="spellEnd"/>
           </w:p>
           <w:p>
             <w:pPr>
@@ -1193,7 +1102,6 @@
                 <w:szCs w:val="22"/>
               </w:rPr>
             </w:pPr>
-            <w:proofErr w:type="spellStart"/>
             <w:r>
               <w:rPr>
                 <w:rFonts w:ascii="Times New Roman" w:eastAsia="Times New Roman" w:hAnsi="Times New Roman" w:cs="Times New Roman"/>
@@ -1202,7 +1110,6 @@
               </w:rPr>
               <w:t>Sawatdiporn</w:t>
             </w:r>
-            <w:proofErr w:type="spellEnd"/>
           </w:p>
           <w:p>
             <w:pPr>
@@ -1458,7 +1365,6 @@
                 <w:szCs w:val="22"/>
               </w:rPr>
             </w:pPr>
-            <w:proofErr w:type="spellStart"/>
             <w:r>
               <w:rPr>
                 <w:rFonts w:ascii="Times New Roman" w:eastAsia="Times New Roman" w:hAnsi="Times New Roman" w:cs="Times New Roman"/>
@@ -1467,7 +1373,6 @@
               </w:rPr>
               <w:t>Putchakarn</w:t>
             </w:r>
-            <w:proofErr w:type="spellEnd"/>
           </w:p>
           <w:p>
             <w:pPr>
@@ -1479,7 +1384,6 @@
                 <w:szCs w:val="22"/>
               </w:rPr>
             </w:pPr>
-            <w:proofErr w:type="spellStart"/>
             <w:r>
               <w:rPr>
                 <w:rFonts w:ascii="Times New Roman" w:eastAsia="Times New Roman" w:hAnsi="Times New Roman" w:cs="Times New Roman"/>
@@ -1488,7 +1392,6 @@
               </w:rPr>
               <w:t>Sawatdiporn</w:t>
             </w:r>
-            <w:proofErr w:type="spellEnd"/>
           </w:p>
           <w:p>
             <w:pPr>
@@ -1500,7 +1403,6 @@
                 <w:szCs w:val="22"/>
               </w:rPr>
             </w:pPr>
-            <w:proofErr w:type="spellStart"/>
             <w:r>
               <w:rPr>
                 <w:rFonts w:ascii="Times New Roman" w:eastAsia="Times New Roman" w:hAnsi="Times New Roman" w:cs="Times New Roman"/>
@@ -1509,7 +1411,6 @@
               </w:rPr>
               <w:t>Aj.Chartchai</w:t>
             </w:r>
-            <w:proofErr w:type="spellEnd"/>
           </w:p>
         </w:tc>
         <w:tc>
@@ -1535,7 +1436,6 @@
                 <w:szCs w:val="22"/>
               </w:rPr>
             </w:pPr>
-            <w:proofErr w:type="spellStart"/>
             <w:r>
               <w:rPr>
                 <w:rFonts w:ascii="Times New Roman" w:eastAsia="Times New Roman" w:hAnsi="Times New Roman" w:cs="Times New Roman"/>
@@ -1544,7 +1444,6 @@
               </w:rPr>
               <w:t>Putchakarn</w:t>
             </w:r>
-            <w:proofErr w:type="spellEnd"/>
           </w:p>
           <w:p>
             <w:pPr>
@@ -1556,7 +1455,6 @@
                 <w:szCs w:val="22"/>
               </w:rPr>
             </w:pPr>
-            <w:proofErr w:type="spellStart"/>
             <w:r>
               <w:rPr>
                 <w:rFonts w:ascii="Times New Roman" w:eastAsia="Times New Roman" w:hAnsi="Times New Roman" w:cs="Times New Roman"/>
@@ -1565,7 +1463,6 @@
               </w:rPr>
               <w:t>Sawatdiporn</w:t>
             </w:r>
-            <w:proofErr w:type="spellEnd"/>
           </w:p>
           <w:p>
             <w:pPr>
@@ -1602,7 +1499,6 @@
                 <w:szCs w:val="22"/>
               </w:rPr>
             </w:pPr>
-            <w:proofErr w:type="spellStart"/>
             <w:r>
               <w:rPr>
                 <w:rFonts w:ascii="Times New Roman" w:eastAsia="Times New Roman" w:hAnsi="Times New Roman" w:cs="Times New Roman"/>
@@ -1611,7 +1507,6 @@
               </w:rPr>
               <w:t>Putchakarn</w:t>
             </w:r>
-            <w:proofErr w:type="spellEnd"/>
           </w:p>
           <w:p>
             <w:pPr>
@@ -1623,7 +1518,6 @@
                 <w:szCs w:val="22"/>
               </w:rPr>
             </w:pPr>
-            <w:proofErr w:type="spellStart"/>
             <w:r>
               <w:rPr>
                 <w:rFonts w:ascii="Times New Roman" w:eastAsia="Times New Roman" w:hAnsi="Times New Roman" w:cs="Times New Roman"/>
@@ -1632,7 +1526,6 @@
               </w:rPr>
               <w:t>Sawatdiporn</w:t>
             </w:r>
-            <w:proofErr w:type="spellEnd"/>
           </w:p>
           <w:p>
             <w:pPr>
@@ -1904,7 +1797,6 @@
                 <w:szCs w:val="22"/>
               </w:rPr>
             </w:pPr>
-            <w:proofErr w:type="spellStart"/>
             <w:r>
               <w:rPr>
                 <w:rFonts w:ascii="Times New Roman" w:eastAsia="Times New Roman" w:hAnsi="Times New Roman" w:cs="Times New Roman"/>
@@ -1913,7 +1805,6 @@
               </w:rPr>
               <w:t>Putchakarn</w:t>
             </w:r>
-            <w:proofErr w:type="spellEnd"/>
           </w:p>
           <w:p>
             <w:pPr>
@@ -1925,7 +1816,6 @@
                 <w:szCs w:val="22"/>
               </w:rPr>
             </w:pPr>
-            <w:proofErr w:type="spellStart"/>
             <w:r>
               <w:rPr>
                 <w:rFonts w:ascii="Times New Roman" w:eastAsia="Times New Roman" w:hAnsi="Times New Roman" w:cs="Times New Roman"/>
@@ -1934,7 +1824,6 @@
               </w:rPr>
               <w:t>Sawatdiporn</w:t>
             </w:r>
-            <w:proofErr w:type="spellEnd"/>
           </w:p>
           <w:p>
             <w:pPr>
@@ -1946,7 +1835,6 @@
                 <w:szCs w:val="22"/>
               </w:rPr>
             </w:pPr>
-            <w:proofErr w:type="spellStart"/>
             <w:r>
               <w:rPr>
                 <w:rFonts w:ascii="Times New Roman" w:eastAsia="Times New Roman" w:hAnsi="Times New Roman" w:cs="Times New Roman"/>
@@ -1955,7 +1843,6 @@
               </w:rPr>
               <w:t>Aj.Chartchai</w:t>
             </w:r>
-            <w:proofErr w:type="spellEnd"/>
           </w:p>
         </w:tc>
         <w:tc>
@@ -1980,7 +1867,6 @@
                 <w:szCs w:val="22"/>
               </w:rPr>
             </w:pPr>
-            <w:proofErr w:type="spellStart"/>
             <w:r>
               <w:rPr>
                 <w:rFonts w:ascii="Times New Roman" w:eastAsia="Times New Roman" w:hAnsi="Times New Roman" w:cs="Times New Roman"/>
@@ -1989,7 +1875,6 @@
               </w:rPr>
               <w:t>Putchakarn</w:t>
             </w:r>
-            <w:proofErr w:type="spellEnd"/>
           </w:p>
           <w:p>
             <w:pPr>
@@ -2001,7 +1886,6 @@
                 <w:szCs w:val="22"/>
               </w:rPr>
             </w:pPr>
-            <w:proofErr w:type="spellStart"/>
             <w:r>
               <w:rPr>
                 <w:rFonts w:ascii="Times New Roman" w:eastAsia="Times New Roman" w:hAnsi="Times New Roman" w:cs="Times New Roman"/>
@@ -2010,7 +1894,6 @@
               </w:rPr>
               <w:t>Sawatdiporn</w:t>
             </w:r>
-            <w:proofErr w:type="spellEnd"/>
           </w:p>
           <w:p>
             <w:pPr>
@@ -2046,7 +1929,6 @@
                 <w:szCs w:val="22"/>
               </w:rPr>
             </w:pPr>
-            <w:proofErr w:type="spellStart"/>
             <w:r>
               <w:rPr>
                 <w:rFonts w:ascii="Times New Roman" w:eastAsia="Times New Roman" w:hAnsi="Times New Roman" w:cs="Times New Roman"/>
@@ -2055,7 +1937,6 @@
               </w:rPr>
               <w:t>Putchakarn</w:t>
             </w:r>
-            <w:proofErr w:type="spellEnd"/>
           </w:p>
           <w:p>
             <w:pPr>
@@ -2067,7 +1948,6 @@
                 <w:szCs w:val="22"/>
               </w:rPr>
             </w:pPr>
-            <w:proofErr w:type="spellStart"/>
             <w:r>
               <w:rPr>
                 <w:rFonts w:ascii="Times New Roman" w:eastAsia="Times New Roman" w:hAnsi="Times New Roman" w:cs="Times New Roman"/>
@@ -2076,7 +1956,6 @@
               </w:rPr>
               <w:t>Sawatdiporn</w:t>
             </w:r>
-            <w:proofErr w:type="spellEnd"/>
           </w:p>
           <w:p>
             <w:pPr>
@@ -2358,7 +2237,6 @@
                 <w:szCs w:val="22"/>
               </w:rPr>
             </w:pPr>
-            <w:proofErr w:type="spellStart"/>
             <w:r>
               <w:rPr>
                 <w:rFonts w:ascii="Times New Roman" w:eastAsia="Times New Roman" w:hAnsi="Times New Roman" w:cs="Times New Roman"/>
@@ -2367,7 +2245,6 @@
               </w:rPr>
               <w:t>Putchakarn</w:t>
             </w:r>
-            <w:proofErr w:type="spellEnd"/>
           </w:p>
           <w:p>
             <w:pPr>
@@ -2379,7 +2256,6 @@
                 <w:szCs w:val="22"/>
               </w:rPr>
             </w:pPr>
-            <w:proofErr w:type="spellStart"/>
             <w:r>
               <w:rPr>
                 <w:rFonts w:ascii="Times New Roman" w:eastAsia="Times New Roman" w:hAnsi="Times New Roman" w:cs="Times New Roman"/>
@@ -2388,7 +2264,6 @@
               </w:rPr>
               <w:t>Sawatdiporn</w:t>
             </w:r>
-            <w:proofErr w:type="spellEnd"/>
           </w:p>
           <w:p>
             <w:pPr>
@@ -2400,7 +2275,6 @@
                 <w:szCs w:val="22"/>
               </w:rPr>
             </w:pPr>
-            <w:proofErr w:type="spellStart"/>
             <w:r>
               <w:rPr>
                 <w:rFonts w:ascii="Times New Roman" w:eastAsia="Times New Roman" w:hAnsi="Times New Roman" w:cs="Times New Roman"/>
@@ -2409,7 +2283,6 @@
               </w:rPr>
               <w:t>Aj.Chartchai</w:t>
             </w:r>
-            <w:proofErr w:type="spellEnd"/>
           </w:p>
         </w:tc>
         <w:tc>
@@ -2434,7 +2307,6 @@
                 <w:szCs w:val="22"/>
               </w:rPr>
             </w:pPr>
-            <w:proofErr w:type="spellStart"/>
             <w:r>
               <w:rPr>
                 <w:rFonts w:ascii="Times New Roman" w:eastAsia="Times New Roman" w:hAnsi="Times New Roman" w:cs="Times New Roman"/>
@@ -2443,7 +2315,6 @@
               </w:rPr>
               <w:t>Putchakarn</w:t>
             </w:r>
-            <w:proofErr w:type="spellEnd"/>
           </w:p>
           <w:p>
             <w:pPr>
@@ -2455,7 +2326,6 @@
                 <w:szCs w:val="22"/>
               </w:rPr>
             </w:pPr>
-            <w:proofErr w:type="spellStart"/>
             <w:r>
               <w:rPr>
                 <w:rFonts w:ascii="Times New Roman" w:eastAsia="Times New Roman" w:hAnsi="Times New Roman" w:cs="Times New Roman"/>
@@ -2464,7 +2334,6 @@
               </w:rPr>
               <w:t>Sawatdiporn</w:t>
             </w:r>
-            <w:proofErr w:type="spellEnd"/>
           </w:p>
           <w:p>
             <w:pPr>
@@ -2500,7 +2369,6 @@
                 <w:szCs w:val="22"/>
               </w:rPr>
             </w:pPr>
-            <w:proofErr w:type="spellStart"/>
             <w:r>
               <w:rPr>
                 <w:rFonts w:ascii="Times New Roman" w:eastAsia="Times New Roman" w:hAnsi="Times New Roman" w:cs="Times New Roman"/>
@@ -2509,7 +2377,6 @@
               </w:rPr>
               <w:t>Putchakarn</w:t>
             </w:r>
-            <w:proofErr w:type="spellEnd"/>
           </w:p>
           <w:p>
             <w:pPr>
@@ -2521,7 +2388,6 @@
                 <w:szCs w:val="22"/>
               </w:rPr>
             </w:pPr>
-            <w:proofErr w:type="spellStart"/>
             <w:r>
               <w:rPr>
                 <w:rFonts w:ascii="Times New Roman" w:eastAsia="Times New Roman" w:hAnsi="Times New Roman" w:cs="Times New Roman"/>
@@ -2530,7 +2396,6 @@
               </w:rPr>
               <w:t>Sawatdiporn</w:t>
             </w:r>
-            <w:proofErr w:type="spellEnd"/>
           </w:p>
           <w:p>
             <w:pPr>
@@ -2812,7 +2677,6 @@
                 <w:szCs w:val="22"/>
               </w:rPr>
             </w:pPr>
-            <w:proofErr w:type="spellStart"/>
             <w:r>
               <w:rPr>
                 <w:rFonts w:ascii="Times New Roman" w:eastAsia="Times New Roman" w:hAnsi="Times New Roman" w:cs="Times New Roman"/>
@@ -2821,7 +2685,6 @@
               </w:rPr>
               <w:t>Putchakarn</w:t>
             </w:r>
-            <w:proofErr w:type="spellEnd"/>
           </w:p>
           <w:p>
             <w:pPr>
@@ -2833,7 +2696,6 @@
                 <w:szCs w:val="22"/>
               </w:rPr>
             </w:pPr>
-            <w:proofErr w:type="spellStart"/>
             <w:r>
               <w:rPr>
                 <w:rFonts w:ascii="Times New Roman" w:eastAsia="Times New Roman" w:hAnsi="Times New Roman" w:cs="Times New Roman"/>
@@ -2842,7 +2704,6 @@
               </w:rPr>
               <w:t>Sawatdiporn</w:t>
             </w:r>
-            <w:proofErr w:type="spellEnd"/>
           </w:p>
           <w:p>
             <w:pPr>
@@ -2854,7 +2715,6 @@
                 <w:szCs w:val="22"/>
               </w:rPr>
             </w:pPr>
-            <w:proofErr w:type="spellStart"/>
             <w:r>
               <w:rPr>
                 <w:rFonts w:ascii="Times New Roman" w:eastAsia="Times New Roman" w:hAnsi="Times New Roman" w:cs="Times New Roman"/>
@@ -2863,7 +2723,6 @@
               </w:rPr>
               <w:t>Aj.Chartchai</w:t>
             </w:r>
-            <w:proofErr w:type="spellEnd"/>
           </w:p>
         </w:tc>
         <w:tc>
@@ -2888,7 +2747,6 @@
                 <w:szCs w:val="22"/>
               </w:rPr>
             </w:pPr>
-            <w:proofErr w:type="spellStart"/>
             <w:r>
               <w:rPr>
                 <w:rFonts w:ascii="Times New Roman" w:eastAsia="Times New Roman" w:hAnsi="Times New Roman" w:cs="Times New Roman"/>
@@ -2897,7 +2755,6 @@
               </w:rPr>
               <w:t>Putchakarn</w:t>
             </w:r>
-            <w:proofErr w:type="spellEnd"/>
           </w:p>
           <w:p>
             <w:pPr>
@@ -2909,7 +2766,6 @@
                 <w:szCs w:val="22"/>
               </w:rPr>
             </w:pPr>
-            <w:proofErr w:type="spellStart"/>
             <w:r>
               <w:rPr>
                 <w:rFonts w:ascii="Times New Roman" w:eastAsia="Times New Roman" w:hAnsi="Times New Roman" w:cs="Times New Roman"/>
@@ -2918,7 +2774,6 @@
               </w:rPr>
               <w:t>Sawatdiporn</w:t>
             </w:r>
-            <w:proofErr w:type="spellEnd"/>
           </w:p>
           <w:p>
             <w:pPr>
@@ -2954,7 +2809,6 @@
                 <w:szCs w:val="22"/>
               </w:rPr>
             </w:pPr>
-            <w:proofErr w:type="spellStart"/>
             <w:r>
               <w:rPr>
                 <w:rFonts w:ascii="Times New Roman" w:eastAsia="Times New Roman" w:hAnsi="Times New Roman" w:cs="Times New Roman"/>
@@ -2963,7 +2817,6 @@
               </w:rPr>
               <w:t>Putchakarn</w:t>
             </w:r>
-            <w:proofErr w:type="spellEnd"/>
           </w:p>
           <w:p>
             <w:pPr>
@@ -2975,7 +2828,6 @@
                 <w:szCs w:val="22"/>
               </w:rPr>
             </w:pPr>
-            <w:proofErr w:type="spellStart"/>
             <w:r>
               <w:rPr>
                 <w:rFonts w:ascii="Times New Roman" w:eastAsia="Times New Roman" w:hAnsi="Times New Roman" w:cs="Times New Roman"/>
@@ -2984,7 +2836,6 @@
               </w:rPr>
               <w:t>Sawatdiporn</w:t>
             </w:r>
-            <w:proofErr w:type="spellEnd"/>
           </w:p>
           <w:p>
             <w:pPr>
@@ -3243,7 +3094,6 @@
                 <w:szCs w:val="22"/>
               </w:rPr>
             </w:pPr>
-            <w:proofErr w:type="spellStart"/>
             <w:r>
               <w:rPr>
                 <w:rFonts w:ascii="Times New Roman" w:eastAsia="Times New Roman" w:hAnsi="Times New Roman" w:cs="Times New Roman"/>
@@ -3252,7 +3102,6 @@
               </w:rPr>
               <w:t>Putchakarn</w:t>
             </w:r>
-            <w:proofErr w:type="spellEnd"/>
           </w:p>
           <w:p>
             <w:pPr>
@@ -3264,7 +3113,6 @@
                 <w:szCs w:val="22"/>
               </w:rPr>
             </w:pPr>
-            <w:proofErr w:type="spellStart"/>
             <w:r>
               <w:rPr>
                 <w:rFonts w:ascii="Times New Roman" w:eastAsia="Times New Roman" w:hAnsi="Times New Roman" w:cs="Times New Roman"/>
@@ -3273,7 +3121,6 @@
               </w:rPr>
               <w:t>Sawatdiporn</w:t>
             </w:r>
-            <w:proofErr w:type="spellEnd"/>
           </w:p>
           <w:p>
             <w:pPr>
@@ -3285,7 +3132,6 @@
                 <w:szCs w:val="22"/>
               </w:rPr>
             </w:pPr>
-            <w:proofErr w:type="spellStart"/>
             <w:r>
               <w:rPr>
                 <w:rFonts w:ascii="Times New Roman" w:eastAsia="Times New Roman" w:hAnsi="Times New Roman" w:cs="Times New Roman"/>
@@ -3294,7 +3140,6 @@
               </w:rPr>
               <w:t>Aj.Chartchai</w:t>
             </w:r>
-            <w:proofErr w:type="spellEnd"/>
           </w:p>
         </w:tc>
         <w:tc>
@@ -3319,7 +3164,6 @@
                 <w:szCs w:val="22"/>
               </w:rPr>
             </w:pPr>
-            <w:proofErr w:type="spellStart"/>
             <w:r>
               <w:rPr>
                 <w:rFonts w:ascii="Times New Roman" w:eastAsia="Times New Roman" w:hAnsi="Times New Roman" w:cs="Times New Roman"/>
@@ -3328,7 +3172,6 @@
               </w:rPr>
               <w:t>Putchakarn</w:t>
             </w:r>
-            <w:proofErr w:type="spellEnd"/>
           </w:p>
           <w:p>
             <w:pPr>
@@ -3340,7 +3183,6 @@
                 <w:szCs w:val="22"/>
               </w:rPr>
             </w:pPr>
-            <w:proofErr w:type="spellStart"/>
             <w:r>
               <w:rPr>
                 <w:rFonts w:ascii="Times New Roman" w:eastAsia="Times New Roman" w:hAnsi="Times New Roman" w:cs="Times New Roman"/>
@@ -3349,7 +3191,6 @@
               </w:rPr>
               <w:t>Sawatdiporn</w:t>
             </w:r>
-            <w:proofErr w:type="spellEnd"/>
           </w:p>
           <w:p>
             <w:pPr>
@@ -3385,7 +3226,6 @@
                 <w:szCs w:val="22"/>
               </w:rPr>
             </w:pPr>
-            <w:proofErr w:type="spellStart"/>
             <w:r>
               <w:rPr>
                 <w:rFonts w:ascii="Times New Roman" w:eastAsia="Times New Roman" w:hAnsi="Times New Roman" w:cs="Times New Roman"/>
@@ -3394,7 +3234,6 @@
               </w:rPr>
               <w:t>Putchakarn</w:t>
             </w:r>
-            <w:proofErr w:type="spellEnd"/>
           </w:p>
           <w:p>
             <w:pPr>
@@ -3406,7 +3245,6 @@
                 <w:szCs w:val="22"/>
               </w:rPr>
             </w:pPr>
-            <w:proofErr w:type="spellStart"/>
             <w:r>
               <w:rPr>
                 <w:rFonts w:ascii="Times New Roman" w:eastAsia="Times New Roman" w:hAnsi="Times New Roman" w:cs="Times New Roman"/>
@@ -3415,7 +3253,6 @@
               </w:rPr>
               <w:t>Sawatdiporn</w:t>
             </w:r>
-            <w:proofErr w:type="spellEnd"/>
           </w:p>
           <w:p>
             <w:pPr>
@@ -3538,7 +3375,7 @@
       <w:sdtContent>
         <w:p>
           <w:pPr>
-            <w:pStyle w:val="a6"/>
+            <w:pStyle w:val="TOCHeading"/>
             <w:jc w:val="center"/>
             <w:rPr>
               <w:rFonts w:ascii="Times New Roman" w:hAnsi="Times New Roman" w:cs="Times New Roman"/>
@@ -3561,7 +3398,7 @@
         </w:p>
         <w:p>
           <w:pPr>
-            <w:pStyle w:val="11"/>
+            <w:pStyle w:val="TOC1"/>
             <w:tabs>
               <w:tab w:val="right" w:leader="dot" w:pos="9016"/>
             </w:tabs>
@@ -3620,7 +3457,7 @@
           <w:hyperlink w:anchor="_Toc392276624" w:history="1">
             <w:r>
               <w:rPr>
-                <w:rStyle w:val="a9"/>
+                <w:rStyle w:val="Hyperlink"/>
                 <w:rFonts w:ascii="Times New Roman" w:hAnsi="Times New Roman" w:cs="Times New Roman"/>
                 <w:noProof/>
                 <w:sz w:val="24"/>
@@ -3640,7 +3477,7 @@
             </w:r>
             <w:r>
               <w:rPr>
-                <w:rStyle w:val="a9"/>
+                <w:rStyle w:val="Hyperlink"/>
                 <w:rFonts w:ascii="Times New Roman" w:hAnsi="Times New Roman" w:cs="Times New Roman"/>
                 <w:noProof/>
                 <w:sz w:val="24"/>
@@ -3660,7 +3497,7 @@
             </w:r>
             <w:r>
               <w:rPr>
-                <w:rStyle w:val="a9"/>
+                <w:rStyle w:val="Hyperlink"/>
                 <w:rFonts w:ascii="Times New Roman" w:hAnsi="Times New Roman" w:cs="Times New Roman"/>
                 <w:noProof/>
                 <w:sz w:val="24"/>
@@ -3669,7 +3506,7 @@
             </w:r>
             <w:r>
               <w:rPr>
-                <w:rStyle w:val="a9"/>
+                <w:rStyle w:val="Hyperlink"/>
                 <w:rFonts w:ascii="Times New Roman" w:hAnsi="Times New Roman" w:cs="Times New Roman"/>
                 <w:noProof/>
                 <w:sz w:val="24"/>
@@ -3689,7 +3526,7 @@
             </w:r>
             <w:r>
               <w:rPr>
-                <w:rStyle w:val="a9"/>
+                <w:rStyle w:val="Hyperlink"/>
                 <w:rFonts w:ascii="Times New Roman" w:hAnsi="Times New Roman" w:cs="Times New Roman"/>
                 <w:noProof/>
                 <w:sz w:val="24"/>
@@ -3701,7 +3538,7 @@
         </w:p>
         <w:p>
           <w:pPr>
-            <w:pStyle w:val="21"/>
+            <w:pStyle w:val="TOC2"/>
             <w:tabs>
               <w:tab w:val="right" w:leader="dot" w:pos="9016"/>
             </w:tabs>
@@ -3716,7 +3553,7 @@
           <w:hyperlink w:anchor="_Toc392276625" w:history="1">
             <w:r>
               <w:rPr>
-                <w:rStyle w:val="a9"/>
+                <w:rStyle w:val="Hyperlink"/>
                 <w:rFonts w:ascii="Times New Roman" w:hAnsi="Times New Roman" w:cs="Times New Roman"/>
                 <w:noProof/>
                 <w:sz w:val="24"/>
@@ -3736,7 +3573,7 @@
             </w:r>
             <w:r>
               <w:rPr>
-                <w:rStyle w:val="a9"/>
+                <w:rStyle w:val="Hyperlink"/>
                 <w:rFonts w:ascii="Times New Roman" w:hAnsi="Times New Roman" w:cs="Times New Roman"/>
                 <w:noProof/>
                 <w:sz w:val="24"/>
@@ -3756,7 +3593,7 @@
             </w:r>
             <w:r>
               <w:rPr>
-                <w:rStyle w:val="a9"/>
+                <w:rStyle w:val="Hyperlink"/>
                 <w:rFonts w:ascii="Times New Roman" w:hAnsi="Times New Roman" w:cs="Times New Roman"/>
                 <w:noProof/>
                 <w:sz w:val="24"/>
@@ -3765,7 +3602,7 @@
             </w:r>
             <w:r>
               <w:rPr>
-                <w:rStyle w:val="a9"/>
+                <w:rStyle w:val="Hyperlink"/>
                 <w:rFonts w:ascii="Times New Roman" w:hAnsi="Times New Roman" w:cs="Times New Roman"/>
                 <w:noProof/>
                 <w:sz w:val="24"/>
@@ -3785,7 +3622,7 @@
             </w:r>
             <w:r>
               <w:rPr>
-                <w:rStyle w:val="a9"/>
+                <w:rStyle w:val="Hyperlink"/>
                 <w:rFonts w:ascii="Times New Roman" w:hAnsi="Times New Roman" w:cs="Times New Roman"/>
                 <w:noProof/>
                 <w:sz w:val="24"/>
@@ -3797,7 +3634,7 @@
         </w:p>
         <w:p>
           <w:pPr>
-            <w:pStyle w:val="21"/>
+            <w:pStyle w:val="TOC2"/>
             <w:tabs>
               <w:tab w:val="right" w:leader="dot" w:pos="9016"/>
             </w:tabs>
@@ -3812,7 +3649,7 @@
           <w:hyperlink w:anchor="_Toc392276626" w:history="1">
             <w:r>
               <w:rPr>
-                <w:rStyle w:val="a9"/>
+                <w:rStyle w:val="Hyperlink"/>
                 <w:rFonts w:ascii="Times New Roman" w:hAnsi="Times New Roman" w:cs="Times New Roman"/>
                 <w:noProof/>
                 <w:sz w:val="24"/>
@@ -3832,7 +3669,7 @@
             </w:r>
             <w:r>
               <w:rPr>
-                <w:rStyle w:val="a9"/>
+                <w:rStyle w:val="Hyperlink"/>
                 <w:rFonts w:ascii="Times New Roman" w:hAnsi="Times New Roman" w:cs="Times New Roman"/>
                 <w:noProof/>
                 <w:sz w:val="24"/>
@@ -3852,7 +3689,7 @@
             </w:r>
             <w:r>
               <w:rPr>
-                <w:rStyle w:val="a9"/>
+                <w:rStyle w:val="Hyperlink"/>
                 <w:rFonts w:ascii="Times New Roman" w:hAnsi="Times New Roman" w:cs="Times New Roman"/>
                 <w:noProof/>
                 <w:sz w:val="24"/>
@@ -3861,7 +3698,7 @@
             </w:r>
             <w:r>
               <w:rPr>
-                <w:rStyle w:val="a9"/>
+                <w:rStyle w:val="Hyperlink"/>
                 <w:rFonts w:ascii="Times New Roman" w:hAnsi="Times New Roman" w:cs="Times New Roman"/>
                 <w:noProof/>
                 <w:sz w:val="24"/>
@@ -3881,7 +3718,7 @@
             </w:r>
             <w:r>
               <w:rPr>
-                <w:rStyle w:val="a9"/>
+                <w:rStyle w:val="Hyperlink"/>
                 <w:rFonts w:ascii="Times New Roman" w:hAnsi="Times New Roman" w:cs="Times New Roman"/>
                 <w:noProof/>
                 <w:sz w:val="24"/>
@@ -3893,7 +3730,7 @@
         </w:p>
         <w:p>
           <w:pPr>
-            <w:pStyle w:val="21"/>
+            <w:pStyle w:val="TOC2"/>
             <w:tabs>
               <w:tab w:val="left" w:pos="880"/>
               <w:tab w:val="right" w:leader="dot" w:pos="9016"/>
@@ -3909,7 +3746,7 @@
           <w:hyperlink w:anchor="_Toc392276627" w:history="1">
             <w:r>
               <w:rPr>
-                <w:rStyle w:val="a9"/>
+                <w:rStyle w:val="Hyperlink"/>
                 <w:rFonts w:ascii="Times New Roman" w:hAnsi="Times New Roman" w:cs="Times New Roman"/>
                 <w:noProof/>
                 <w:sz w:val="24"/>
@@ -3929,7 +3766,7 @@
             </w:r>
             <w:r>
               <w:rPr>
-                <w:rStyle w:val="a9"/>
+                <w:rStyle w:val="Hyperlink"/>
                 <w:rFonts w:ascii="Times New Roman" w:hAnsi="Times New Roman" w:cs="Times New Roman"/>
                 <w:noProof/>
                 <w:sz w:val="24"/>
@@ -3949,7 +3786,7 @@
             </w:r>
             <w:r>
               <w:rPr>
-                <w:rStyle w:val="a9"/>
+                <w:rStyle w:val="Hyperlink"/>
                 <w:rFonts w:ascii="Times New Roman" w:hAnsi="Times New Roman" w:cs="Times New Roman"/>
                 <w:noProof/>
                 <w:sz w:val="24"/>
@@ -3969,7 +3806,7 @@
             </w:r>
             <w:r>
               <w:rPr>
-                <w:rStyle w:val="a9"/>
+                <w:rStyle w:val="Hyperlink"/>
                 <w:rFonts w:ascii="Times New Roman" w:hAnsi="Times New Roman" w:cs="Times New Roman"/>
                 <w:noProof/>
                 <w:sz w:val="24"/>
@@ -3978,7 +3815,7 @@
             </w:r>
             <w:r>
               <w:rPr>
-                <w:rStyle w:val="a9"/>
+                <w:rStyle w:val="Hyperlink"/>
                 <w:rFonts w:ascii="Times New Roman" w:hAnsi="Times New Roman" w:cs="Times New Roman"/>
                 <w:noProof/>
                 <w:sz w:val="24"/>
@@ -3998,7 +3835,7 @@
             </w:r>
             <w:r>
               <w:rPr>
-                <w:rStyle w:val="a9"/>
+                <w:rStyle w:val="Hyperlink"/>
                 <w:rFonts w:ascii="Times New Roman" w:hAnsi="Times New Roman" w:cs="Times New Roman"/>
                 <w:noProof/>
                 <w:sz w:val="24"/>
@@ -4010,7 +3847,7 @@
         </w:p>
         <w:p>
           <w:pPr>
-            <w:pStyle w:val="11"/>
+            <w:pStyle w:val="TOC1"/>
             <w:tabs>
               <w:tab w:val="right" w:leader="dot" w:pos="9016"/>
             </w:tabs>
@@ -4025,7 +3862,7 @@
           <w:hyperlink w:anchor="_Toc392276628" w:history="1">
             <w:r>
               <w:rPr>
-                <w:rStyle w:val="a9"/>
+                <w:rStyle w:val="Hyperlink"/>
                 <w:rFonts w:ascii="Times New Roman" w:hAnsi="Times New Roman" w:cs="Times New Roman"/>
                 <w:noProof/>
                 <w:sz w:val="24"/>
@@ -4045,7 +3882,7 @@
             </w:r>
             <w:r>
               <w:rPr>
-                <w:rStyle w:val="a9"/>
+                <w:rStyle w:val="Hyperlink"/>
                 <w:rFonts w:ascii="Times New Roman" w:hAnsi="Times New Roman" w:cs="Times New Roman"/>
                 <w:noProof/>
                 <w:sz w:val="24"/>
@@ -4065,7 +3902,7 @@
             </w:r>
             <w:r>
               <w:rPr>
-                <w:rStyle w:val="a9"/>
+                <w:rStyle w:val="Hyperlink"/>
                 <w:rFonts w:ascii="Times New Roman" w:hAnsi="Times New Roman" w:cs="Times New Roman"/>
                 <w:noProof/>
                 <w:sz w:val="24"/>
@@ -4074,7 +3911,7 @@
             </w:r>
             <w:r>
               <w:rPr>
-                <w:rStyle w:val="a9"/>
+                <w:rStyle w:val="Hyperlink"/>
                 <w:rFonts w:ascii="Times New Roman" w:hAnsi="Times New Roman" w:cs="Times New Roman"/>
                 <w:noProof/>
                 <w:sz w:val="24"/>
@@ -4094,7 +3931,7 @@
             </w:r>
             <w:r>
               <w:rPr>
-                <w:rStyle w:val="a9"/>
+                <w:rStyle w:val="Hyperlink"/>
                 <w:rFonts w:ascii="Times New Roman" w:hAnsi="Times New Roman" w:cs="Times New Roman"/>
                 <w:noProof/>
                 <w:sz w:val="24"/>
@@ -4106,7 +3943,7 @@
         </w:p>
         <w:p>
           <w:pPr>
-            <w:pStyle w:val="21"/>
+            <w:pStyle w:val="TOC2"/>
             <w:tabs>
               <w:tab w:val="right" w:leader="dot" w:pos="9016"/>
             </w:tabs>
@@ -4121,7 +3958,7 @@
           <w:hyperlink w:anchor="_Toc392276629" w:history="1">
             <w:r>
               <w:rPr>
-                <w:rStyle w:val="a9"/>
+                <w:rStyle w:val="Hyperlink"/>
                 <w:rFonts w:ascii="Times New Roman" w:hAnsi="Times New Roman" w:cs="Times New Roman"/>
                 <w:noProof/>
                 <w:sz w:val="24"/>
@@ -4141,7 +3978,7 @@
             </w:r>
             <w:r>
               <w:rPr>
-                <w:rStyle w:val="a9"/>
+                <w:rStyle w:val="Hyperlink"/>
                 <w:rFonts w:ascii="Times New Roman" w:hAnsi="Times New Roman" w:cs="Times New Roman"/>
                 <w:noProof/>
                 <w:sz w:val="24"/>
@@ -4161,7 +3998,7 @@
             </w:r>
             <w:r>
               <w:rPr>
-                <w:rStyle w:val="a9"/>
+                <w:rStyle w:val="Hyperlink"/>
                 <w:rFonts w:ascii="Times New Roman" w:hAnsi="Times New Roman" w:cs="Times New Roman"/>
                 <w:noProof/>
                 <w:sz w:val="24"/>
@@ -4170,7 +4007,7 @@
             </w:r>
             <w:r>
               <w:rPr>
-                <w:rStyle w:val="a9"/>
+                <w:rStyle w:val="Hyperlink"/>
                 <w:rFonts w:ascii="Times New Roman" w:hAnsi="Times New Roman" w:cs="Times New Roman"/>
                 <w:noProof/>
                 <w:sz w:val="24"/>
@@ -4190,7 +4027,7 @@
             </w:r>
             <w:r>
               <w:rPr>
-                <w:rStyle w:val="a9"/>
+                <w:rStyle w:val="Hyperlink"/>
                 <w:rFonts w:ascii="Times New Roman" w:hAnsi="Times New Roman" w:cs="Times New Roman"/>
                 <w:noProof/>
                 <w:sz w:val="24"/>
@@ -4202,7 +4039,7 @@
         </w:p>
         <w:p>
           <w:pPr>
-            <w:pStyle w:val="21"/>
+            <w:pStyle w:val="TOC2"/>
             <w:tabs>
               <w:tab w:val="right" w:leader="dot" w:pos="9016"/>
             </w:tabs>
@@ -4217,7 +4054,7 @@
           <w:hyperlink w:anchor="_Toc392276630" w:history="1">
             <w:r>
               <w:rPr>
-                <w:rStyle w:val="a9"/>
+                <w:rStyle w:val="Hyperlink"/>
                 <w:rFonts w:ascii="Times New Roman" w:hAnsi="Times New Roman" w:cs="Times New Roman"/>
                 <w:noProof/>
                 <w:sz w:val="24"/>
@@ -4237,7 +4074,7 @@
             </w:r>
             <w:r>
               <w:rPr>
-                <w:rStyle w:val="a9"/>
+                <w:rStyle w:val="Hyperlink"/>
                 <w:rFonts w:ascii="Times New Roman" w:hAnsi="Times New Roman" w:cs="Times New Roman"/>
                 <w:noProof/>
                 <w:sz w:val="24"/>
@@ -4257,7 +4094,7 @@
             </w:r>
             <w:r>
               <w:rPr>
-                <w:rStyle w:val="a9"/>
+                <w:rStyle w:val="Hyperlink"/>
                 <w:rFonts w:ascii="Times New Roman" w:hAnsi="Times New Roman" w:cs="Times New Roman"/>
                 <w:noProof/>
                 <w:sz w:val="24"/>
@@ -4266,7 +4103,7 @@
             </w:r>
             <w:r>
               <w:rPr>
-                <w:rStyle w:val="a9"/>
+                <w:rStyle w:val="Hyperlink"/>
                 <w:rFonts w:ascii="Times New Roman" w:hAnsi="Times New Roman" w:cs="Times New Roman"/>
                 <w:noProof/>
                 <w:sz w:val="24"/>
@@ -4286,7 +4123,7 @@
             </w:r>
             <w:r>
               <w:rPr>
-                <w:rStyle w:val="a9"/>
+                <w:rStyle w:val="Hyperlink"/>
                 <w:rFonts w:ascii="Times New Roman" w:hAnsi="Times New Roman" w:cs="Times New Roman"/>
                 <w:noProof/>
                 <w:sz w:val="24"/>
@@ -4298,7 +4135,7 @@
         </w:p>
         <w:p>
           <w:pPr>
-            <w:pStyle w:val="21"/>
+            <w:pStyle w:val="TOC2"/>
             <w:tabs>
               <w:tab w:val="right" w:leader="dot" w:pos="9016"/>
             </w:tabs>
@@ -4313,7 +4150,7 @@
           <w:hyperlink w:anchor="_Toc392276631" w:history="1">
             <w:r>
               <w:rPr>
-                <w:rStyle w:val="a9"/>
+                <w:rStyle w:val="Hyperlink"/>
                 <w:rFonts w:ascii="Times New Roman" w:hAnsi="Times New Roman" w:cs="Times New Roman"/>
                 <w:noProof/>
                 <w:sz w:val="24"/>
@@ -4333,7 +4170,7 @@
             </w:r>
             <w:r>
               <w:rPr>
-                <w:rStyle w:val="a9"/>
+                <w:rStyle w:val="Hyperlink"/>
                 <w:rFonts w:ascii="Times New Roman" w:hAnsi="Times New Roman" w:cs="Times New Roman"/>
                 <w:noProof/>
                 <w:sz w:val="24"/>
@@ -4353,7 +4190,7 @@
             </w:r>
             <w:r>
               <w:rPr>
-                <w:rStyle w:val="a9"/>
+                <w:rStyle w:val="Hyperlink"/>
                 <w:rFonts w:ascii="Times New Roman" w:hAnsi="Times New Roman" w:cs="Times New Roman"/>
                 <w:noProof/>
                 <w:sz w:val="24"/>
@@ -4362,7 +4199,7 @@
             </w:r>
             <w:r>
               <w:rPr>
-                <w:rStyle w:val="a9"/>
+                <w:rStyle w:val="Hyperlink"/>
                 <w:rFonts w:ascii="Times New Roman" w:hAnsi="Times New Roman" w:cs="Times New Roman"/>
                 <w:noProof/>
                 <w:sz w:val="24"/>
@@ -4382,7 +4219,7 @@
             </w:r>
             <w:r>
               <w:rPr>
-                <w:rStyle w:val="a9"/>
+                <w:rStyle w:val="Hyperlink"/>
                 <w:rFonts w:ascii="Times New Roman" w:hAnsi="Times New Roman" w:cs="Times New Roman"/>
                 <w:noProof/>
                 <w:sz w:val="24"/>
@@ -4394,7 +4231,7 @@
         </w:p>
         <w:p>
           <w:pPr>
-            <w:pStyle w:val="21"/>
+            <w:pStyle w:val="TOC2"/>
             <w:tabs>
               <w:tab w:val="right" w:leader="dot" w:pos="9016"/>
             </w:tabs>
@@ -4409,7 +4246,7 @@
           <w:hyperlink w:anchor="_Toc392276632" w:history="1">
             <w:r>
               <w:rPr>
-                <w:rStyle w:val="a9"/>
+                <w:rStyle w:val="Hyperlink"/>
                 <w:rFonts w:ascii="Times New Roman" w:hAnsi="Times New Roman" w:cs="Times New Roman"/>
                 <w:noProof/>
                 <w:sz w:val="24"/>
@@ -4429,7 +4266,7 @@
             </w:r>
             <w:r>
               <w:rPr>
-                <w:rStyle w:val="a9"/>
+                <w:rStyle w:val="Hyperlink"/>
                 <w:rFonts w:ascii="Times New Roman" w:hAnsi="Times New Roman" w:cs="Times New Roman"/>
                 <w:noProof/>
                 <w:sz w:val="24"/>
@@ -4449,7 +4286,7 @@
             </w:r>
             <w:r>
               <w:rPr>
-                <w:rStyle w:val="a9"/>
+                <w:rStyle w:val="Hyperlink"/>
                 <w:rFonts w:ascii="Times New Roman" w:hAnsi="Times New Roman" w:cs="Times New Roman"/>
                 <w:noProof/>
                 <w:sz w:val="24"/>
@@ -4458,7 +4295,7 @@
             </w:r>
             <w:r>
               <w:rPr>
-                <w:rStyle w:val="a9"/>
+                <w:rStyle w:val="Hyperlink"/>
                 <w:rFonts w:ascii="Times New Roman" w:hAnsi="Times New Roman" w:cs="Times New Roman"/>
                 <w:noProof/>
                 <w:sz w:val="24"/>
@@ -4478,7 +4315,7 @@
             </w:r>
             <w:r>
               <w:rPr>
-                <w:rStyle w:val="a9"/>
+                <w:rStyle w:val="Hyperlink"/>
                 <w:rFonts w:ascii="Times New Roman" w:hAnsi="Times New Roman" w:cs="Times New Roman"/>
                 <w:noProof/>
                 <w:sz w:val="24"/>
@@ -4490,7 +4327,7 @@
         </w:p>
         <w:p>
           <w:pPr>
-            <w:pStyle w:val="21"/>
+            <w:pStyle w:val="TOC2"/>
             <w:tabs>
               <w:tab w:val="right" w:leader="dot" w:pos="9016"/>
             </w:tabs>
@@ -4505,7 +4342,7 @@
           <w:hyperlink w:anchor="_Toc392276633" w:history="1">
             <w:r>
               <w:rPr>
-                <w:rStyle w:val="a9"/>
+                <w:rStyle w:val="Hyperlink"/>
                 <w:rFonts w:ascii="Times New Roman" w:hAnsi="Times New Roman" w:cs="Times New Roman"/>
                 <w:noProof/>
                 <w:sz w:val="24"/>
@@ -4525,7 +4362,7 @@
             </w:r>
             <w:r>
               <w:rPr>
-                <w:rStyle w:val="a9"/>
+                <w:rStyle w:val="Hyperlink"/>
                 <w:rFonts w:ascii="Times New Roman" w:hAnsi="Times New Roman" w:cs="Times New Roman"/>
                 <w:noProof/>
                 <w:sz w:val="24"/>
@@ -4545,7 +4382,7 @@
             </w:r>
             <w:r>
               <w:rPr>
-                <w:rStyle w:val="a9"/>
+                <w:rStyle w:val="Hyperlink"/>
                 <w:rFonts w:ascii="Times New Roman" w:hAnsi="Times New Roman" w:cs="Times New Roman"/>
                 <w:noProof/>
                 <w:sz w:val="24"/>
@@ -4554,7 +4391,7 @@
             </w:r>
             <w:r>
               <w:rPr>
-                <w:rStyle w:val="a9"/>
+                <w:rStyle w:val="Hyperlink"/>
                 <w:rFonts w:ascii="Times New Roman" w:hAnsi="Times New Roman" w:cs="Times New Roman"/>
                 <w:noProof/>
                 <w:sz w:val="24"/>
@@ -4574,7 +4411,7 @@
             </w:r>
             <w:r>
               <w:rPr>
-                <w:rStyle w:val="a9"/>
+                <w:rStyle w:val="Hyperlink"/>
                 <w:rFonts w:ascii="Times New Roman" w:hAnsi="Times New Roman" w:cs="Times New Roman"/>
                 <w:noProof/>
                 <w:sz w:val="24"/>
@@ -4586,7 +4423,7 @@
         </w:p>
         <w:p>
           <w:pPr>
-            <w:pStyle w:val="21"/>
+            <w:pStyle w:val="TOC2"/>
             <w:tabs>
               <w:tab w:val="right" w:leader="dot" w:pos="9016"/>
             </w:tabs>
@@ -4601,7 +4438,7 @@
           <w:hyperlink w:anchor="_Toc392276634" w:history="1">
             <w:r>
               <w:rPr>
-                <w:rStyle w:val="a9"/>
+                <w:rStyle w:val="Hyperlink"/>
                 <w:rFonts w:ascii="Times New Roman" w:hAnsi="Times New Roman" w:cs="Times New Roman"/>
                 <w:noProof/>
                 <w:sz w:val="24"/>
@@ -4621,7 +4458,7 @@
             </w:r>
             <w:r>
               <w:rPr>
-                <w:rStyle w:val="a9"/>
+                <w:rStyle w:val="Hyperlink"/>
                 <w:rFonts w:ascii="Times New Roman" w:hAnsi="Times New Roman" w:cs="Times New Roman"/>
                 <w:noProof/>
                 <w:sz w:val="24"/>
@@ -4641,7 +4478,7 @@
             </w:r>
             <w:r>
               <w:rPr>
-                <w:rStyle w:val="a9"/>
+                <w:rStyle w:val="Hyperlink"/>
                 <w:rFonts w:ascii="Times New Roman" w:hAnsi="Times New Roman" w:cs="Times New Roman"/>
                 <w:noProof/>
                 <w:sz w:val="24"/>
@@ -4650,7 +4487,7 @@
             </w:r>
             <w:r>
               <w:rPr>
-                <w:rStyle w:val="a9"/>
+                <w:rStyle w:val="Hyperlink"/>
                 <w:rFonts w:ascii="Times New Roman" w:hAnsi="Times New Roman" w:cs="Times New Roman"/>
                 <w:noProof/>
                 <w:sz w:val="24"/>
@@ -4670,7 +4507,7 @@
             </w:r>
             <w:r>
               <w:rPr>
-                <w:rStyle w:val="a9"/>
+                <w:rStyle w:val="Hyperlink"/>
                 <w:rFonts w:ascii="Times New Roman" w:hAnsi="Times New Roman" w:cs="Times New Roman"/>
                 <w:noProof/>
                 <w:sz w:val="24"/>
@@ -4682,7 +4519,7 @@
         </w:p>
         <w:p>
           <w:pPr>
-            <w:pStyle w:val="21"/>
+            <w:pStyle w:val="TOC2"/>
             <w:tabs>
               <w:tab w:val="right" w:leader="dot" w:pos="9016"/>
             </w:tabs>
@@ -4697,7 +4534,7 @@
           <w:hyperlink w:anchor="_Toc392276635" w:history="1">
             <w:r>
               <w:rPr>
-                <w:rStyle w:val="a9"/>
+                <w:rStyle w:val="Hyperlink"/>
                 <w:rFonts w:ascii="Times New Roman" w:hAnsi="Times New Roman" w:cs="Times New Roman"/>
                 <w:noProof/>
                 <w:sz w:val="24"/>
@@ -4717,7 +4554,7 @@
             </w:r>
             <w:r>
               <w:rPr>
-                <w:rStyle w:val="a9"/>
+                <w:rStyle w:val="Hyperlink"/>
                 <w:rFonts w:ascii="Times New Roman" w:hAnsi="Times New Roman" w:cs="Times New Roman"/>
                 <w:noProof/>
                 <w:sz w:val="24"/>
@@ -4737,7 +4574,7 @@
             </w:r>
             <w:r>
               <w:rPr>
-                <w:rStyle w:val="a9"/>
+                <w:rStyle w:val="Hyperlink"/>
                 <w:rFonts w:ascii="Times New Roman" w:hAnsi="Times New Roman" w:cs="Times New Roman"/>
                 <w:noProof/>
                 <w:sz w:val="24"/>
@@ -4746,7 +4583,7 @@
             </w:r>
             <w:r>
               <w:rPr>
-                <w:rStyle w:val="a9"/>
+                <w:rStyle w:val="Hyperlink"/>
                 <w:rFonts w:ascii="Times New Roman" w:hAnsi="Times New Roman" w:cs="Times New Roman"/>
                 <w:noProof/>
                 <w:sz w:val="24"/>
@@ -4766,7 +4603,7 @@
             </w:r>
             <w:r>
               <w:rPr>
-                <w:rStyle w:val="a9"/>
+                <w:rStyle w:val="Hyperlink"/>
                 <w:rFonts w:ascii="Times New Roman" w:hAnsi="Times New Roman" w:cs="Times New Roman"/>
                 <w:noProof/>
                 <w:sz w:val="24"/>
@@ -4778,7 +4615,7 @@
         </w:p>
         <w:p>
           <w:pPr>
-            <w:pStyle w:val="21"/>
+            <w:pStyle w:val="TOC2"/>
             <w:tabs>
               <w:tab w:val="left" w:pos="880"/>
               <w:tab w:val="right" w:leader="dot" w:pos="9016"/>
@@ -4794,7 +4631,7 @@
           <w:hyperlink w:anchor="_Toc392276636" w:history="1">
             <w:r>
               <w:rPr>
-                <w:rStyle w:val="a9"/>
+                <w:rStyle w:val="Hyperlink"/>
                 <w:rFonts w:ascii="Times New Roman" w:hAnsi="Times New Roman" w:cs="Times New Roman"/>
                 <w:noProof/>
                 <w:sz w:val="24"/>
@@ -4814,7 +4651,7 @@
             </w:r>
             <w:r>
               <w:rPr>
-                <w:rStyle w:val="a9"/>
+                <w:rStyle w:val="Hyperlink"/>
                 <w:rFonts w:ascii="Times New Roman" w:hAnsi="Times New Roman" w:cs="Times New Roman"/>
                 <w:noProof/>
                 <w:sz w:val="24"/>
@@ -4834,7 +4671,7 @@
             </w:r>
             <w:r>
               <w:rPr>
-                <w:rStyle w:val="a9"/>
+                <w:rStyle w:val="Hyperlink"/>
                 <w:rFonts w:ascii="Times New Roman" w:hAnsi="Times New Roman" w:cs="Times New Roman"/>
                 <w:noProof/>
                 <w:sz w:val="24"/>
@@ -4854,7 +4691,7 @@
             </w:r>
             <w:r>
               <w:rPr>
-                <w:rStyle w:val="a9"/>
+                <w:rStyle w:val="Hyperlink"/>
                 <w:rFonts w:ascii="Times New Roman" w:hAnsi="Times New Roman" w:cs="Times New Roman"/>
                 <w:noProof/>
                 <w:sz w:val="24"/>
@@ -4863,7 +4700,7 @@
             </w:r>
             <w:r>
               <w:rPr>
-                <w:rStyle w:val="a9"/>
+                <w:rStyle w:val="Hyperlink"/>
                 <w:rFonts w:ascii="Times New Roman" w:hAnsi="Times New Roman" w:cs="Times New Roman"/>
                 <w:noProof/>
                 <w:sz w:val="24"/>
@@ -4883,7 +4720,7 @@
             </w:r>
             <w:r>
               <w:rPr>
-                <w:rStyle w:val="a9"/>
+                <w:rStyle w:val="Hyperlink"/>
                 <w:rFonts w:ascii="Times New Roman" w:hAnsi="Times New Roman" w:cs="Times New Roman"/>
                 <w:noProof/>
                 <w:sz w:val="24"/>
@@ -4895,7 +4732,7 @@
         </w:p>
         <w:p>
           <w:pPr>
-            <w:pStyle w:val="11"/>
+            <w:pStyle w:val="TOC1"/>
             <w:tabs>
               <w:tab w:val="right" w:leader="dot" w:pos="9016"/>
             </w:tabs>
@@ -4910,7 +4747,7 @@
           <w:hyperlink w:anchor="_Toc392276637" w:history="1">
             <w:r>
               <w:rPr>
-                <w:rStyle w:val="a9"/>
+                <w:rStyle w:val="Hyperlink"/>
                 <w:rFonts w:ascii="Times New Roman" w:hAnsi="Times New Roman" w:cs="Times New Roman"/>
                 <w:noProof/>
                 <w:sz w:val="24"/>
@@ -4930,7 +4767,7 @@
             </w:r>
             <w:r>
               <w:rPr>
-                <w:rStyle w:val="a9"/>
+                <w:rStyle w:val="Hyperlink"/>
                 <w:rFonts w:ascii="Times New Roman" w:hAnsi="Times New Roman" w:cs="Times New Roman"/>
                 <w:noProof/>
                 <w:sz w:val="24"/>
@@ -4950,7 +4787,7 @@
             </w:r>
             <w:r>
               <w:rPr>
-                <w:rStyle w:val="a9"/>
+                <w:rStyle w:val="Hyperlink"/>
                 <w:rFonts w:ascii="Times New Roman" w:hAnsi="Times New Roman" w:cs="Times New Roman"/>
                 <w:noProof/>
                 <w:sz w:val="24"/>
@@ -4959,7 +4796,7 @@
             </w:r>
             <w:r>
               <w:rPr>
-                <w:rStyle w:val="a9"/>
+                <w:rStyle w:val="Hyperlink"/>
                 <w:rFonts w:ascii="Times New Roman" w:hAnsi="Times New Roman" w:cs="Times New Roman"/>
                 <w:noProof/>
                 <w:sz w:val="24"/>
@@ -4979,7 +4816,7 @@
             </w:r>
             <w:r>
               <w:rPr>
-                <w:rStyle w:val="a9"/>
+                <w:rStyle w:val="Hyperlink"/>
                 <w:rFonts w:ascii="Times New Roman" w:hAnsi="Times New Roman" w:cs="Times New Roman"/>
                 <w:noProof/>
                 <w:sz w:val="24"/>
@@ -4991,7 +4828,7 @@
         </w:p>
         <w:p>
           <w:pPr>
-            <w:pStyle w:val="21"/>
+            <w:pStyle w:val="TOC2"/>
             <w:tabs>
               <w:tab w:val="right" w:leader="dot" w:pos="9016"/>
             </w:tabs>
@@ -5006,7 +4843,7 @@
           <w:hyperlink w:anchor="_Toc392276638" w:history="1">
             <w:r>
               <w:rPr>
-                <w:rStyle w:val="a9"/>
+                <w:rStyle w:val="Hyperlink"/>
                 <w:rFonts w:ascii="Times New Roman" w:hAnsi="Times New Roman" w:cs="Times New Roman"/>
                 <w:noProof/>
                 <w:sz w:val="24"/>
@@ -5026,7 +4863,7 @@
             </w:r>
             <w:r>
               <w:rPr>
-                <w:rStyle w:val="a9"/>
+                <w:rStyle w:val="Hyperlink"/>
                 <w:rFonts w:ascii="Times New Roman" w:hAnsi="Times New Roman" w:cs="Times New Roman"/>
                 <w:noProof/>
                 <w:sz w:val="24"/>
@@ -5046,7 +4883,7 @@
             </w:r>
             <w:r>
               <w:rPr>
-                <w:rStyle w:val="a9"/>
+                <w:rStyle w:val="Hyperlink"/>
                 <w:rFonts w:ascii="Times New Roman" w:hAnsi="Times New Roman" w:cs="Times New Roman"/>
                 <w:noProof/>
                 <w:sz w:val="24"/>
@@ -5055,7 +4892,7 @@
             </w:r>
             <w:r>
               <w:rPr>
-                <w:rStyle w:val="a9"/>
+                <w:rStyle w:val="Hyperlink"/>
                 <w:rFonts w:ascii="Times New Roman" w:hAnsi="Times New Roman" w:cs="Times New Roman"/>
                 <w:noProof/>
                 <w:sz w:val="24"/>
@@ -5075,7 +4912,7 @@
             </w:r>
             <w:r>
               <w:rPr>
-                <w:rStyle w:val="a9"/>
+                <w:rStyle w:val="Hyperlink"/>
                 <w:rFonts w:ascii="Times New Roman" w:hAnsi="Times New Roman" w:cs="Times New Roman"/>
                 <w:noProof/>
                 <w:sz w:val="24"/>
@@ -5087,7 +4924,7 @@
         </w:p>
         <w:p>
           <w:pPr>
-            <w:pStyle w:val="21"/>
+            <w:pStyle w:val="TOC2"/>
             <w:tabs>
               <w:tab w:val="right" w:leader="dot" w:pos="9016"/>
             </w:tabs>
@@ -5100,7 +4937,7 @@
           <w:hyperlink w:anchor="_Toc392276639" w:history="1">
             <w:r>
               <w:rPr>
-                <w:rStyle w:val="a9"/>
+                <w:rStyle w:val="Hyperlink"/>
                 <w:rFonts w:ascii="Times New Roman" w:hAnsi="Times New Roman" w:cs="Times New Roman"/>
                 <w:noProof/>
                 <w:sz w:val="24"/>
@@ -5120,7 +4957,7 @@
             </w:r>
             <w:r>
               <w:rPr>
-                <w:rStyle w:val="a9"/>
+                <w:rStyle w:val="Hyperlink"/>
                 <w:rFonts w:ascii="Times New Roman" w:hAnsi="Times New Roman" w:cs="Times New Roman"/>
                 <w:noProof/>
                 <w:sz w:val="24"/>
@@ -5140,7 +4977,7 @@
             </w:r>
             <w:r>
               <w:rPr>
-                <w:rStyle w:val="a9"/>
+                <w:rStyle w:val="Hyperlink"/>
                 <w:rFonts w:ascii="Times New Roman" w:hAnsi="Times New Roman" w:cs="Times New Roman"/>
                 <w:noProof/>
                 <w:sz w:val="24"/>
@@ -5149,7 +4986,7 @@
             </w:r>
             <w:r>
               <w:rPr>
-                <w:rStyle w:val="a9"/>
+                <w:rStyle w:val="Hyperlink"/>
                 <w:rFonts w:ascii="Times New Roman" w:hAnsi="Times New Roman" w:cs="Times New Roman"/>
                 <w:noProof/>
                 <w:sz w:val="24"/>
@@ -5169,7 +5006,7 @@
             </w:r>
             <w:r>
               <w:rPr>
-                <w:rStyle w:val="a9"/>
+                <w:rStyle w:val="Hyperlink"/>
                 <w:rFonts w:ascii="Times New Roman" w:hAnsi="Times New Roman" w:cs="Times New Roman"/>
                 <w:noProof/>
                 <w:sz w:val="24"/>
@@ -5297,7 +5134,7 @@
     </w:p>
     <w:p>
       <w:pPr>
-        <w:pStyle w:val="1"/>
+        <w:pStyle w:val="Heading1"/>
         <w:rPr>
           <w:rFonts w:ascii="Times New Roman" w:hAnsi="Times New Roman" w:cs="Times New Roman"/>
           <w:color w:val="auto"/>
@@ -5305,7 +5142,7 @@
           <w:szCs w:val="36"/>
         </w:rPr>
       </w:pPr>
-      <w:bookmarkStart w:id="1" w:name="_Toc392276624"/>
+      <w:bookmarkStart w:id="0" w:name="_Toc392276624"/>
       <w:r>
         <w:rPr>
           <w:rFonts w:ascii="Times New Roman" w:hAnsi="Times New Roman" w:cs="Times New Roman"/>
@@ -5316,11 +5153,94 @@
         <w:lastRenderedPageBreak/>
         <w:t>Chapter One | Introduction</w:t>
       </w:r>
+      <w:bookmarkEnd w:id="0"/>
+    </w:p>
+    <w:p>
+      <w:pPr>
+        <w:pStyle w:val="Heading2"/>
+        <w:ind w:firstLine="360"/>
+        <w:rPr>
+          <w:rFonts w:ascii="Times New Roman" w:hAnsi="Times New Roman" w:cs="Times New Roman"/>
+          <w:color w:val="auto"/>
+          <w:sz w:val="32"/>
+          <w:szCs w:val="32"/>
+        </w:rPr>
+      </w:pPr>
+      <w:bookmarkStart w:id="1" w:name="_Toc392276625"/>
+      <w:r>
+        <w:rPr>
+          <w:rFonts w:ascii="Times New Roman" w:hAnsi="Times New Roman" w:cs="Times New Roman"/>
+          <w:color w:val="auto"/>
+          <w:sz w:val="32"/>
+          <w:szCs w:val="32"/>
+        </w:rPr>
+        <w:t xml:space="preserve">1.1 </w:t>
+      </w:r>
+      <w:r>
+        <w:rPr>
+          <w:rFonts w:ascii="Times New Roman" w:hAnsi="Times New Roman" w:cs="Times New Roman"/>
+          <w:color w:val="auto"/>
+          <w:sz w:val="32"/>
+          <w:szCs w:val="32"/>
+        </w:rPr>
+        <w:t>Objectives</w:t>
+      </w:r>
       <w:bookmarkEnd w:id="1"/>
     </w:p>
     <w:p>
       <w:pPr>
-        <w:pStyle w:val="2"/>
+        <w:ind w:firstLine="360"/>
+        <w:jc w:val="thaiDistribute"/>
+        <w:rPr>
+          <w:rFonts w:ascii="Times New Roman" w:hAnsi="Times New Roman" w:cs="Times New Roman"/>
+          <w:sz w:val="24"/>
+          <w:szCs w:val="24"/>
+        </w:rPr>
+      </w:pPr>
+      <w:r>
+        <w:rPr>
+          <w:rFonts w:ascii="Times New Roman" w:hAnsi="Times New Roman" w:cs="Times New Roman"/>
+          <w:sz w:val="24"/>
+          <w:szCs w:val="24"/>
+        </w:rPr>
+        <w:t>The objectives of the test plan of Emergency Information on Mobile project is to establish test plan of the unit testing and system testing and make sure that the bugs or the defects are discovered and fixed. The unit testing covers all of</w:t>
+      </w:r>
+      <w:r>
+        <w:rPr>
+          <w:rFonts w:ascii="Times New Roman" w:hAnsi="Times New Roman" w:cs="Times New Roman"/>
+          <w:sz w:val="24"/>
+          <w:szCs w:val="24"/>
+        </w:rPr>
+        <w:t xml:space="preserve"> the</w:t>
+      </w:r>
+      <w:r>
+        <w:rPr>
+          <w:rFonts w:ascii="Times New Roman" w:hAnsi="Times New Roman" w:cs="Times New Roman"/>
+          <w:sz w:val="24"/>
+          <w:szCs w:val="24"/>
+        </w:rPr>
+        <w:t xml:space="preserve"> </w:t>
+      </w:r>
+      <w:r>
+        <w:rPr>
+          <w:rFonts w:ascii="Times New Roman" w:hAnsi="Times New Roman" w:cs="Times New Roman"/>
+          <w:sz w:val="24"/>
+          <w:szCs w:val="24"/>
+        </w:rPr>
+        <w:t>implemented</w:t>
+      </w:r>
+      <w:r>
+        <w:rPr>
+          <w:rFonts w:ascii="Times New Roman" w:hAnsi="Times New Roman" w:cs="Times New Roman"/>
+          <w:sz w:val="24"/>
+          <w:szCs w:val="24"/>
+        </w:rPr>
+        <w:t xml:space="preserve"> methods in the Emergency Information on Mobile system. The system testing covers the user requirements.</w:t>
+      </w:r>
+    </w:p>
+    <w:p>
+      <w:pPr>
+        <w:pStyle w:val="Heading2"/>
         <w:ind w:firstLine="360"/>
         <w:rPr>
           <w:rFonts w:ascii="Times New Roman" w:hAnsi="Times New Roman" w:cs="Times New Roman"/>
@@ -5329,7 +5249,7 @@
           <w:szCs w:val="32"/>
         </w:rPr>
       </w:pPr>
-      <w:bookmarkStart w:id="2" w:name="_Toc392276625"/>
+      <w:bookmarkStart w:id="2" w:name="_Toc392276626"/>
       <w:r>
         <w:rPr>
           <w:rFonts w:ascii="Times New Roman" w:hAnsi="Times New Roman" w:cs="Times New Roman"/>
@@ -5337,7 +5257,7 @@
           <w:sz w:val="32"/>
           <w:szCs w:val="32"/>
         </w:rPr>
-        <w:t xml:space="preserve">1.1 </w:t>
+        <w:t xml:space="preserve">1.2 </w:t>
       </w:r>
       <w:r>
         <w:rPr>
@@ -5346,7 +5266,7 @@
           <w:sz w:val="32"/>
           <w:szCs w:val="32"/>
         </w:rPr>
-        <w:t>Objectives</w:t>
+        <w:t>Scope</w:t>
       </w:r>
       <w:bookmarkEnd w:id="2"/>
     </w:p>
@@ -5366,71 +5286,20 @@
           <w:sz w:val="24"/>
           <w:szCs w:val="24"/>
         </w:rPr>
-        <w:t>The objectives of the test plan of Emergency Information on Mobile project is to establish test plan of the unit testing and system testing and make sure that the bugs or the defects are discovered and fixed. The unit testing covers all of implemented methods in the Emergency Information on Mobile system. The system testing covers the user requirements.</w:t>
+        <w:t>This test plan describes the unit testing activities to detect the defects on the system and describ</w:t>
+      </w:r>
+      <w:r>
+        <w:rPr>
+          <w:rFonts w:ascii="Times New Roman" w:hAnsi="Times New Roman" w:cs="Times New Roman"/>
+          <w:sz w:val="24"/>
+          <w:szCs w:val="24"/>
+        </w:rPr>
+        <w:t>es the system testing activities for testing a completely integrated system to verify that it meets the user requirements.</w:t>
       </w:r>
     </w:p>
     <w:p>
       <w:pPr>
-        <w:pStyle w:val="2"/>
-        <w:ind w:firstLine="360"/>
-        <w:rPr>
-          <w:rFonts w:ascii="Times New Roman" w:hAnsi="Times New Roman" w:cs="Times New Roman"/>
-          <w:color w:val="auto"/>
-          <w:sz w:val="32"/>
-          <w:szCs w:val="32"/>
-        </w:rPr>
-      </w:pPr>
-      <w:bookmarkStart w:id="3" w:name="_Toc392276626"/>
-      <w:r>
-        <w:rPr>
-          <w:rFonts w:ascii="Times New Roman" w:hAnsi="Times New Roman" w:cs="Times New Roman"/>
-          <w:color w:val="auto"/>
-          <w:sz w:val="32"/>
-          <w:szCs w:val="32"/>
-        </w:rPr>
-        <w:t xml:space="preserve">1.2 </w:t>
-      </w:r>
-      <w:r>
-        <w:rPr>
-          <w:rFonts w:ascii="Times New Roman" w:hAnsi="Times New Roman" w:cs="Times New Roman"/>
-          <w:color w:val="auto"/>
-          <w:sz w:val="32"/>
-          <w:szCs w:val="32"/>
-        </w:rPr>
-        <w:t>Scope</w:t>
-      </w:r>
-      <w:bookmarkEnd w:id="3"/>
-    </w:p>
-    <w:p>
-      <w:pPr>
-        <w:ind w:firstLine="360"/>
-        <w:jc w:val="thaiDistribute"/>
-        <w:rPr>
-          <w:rFonts w:ascii="Times New Roman" w:hAnsi="Times New Roman" w:cs="Times New Roman"/>
-          <w:sz w:val="24"/>
-          <w:szCs w:val="24"/>
-        </w:rPr>
-      </w:pPr>
-      <w:r>
-        <w:rPr>
-          <w:rFonts w:ascii="Times New Roman" w:hAnsi="Times New Roman" w:cs="Times New Roman"/>
-          <w:sz w:val="24"/>
-          <w:szCs w:val="24"/>
-        </w:rPr>
-        <w:t>This test plan describes the unit testing activities to detect the defects on the system and describ</w:t>
-      </w:r>
-      <w:r>
-        <w:rPr>
-          <w:rFonts w:ascii="Times New Roman" w:hAnsi="Times New Roman" w:cs="Times New Roman"/>
-          <w:sz w:val="24"/>
-          <w:szCs w:val="24"/>
-        </w:rPr>
-        <w:t>es the system testing activities for testing a completely integrated system to verify that it meets the user requirements.</w:t>
-      </w:r>
-    </w:p>
-    <w:p>
-      <w:pPr>
-        <w:pStyle w:val="2"/>
+        <w:pStyle w:val="Heading2"/>
         <w:numPr>
           <w:ilvl w:val="1"/>
           <w:numId w:val="10"/>
@@ -5451,7 +5320,7 @@
         </w:rPr>
         <w:t xml:space="preserve"> </w:t>
       </w:r>
-      <w:bookmarkStart w:id="4" w:name="_Toc392276627"/>
+      <w:bookmarkStart w:id="3" w:name="_Toc392276627"/>
       <w:r>
         <w:rPr>
           <w:rFonts w:ascii="Times New Roman" w:hAnsi="Times New Roman" w:cs="Times New Roman"/>
@@ -5461,7 +5330,7 @@
         </w:rPr>
         <w:t>Acronyms and Definitions</w:t>
       </w:r>
-      <w:bookmarkEnd w:id="4"/>
+      <w:bookmarkEnd w:id="3"/>
     </w:p>
     <w:p>
       <w:pPr>
@@ -5473,7 +5342,7 @@
     </w:p>
     <w:p>
       <w:pPr>
-        <w:pStyle w:val="a3"/>
+        <w:pStyle w:val="ListParagraph"/>
         <w:numPr>
           <w:ilvl w:val="2"/>
           <w:numId w:val="10"/>
@@ -5576,7 +5445,7 @@
     </w:p>
     <w:p>
       <w:pPr>
-        <w:pStyle w:val="a3"/>
+        <w:pStyle w:val="ListParagraph"/>
         <w:jc w:val="thaiDistribute"/>
         <w:rPr>
           <w:rFonts w:ascii="Times New Roman" w:hAnsi="Times New Roman" w:cs="Times New Roman"/>
@@ -5738,7 +5607,7 @@
     </w:p>
     <w:p>
       <w:pPr>
-        <w:pStyle w:val="a3"/>
+        <w:pStyle w:val="ListParagraph"/>
         <w:numPr>
           <w:ilvl w:val="2"/>
           <w:numId w:val="10"/>
@@ -5763,7 +5632,7 @@
     </w:p>
     <w:p>
       <w:pPr>
-        <w:pStyle w:val="a3"/>
+        <w:pStyle w:val="ListParagraph"/>
         <w:ind w:left="1224"/>
         <w:jc w:val="thaiDistribute"/>
         <w:rPr>
@@ -6225,7 +6094,14 @@
                 <w:rFonts w:ascii="Times New Roman" w:eastAsia="Times New Roman" w:hAnsi="Times New Roman" w:cs="Times New Roman"/>
                 <w:lang w:eastAsia="ar-SA"/>
               </w:rPr>
-              <w:t xml:space="preserve">unctionality of a </w:t>
+              <w:t xml:space="preserve">unctionality of </w:t>
+            </w:r>
+            <w:r>
+              <w:rPr>
+                <w:rFonts w:ascii="Times New Roman" w:eastAsia="Times New Roman" w:hAnsi="Times New Roman" w:cs="Times New Roman"/>
+                <w:lang w:eastAsia="ar-SA"/>
+              </w:rPr>
+              <w:t xml:space="preserve">a </w:t>
             </w:r>
             <w:r>
               <w:rPr>
@@ -6271,7 +6147,14 @@
                 <w:rFonts w:ascii="Times New Roman" w:eastAsia="Times New Roman" w:hAnsi="Times New Roman" w:cs="Times New Roman"/>
                 <w:lang w:eastAsia="ar-SA"/>
               </w:rPr>
-              <w:t>ct in the lang</w:t>
+              <w:t>ct</w:t>
+            </w:r>
+            <w:r>
+              <w:rPr>
+                <w:rFonts w:ascii="Times New Roman" w:eastAsia="Times New Roman" w:hAnsi="Times New Roman" w:cs="Times New Roman"/>
+                <w:lang w:eastAsia="ar-SA"/>
+              </w:rPr>
+              <w:t xml:space="preserve"> in the lang</w:t>
             </w:r>
             <w:r>
               <w:rPr>
@@ -7456,7 +7339,21 @@
                 <w:rFonts w:ascii="Times New Roman" w:eastAsia="Times New Roman" w:hAnsi="Times New Roman" w:cs="Times New Roman"/>
                 <w:lang w:eastAsia="ar-SA"/>
               </w:rPr>
-              <w:t>ed by a user to sol</w:t>
+              <w:t xml:space="preserve">ed by </w:t>
+            </w:r>
+            <w:r>
+              <w:rPr>
+                <w:rFonts w:ascii="Times New Roman" w:eastAsia="Times New Roman" w:hAnsi="Times New Roman" w:cs="Times New Roman"/>
+                <w:lang w:eastAsia="ar-SA"/>
+              </w:rPr>
+              <w:t>a user</w:t>
+            </w:r>
+            <w:r>
+              <w:rPr>
+                <w:rFonts w:ascii="Times New Roman" w:eastAsia="Times New Roman" w:hAnsi="Times New Roman" w:cs="Times New Roman"/>
+                <w:lang w:eastAsia="ar-SA"/>
+              </w:rPr>
+              <w:t xml:space="preserve"> to sol</w:t>
             </w:r>
             <w:r>
               <w:rPr>
@@ -8660,7 +8557,14 @@
                 <w:rFonts w:ascii="Times New Roman" w:eastAsia="Times New Roman" w:hAnsi="Times New Roman" w:cs="Times New Roman"/>
                 <w:lang w:eastAsia="ar-SA"/>
               </w:rPr>
-              <w:t>s bas</w:t>
+              <w:t xml:space="preserve">s </w:t>
+            </w:r>
+            <w:r>
+              <w:rPr>
+                <w:rFonts w:ascii="Times New Roman" w:eastAsia="Times New Roman" w:hAnsi="Times New Roman" w:cs="Times New Roman"/>
+                <w:lang w:eastAsia="ar-SA"/>
+              </w:rPr>
+              <w:t>bas</w:t>
             </w:r>
             <w:r>
               <w:rPr>
@@ -8675,7 +8579,14 @@
                 <w:rFonts w:ascii="Times New Roman" w:eastAsia="Times New Roman" w:hAnsi="Times New Roman" w:cs="Times New Roman"/>
                 <w:lang w:eastAsia="ar-SA"/>
               </w:rPr>
-              <w:t>s or i</w:t>
+              <w:t>s</w:t>
+            </w:r>
+            <w:r>
+              <w:rPr>
+                <w:rFonts w:ascii="Times New Roman" w:eastAsia="Times New Roman" w:hAnsi="Times New Roman" w:cs="Times New Roman"/>
+                <w:lang w:eastAsia="ar-SA"/>
+              </w:rPr>
+              <w:t xml:space="preserve"> or i</w:t>
             </w:r>
             <w:r>
               <w:rPr>
@@ -11195,7 +11106,7 @@
     </w:tbl>
     <w:p>
       <w:pPr>
-        <w:pStyle w:val="1"/>
+        <w:pStyle w:val="Heading1"/>
         <w:rPr>
           <w:rFonts w:ascii="Times New Roman" w:hAnsi="Times New Roman" w:cs="Times New Roman"/>
           <w:color w:val="auto"/>
@@ -11206,7 +11117,7 @@
       <w:r>
         <w:br w:type="page"/>
       </w:r>
-      <w:bookmarkStart w:id="5" w:name="_Toc392276628"/>
+      <w:bookmarkStart w:id="4" w:name="_Toc392276628"/>
       <w:r>
         <w:rPr>
           <w:rFonts w:ascii="Times New Roman" w:hAnsi="Times New Roman" w:cs="Times New Roman"/>
@@ -11217,63 +11128,63 @@
         <w:lastRenderedPageBreak/>
         <w:t>Chapter Two | Test Plan and Test Procedure</w:t>
       </w:r>
+      <w:bookmarkEnd w:id="4"/>
+    </w:p>
+    <w:p>
+      <w:pPr>
+        <w:pStyle w:val="Heading2"/>
+        <w:ind w:firstLine="360"/>
+        <w:rPr>
+          <w:rFonts w:ascii="Times New Roman" w:hAnsi="Times New Roman" w:cs="Times New Roman"/>
+          <w:color w:val="auto"/>
+          <w:sz w:val="32"/>
+          <w:szCs w:val="32"/>
+        </w:rPr>
+      </w:pPr>
+      <w:bookmarkStart w:id="5" w:name="_Toc392276629"/>
+      <w:r>
+        <w:rPr>
+          <w:rFonts w:ascii="Times New Roman" w:hAnsi="Times New Roman" w:cs="Times New Roman"/>
+          <w:color w:val="auto"/>
+          <w:sz w:val="32"/>
+          <w:szCs w:val="32"/>
+        </w:rPr>
+        <w:t xml:space="preserve">2.1 </w:t>
+      </w:r>
+      <w:r>
+        <w:rPr>
+          <w:rFonts w:ascii="Times New Roman" w:hAnsi="Times New Roman" w:cs="Times New Roman"/>
+          <w:color w:val="auto"/>
+          <w:sz w:val="32"/>
+          <w:szCs w:val="32"/>
+        </w:rPr>
+        <w:t>Test Objective</w:t>
+      </w:r>
       <w:bookmarkEnd w:id="5"/>
     </w:p>
     <w:p>
       <w:pPr>
-        <w:pStyle w:val="2"/>
-        <w:ind w:firstLine="360"/>
-        <w:rPr>
-          <w:rFonts w:ascii="Times New Roman" w:hAnsi="Times New Roman" w:cs="Times New Roman"/>
-          <w:color w:val="auto"/>
-          <w:sz w:val="32"/>
-          <w:szCs w:val="32"/>
-        </w:rPr>
-      </w:pPr>
-      <w:bookmarkStart w:id="6" w:name="_Toc392276629"/>
-      <w:r>
-        <w:rPr>
-          <w:rFonts w:ascii="Times New Roman" w:hAnsi="Times New Roman" w:cs="Times New Roman"/>
-          <w:color w:val="auto"/>
-          <w:sz w:val="32"/>
-          <w:szCs w:val="32"/>
-        </w:rPr>
-        <w:t xml:space="preserve">2.1 </w:t>
-      </w:r>
-      <w:r>
-        <w:rPr>
-          <w:rFonts w:ascii="Times New Roman" w:hAnsi="Times New Roman" w:cs="Times New Roman"/>
-          <w:color w:val="auto"/>
-          <w:sz w:val="32"/>
-          <w:szCs w:val="32"/>
-        </w:rPr>
-        <w:t>Test Objective</w:t>
-      </w:r>
-      <w:bookmarkEnd w:id="6"/>
+        <w:pStyle w:val="ListParagraph"/>
+        <w:ind w:left="360" w:firstLine="360"/>
+        <w:jc w:val="thaiDistribute"/>
+        <w:rPr>
+          <w:rFonts w:ascii="Times New Roman" w:hAnsi="Times New Roman" w:cs="Times New Roman"/>
+          <w:sz w:val="24"/>
+          <w:szCs w:val="24"/>
+        </w:rPr>
+      </w:pPr>
+      <w:r>
+        <w:rPr>
+          <w:rFonts w:ascii="Times New Roman" w:hAnsi="Times New Roman" w:cs="Times New Roman"/>
+          <w:sz w:val="24"/>
+          <w:szCs w:val="24"/>
+        </w:rPr>
+        <w:t>The objectives of testing Emergency Information on Mobile project are:</w:t>
+      </w:r>
     </w:p>
     <w:p>
       <w:pPr>
-        <w:pStyle w:val="a3"/>
-        <w:ind w:left="360" w:firstLine="360"/>
-        <w:jc w:val="thaiDistribute"/>
-        <w:rPr>
-          <w:rFonts w:ascii="Times New Roman" w:hAnsi="Times New Roman" w:cs="Times New Roman"/>
-          <w:sz w:val="24"/>
-          <w:szCs w:val="24"/>
-        </w:rPr>
-      </w:pPr>
-      <w:r>
-        <w:rPr>
-          <w:rFonts w:ascii="Times New Roman" w:hAnsi="Times New Roman" w:cs="Times New Roman"/>
-          <w:sz w:val="24"/>
-          <w:szCs w:val="24"/>
-        </w:rPr>
-        <w:t>The objectives of testing Emergency Information on Mobile project are:</w:t>
-      </w:r>
-    </w:p>
-    <w:p>
-      <w:pPr>
-        <w:pStyle w:val="a3"/>
+        <w:pStyle w:val="ListParagraph"/>
         <w:numPr>
           <w:ilvl w:val="0"/>
           <w:numId w:val="3"/>
@@ -11296,7 +11207,7 @@
     </w:p>
     <w:p>
       <w:pPr>
-        <w:pStyle w:val="a3"/>
+        <w:pStyle w:val="ListParagraph"/>
         <w:numPr>
           <w:ilvl w:val="0"/>
           <w:numId w:val="3"/>
@@ -11319,7 +11230,7 @@
     </w:p>
     <w:p>
       <w:pPr>
-        <w:pStyle w:val="a3"/>
+        <w:pStyle w:val="ListParagraph"/>
         <w:numPr>
           <w:ilvl w:val="0"/>
           <w:numId w:val="3"/>
@@ -11342,7 +11253,7 @@
     </w:p>
     <w:p>
       <w:pPr>
-        <w:pStyle w:val="a3"/>
+        <w:pStyle w:val="ListParagraph"/>
         <w:numPr>
           <w:ilvl w:val="0"/>
           <w:numId w:val="3"/>
@@ -11365,7 +11276,7 @@
     </w:p>
     <w:p>
       <w:pPr>
-        <w:pStyle w:val="a3"/>
+        <w:pStyle w:val="ListParagraph"/>
         <w:jc w:val="thaiDistribute"/>
         <w:rPr>
           <w:rFonts w:ascii="Times New Roman" w:hAnsi="Times New Roman" w:cs="Times New Roman"/>
@@ -11376,7 +11287,7 @@
     </w:p>
     <w:p>
       <w:pPr>
-        <w:pStyle w:val="2"/>
+        <w:pStyle w:val="Heading2"/>
         <w:ind w:firstLine="360"/>
         <w:rPr>
           <w:rFonts w:ascii="Times New Roman" w:hAnsi="Times New Roman" w:cs="Times New Roman"/>
@@ -11385,7 +11296,7 @@
           <w:szCs w:val="32"/>
         </w:rPr>
       </w:pPr>
-      <w:bookmarkStart w:id="7" w:name="_Toc392276630"/>
+      <w:bookmarkStart w:id="6" w:name="_Toc392276630"/>
       <w:r>
         <w:rPr>
           <w:rFonts w:ascii="Times New Roman" w:hAnsi="Times New Roman" w:cs="Times New Roman"/>
@@ -11404,11 +11315,75 @@
         </w:rPr>
         <w:t>Scope of testing</w:t>
       </w:r>
+      <w:bookmarkEnd w:id="6"/>
+    </w:p>
+    <w:p>
+      <w:pPr>
+        <w:pStyle w:val="ListParagraph"/>
+        <w:ind w:left="360" w:firstLine="360"/>
+        <w:jc w:val="thaiDistribute"/>
+        <w:rPr>
+          <w:rFonts w:ascii="Times New Roman" w:hAnsi="Times New Roman" w:cs="Times New Roman"/>
+          <w:sz w:val="24"/>
+          <w:szCs w:val="24"/>
+        </w:rPr>
+      </w:pPr>
+      <w:r>
+        <w:rPr>
+          <w:rFonts w:ascii="Times New Roman" w:hAnsi="Times New Roman" w:cs="Times New Roman"/>
+          <w:sz w:val="24"/>
+          <w:szCs w:val="24"/>
+        </w:rPr>
+        <w:t>Emergency Information on Mobile will test by white-box testing techniques that are unit testing and system testing and record the test results in the test record.</w:t>
+      </w:r>
+    </w:p>
+    <w:p>
+      <w:pPr>
+        <w:pStyle w:val="ListParagraph"/>
+        <w:ind w:left="360"/>
+        <w:jc w:val="thaiDistribute"/>
+        <w:rPr>
+          <w:rFonts w:ascii="Times New Roman" w:hAnsi="Times New Roman" w:cs="Times New Roman"/>
+          <w:sz w:val="24"/>
+          <w:szCs w:val="24"/>
+        </w:rPr>
+      </w:pPr>
+    </w:p>
+    <w:p>
+      <w:pPr>
+        <w:pStyle w:val="Heading2"/>
+        <w:ind w:firstLine="360"/>
+        <w:rPr>
+          <w:rFonts w:ascii="Times New Roman" w:hAnsi="Times New Roman" w:cs="Times New Roman"/>
+          <w:color w:val="auto"/>
+          <w:sz w:val="32"/>
+          <w:szCs w:val="32"/>
+        </w:rPr>
+      </w:pPr>
+      <w:bookmarkStart w:id="7" w:name="_Toc392276631"/>
+      <w:r>
+        <w:rPr>
+          <w:rFonts w:ascii="Times New Roman" w:hAnsi="Times New Roman" w:cs="Times New Roman"/>
+          <w:color w:val="auto"/>
+          <w:sz w:val="32"/>
+          <w:szCs w:val="32"/>
+        </w:rPr>
+        <w:t xml:space="preserve">2.3 </w:t>
+      </w:r>
+      <w:r>
+        <w:rPr>
+          <w:rFonts w:ascii="Times New Roman" w:hAnsi="Times New Roman" w:cs="Times New Roman"/>
+          <w:color w:val="auto"/>
+          <w:sz w:val="32"/>
+          <w:szCs w:val="32"/>
+        </w:rPr>
+        <w:t>Purpose of Test Plan and Test Procedure</w:t>
+      </w:r>
       <w:bookmarkEnd w:id="7"/>
     </w:p>
     <w:p>
       <w:pPr>
-        <w:pStyle w:val="a3"/>
+        <w:pStyle w:val="ListParagraph"/>
         <w:ind w:left="360" w:firstLine="360"/>
         <w:jc w:val="thaiDistribute"/>
         <w:rPr>
@@ -11423,12 +11398,60 @@
           <w:sz w:val="24"/>
           <w:szCs w:val="24"/>
         </w:rPr>
-        <w:t>Emergency Information on Mobile will test by white-box testing techniques that are unit testing and system testing and record the test results in the test record.</w:t>
+        <w:t xml:space="preserve">In this document consist of test plan and test procedure of </w:t>
+      </w:r>
+      <w:r>
+        <w:rPr>
+          <w:rFonts w:ascii="Times New Roman" w:hAnsi="Times New Roman" w:cs="Times New Roman"/>
+          <w:sz w:val="24"/>
+          <w:szCs w:val="24"/>
+        </w:rPr>
+        <w:t>progress</w:t>
+      </w:r>
+      <w:r>
+        <w:rPr>
+          <w:rFonts w:ascii="Times New Roman" w:hAnsi="Times New Roman" w:cs="Times New Roman"/>
+          <w:sz w:val="24"/>
+          <w:szCs w:val="24"/>
+        </w:rPr>
+        <w:t xml:space="preserve"> report I. So the stakeholder of Emergency Information on Mobile can review the test in</w:t>
+      </w:r>
+      <w:r>
+        <w:rPr>
+          <w:rFonts w:ascii="Times New Roman" w:hAnsi="Times New Roman" w:cs="Times New Roman"/>
+          <w:sz w:val="24"/>
+          <w:szCs w:val="24"/>
+        </w:rPr>
+        <w:t xml:space="preserve"> the</w:t>
+      </w:r>
+      <w:r>
+        <w:rPr>
+          <w:rFonts w:ascii="Times New Roman" w:hAnsi="Times New Roman" w:cs="Times New Roman"/>
+          <w:sz w:val="24"/>
+          <w:szCs w:val="24"/>
+        </w:rPr>
+        <w:t xml:space="preserve"> </w:t>
+      </w:r>
+      <w:r>
+        <w:rPr>
+          <w:rFonts w:ascii="Times New Roman" w:hAnsi="Times New Roman" w:cs="Times New Roman"/>
+          <w:sz w:val="24"/>
+          <w:szCs w:val="24"/>
+        </w:rPr>
+        <w:t>project</w:t>
+      </w:r>
+      <w:r>
+        <w:rPr>
+          <w:rFonts w:ascii="Times New Roman" w:hAnsi="Times New Roman" w:cs="Times New Roman"/>
+          <w:sz w:val="24"/>
+          <w:szCs w:val="24"/>
+        </w:rPr>
+        <w:t>.</w:t>
       </w:r>
     </w:p>
     <w:p>
       <w:pPr>
-        <w:pStyle w:val="a3"/>
+        <w:pStyle w:val="ListParagraph"/>
         <w:ind w:left="360"/>
         <w:jc w:val="thaiDistribute"/>
         <w:rPr>
@@ -11440,7 +11463,7 @@
     </w:p>
     <w:p>
       <w:pPr>
-        <w:pStyle w:val="2"/>
+        <w:pStyle w:val="Heading2"/>
         <w:ind w:firstLine="360"/>
         <w:rPr>
           <w:rFonts w:ascii="Times New Roman" w:hAnsi="Times New Roman" w:cs="Times New Roman"/>
@@ -11449,7 +11472,7 @@
           <w:szCs w:val="32"/>
         </w:rPr>
       </w:pPr>
-      <w:bookmarkStart w:id="8" w:name="_Toc392276631"/>
+      <w:bookmarkStart w:id="8" w:name="_Toc392276632"/>
       <w:r>
         <w:rPr>
           <w:rFonts w:ascii="Times New Roman" w:hAnsi="Times New Roman" w:cs="Times New Roman"/>
@@ -11457,7 +11480,7 @@
           <w:sz w:val="32"/>
           <w:szCs w:val="32"/>
         </w:rPr>
-        <w:t xml:space="preserve">2.3 </w:t>
+        <w:t xml:space="preserve">2.4 </w:t>
       </w:r>
       <w:r>
         <w:rPr>
@@ -11466,77 +11489,13 @@
           <w:sz w:val="32"/>
           <w:szCs w:val="32"/>
         </w:rPr>
-        <w:t>Purpose of Test Plan and Test Procedure</w:t>
+        <w:t>Test Duration</w:t>
       </w:r>
       <w:bookmarkEnd w:id="8"/>
-    </w:p>
-    <w:p>
-      <w:pPr>
-        <w:pStyle w:val="a3"/>
-        <w:ind w:left="360" w:firstLine="360"/>
-        <w:jc w:val="thaiDistribute"/>
-        <w:rPr>
-          <w:rFonts w:ascii="Times New Roman" w:hAnsi="Times New Roman" w:cs="Times New Roman"/>
-          <w:sz w:val="24"/>
-          <w:szCs w:val="24"/>
-        </w:rPr>
-      </w:pPr>
-      <w:r>
-        <w:rPr>
-          <w:rFonts w:ascii="Times New Roman" w:hAnsi="Times New Roman" w:cs="Times New Roman"/>
-          <w:sz w:val="24"/>
-          <w:szCs w:val="24"/>
-        </w:rPr>
-        <w:t>In this document consist of test plan and test procedure of progress report I. So the stakeholder of Emergency Information on Mobile can review the test in project.</w:t>
-      </w:r>
-    </w:p>
-    <w:p>
-      <w:pPr>
-        <w:pStyle w:val="a3"/>
-        <w:ind w:left="360"/>
-        <w:jc w:val="thaiDistribute"/>
-        <w:rPr>
-          <w:rFonts w:ascii="Times New Roman" w:hAnsi="Times New Roman" w:cs="Times New Roman"/>
-          <w:sz w:val="24"/>
-          <w:szCs w:val="24"/>
-        </w:rPr>
-      </w:pPr>
-    </w:p>
-    <w:p>
-      <w:pPr>
-        <w:pStyle w:val="2"/>
-        <w:ind w:firstLine="360"/>
-        <w:rPr>
-          <w:rFonts w:ascii="Times New Roman" w:hAnsi="Times New Roman" w:cs="Times New Roman"/>
-          <w:color w:val="auto"/>
-          <w:sz w:val="32"/>
-          <w:szCs w:val="32"/>
-        </w:rPr>
-      </w:pPr>
-      <w:bookmarkStart w:id="9" w:name="_Toc392276632"/>
-      <w:r>
-        <w:rPr>
-          <w:rFonts w:ascii="Times New Roman" w:hAnsi="Times New Roman" w:cs="Times New Roman"/>
-          <w:color w:val="auto"/>
-          <w:sz w:val="32"/>
-          <w:szCs w:val="32"/>
-        </w:rPr>
-        <w:t xml:space="preserve">2.4 </w:t>
-      </w:r>
-      <w:r>
-        <w:rPr>
-          <w:rFonts w:ascii="Times New Roman" w:hAnsi="Times New Roman" w:cs="Times New Roman"/>
-          <w:color w:val="auto"/>
-          <w:sz w:val="32"/>
-          <w:szCs w:val="32"/>
-        </w:rPr>
-        <w:t>Test Duration</w:t>
-      </w:r>
-      <w:bookmarkEnd w:id="9"/>
     </w:p>
     <w:tbl>
       <w:tblPr>
-        <w:tblStyle w:val="a4"/>
+        <w:tblStyle w:val="TableGrid"/>
         <w:tblW w:w="0" w:type="auto"/>
         <w:tblInd w:w="360" w:type="dxa"/>
         <w:tblLook w:val="04A0" w:firstRow="1" w:lastRow="0" w:firstColumn="1" w:lastColumn="0" w:noHBand="0" w:noVBand="1"/>
@@ -11552,7 +11511,7 @@
           </w:tcPr>
           <w:p>
             <w:pPr>
-              <w:pStyle w:val="a3"/>
+              <w:pStyle w:val="ListParagraph"/>
               <w:ind w:left="0"/>
               <w:jc w:val="center"/>
               <w:rPr>
@@ -11581,7 +11540,7 @@
           </w:tcPr>
           <w:p>
             <w:pPr>
-              <w:pStyle w:val="a3"/>
+              <w:pStyle w:val="ListParagraph"/>
               <w:ind w:left="0"/>
               <w:jc w:val="center"/>
               <w:rPr>
@@ -11612,7 +11571,7 @@
           </w:tcPr>
           <w:p>
             <w:pPr>
-              <w:pStyle w:val="a3"/>
+              <w:pStyle w:val="ListParagraph"/>
               <w:ind w:left="0"/>
               <w:jc w:val="thaiDistribute"/>
               <w:rPr>
@@ -11637,7 +11596,7 @@
           </w:tcPr>
           <w:p>
             <w:pPr>
-              <w:pStyle w:val="a3"/>
+              <w:pStyle w:val="ListParagraph"/>
               <w:ind w:left="0"/>
               <w:jc w:val="thaiDistribute"/>
               <w:rPr>
@@ -11685,7 +11644,7 @@
           </w:p>
           <w:p>
             <w:pPr>
-              <w:pStyle w:val="a3"/>
+              <w:pStyle w:val="ListParagraph"/>
               <w:ind w:left="0"/>
               <w:jc w:val="thaiDistribute"/>
               <w:rPr>
@@ -11736,7 +11695,7 @@
     </w:p>
     <w:p>
       <w:pPr>
-        <w:pStyle w:val="2"/>
+        <w:pStyle w:val="Heading2"/>
         <w:rPr>
           <w:rFonts w:ascii="Times New Roman" w:hAnsi="Times New Roman" w:cs="Times New Roman"/>
           <w:color w:val="auto"/>
@@ -11753,7 +11712,7 @@
         </w:rPr>
         <w:t xml:space="preserve">    </w:t>
       </w:r>
-      <w:bookmarkStart w:id="10" w:name="_Toc392276633"/>
+      <w:bookmarkStart w:id="9" w:name="_Toc392276633"/>
       <w:r>
         <w:rPr>
           <w:rFonts w:ascii="Times New Roman" w:hAnsi="Times New Roman" w:cs="Times New Roman"/>
@@ -11772,11 +11731,11 @@
         </w:rPr>
         <w:t>Test Responsibility</w:t>
       </w:r>
-      <w:bookmarkEnd w:id="10"/>
+      <w:bookmarkEnd w:id="9"/>
     </w:p>
     <w:tbl>
       <w:tblPr>
-        <w:tblStyle w:val="a4"/>
+        <w:tblStyle w:val="TableGrid"/>
         <w:tblW w:w="0" w:type="auto"/>
         <w:tblInd w:w="360" w:type="dxa"/>
         <w:tblLook w:val="04A0" w:firstRow="1" w:lastRow="0" w:firstColumn="1" w:lastColumn="0" w:noHBand="0" w:noVBand="1"/>
@@ -11792,7 +11751,7 @@
           </w:tcPr>
           <w:p>
             <w:pPr>
-              <w:pStyle w:val="a3"/>
+              <w:pStyle w:val="ListParagraph"/>
               <w:ind w:left="0"/>
               <w:jc w:val="center"/>
               <w:rPr>
@@ -11821,7 +11780,7 @@
           </w:tcPr>
           <w:p>
             <w:pPr>
-              <w:pStyle w:val="a3"/>
+              <w:pStyle w:val="ListParagraph"/>
               <w:ind w:left="0"/>
               <w:jc w:val="center"/>
               <w:rPr>
@@ -11852,7 +11811,7 @@
           </w:tcPr>
           <w:p>
             <w:pPr>
-              <w:pStyle w:val="a3"/>
+              <w:pStyle w:val="ListParagraph"/>
               <w:ind w:left="0"/>
               <w:jc w:val="thaiDistribute"/>
               <w:rPr>
@@ -11893,7 +11852,7 @@
           </w:tcPr>
           <w:p>
             <w:pPr>
-              <w:pStyle w:val="a3"/>
+              <w:pStyle w:val="ListParagraph"/>
               <w:ind w:left="0"/>
               <w:jc w:val="center"/>
               <w:rPr>
@@ -11902,7 +11861,6 @@
                 <w:szCs w:val="24"/>
               </w:rPr>
             </w:pPr>
-            <w:proofErr w:type="spellStart"/>
             <w:r>
               <w:rPr>
                 <w:rFonts w:ascii="Times New Roman" w:hAnsi="Times New Roman" w:cs="Times New Roman"/>
@@ -11911,7 +11869,6 @@
               </w:rPr>
               <w:t>Sawatdiporn</w:t>
             </w:r>
-            <w:proofErr w:type="spellEnd"/>
           </w:p>
         </w:tc>
       </w:tr>
@@ -11922,7 +11879,7 @@
           </w:tcPr>
           <w:p>
             <w:pPr>
-              <w:pStyle w:val="a3"/>
+              <w:pStyle w:val="ListParagraph"/>
               <w:ind w:left="0"/>
               <w:rPr>
                 <w:rFonts w:ascii="Times New Roman" w:hAnsi="Times New Roman" w:cs="Times New Roman"/>
@@ -11970,7 +11927,7 @@
           </w:tcPr>
           <w:p>
             <w:pPr>
-              <w:pStyle w:val="a3"/>
+              <w:pStyle w:val="ListParagraph"/>
               <w:ind w:left="0"/>
               <w:jc w:val="center"/>
               <w:rPr>
@@ -11979,7 +11936,6 @@
                 <w:szCs w:val="24"/>
               </w:rPr>
             </w:pPr>
-            <w:proofErr w:type="spellStart"/>
             <w:r>
               <w:rPr>
                 <w:rFonts w:ascii="Times New Roman" w:hAnsi="Times New Roman" w:cs="Times New Roman"/>
@@ -11988,7 +11944,6 @@
               </w:rPr>
               <w:t>Putchakarn</w:t>
             </w:r>
-            <w:proofErr w:type="spellEnd"/>
           </w:p>
         </w:tc>
       </w:tr>
@@ -11999,7 +11954,7 @@
           </w:tcPr>
           <w:p>
             <w:pPr>
-              <w:pStyle w:val="a3"/>
+              <w:pStyle w:val="ListParagraph"/>
               <w:ind w:left="0"/>
               <w:jc w:val="thaiDistribute"/>
               <w:rPr>
@@ -12032,7 +11987,7 @@
           </w:tcPr>
           <w:p>
             <w:pPr>
-              <w:pStyle w:val="a3"/>
+              <w:pStyle w:val="ListParagraph"/>
               <w:ind w:left="0"/>
               <w:jc w:val="center"/>
               <w:rPr>
@@ -12041,7 +11996,6 @@
                 <w:szCs w:val="24"/>
               </w:rPr>
             </w:pPr>
-            <w:proofErr w:type="spellStart"/>
             <w:r>
               <w:rPr>
                 <w:rFonts w:ascii="Times New Roman" w:hAnsi="Times New Roman" w:cs="Times New Roman"/>
@@ -12050,7 +12004,6 @@
               </w:rPr>
               <w:t>Sawatdiporn</w:t>
             </w:r>
-            <w:proofErr w:type="spellEnd"/>
           </w:p>
         </w:tc>
       </w:tr>
@@ -12061,7 +12014,7 @@
           </w:tcPr>
           <w:p>
             <w:pPr>
-              <w:pStyle w:val="a3"/>
+              <w:pStyle w:val="ListParagraph"/>
               <w:ind w:left="0"/>
               <w:jc w:val="thaiDistribute"/>
               <w:rPr>
@@ -12094,7 +12047,7 @@
           </w:tcPr>
           <w:p>
             <w:pPr>
-              <w:pStyle w:val="a3"/>
+              <w:pStyle w:val="ListParagraph"/>
               <w:ind w:left="0"/>
               <w:jc w:val="center"/>
               <w:rPr>
@@ -12103,7 +12056,6 @@
                 <w:szCs w:val="24"/>
               </w:rPr>
             </w:pPr>
-            <w:proofErr w:type="spellStart"/>
             <w:r>
               <w:rPr>
                 <w:rFonts w:ascii="Times New Roman" w:hAnsi="Times New Roman" w:cs="Times New Roman"/>
@@ -12112,14 +12064,13 @@
               </w:rPr>
               <w:t>Putchakarn</w:t>
             </w:r>
-            <w:proofErr w:type="spellEnd"/>
           </w:p>
         </w:tc>
       </w:tr>
     </w:tbl>
     <w:p>
       <w:pPr>
-        <w:pStyle w:val="2"/>
+        <w:pStyle w:val="Heading2"/>
         <w:ind w:firstLine="360"/>
         <w:rPr>
           <w:rFonts w:ascii="Times New Roman" w:hAnsi="Times New Roman" w:cs="Times New Roman"/>
@@ -12128,7 +12079,7 @@
           <w:szCs w:val="32"/>
         </w:rPr>
       </w:pPr>
-      <w:bookmarkStart w:id="11" w:name="_Toc392276634"/>
+      <w:bookmarkStart w:id="10" w:name="_Toc392276634"/>
       <w:r>
         <w:rPr>
           <w:rFonts w:ascii="Times New Roman" w:hAnsi="Times New Roman" w:cs="Times New Roman"/>
@@ -12147,11 +12098,11 @@
         </w:rPr>
         <w:t>Test Strategy</w:t>
       </w:r>
-      <w:bookmarkEnd w:id="11"/>
+      <w:bookmarkEnd w:id="10"/>
     </w:p>
     <w:p>
       <w:pPr>
-        <w:pStyle w:val="a3"/>
+        <w:pStyle w:val="ListParagraph"/>
         <w:ind w:left="360" w:firstLine="360"/>
         <w:jc w:val="thaiDistribute"/>
         <w:rPr>
@@ -12171,7 +12122,7 @@
     </w:p>
     <w:p>
       <w:pPr>
-        <w:pStyle w:val="a3"/>
+        <w:pStyle w:val="ListParagraph"/>
         <w:numPr>
           <w:ilvl w:val="0"/>
           <w:numId w:val="4"/>
@@ -12210,7 +12161,7 @@
     </w:p>
     <w:p>
       <w:pPr>
-        <w:pStyle w:val="a3"/>
+        <w:pStyle w:val="ListParagraph"/>
         <w:numPr>
           <w:ilvl w:val="0"/>
           <w:numId w:val="4"/>
@@ -12233,7 +12184,7 @@
     </w:p>
     <w:p>
       <w:pPr>
-        <w:pStyle w:val="a3"/>
+        <w:pStyle w:val="ListParagraph"/>
         <w:numPr>
           <w:ilvl w:val="0"/>
           <w:numId w:val="4"/>
@@ -12256,7 +12207,7 @@
     </w:p>
     <w:p>
       <w:pPr>
-        <w:pStyle w:val="a3"/>
+        <w:pStyle w:val="ListParagraph"/>
         <w:numPr>
           <w:ilvl w:val="0"/>
           <w:numId w:val="4"/>
@@ -12276,10 +12227,12 @@
         </w:rPr>
         <w:t>Perform testing on individual features.</w:t>
       </w:r>
+      <w:bookmarkStart w:id="11" w:name="_GoBack"/>
+      <w:bookmarkEnd w:id="11"/>
     </w:p>
     <w:p>
       <w:pPr>
-        <w:pStyle w:val="a3"/>
+        <w:pStyle w:val="ListParagraph"/>
         <w:numPr>
           <w:ilvl w:val="0"/>
           <w:numId w:val="4"/>
@@ -12297,12 +12250,36 @@
           <w:sz w:val="24"/>
           <w:szCs w:val="24"/>
         </w:rPr>
-        <w:t>Result of testing will be record.</w:t>
+        <w:t xml:space="preserve">Result of testing will be </w:t>
+      </w:r>
+      <w:r>
+        <w:rPr>
+          <w:rFonts w:ascii="Times New Roman" w:hAnsi="Times New Roman" w:cs="Times New Roman"/>
+          <w:sz w:val="24"/>
+          <w:szCs w:val="24"/>
+        </w:rPr>
+        <w:t>record</w:t>
+      </w:r>
+      <w:r>
+        <w:rPr>
+          <w:rFonts w:ascii="Times New Roman" w:hAnsi="Times New Roman" w:cs="Times New Roman"/>
+          <w:sz w:val="24"/>
+          <w:szCs w:val="24"/>
+        </w:rPr>
+        <w:t>ed</w:t>
+      </w:r>
+      <w:r>
+        <w:rPr>
+          <w:rFonts w:ascii="Times New Roman" w:hAnsi="Times New Roman" w:cs="Times New Roman"/>
+          <w:sz w:val="24"/>
+          <w:szCs w:val="24"/>
+        </w:rPr>
+        <w:t>.</w:t>
       </w:r>
     </w:p>
     <w:p>
       <w:pPr>
-        <w:pStyle w:val="a3"/>
+        <w:pStyle w:val="ListParagraph"/>
         <w:numPr>
           <w:ilvl w:val="0"/>
           <w:numId w:val="4"/>
@@ -12320,12 +12297,36 @@
           <w:sz w:val="24"/>
           <w:szCs w:val="24"/>
         </w:rPr>
-        <w:t>All test files will be store in the project repository.</w:t>
+        <w:t xml:space="preserve">All test files will be </w:t>
+      </w:r>
+      <w:r>
+        <w:rPr>
+          <w:rFonts w:ascii="Times New Roman" w:hAnsi="Times New Roman" w:cs="Times New Roman"/>
+          <w:sz w:val="24"/>
+          <w:szCs w:val="24"/>
+        </w:rPr>
+        <w:t>store</w:t>
+      </w:r>
+      <w:r>
+        <w:rPr>
+          <w:rFonts w:ascii="Times New Roman" w:hAnsi="Times New Roman" w:cs="Times New Roman"/>
+          <w:sz w:val="24"/>
+          <w:szCs w:val="24"/>
+        </w:rPr>
+        <w:t>d</w:t>
+      </w:r>
+      <w:r>
+        <w:rPr>
+          <w:rFonts w:ascii="Times New Roman" w:hAnsi="Times New Roman" w:cs="Times New Roman"/>
+          <w:sz w:val="24"/>
+          <w:szCs w:val="24"/>
+        </w:rPr>
+        <w:t xml:space="preserve"> in the project repository.</w:t>
       </w:r>
     </w:p>
     <w:p>
       <w:pPr>
-        <w:pStyle w:val="2"/>
+        <w:pStyle w:val="Heading2"/>
         <w:ind w:firstLine="360"/>
         <w:rPr>
           <w:rFonts w:ascii="Times New Roman" w:hAnsi="Times New Roman" w:cs="Times New Roman"/>
@@ -12358,7 +12359,7 @@
     </w:p>
     <w:p>
       <w:pPr>
-        <w:pStyle w:val="a3"/>
+        <w:pStyle w:val="ListParagraph"/>
         <w:ind w:left="360" w:firstLine="360"/>
         <w:jc w:val="thaiDistribute"/>
         <w:rPr>
@@ -12378,7 +12379,7 @@
     </w:p>
     <w:p>
       <w:pPr>
-        <w:pStyle w:val="a3"/>
+        <w:pStyle w:val="ListParagraph"/>
         <w:ind w:left="1080"/>
         <w:jc w:val="thaiDistribute"/>
         <w:rPr>
@@ -12414,7 +12415,7 @@
     </w:p>
     <w:p>
       <w:pPr>
-        <w:pStyle w:val="a3"/>
+        <w:pStyle w:val="ListParagraph"/>
         <w:ind w:firstLine="360"/>
         <w:jc w:val="thaiDistribute"/>
         <w:rPr>
@@ -12450,7 +12451,7 @@
     </w:p>
     <w:p>
       <w:pPr>
-        <w:pStyle w:val="a3"/>
+        <w:pStyle w:val="ListParagraph"/>
         <w:ind w:left="360" w:firstLine="360"/>
         <w:jc w:val="thaiDistribute"/>
         <w:rPr>
@@ -12487,7 +12488,7 @@
     </w:p>
     <w:p>
       <w:pPr>
-        <w:pStyle w:val="a3"/>
+        <w:pStyle w:val="ListParagraph"/>
         <w:ind w:left="360" w:firstLine="360"/>
         <w:jc w:val="thaiDistribute"/>
         <w:rPr>
@@ -12519,7 +12520,23 @@
           <w:sz w:val="24"/>
           <w:szCs w:val="24"/>
         </w:rPr>
-        <w:t>Fail: the result of actual result is not same like expected result</w:t>
+        <w:t xml:space="preserve">Fail: the result of </w:t>
+      </w:r>
+      <w:r>
+        <w:rPr>
+          <w:rFonts w:ascii="Times New Roman" w:hAnsi="Times New Roman" w:cs="Times New Roman"/>
+          <w:sz w:val="24"/>
+          <w:szCs w:val="24"/>
+        </w:rPr>
+        <w:t>actual</w:t>
+      </w:r>
+      <w:r>
+        <w:rPr>
+          <w:rFonts w:ascii="Times New Roman" w:hAnsi="Times New Roman" w:cs="Times New Roman"/>
+          <w:sz w:val="24"/>
+          <w:szCs w:val="24"/>
+        </w:rPr>
+        <w:t xml:space="preserve"> result is not same like expected result</w:t>
       </w:r>
       <w:r>
         <w:rPr>
@@ -12532,7 +12549,7 @@
     </w:p>
     <w:p>
       <w:pPr>
-        <w:pStyle w:val="2"/>
+        <w:pStyle w:val="Heading2"/>
         <w:numPr>
           <w:ilvl w:val="1"/>
           <w:numId w:val="12"/>
@@ -12558,7 +12575,7 @@
     </w:p>
     <w:p>
       <w:pPr>
-        <w:pStyle w:val="a3"/>
+        <w:pStyle w:val="ListParagraph"/>
         <w:ind w:left="360"/>
         <w:jc w:val="thaiDistribute"/>
         <w:rPr>
@@ -12570,7 +12587,7 @@
     </w:p>
     <w:p>
       <w:pPr>
-        <w:pStyle w:val="a3"/>
+        <w:pStyle w:val="ListParagraph"/>
         <w:jc w:val="thaiDistribute"/>
         <w:rPr>
           <w:rFonts w:ascii="Times New Roman" w:hAnsi="Times New Roman" w:cs="Times New Roman"/>
@@ -12600,7 +12617,7 @@
     </w:p>
     <w:p>
       <w:pPr>
-        <w:pStyle w:val="a3"/>
+        <w:pStyle w:val="ListParagraph"/>
         <w:numPr>
           <w:ilvl w:val="0"/>
           <w:numId w:val="6"/>
@@ -12627,7 +12644,7 @@
     </w:p>
     <w:p>
       <w:pPr>
-        <w:pStyle w:val="a3"/>
+        <w:pStyle w:val="ListParagraph"/>
         <w:numPr>
           <w:ilvl w:val="1"/>
           <w:numId w:val="6"/>
@@ -12645,30 +12662,12 @@
           <w:sz w:val="24"/>
           <w:szCs w:val="24"/>
         </w:rPr>
-        <w:t xml:space="preserve">Apple </w:t>
-      </w:r>
-      <w:proofErr w:type="spellStart"/>
-      <w:r>
-        <w:rPr>
-          <w:rFonts w:ascii="Times New Roman" w:hAnsi="Times New Roman" w:cs="Times New Roman"/>
-          <w:sz w:val="24"/>
-          <w:szCs w:val="24"/>
-        </w:rPr>
-        <w:t>Macbook</w:t>
-      </w:r>
-      <w:proofErr w:type="spellEnd"/>
-      <w:r>
-        <w:rPr>
-          <w:rFonts w:ascii="Times New Roman" w:hAnsi="Times New Roman" w:cs="Times New Roman"/>
-          <w:sz w:val="24"/>
-          <w:szCs w:val="24"/>
-        </w:rPr>
-        <w:t xml:space="preserve"> Pro mid 2013</w:t>
+        <w:t>Apple Macbook Pro mid 2013</w:t>
       </w:r>
     </w:p>
     <w:p>
       <w:pPr>
-        <w:pStyle w:val="a3"/>
+        <w:pStyle w:val="ListParagraph"/>
         <w:numPr>
           <w:ilvl w:val="2"/>
           <w:numId w:val="6"/>
@@ -12686,22 +12685,12 @@
           <w:sz w:val="24"/>
           <w:szCs w:val="24"/>
         </w:rPr>
-        <w:t xml:space="preserve">Processor: Intel® Core™ i7-3520M CPU @ 2.90GHz </w:t>
-      </w:r>
-      <w:proofErr w:type="spellStart"/>
-      <w:r>
-        <w:rPr>
-          <w:rFonts w:ascii="Times New Roman" w:hAnsi="Times New Roman" w:cs="Times New Roman"/>
-          <w:sz w:val="24"/>
-          <w:szCs w:val="24"/>
-        </w:rPr>
-        <w:t>2.90GHz</w:t>
-      </w:r>
-      <w:proofErr w:type="spellEnd"/>
+        <w:t>Processor: Intel® Core™ i7-3520M CPU @ 2.90GHz 2.90GHz</w:t>
+      </w:r>
     </w:p>
     <w:p>
       <w:pPr>
-        <w:pStyle w:val="a3"/>
+        <w:pStyle w:val="ListParagraph"/>
         <w:numPr>
           <w:ilvl w:val="2"/>
           <w:numId w:val="6"/>
@@ -12724,7 +12713,7 @@
     </w:p>
     <w:p>
       <w:pPr>
-        <w:pStyle w:val="a3"/>
+        <w:pStyle w:val="ListParagraph"/>
         <w:numPr>
           <w:ilvl w:val="2"/>
           <w:numId w:val="6"/>
@@ -12747,7 +12736,7 @@
     </w:p>
     <w:p>
       <w:pPr>
-        <w:pStyle w:val="a3"/>
+        <w:pStyle w:val="ListParagraph"/>
         <w:numPr>
           <w:ilvl w:val="1"/>
           <w:numId w:val="6"/>
@@ -12778,7 +12767,7 @@
     </w:p>
     <w:p>
       <w:pPr>
-        <w:pStyle w:val="a3"/>
+        <w:pStyle w:val="ListParagraph"/>
         <w:numPr>
           <w:ilvl w:val="2"/>
           <w:numId w:val="6"/>
@@ -12804,22 +12793,12 @@
           <w:sz w:val="24"/>
           <w:szCs w:val="24"/>
         </w:rPr>
-        <w:t xml:space="preserve"> </w:t>
-      </w:r>
-      <w:proofErr w:type="spellStart"/>
-      <w:r>
-        <w:rPr>
-          <w:rFonts w:ascii="Times New Roman" w:hAnsi="Times New Roman" w:cs="Times New Roman"/>
-          <w:sz w:val="24"/>
-          <w:szCs w:val="24"/>
-        </w:rPr>
-        <w:t>2.30GHz</w:t>
-      </w:r>
-      <w:proofErr w:type="spellEnd"/>
+        <w:t xml:space="preserve"> 2.30GHz</w:t>
+      </w:r>
     </w:p>
     <w:p>
       <w:pPr>
-        <w:pStyle w:val="a3"/>
+        <w:pStyle w:val="ListParagraph"/>
         <w:numPr>
           <w:ilvl w:val="2"/>
           <w:numId w:val="6"/>
@@ -12858,7 +12837,7 @@
     </w:p>
     <w:p>
       <w:pPr>
-        <w:pStyle w:val="a3"/>
+        <w:pStyle w:val="ListParagraph"/>
         <w:numPr>
           <w:ilvl w:val="2"/>
           <w:numId w:val="6"/>
@@ -12881,7 +12860,7 @@
     </w:p>
     <w:p>
       <w:pPr>
-        <w:pStyle w:val="a3"/>
+        <w:pStyle w:val="ListParagraph"/>
         <w:numPr>
           <w:ilvl w:val="0"/>
           <w:numId w:val="6"/>
@@ -12914,7 +12893,7 @@
     </w:p>
     <w:p>
       <w:pPr>
-        <w:pStyle w:val="a3"/>
+        <w:pStyle w:val="ListParagraph"/>
         <w:numPr>
           <w:ilvl w:val="1"/>
           <w:numId w:val="6"/>
@@ -12985,7 +12964,7 @@
     </w:p>
     <w:p>
       <w:pPr>
-        <w:pStyle w:val="a3"/>
+        <w:pStyle w:val="ListParagraph"/>
         <w:numPr>
           <w:ilvl w:val="2"/>
           <w:numId w:val="6"/>
@@ -13016,7 +12995,7 @@
     </w:p>
     <w:p>
       <w:pPr>
-        <w:pStyle w:val="a3"/>
+        <w:pStyle w:val="ListParagraph"/>
         <w:numPr>
           <w:ilvl w:val="2"/>
           <w:numId w:val="6"/>
@@ -13039,7 +13018,7 @@
     </w:p>
     <w:p>
       <w:pPr>
-        <w:pStyle w:val="a3"/>
+        <w:pStyle w:val="ListParagraph"/>
         <w:numPr>
           <w:ilvl w:val="2"/>
           <w:numId w:val="6"/>
@@ -13070,7 +13049,7 @@
     </w:p>
     <w:p>
       <w:pPr>
-        <w:pStyle w:val="a3"/>
+        <w:pStyle w:val="ListParagraph"/>
         <w:numPr>
           <w:ilvl w:val="1"/>
           <w:numId w:val="6"/>
@@ -13109,7 +13088,7 @@
     </w:p>
     <w:p>
       <w:pPr>
-        <w:pStyle w:val="a3"/>
+        <w:pStyle w:val="ListParagraph"/>
         <w:numPr>
           <w:ilvl w:val="2"/>
           <w:numId w:val="6"/>
@@ -13148,7 +13127,7 @@
     </w:p>
     <w:p>
       <w:pPr>
-        <w:pStyle w:val="a3"/>
+        <w:pStyle w:val="ListParagraph"/>
         <w:numPr>
           <w:ilvl w:val="2"/>
           <w:numId w:val="6"/>
@@ -13179,7 +13158,7 @@
     </w:p>
     <w:p>
       <w:pPr>
-        <w:pStyle w:val="a3"/>
+        <w:pStyle w:val="ListParagraph"/>
         <w:numPr>
           <w:ilvl w:val="2"/>
           <w:numId w:val="6"/>
@@ -13213,7 +13192,7 @@
     </w:p>
     <w:p>
       <w:pPr>
-        <w:pStyle w:val="a3"/>
+        <w:pStyle w:val="ListParagraph"/>
         <w:ind w:left="2880"/>
         <w:jc w:val="thaiDistribute"/>
         <w:rPr>
@@ -13225,7 +13204,7 @@
     </w:p>
     <w:p>
       <w:pPr>
-        <w:pStyle w:val="a3"/>
+        <w:pStyle w:val="ListParagraph"/>
         <w:numPr>
           <w:ilvl w:val="2"/>
           <w:numId w:val="13"/>
@@ -13250,7 +13229,7 @@
     </w:p>
     <w:p>
       <w:pPr>
-        <w:pStyle w:val="a3"/>
+        <w:pStyle w:val="ListParagraph"/>
         <w:numPr>
           <w:ilvl w:val="0"/>
           <w:numId w:val="7"/>
@@ -13262,28 +13241,18 @@
           <w:szCs w:val="24"/>
         </w:rPr>
       </w:pPr>
-      <w:proofErr w:type="spellStart"/>
-      <w:r>
-        <w:rPr>
-          <w:rFonts w:ascii="Times New Roman" w:hAnsi="Times New Roman" w:cs="Times New Roman"/>
-          <w:sz w:val="24"/>
-          <w:szCs w:val="24"/>
-        </w:rPr>
-        <w:t>IntelliJ</w:t>
-      </w:r>
-      <w:proofErr w:type="spellEnd"/>
-      <w:r>
-        <w:rPr>
-          <w:rFonts w:ascii="Times New Roman" w:hAnsi="Times New Roman" w:cs="Times New Roman"/>
-          <w:sz w:val="24"/>
-          <w:szCs w:val="24"/>
-        </w:rPr>
-        <w:t xml:space="preserve"> IDEA</w:t>
+      <w:r>
+        <w:rPr>
+          <w:rFonts w:ascii="Times New Roman" w:hAnsi="Times New Roman" w:cs="Times New Roman"/>
+          <w:sz w:val="24"/>
+          <w:szCs w:val="24"/>
+        </w:rPr>
+        <w:t>IntelliJ IDEA</w:t>
       </w:r>
     </w:p>
     <w:p>
       <w:pPr>
-        <w:pStyle w:val="a3"/>
+        <w:pStyle w:val="ListParagraph"/>
         <w:numPr>
           <w:ilvl w:val="0"/>
           <w:numId w:val="7"/>
@@ -13306,7 +13275,7 @@
     </w:p>
     <w:p>
       <w:pPr>
-        <w:pStyle w:val="a3"/>
+        <w:pStyle w:val="ListParagraph"/>
         <w:numPr>
           <w:ilvl w:val="0"/>
           <w:numId w:val="7"/>
@@ -13370,7 +13339,7 @@
           <w:szCs w:val="24"/>
         </w:rPr>
         <w:sectPr>
-          <w:footerReference w:type="default" r:id="rId15"/>
+          <w:footerReference w:type="default" r:id="rId9"/>
           <w:pgSz w:w="11906" w:h="16838"/>
           <w:pgMar w:top="1440" w:right="1440" w:bottom="1440" w:left="1440" w:header="708" w:footer="170" w:gutter="0"/>
           <w:cols w:space="708"/>
@@ -13380,7 +13349,7 @@
     </w:p>
     <w:p>
       <w:pPr>
-        <w:pStyle w:val="1"/>
+        <w:pStyle w:val="Heading1"/>
         <w:rPr>
           <w:rFonts w:ascii="Times New Roman" w:hAnsi="Times New Roman" w:cs="Times New Roman"/>
           <w:color w:val="auto"/>
@@ -13412,7 +13381,7 @@
     </w:p>
     <w:p>
       <w:pPr>
-        <w:pStyle w:val="2"/>
+        <w:pStyle w:val="Heading2"/>
         <w:ind w:firstLine="720"/>
         <w:rPr>
           <w:rFonts w:ascii="Times New Roman" w:hAnsi="Times New Roman" w:cs="Times New Roman"/>
@@ -13481,24 +13450,15 @@
           <w:rFonts w:ascii="Times New Roman" w:hAnsi="Times New Roman" w:cs="Times New Roman"/>
           <w:sz w:val="28"/>
         </w:rPr>
-        <w:t xml:space="preserve">: </w:t>
-      </w:r>
-      <w:proofErr w:type="spellStart"/>
+        <w:t>: HelpPlaceService</w:t>
+      </w:r>
       <w:r>
         <w:rPr>
           <w:rFonts w:ascii="Times New Roman" w:hAnsi="Times New Roman" w:cs="Times New Roman"/>
           <w:sz w:val="28"/>
         </w:rPr>
-        <w:t>HelpPlaceService</w:t>
-      </w:r>
-      <w:r>
-        <w:rPr>
-          <w:rFonts w:ascii="Times New Roman" w:hAnsi="Times New Roman" w:cs="Times New Roman"/>
-          <w:sz w:val="28"/>
-        </w:rPr>
         <w:t>Impl</w:t>
       </w:r>
-      <w:proofErr w:type="spellEnd"/>
     </w:p>
     <w:p>
       <w:pPr>
@@ -13520,51 +13480,13 @@
         </w:rPr>
         <w:t xml:space="preserve">Unit Test Case 1 (UTC-01): </w:t>
       </w:r>
-      <w:proofErr w:type="spellStart"/>
-      <w:proofErr w:type="gramStart"/>
       <w:r>
         <w:rPr>
           <w:rFonts w:ascii="Courier New" w:hAnsi="Courier New" w:cs="Courier New"/>
           <w:sz w:val="24"/>
           <w:szCs w:val="24"/>
         </w:rPr>
-        <w:t>getHelpPlaces</w:t>
-      </w:r>
-      <w:proofErr w:type="spellEnd"/>
-      <w:r>
-        <w:rPr>
-          <w:rFonts w:ascii="Courier New" w:hAnsi="Courier New" w:cs="Courier New"/>
-          <w:sz w:val="24"/>
-          <w:szCs w:val="24"/>
-        </w:rPr>
-        <w:t>(</w:t>
-      </w:r>
-      <w:proofErr w:type="gramEnd"/>
-      <w:r>
-        <w:rPr>
-          <w:rFonts w:ascii="Courier New" w:hAnsi="Courier New" w:cs="Courier New"/>
-          <w:sz w:val="24"/>
-          <w:szCs w:val="24"/>
-        </w:rPr>
-        <w:t>):List&lt;</w:t>
-      </w:r>
-      <w:proofErr w:type="spellStart"/>
-      <w:r>
-        <w:rPr>
-          <w:rFonts w:ascii="Courier New" w:hAnsi="Courier New" w:cs="Courier New"/>
-          <w:sz w:val="24"/>
-          <w:szCs w:val="24"/>
-        </w:rPr>
-        <w:t>HelpPlace</w:t>
-      </w:r>
-      <w:proofErr w:type="spellEnd"/>
-      <w:r>
-        <w:rPr>
-          <w:rFonts w:ascii="Courier New" w:hAnsi="Courier New" w:cs="Courier New"/>
-          <w:sz w:val="24"/>
-          <w:szCs w:val="24"/>
-        </w:rPr>
-        <w:t>&gt;</w:t>
+        <w:t>getHelpPlaces():List&lt;HelpPlace&gt;</w:t>
       </w:r>
     </w:p>
     <w:p>
@@ -13586,7 +13508,6 @@
         </w:rPr>
         <w:t xml:space="preserve">Class name: </w:t>
       </w:r>
-      <w:proofErr w:type="spellStart"/>
       <w:r>
         <w:rPr>
           <w:rFonts w:ascii="Times New Roman" w:hAnsi="Times New Roman" w:cs="Times New Roman"/>
@@ -13611,7 +13532,6 @@
         </w:rPr>
         <w:t>Test</w:t>
       </w:r>
-      <w:proofErr w:type="spellEnd"/>
       <w:r>
         <w:rPr>
           <w:rFonts w:ascii="Times New Roman" w:hAnsi="Times New Roman" w:cs="Times New Roman"/>
@@ -13641,7 +13561,7 @@
     </w:p>
     <w:tbl>
       <w:tblPr>
-        <w:tblStyle w:val="a4"/>
+        <w:tblStyle w:val="TableGrid"/>
         <w:tblW w:w="0" w:type="auto"/>
         <w:jc w:val="center"/>
         <w:tblLook w:val="04A0" w:firstRow="1" w:lastRow="0" w:firstColumn="1" w:lastColumn="0" w:noHBand="0" w:noVBand="1"/>
@@ -14004,44 +13924,14 @@
         </w:rPr>
         <w:t xml:space="preserve">Unit Test Case 2 (UTC-02): </w:t>
       </w:r>
-      <w:proofErr w:type="spellStart"/>
-      <w:proofErr w:type="gramStart"/>
       <w:r>
         <w:rPr>
           <w:rFonts w:ascii="Courier New" w:hAnsi="Courier New" w:cs="Courier New"/>
           <w:sz w:val="24"/>
           <w:szCs w:val="24"/>
         </w:rPr>
-        <w:t>findById</w:t>
-      </w:r>
-      <w:proofErr w:type="spellEnd"/>
-      <w:r>
-        <w:rPr>
-          <w:rFonts w:ascii="Courier New" w:hAnsi="Courier New" w:cs="Courier New"/>
-          <w:sz w:val="24"/>
-          <w:szCs w:val="24"/>
-        </w:rPr>
-        <w:t>(</w:t>
-      </w:r>
-      <w:proofErr w:type="gramEnd"/>
-      <w:r>
-        <w:rPr>
-          <w:rFonts w:ascii="Courier New" w:hAnsi="Courier New" w:cs="Courier New"/>
-          <w:sz w:val="24"/>
-          <w:szCs w:val="24"/>
-        </w:rPr>
-        <w:t>Integer id):</w:t>
-      </w:r>
-      <w:proofErr w:type="spellStart"/>
-      <w:r>
-        <w:rPr>
-          <w:rFonts w:ascii="Courier New" w:hAnsi="Courier New" w:cs="Courier New"/>
-          <w:sz w:val="24"/>
-          <w:szCs w:val="24"/>
-        </w:rPr>
-        <w:t>HelpPlace</w:t>
-      </w:r>
-      <w:proofErr w:type="spellEnd"/>
+        <w:t>findById(Integer id):HelpPlace</w:t>
+      </w:r>
     </w:p>
     <w:p>
       <w:pPr>
@@ -14062,7 +13952,6 @@
         </w:rPr>
         <w:t xml:space="preserve">Class name: </w:t>
       </w:r>
-      <w:proofErr w:type="spellStart"/>
       <w:r>
         <w:rPr>
           <w:rFonts w:ascii="Times New Roman" w:hAnsi="Times New Roman" w:cs="Times New Roman"/>
@@ -14087,7 +13976,6 @@
         </w:rPr>
         <w:t>Test</w:t>
       </w:r>
-      <w:proofErr w:type="spellEnd"/>
       <w:r>
         <w:rPr>
           <w:rFonts w:ascii="Times New Roman" w:hAnsi="Times New Roman" w:cs="Times New Roman"/>
@@ -14125,7 +14013,7 @@
     </w:p>
     <w:tbl>
       <w:tblPr>
-        <w:tblStyle w:val="a4"/>
+        <w:tblStyle w:val="TableGrid"/>
         <w:tblW w:w="15872" w:type="dxa"/>
         <w:tblInd w:w="-743" w:type="dxa"/>
         <w:tblLayout w:type="fixed"/>
@@ -14771,41 +14659,13 @@
                 <w:szCs w:val="24"/>
               </w:rPr>
             </w:pPr>
-            <w:proofErr w:type="spellStart"/>
-            <w:r>
-              <w:rPr>
-                <w:rFonts w:ascii="Times New Roman" w:hAnsi="Times New Roman" w:cs="Times New Roman"/>
-                <w:sz w:val="24"/>
-                <w:szCs w:val="24"/>
-              </w:rPr>
-              <w:t>Maharaj</w:t>
-            </w:r>
-            <w:proofErr w:type="spellEnd"/>
-            <w:r>
-              <w:rPr>
-                <w:rFonts w:ascii="Times New Roman" w:hAnsi="Times New Roman" w:cs="Times New Roman"/>
-                <w:sz w:val="24"/>
-                <w:szCs w:val="24"/>
-              </w:rPr>
-              <w:t xml:space="preserve"> </w:t>
-            </w:r>
-            <w:proofErr w:type="spellStart"/>
-            <w:r>
-              <w:rPr>
-                <w:rFonts w:ascii="Times New Roman" w:hAnsi="Times New Roman" w:cs="Times New Roman"/>
-                <w:sz w:val="24"/>
-                <w:szCs w:val="24"/>
-              </w:rPr>
-              <w:t>Nakorn</w:t>
-            </w:r>
-            <w:proofErr w:type="spellEnd"/>
-            <w:r>
-              <w:rPr>
-                <w:rFonts w:ascii="Times New Roman" w:hAnsi="Times New Roman" w:cs="Times New Roman"/>
-                <w:sz w:val="24"/>
-                <w:szCs w:val="24"/>
-              </w:rPr>
-              <w:t xml:space="preserve"> Chiang Mai Hospital</w:t>
+            <w:r>
+              <w:rPr>
+                <w:rFonts w:ascii="Times New Roman" w:hAnsi="Times New Roman" w:cs="Times New Roman"/>
+                <w:sz w:val="24"/>
+                <w:szCs w:val="24"/>
+              </w:rPr>
+              <w:t>Maharaj Nakorn Chiang Mai Hospital</w:t>
             </w:r>
           </w:p>
         </w:tc>
@@ -14828,25 +14688,7 @@
                 <w:sz w:val="24"/>
                 <w:szCs w:val="24"/>
               </w:rPr>
-              <w:t xml:space="preserve">10 </w:t>
-            </w:r>
-            <w:proofErr w:type="spellStart"/>
-            <w:r>
-              <w:rPr>
-                <w:rFonts w:ascii="Times New Roman" w:hAnsi="Times New Roman" w:cs="Times New Roman"/>
-                <w:sz w:val="24"/>
-                <w:szCs w:val="24"/>
-              </w:rPr>
-              <w:t>Suthep</w:t>
-            </w:r>
-            <w:proofErr w:type="spellEnd"/>
-            <w:r>
-              <w:rPr>
-                <w:rFonts w:ascii="Times New Roman" w:hAnsi="Times New Roman" w:cs="Times New Roman"/>
-                <w:sz w:val="24"/>
-                <w:szCs w:val="24"/>
-              </w:rPr>
-              <w:t xml:space="preserve"> Rd</w:t>
+              <w:t>10 Suthep Rd</w:t>
             </w:r>
           </w:p>
         </w:tc>
@@ -14863,23 +14705,13 @@
                 <w:szCs w:val="24"/>
               </w:rPr>
             </w:pPr>
-            <w:proofErr w:type="spellStart"/>
-            <w:r>
-              <w:rPr>
-                <w:rFonts w:ascii="Times New Roman" w:hAnsi="Times New Roman" w:cs="Times New Roman"/>
-                <w:sz w:val="24"/>
-                <w:szCs w:val="24"/>
-              </w:rPr>
-              <w:t>Mueang</w:t>
-            </w:r>
-            <w:proofErr w:type="spellEnd"/>
-            <w:r>
-              <w:rPr>
-                <w:rFonts w:ascii="Times New Roman" w:hAnsi="Times New Roman" w:cs="Times New Roman"/>
-                <w:sz w:val="24"/>
-                <w:szCs w:val="24"/>
-              </w:rPr>
-              <w:t xml:space="preserve"> Chiang Mai</w:t>
+            <w:r>
+              <w:rPr>
+                <w:rFonts w:ascii="Times New Roman" w:hAnsi="Times New Roman" w:cs="Times New Roman"/>
+                <w:sz w:val="24"/>
+                <w:szCs w:val="24"/>
+              </w:rPr>
+              <w:t>Mueang Chiang Mai</w:t>
             </w:r>
           </w:p>
         </w:tc>
@@ -15151,72 +14983,22 @@
         <w:lastRenderedPageBreak/>
         <w:t xml:space="preserve">Unit Test Case 3 (UTC-03): </w:t>
       </w:r>
-      <w:proofErr w:type="spellStart"/>
-      <w:proofErr w:type="gramStart"/>
       <w:r>
         <w:rPr>
           <w:rFonts w:ascii="Courier New" w:hAnsi="Courier New" w:cs="Courier New"/>
           <w:sz w:val="24"/>
           <w:szCs w:val="24"/>
         </w:rPr>
-        <w:t>updateHelpPlace</w:t>
-      </w:r>
-      <w:proofErr w:type="spellEnd"/>
+        <w:t>updateHelpPlace(HelpPlace helpPlace):</w:t>
+      </w:r>
       <w:r>
         <w:rPr>
           <w:rFonts w:ascii="Courier New" w:hAnsi="Courier New" w:cs="Courier New"/>
           <w:sz w:val="24"/>
           <w:szCs w:val="24"/>
         </w:rPr>
-        <w:t>(</w:t>
-      </w:r>
-      <w:proofErr w:type="spellStart"/>
-      <w:proofErr w:type="gramEnd"/>
-      <w:r>
-        <w:rPr>
-          <w:rFonts w:ascii="Courier New" w:hAnsi="Courier New" w:cs="Courier New"/>
-          <w:sz w:val="24"/>
-          <w:szCs w:val="24"/>
-        </w:rPr>
         <w:t>HelpPlace</w:t>
       </w:r>
-      <w:proofErr w:type="spellEnd"/>
-      <w:r>
-        <w:rPr>
-          <w:rFonts w:ascii="Courier New" w:hAnsi="Courier New" w:cs="Courier New"/>
-          <w:sz w:val="24"/>
-          <w:szCs w:val="24"/>
-        </w:rPr>
-        <w:t xml:space="preserve"> </w:t>
-      </w:r>
-      <w:proofErr w:type="spellStart"/>
-      <w:r>
-        <w:rPr>
-          <w:rFonts w:ascii="Courier New" w:hAnsi="Courier New" w:cs="Courier New"/>
-          <w:sz w:val="24"/>
-          <w:szCs w:val="24"/>
-        </w:rPr>
-        <w:t>helpPlace</w:t>
-      </w:r>
-      <w:proofErr w:type="spellEnd"/>
-      <w:r>
-        <w:rPr>
-          <w:rFonts w:ascii="Courier New" w:hAnsi="Courier New" w:cs="Courier New"/>
-          <w:sz w:val="24"/>
-          <w:szCs w:val="24"/>
-        </w:rPr>
-        <w:t>):</w:t>
-      </w:r>
-      <w:proofErr w:type="spellStart"/>
-      <w:r>
-        <w:rPr>
-          <w:rFonts w:ascii="Courier New" w:hAnsi="Courier New" w:cs="Courier New"/>
-          <w:sz w:val="24"/>
-          <w:szCs w:val="24"/>
-        </w:rPr>
-        <w:t>HelpPlace</w:t>
-      </w:r>
-      <w:proofErr w:type="spellEnd"/>
     </w:p>
     <w:p>
       <w:pPr>
@@ -15237,7 +15019,6 @@
         </w:rPr>
         <w:t xml:space="preserve">Class name: </w:t>
       </w:r>
-      <w:proofErr w:type="spellStart"/>
       <w:r>
         <w:rPr>
           <w:rFonts w:ascii="Times New Roman" w:hAnsi="Times New Roman" w:cs="Times New Roman"/>
@@ -15262,7 +15043,6 @@
         </w:rPr>
         <w:t>Test</w:t>
       </w:r>
-      <w:proofErr w:type="spellEnd"/>
       <w:r>
         <w:rPr>
           <w:rFonts w:ascii="Times New Roman" w:hAnsi="Times New Roman" w:cs="Times New Roman"/>
@@ -15300,7 +15080,7 @@
     </w:p>
     <w:tbl>
       <w:tblPr>
-        <w:tblStyle w:val="a4"/>
+        <w:tblStyle w:val="TableGrid"/>
         <w:tblW w:w="15231" w:type="dxa"/>
         <w:jc w:val="center"/>
         <w:tblLayout w:type="fixed"/>
@@ -15873,41 +15653,13 @@
                 <w:szCs w:val="24"/>
               </w:rPr>
             </w:pPr>
-            <w:proofErr w:type="spellStart"/>
-            <w:r>
-              <w:rPr>
-                <w:rFonts w:ascii="Times New Roman" w:hAnsi="Times New Roman" w:cs="Times New Roman"/>
-                <w:sz w:val="24"/>
-                <w:szCs w:val="24"/>
-              </w:rPr>
-              <w:t>Maharaj</w:t>
-            </w:r>
-            <w:proofErr w:type="spellEnd"/>
-            <w:r>
-              <w:rPr>
-                <w:rFonts w:ascii="Times New Roman" w:hAnsi="Times New Roman" w:cs="Times New Roman"/>
-                <w:sz w:val="24"/>
-                <w:szCs w:val="24"/>
-              </w:rPr>
-              <w:t xml:space="preserve"> </w:t>
-            </w:r>
-            <w:proofErr w:type="spellStart"/>
-            <w:r>
-              <w:rPr>
-                <w:rFonts w:ascii="Times New Roman" w:hAnsi="Times New Roman" w:cs="Times New Roman"/>
-                <w:sz w:val="24"/>
-                <w:szCs w:val="24"/>
-              </w:rPr>
-              <w:t>Nakorn</w:t>
-            </w:r>
-            <w:proofErr w:type="spellEnd"/>
-            <w:r>
-              <w:rPr>
-                <w:rFonts w:ascii="Times New Roman" w:hAnsi="Times New Roman" w:cs="Times New Roman"/>
-                <w:sz w:val="24"/>
-                <w:szCs w:val="24"/>
-              </w:rPr>
-              <w:t xml:space="preserve"> Chiang Mai Hospital</w:t>
+            <w:r>
+              <w:rPr>
+                <w:rFonts w:ascii="Times New Roman" w:hAnsi="Times New Roman" w:cs="Times New Roman"/>
+                <w:sz w:val="24"/>
+                <w:szCs w:val="24"/>
+              </w:rPr>
+              <w:t>Maharaj Nakorn Chiang Mai Hospital</w:t>
             </w:r>
           </w:p>
         </w:tc>
@@ -15930,25 +15682,7 @@
                 <w:sz w:val="24"/>
                 <w:szCs w:val="24"/>
               </w:rPr>
-              <w:t xml:space="preserve">10 </w:t>
-            </w:r>
-            <w:proofErr w:type="spellStart"/>
-            <w:r>
-              <w:rPr>
-                <w:rFonts w:ascii="Times New Roman" w:hAnsi="Times New Roman" w:cs="Times New Roman"/>
-                <w:sz w:val="24"/>
-                <w:szCs w:val="24"/>
-              </w:rPr>
-              <w:t>Suthep</w:t>
-            </w:r>
-            <w:proofErr w:type="spellEnd"/>
-            <w:r>
-              <w:rPr>
-                <w:rFonts w:ascii="Times New Roman" w:hAnsi="Times New Roman" w:cs="Times New Roman"/>
-                <w:sz w:val="24"/>
-                <w:szCs w:val="24"/>
-              </w:rPr>
-              <w:t xml:space="preserve"> Rd</w:t>
+              <w:t>10 Suthep Rd</w:t>
             </w:r>
           </w:p>
         </w:tc>
@@ -15965,23 +15699,13 @@
                 <w:szCs w:val="24"/>
               </w:rPr>
             </w:pPr>
-            <w:proofErr w:type="spellStart"/>
-            <w:r>
-              <w:rPr>
-                <w:rFonts w:ascii="Times New Roman" w:hAnsi="Times New Roman" w:cs="Times New Roman"/>
-                <w:sz w:val="24"/>
-                <w:szCs w:val="24"/>
-              </w:rPr>
-              <w:t>Mueang</w:t>
-            </w:r>
-            <w:proofErr w:type="spellEnd"/>
-            <w:r>
-              <w:rPr>
-                <w:rFonts w:ascii="Times New Roman" w:hAnsi="Times New Roman" w:cs="Times New Roman"/>
-                <w:sz w:val="24"/>
-                <w:szCs w:val="24"/>
-              </w:rPr>
-              <w:t xml:space="preserve"> Chiang Mai</w:t>
+            <w:r>
+              <w:rPr>
+                <w:rFonts w:ascii="Times New Roman" w:hAnsi="Times New Roman" w:cs="Times New Roman"/>
+                <w:sz w:val="24"/>
+                <w:szCs w:val="24"/>
+              </w:rPr>
+              <w:t>Mueang Chiang Mai</w:t>
             </w:r>
           </w:p>
         </w:tc>
@@ -16144,7 +15868,7 @@
     </w:p>
     <w:tbl>
       <w:tblPr>
-        <w:tblStyle w:val="a4"/>
+        <w:tblStyle w:val="TableGrid"/>
         <w:tblW w:w="12942" w:type="dxa"/>
         <w:jc w:val="center"/>
         <w:tblLayout w:type="fixed"/>
@@ -16600,41 +16324,13 @@
                 <w:szCs w:val="24"/>
               </w:rPr>
             </w:pPr>
-            <w:proofErr w:type="spellStart"/>
-            <w:r>
-              <w:rPr>
-                <w:rFonts w:ascii="Times New Roman" w:hAnsi="Times New Roman" w:cs="Times New Roman"/>
-                <w:sz w:val="24"/>
-                <w:szCs w:val="24"/>
-              </w:rPr>
-              <w:t>Maharaj</w:t>
-            </w:r>
-            <w:proofErr w:type="spellEnd"/>
-            <w:r>
-              <w:rPr>
-                <w:rFonts w:ascii="Times New Roman" w:hAnsi="Times New Roman" w:cs="Times New Roman"/>
-                <w:sz w:val="24"/>
-                <w:szCs w:val="24"/>
-              </w:rPr>
-              <w:t xml:space="preserve"> </w:t>
-            </w:r>
-            <w:proofErr w:type="spellStart"/>
-            <w:r>
-              <w:rPr>
-                <w:rFonts w:ascii="Times New Roman" w:hAnsi="Times New Roman" w:cs="Times New Roman"/>
-                <w:sz w:val="24"/>
-                <w:szCs w:val="24"/>
-              </w:rPr>
-              <w:t>Nakorn</w:t>
-            </w:r>
-            <w:proofErr w:type="spellEnd"/>
-            <w:r>
-              <w:rPr>
-                <w:rFonts w:ascii="Times New Roman" w:hAnsi="Times New Roman" w:cs="Times New Roman"/>
-                <w:sz w:val="24"/>
-                <w:szCs w:val="24"/>
-              </w:rPr>
-              <w:t xml:space="preserve"> Chiang Mai Hospital</w:t>
+            <w:r>
+              <w:rPr>
+                <w:rFonts w:ascii="Times New Roman" w:hAnsi="Times New Roman" w:cs="Times New Roman"/>
+                <w:sz w:val="24"/>
+                <w:szCs w:val="24"/>
+              </w:rPr>
+              <w:t>Maharaj Nakorn Chiang Mai Hospital</w:t>
             </w:r>
           </w:p>
         </w:tc>
@@ -16657,25 +16353,7 @@
                 <w:sz w:val="24"/>
                 <w:szCs w:val="24"/>
               </w:rPr>
-              <w:t xml:space="preserve">10 </w:t>
-            </w:r>
-            <w:proofErr w:type="spellStart"/>
-            <w:r>
-              <w:rPr>
-                <w:rFonts w:ascii="Times New Roman" w:hAnsi="Times New Roman" w:cs="Times New Roman"/>
-                <w:sz w:val="24"/>
-                <w:szCs w:val="24"/>
-              </w:rPr>
-              <w:t>Suthep</w:t>
-            </w:r>
-            <w:proofErr w:type="spellEnd"/>
-            <w:r>
-              <w:rPr>
-                <w:rFonts w:ascii="Times New Roman" w:hAnsi="Times New Roman" w:cs="Times New Roman"/>
-                <w:sz w:val="24"/>
-                <w:szCs w:val="24"/>
-              </w:rPr>
-              <w:t xml:space="preserve"> Rd</w:t>
+              <w:t>10 Suthep Rd</w:t>
             </w:r>
           </w:p>
         </w:tc>
@@ -16692,23 +16370,13 @@
                 <w:szCs w:val="24"/>
               </w:rPr>
             </w:pPr>
-            <w:proofErr w:type="spellStart"/>
-            <w:r>
-              <w:rPr>
-                <w:rFonts w:ascii="Times New Roman" w:hAnsi="Times New Roman" w:cs="Times New Roman"/>
-                <w:sz w:val="24"/>
-                <w:szCs w:val="24"/>
-              </w:rPr>
-              <w:t>Mueang</w:t>
-            </w:r>
-            <w:proofErr w:type="spellEnd"/>
-            <w:r>
-              <w:rPr>
-                <w:rFonts w:ascii="Times New Roman" w:hAnsi="Times New Roman" w:cs="Times New Roman"/>
-                <w:sz w:val="24"/>
-                <w:szCs w:val="24"/>
-              </w:rPr>
-              <w:t xml:space="preserve"> Chiang Mai</w:t>
+            <w:r>
+              <w:rPr>
+                <w:rFonts w:ascii="Times New Roman" w:hAnsi="Times New Roman" w:cs="Times New Roman"/>
+                <w:sz w:val="24"/>
+                <w:szCs w:val="24"/>
+              </w:rPr>
+              <w:t>Mueang Chiang Mai</w:t>
             </w:r>
           </w:p>
         </w:tc>
@@ -16945,72 +16613,38 @@
         <w:lastRenderedPageBreak/>
         <w:t xml:space="preserve">Unit Test Case 4 (UTC-04): </w:t>
       </w:r>
-      <w:proofErr w:type="spellStart"/>
-      <w:proofErr w:type="gramStart"/>
       <w:r>
         <w:rPr>
           <w:rFonts w:ascii="Courier New" w:hAnsi="Courier New" w:cs="Courier New"/>
           <w:sz w:val="24"/>
           <w:szCs w:val="24"/>
         </w:rPr>
-        <w:t>deleteHelpPlace</w:t>
-      </w:r>
-      <w:proofErr w:type="spellEnd"/>
+        <w:t>deleteHelpPlace(</w:t>
+      </w:r>
       <w:r>
         <w:rPr>
           <w:rFonts w:ascii="Courier New" w:hAnsi="Courier New" w:cs="Courier New"/>
           <w:sz w:val="24"/>
           <w:szCs w:val="24"/>
         </w:rPr>
-        <w:t>(</w:t>
-      </w:r>
-      <w:proofErr w:type="spellStart"/>
-      <w:proofErr w:type="gramEnd"/>
+        <w:t>HelpPlace helpPlace</w:t>
+      </w:r>
       <w:r>
         <w:rPr>
           <w:rFonts w:ascii="Courier New" w:hAnsi="Courier New" w:cs="Courier New"/>
           <w:sz w:val="24"/>
           <w:szCs w:val="24"/>
         </w:rPr>
-        <w:t>HelpPlace</w:t>
-      </w:r>
-      <w:proofErr w:type="spellEnd"/>
+        <w:t>):</w:t>
+      </w:r>
       <w:r>
         <w:rPr>
           <w:rFonts w:ascii="Courier New" w:hAnsi="Courier New" w:cs="Courier New"/>
           <w:sz w:val="24"/>
           <w:szCs w:val="24"/>
         </w:rPr>
-        <w:t xml:space="preserve"> </w:t>
-      </w:r>
-      <w:proofErr w:type="spellStart"/>
-      <w:r>
-        <w:rPr>
-          <w:rFonts w:ascii="Courier New" w:hAnsi="Courier New" w:cs="Courier New"/>
-          <w:sz w:val="24"/>
-          <w:szCs w:val="24"/>
-        </w:rPr>
-        <w:t>helpPlace</w:t>
-      </w:r>
-      <w:proofErr w:type="spellEnd"/>
-      <w:r>
-        <w:rPr>
-          <w:rFonts w:ascii="Courier New" w:hAnsi="Courier New" w:cs="Courier New"/>
-          <w:sz w:val="24"/>
-          <w:szCs w:val="24"/>
-        </w:rPr>
-        <w:t>):</w:t>
-      </w:r>
-      <w:proofErr w:type="spellStart"/>
-      <w:r>
-        <w:rPr>
-          <w:rFonts w:ascii="Courier New" w:hAnsi="Courier New" w:cs="Courier New"/>
-          <w:sz w:val="24"/>
-          <w:szCs w:val="24"/>
-        </w:rPr>
         <w:t>boolean</w:t>
       </w:r>
-      <w:proofErr w:type="spellEnd"/>
     </w:p>
     <w:p>
       <w:pPr>
@@ -17031,7 +16665,6 @@
         </w:rPr>
         <w:t xml:space="preserve">Class name: </w:t>
       </w:r>
-      <w:proofErr w:type="spellStart"/>
       <w:r>
         <w:rPr>
           <w:rFonts w:ascii="Times New Roman" w:hAnsi="Times New Roman" w:cs="Times New Roman"/>
@@ -17056,7 +16689,6 @@
         </w:rPr>
         <w:t>Test</w:t>
       </w:r>
-      <w:proofErr w:type="spellEnd"/>
       <w:r>
         <w:rPr>
           <w:rFonts w:ascii="Times New Roman" w:hAnsi="Times New Roman" w:cs="Times New Roman"/>
@@ -17094,7 +16726,7 @@
     </w:p>
     <w:tbl>
       <w:tblPr>
-        <w:tblStyle w:val="a4"/>
+        <w:tblStyle w:val="TableGrid"/>
         <w:tblW w:w="0" w:type="auto"/>
         <w:jc w:val="center"/>
         <w:tblLook w:val="04A0" w:firstRow="1" w:lastRow="0" w:firstColumn="1" w:lastColumn="0" w:noHBand="0" w:noVBand="1"/>
@@ -17733,51 +17365,13 @@
         </w:rPr>
         <w:t xml:space="preserve">Unit Test Case 5 (UTC-05): </w:t>
       </w:r>
-      <w:proofErr w:type="spellStart"/>
-      <w:proofErr w:type="gramStart"/>
       <w:r>
         <w:rPr>
           <w:rFonts w:ascii="Courier New" w:hAnsi="Courier New" w:cs="Courier New"/>
           <w:sz w:val="24"/>
           <w:szCs w:val="24"/>
         </w:rPr>
-        <w:t>getHelpPlacesByCategory</w:t>
-      </w:r>
-      <w:proofErr w:type="spellEnd"/>
-      <w:r>
-        <w:rPr>
-          <w:rFonts w:ascii="Courier New" w:hAnsi="Courier New" w:cs="Courier New"/>
-          <w:sz w:val="24"/>
-          <w:szCs w:val="24"/>
-        </w:rPr>
-        <w:t>(</w:t>
-      </w:r>
-      <w:proofErr w:type="gramEnd"/>
-      <w:r>
-        <w:rPr>
-          <w:rFonts w:ascii="Courier New" w:hAnsi="Courier New" w:cs="Courier New"/>
-          <w:sz w:val="24"/>
-          <w:szCs w:val="24"/>
-        </w:rPr>
-        <w:t xml:space="preserve">Integer </w:t>
-      </w:r>
-      <w:proofErr w:type="spellStart"/>
-      <w:r>
-        <w:rPr>
-          <w:rFonts w:ascii="Courier New" w:hAnsi="Courier New" w:cs="Courier New"/>
-          <w:sz w:val="24"/>
-          <w:szCs w:val="24"/>
-        </w:rPr>
-        <w:t>categoryId</w:t>
-      </w:r>
-      <w:proofErr w:type="spellEnd"/>
-      <w:r>
-        <w:rPr>
-          <w:rFonts w:ascii="Courier New" w:hAnsi="Courier New" w:cs="Courier New"/>
-          <w:sz w:val="24"/>
-          <w:szCs w:val="24"/>
-        </w:rPr>
-        <w:t>)</w:t>
+        <w:t>getHelpPlacesByCategory(Integer categoryId)</w:t>
       </w:r>
       <w:r>
         <w:rPr>
@@ -17795,25 +17389,7 @@
           <w:sz w:val="24"/>
           <w:szCs w:val="24"/>
         </w:rPr>
-        <w:t>List&lt;</w:t>
-      </w:r>
-      <w:proofErr w:type="spellStart"/>
-      <w:r>
-        <w:rPr>
-          <w:rFonts w:ascii="Courier New" w:hAnsi="Courier New" w:cs="Courier New"/>
-          <w:sz w:val="24"/>
-          <w:szCs w:val="24"/>
-        </w:rPr>
-        <w:t>HelpPlace</w:t>
-      </w:r>
-      <w:proofErr w:type="spellEnd"/>
-      <w:r>
-        <w:rPr>
-          <w:rFonts w:ascii="Courier New" w:hAnsi="Courier New" w:cs="Courier New"/>
-          <w:sz w:val="24"/>
-          <w:szCs w:val="24"/>
-        </w:rPr>
-        <w:t>&gt;</w:t>
+        <w:t>List&lt;HelpPlace&gt;</w:t>
       </w:r>
     </w:p>
     <w:p>
@@ -17835,7 +17411,6 @@
         </w:rPr>
         <w:t xml:space="preserve">Class name: </w:t>
       </w:r>
-      <w:proofErr w:type="spellStart"/>
       <w:r>
         <w:rPr>
           <w:rFonts w:ascii="Times New Roman" w:hAnsi="Times New Roman" w:cs="Times New Roman"/>
@@ -17860,7 +17435,6 @@
         </w:rPr>
         <w:t>Test</w:t>
       </w:r>
-      <w:proofErr w:type="spellEnd"/>
       <w:r>
         <w:rPr>
           <w:rFonts w:ascii="Times New Roman" w:hAnsi="Times New Roman" w:cs="Times New Roman"/>
@@ -17898,10 +17472,9 @@
     </w:p>
     <w:tbl>
       <w:tblPr>
-        <w:tblStyle w:val="a4"/>
+        <w:tblStyle w:val="TableGrid"/>
         <w:tblW w:w="0" w:type="auto"/>
         <w:jc w:val="center"/>
-        <w:tblInd w:w="675" w:type="dxa"/>
         <w:tblLook w:val="04A0" w:firstRow="1" w:lastRow="0" w:firstColumn="1" w:lastColumn="0" w:noHBand="0" w:noVBand="1"/>
       </w:tblPr>
       <w:tblGrid>
@@ -18580,51 +18153,13 @@
         </w:rPr>
         <w:t xml:space="preserve">Unit Test Case 6 (UTC-06): </w:t>
       </w:r>
-      <w:proofErr w:type="spellStart"/>
-      <w:proofErr w:type="gramStart"/>
       <w:r>
         <w:rPr>
           <w:rFonts w:ascii="Courier New" w:hAnsi="Courier New" w:cs="Courier New"/>
           <w:sz w:val="24"/>
           <w:szCs w:val="24"/>
         </w:rPr>
-        <w:t>getHelpPlacesByProvince</w:t>
-      </w:r>
-      <w:proofErr w:type="spellEnd"/>
-      <w:r>
-        <w:rPr>
-          <w:rFonts w:ascii="Courier New" w:hAnsi="Courier New" w:cs="Courier New"/>
-          <w:sz w:val="24"/>
-          <w:szCs w:val="24"/>
-        </w:rPr>
-        <w:t>(</w:t>
-      </w:r>
-      <w:proofErr w:type="gramEnd"/>
-      <w:r>
-        <w:rPr>
-          <w:rFonts w:ascii="Courier New" w:hAnsi="Courier New" w:cs="Courier New"/>
-          <w:sz w:val="24"/>
-          <w:szCs w:val="24"/>
-        </w:rPr>
-        <w:t xml:space="preserve">Integer </w:t>
-      </w:r>
-      <w:proofErr w:type="spellStart"/>
-      <w:r>
-        <w:rPr>
-          <w:rFonts w:ascii="Courier New" w:hAnsi="Courier New" w:cs="Courier New"/>
-          <w:sz w:val="24"/>
-          <w:szCs w:val="24"/>
-        </w:rPr>
-        <w:t>provinceId</w:t>
-      </w:r>
-      <w:proofErr w:type="spellEnd"/>
-      <w:r>
-        <w:rPr>
-          <w:rFonts w:ascii="Courier New" w:hAnsi="Courier New" w:cs="Courier New"/>
-          <w:sz w:val="24"/>
-          <w:szCs w:val="24"/>
-        </w:rPr>
-        <w:t>)</w:t>
+        <w:t>getHelpPlacesByProvince(Integer provinceId)</w:t>
       </w:r>
       <w:r>
         <w:rPr>
@@ -18642,25 +18177,7 @@
           <w:sz w:val="24"/>
           <w:szCs w:val="24"/>
         </w:rPr>
-        <w:t>List&lt;</w:t>
-      </w:r>
-      <w:proofErr w:type="spellStart"/>
-      <w:r>
-        <w:rPr>
-          <w:rFonts w:ascii="Courier New" w:hAnsi="Courier New" w:cs="Courier New"/>
-          <w:sz w:val="24"/>
-          <w:szCs w:val="24"/>
-        </w:rPr>
-        <w:t>HelpPlace</w:t>
-      </w:r>
-      <w:proofErr w:type="spellEnd"/>
-      <w:r>
-        <w:rPr>
-          <w:rFonts w:ascii="Courier New" w:hAnsi="Courier New" w:cs="Courier New"/>
-          <w:sz w:val="24"/>
-          <w:szCs w:val="24"/>
-        </w:rPr>
-        <w:t>&gt;</w:t>
+        <w:t>List&lt;HelpPlace&gt;</w:t>
       </w:r>
     </w:p>
     <w:p>
@@ -18682,7 +18199,6 @@
         </w:rPr>
         <w:t xml:space="preserve">Class name: </w:t>
       </w:r>
-      <w:proofErr w:type="spellStart"/>
       <w:r>
         <w:rPr>
           <w:rFonts w:ascii="Times New Roman" w:hAnsi="Times New Roman" w:cs="Times New Roman"/>
@@ -18707,7 +18223,6 @@
         </w:rPr>
         <w:t>Test</w:t>
       </w:r>
-      <w:proofErr w:type="spellEnd"/>
       <w:r>
         <w:rPr>
           <w:rFonts w:ascii="Times New Roman" w:hAnsi="Times New Roman" w:cs="Times New Roman"/>
@@ -18745,7 +18260,7 @@
     </w:p>
     <w:tbl>
       <w:tblPr>
-        <w:tblStyle w:val="a4"/>
+        <w:tblStyle w:val="TableGrid"/>
         <w:tblW w:w="0" w:type="auto"/>
         <w:jc w:val="center"/>
         <w:tblLook w:val="04A0" w:firstRow="1" w:lastRow="0" w:firstColumn="1" w:lastColumn="0" w:noHBand="0" w:noVBand="1"/>
@@ -19380,69 +18895,13 @@
         </w:rPr>
         <w:t xml:space="preserve">Unit Test Case 7 (UTC-07): </w:t>
       </w:r>
-      <w:proofErr w:type="spellStart"/>
-      <w:proofErr w:type="gramStart"/>
       <w:r>
         <w:rPr>
           <w:rFonts w:ascii="Courier New" w:hAnsi="Courier New" w:cs="Courier New"/>
           <w:sz w:val="24"/>
           <w:szCs w:val="24"/>
         </w:rPr>
-        <w:t>getHelpPlacesByCategoryAndProvince</w:t>
-      </w:r>
-      <w:proofErr w:type="spellEnd"/>
-      <w:r>
-        <w:rPr>
-          <w:rFonts w:ascii="Courier New" w:hAnsi="Courier New" w:cs="Courier New"/>
-          <w:sz w:val="24"/>
-          <w:szCs w:val="24"/>
-        </w:rPr>
-        <w:t>(</w:t>
-      </w:r>
-      <w:proofErr w:type="gramEnd"/>
-      <w:r>
-        <w:rPr>
-          <w:rFonts w:ascii="Courier New" w:hAnsi="Courier New" w:cs="Courier New"/>
-          <w:sz w:val="24"/>
-          <w:szCs w:val="24"/>
-        </w:rPr>
-        <w:t xml:space="preserve">Integer </w:t>
-      </w:r>
-      <w:proofErr w:type="spellStart"/>
-      <w:r>
-        <w:rPr>
-          <w:rFonts w:ascii="Courier New" w:hAnsi="Courier New" w:cs="Courier New"/>
-          <w:sz w:val="24"/>
-          <w:szCs w:val="24"/>
-        </w:rPr>
-        <w:t>categoryId,Integer</w:t>
-      </w:r>
-      <w:proofErr w:type="spellEnd"/>
-      <w:r>
-        <w:rPr>
-          <w:rFonts w:ascii="Courier New" w:hAnsi="Courier New" w:cs="Courier New"/>
-          <w:sz w:val="24"/>
-          <w:szCs w:val="24"/>
-        </w:rPr>
-        <w:t xml:space="preserve"> </w:t>
-      </w:r>
-      <w:proofErr w:type="spellStart"/>
-      <w:r>
-        <w:rPr>
-          <w:rFonts w:ascii="Courier New" w:hAnsi="Courier New" w:cs="Courier New"/>
-          <w:sz w:val="24"/>
-          <w:szCs w:val="24"/>
-        </w:rPr>
-        <w:t>provinceId</w:t>
-      </w:r>
-      <w:proofErr w:type="spellEnd"/>
-      <w:r>
-        <w:rPr>
-          <w:rFonts w:ascii="Courier New" w:hAnsi="Courier New" w:cs="Courier New"/>
-          <w:sz w:val="24"/>
-          <w:szCs w:val="24"/>
-        </w:rPr>
-        <w:t>)</w:t>
+        <w:t>getHelpPlacesByCategoryAndProvince(Integer categoryId,Integer provinceId)</w:t>
       </w:r>
       <w:r>
         <w:rPr>
@@ -19460,25 +18919,7 @@
           <w:sz w:val="24"/>
           <w:szCs w:val="24"/>
         </w:rPr>
-        <w:t>List&lt;</w:t>
-      </w:r>
-      <w:proofErr w:type="spellStart"/>
-      <w:r>
-        <w:rPr>
-          <w:rFonts w:ascii="Courier New" w:hAnsi="Courier New" w:cs="Courier New"/>
-          <w:sz w:val="24"/>
-          <w:szCs w:val="24"/>
-        </w:rPr>
-        <w:t>HelpPlace</w:t>
-      </w:r>
-      <w:proofErr w:type="spellEnd"/>
-      <w:r>
-        <w:rPr>
-          <w:rFonts w:ascii="Courier New" w:hAnsi="Courier New" w:cs="Courier New"/>
-          <w:sz w:val="24"/>
-          <w:szCs w:val="24"/>
-        </w:rPr>
-        <w:t>&gt;</w:t>
+        <w:t>List&lt;HelpPlace&gt;</w:t>
       </w:r>
     </w:p>
     <w:p>
@@ -19500,7 +18941,6 @@
         </w:rPr>
         <w:t xml:space="preserve">Class name: </w:t>
       </w:r>
-      <w:proofErr w:type="spellStart"/>
       <w:r>
         <w:rPr>
           <w:rFonts w:ascii="Times New Roman" w:hAnsi="Times New Roman" w:cs="Times New Roman"/>
@@ -19525,7 +18965,6 @@
         </w:rPr>
         <w:t>Test</w:t>
       </w:r>
-      <w:proofErr w:type="spellEnd"/>
       <w:r>
         <w:rPr>
           <w:rFonts w:ascii="Times New Roman" w:hAnsi="Times New Roman" w:cs="Times New Roman"/>
@@ -19563,7 +19002,7 @@
     </w:p>
     <w:tbl>
       <w:tblPr>
-        <w:tblStyle w:val="a4"/>
+        <w:tblStyle w:val="TableGrid"/>
         <w:tblW w:w="0" w:type="auto"/>
         <w:jc w:val="center"/>
         <w:tblLook w:val="04A0" w:firstRow="1" w:lastRow="0" w:firstColumn="1" w:lastColumn="0" w:noHBand="0" w:noVBand="1"/>
@@ -20468,7 +19907,6 @@
         </w:rPr>
         <w:t xml:space="preserve">: </w:t>
       </w:r>
-      <w:proofErr w:type="spellStart"/>
       <w:r>
         <w:rPr>
           <w:rFonts w:ascii="Times New Roman" w:hAnsi="Times New Roman" w:cs="Times New Roman"/>
@@ -20476,7 +19914,6 @@
         </w:rPr>
         <w:t>CategoryServiceImpl</w:t>
       </w:r>
-      <w:proofErr w:type="spellEnd"/>
     </w:p>
     <w:p>
       <w:pPr>
@@ -20496,33 +19933,13 @@
         </w:rPr>
         <w:t xml:space="preserve">Unit Test Case 8 (UTC-08): </w:t>
       </w:r>
-      <w:proofErr w:type="spellStart"/>
-      <w:proofErr w:type="gramStart"/>
       <w:r>
         <w:rPr>
           <w:rFonts w:ascii="Courier New" w:hAnsi="Courier New" w:cs="Courier New"/>
           <w:sz w:val="24"/>
           <w:szCs w:val="24"/>
         </w:rPr>
-        <w:t>getCategories</w:t>
-      </w:r>
-      <w:proofErr w:type="spellEnd"/>
-      <w:r>
-        <w:rPr>
-          <w:rFonts w:ascii="Courier New" w:hAnsi="Courier New" w:cs="Courier New"/>
-          <w:sz w:val="24"/>
-          <w:szCs w:val="24"/>
-        </w:rPr>
-        <w:t>(</w:t>
-      </w:r>
-      <w:proofErr w:type="gramEnd"/>
-      <w:r>
-        <w:rPr>
-          <w:rFonts w:ascii="Courier New" w:hAnsi="Courier New" w:cs="Courier New"/>
-          <w:sz w:val="24"/>
-          <w:szCs w:val="24"/>
-        </w:rPr>
-        <w:t>):List&lt;Category&gt;</w:t>
+        <w:t>getCategories():List&lt;Category&gt;</w:t>
       </w:r>
     </w:p>
     <w:p>
@@ -20544,7 +19961,6 @@
         </w:rPr>
         <w:t xml:space="preserve">Class name: </w:t>
       </w:r>
-      <w:proofErr w:type="spellStart"/>
       <w:r>
         <w:rPr>
           <w:rFonts w:ascii="Times New Roman" w:hAnsi="Times New Roman" w:cs="Times New Roman"/>
@@ -20569,7 +19985,6 @@
         </w:rPr>
         <w:t>Test</w:t>
       </w:r>
-      <w:proofErr w:type="spellEnd"/>
       <w:r>
         <w:rPr>
           <w:rFonts w:ascii="Times New Roman" w:hAnsi="Times New Roman" w:cs="Times New Roman"/>
@@ -20600,10 +20015,9 @@
     </w:p>
     <w:tbl>
       <w:tblPr>
-        <w:tblStyle w:val="a4"/>
+        <w:tblStyle w:val="TableGrid"/>
         <w:tblW w:w="0" w:type="auto"/>
         <w:jc w:val="center"/>
-        <w:tblInd w:w="1101" w:type="dxa"/>
         <w:tblLook w:val="04A0" w:firstRow="1" w:lastRow="0" w:firstColumn="1" w:lastColumn="0" w:noHBand="0" w:noVBand="1"/>
       </w:tblPr>
       <w:tblGrid>
@@ -20993,7 +20407,6 @@
         </w:rPr>
         <w:t xml:space="preserve">): </w:t>
       </w:r>
-      <w:proofErr w:type="spellStart"/>
       <w:r>
         <w:rPr>
           <w:rFonts w:ascii="Courier New" w:hAnsi="Courier New" w:cs="Courier New"/>
@@ -21002,7 +20415,6 @@
         </w:rPr>
         <w:t>getCategoryById</w:t>
       </w:r>
-      <w:proofErr w:type="spellEnd"/>
       <w:r>
         <w:rPr>
           <w:sz w:val="24"/>
@@ -21016,18 +20428,8 @@
           <w:sz w:val="24"/>
           <w:szCs w:val="24"/>
         </w:rPr>
-        <w:t>(Integer id)</w:t>
-      </w:r>
-      <w:proofErr w:type="gramStart"/>
-      <w:r>
-        <w:rPr>
-          <w:rFonts w:ascii="Courier New" w:hAnsi="Courier New" w:cs="Courier New"/>
-          <w:sz w:val="24"/>
-          <w:szCs w:val="24"/>
-        </w:rPr>
-        <w:t>:Category</w:t>
-      </w:r>
-      <w:proofErr w:type="gramEnd"/>
+        <w:t>(Integer id):Category</w:t>
+      </w:r>
     </w:p>
     <w:p>
       <w:pPr>
@@ -21048,7 +20450,6 @@
         </w:rPr>
         <w:t xml:space="preserve">Class name: </w:t>
       </w:r>
-      <w:proofErr w:type="spellStart"/>
       <w:r>
         <w:rPr>
           <w:rFonts w:ascii="Times New Roman" w:hAnsi="Times New Roman" w:cs="Times New Roman"/>
@@ -21057,7 +20458,6 @@
         </w:rPr>
         <w:t>CategoryServiceTest</w:t>
       </w:r>
-      <w:proofErr w:type="spellEnd"/>
       <w:r>
         <w:rPr>
           <w:rFonts w:ascii="Times New Roman" w:hAnsi="Times New Roman" w:cs="Times New Roman"/>
@@ -21088,7 +20488,7 @@
     </w:p>
     <w:tbl>
       <w:tblPr>
-        <w:tblStyle w:val="a4"/>
+        <w:tblStyle w:val="TableGrid"/>
         <w:tblW w:w="0" w:type="auto"/>
         <w:jc w:val="center"/>
         <w:tblLook w:val="04A0" w:firstRow="1" w:lastRow="0" w:firstColumn="1" w:lastColumn="0" w:noHBand="0" w:noVBand="1"/>
@@ -21684,7 +21084,6 @@
         </w:rPr>
         <w:t xml:space="preserve">: </w:t>
       </w:r>
-      <w:proofErr w:type="spellStart"/>
       <w:r>
         <w:rPr>
           <w:rFonts w:ascii="Times New Roman" w:hAnsi="Times New Roman" w:cs="Times New Roman"/>
@@ -21692,7 +21091,6 @@
         </w:rPr>
         <w:t>ProvinceServiceImpl</w:t>
       </w:r>
-      <w:proofErr w:type="spellEnd"/>
     </w:p>
     <w:p>
       <w:pPr>
@@ -21752,33 +21150,13 @@
         </w:rPr>
         <w:t xml:space="preserve">): </w:t>
       </w:r>
-      <w:proofErr w:type="spellStart"/>
-      <w:proofErr w:type="gramStart"/>
       <w:r>
         <w:rPr>
           <w:rFonts w:ascii="Courier New" w:hAnsi="Courier New" w:cs="Courier New"/>
           <w:sz w:val="24"/>
           <w:szCs w:val="24"/>
         </w:rPr>
-        <w:t>getProvinces</w:t>
-      </w:r>
-      <w:proofErr w:type="spellEnd"/>
-      <w:r>
-        <w:rPr>
-          <w:rFonts w:ascii="Courier New" w:hAnsi="Courier New" w:cs="Courier New"/>
-          <w:sz w:val="24"/>
-          <w:szCs w:val="24"/>
-        </w:rPr>
-        <w:t>(</w:t>
-      </w:r>
-      <w:proofErr w:type="gramEnd"/>
-      <w:r>
-        <w:rPr>
-          <w:rFonts w:ascii="Courier New" w:hAnsi="Courier New" w:cs="Courier New"/>
-          <w:sz w:val="24"/>
-          <w:szCs w:val="24"/>
-        </w:rPr>
-        <w:t>):List&lt;Province&gt;</w:t>
+        <w:t>getProvinces():List&lt;Province&gt;</w:t>
       </w:r>
     </w:p>
     <w:p>
@@ -21800,7 +21178,6 @@
         </w:rPr>
         <w:t xml:space="preserve">Class name: </w:t>
       </w:r>
-      <w:proofErr w:type="spellStart"/>
       <w:r>
         <w:rPr>
           <w:rFonts w:ascii="Times New Roman" w:hAnsi="Times New Roman" w:cs="Times New Roman"/>
@@ -21825,7 +21202,6 @@
         </w:rPr>
         <w:t>Test</w:t>
       </w:r>
-      <w:proofErr w:type="spellEnd"/>
       <w:r>
         <w:rPr>
           <w:rFonts w:ascii="Times New Roman" w:hAnsi="Times New Roman" w:cs="Times New Roman"/>
@@ -21856,10 +21232,9 @@
     </w:p>
     <w:tbl>
       <w:tblPr>
-        <w:tblStyle w:val="a4"/>
+        <w:tblStyle w:val="TableGrid"/>
         <w:tblW w:w="0" w:type="auto"/>
         <w:jc w:val="center"/>
-        <w:tblInd w:w="1242" w:type="dxa"/>
         <w:tblLook w:val="04A0" w:firstRow="1" w:lastRow="0" w:firstColumn="1" w:lastColumn="0" w:noHBand="0" w:noVBand="1"/>
       </w:tblPr>
       <w:tblGrid>
@@ -22216,7 +21591,6 @@
         </w:rPr>
         <w:t xml:space="preserve">Unit Test Case 11 (UTC-11): </w:t>
       </w:r>
-      <w:proofErr w:type="spellStart"/>
       <w:r>
         <w:rPr>
           <w:rFonts w:ascii="Courier New" w:hAnsi="Courier New" w:cs="Courier New"/>
@@ -22225,7 +21599,6 @@
         </w:rPr>
         <w:t>getProvinceById</w:t>
       </w:r>
-      <w:proofErr w:type="spellEnd"/>
       <w:r>
         <w:rPr>
           <w:sz w:val="24"/>
@@ -22239,18 +21612,8 @@
           <w:sz w:val="24"/>
           <w:szCs w:val="24"/>
         </w:rPr>
-        <w:t>(Integer id)</w:t>
-      </w:r>
-      <w:proofErr w:type="gramStart"/>
-      <w:r>
-        <w:rPr>
-          <w:rFonts w:ascii="Courier New" w:hAnsi="Courier New" w:cs="Courier New"/>
-          <w:sz w:val="24"/>
-          <w:szCs w:val="24"/>
-        </w:rPr>
-        <w:t>:Province</w:t>
-      </w:r>
-      <w:proofErr w:type="gramEnd"/>
+        <w:t>(Integer id):Province</w:t>
+      </w:r>
     </w:p>
     <w:p>
       <w:pPr>
@@ -22271,7 +21634,6 @@
         </w:rPr>
         <w:t xml:space="preserve">Class name: </w:t>
       </w:r>
-      <w:proofErr w:type="spellStart"/>
       <w:r>
         <w:rPr>
           <w:rFonts w:ascii="Times New Roman" w:hAnsi="Times New Roman" w:cs="Times New Roman"/>
@@ -22280,7 +21642,6 @@
         </w:rPr>
         <w:t>ProvinceServiceTest</w:t>
       </w:r>
-      <w:proofErr w:type="spellEnd"/>
       <w:r>
         <w:rPr>
           <w:rFonts w:ascii="Times New Roman" w:hAnsi="Times New Roman" w:cs="Times New Roman"/>
@@ -22311,7 +21672,7 @@
     </w:p>
     <w:tbl>
       <w:tblPr>
-        <w:tblStyle w:val="a4"/>
+        <w:tblStyle w:val="TableGrid"/>
         <w:tblW w:w="0" w:type="auto"/>
         <w:tblLook w:val="04A0" w:firstRow="1" w:lastRow="0" w:firstColumn="1" w:lastColumn="0" w:noHBand="0" w:noVBand="1"/>
       </w:tblPr>
@@ -22839,7 +22200,7 @@
     </w:tbl>
     <w:p>
       <w:pPr>
-        <w:pStyle w:val="2"/>
+        <w:pStyle w:val="Heading2"/>
         <w:ind w:firstLine="720"/>
         <w:rPr>
           <w:rFonts w:ascii="Times New Roman" w:hAnsi="Times New Roman" w:cs="Times New Roman"/>
@@ -22852,7 +22213,7 @@
     </w:p>
     <w:p>
       <w:pPr>
-        <w:pStyle w:val="2"/>
+        <w:pStyle w:val="Heading2"/>
         <w:ind w:firstLine="720"/>
         <w:rPr>
           <w:rFonts w:ascii="Times New Roman" w:hAnsi="Times New Roman" w:cs="Times New Roman"/>
@@ -22867,7 +22228,7 @@
     <w:p/>
     <w:p>
       <w:pPr>
-        <w:pStyle w:val="2"/>
+        <w:pStyle w:val="Heading2"/>
         <w:ind w:firstLine="720"/>
         <w:rPr>
           <w:rFonts w:ascii="Times New Roman" w:hAnsi="Times New Roman" w:cs="Times New Roman"/>
@@ -22929,7 +22290,6 @@
         </w:rPr>
         <w:t xml:space="preserve">: </w:t>
       </w:r>
-      <w:proofErr w:type="spellStart"/>
       <w:r>
         <w:rPr>
           <w:rFonts w:ascii="Times New Roman" w:hAnsi="Times New Roman" w:cs="Times New Roman"/>
@@ -22937,7 +22297,6 @@
         </w:rPr>
         <w:t>HelpPlaceServiceImpl</w:t>
       </w:r>
-      <w:proofErr w:type="spellEnd"/>
     </w:p>
     <w:p>
       <w:pPr>
@@ -22997,7 +22356,6 @@
         </w:rPr>
         <w:t xml:space="preserve">): </w:t>
       </w:r>
-      <w:proofErr w:type="spellStart"/>
       <w:r>
         <w:rPr>
           <w:rFonts w:ascii="Courier New" w:hAnsi="Courier New" w:cs="Courier New"/>
@@ -23014,7 +22372,6 @@
         </w:rPr>
         <w:t>etHelpPlaceByJsonOBJ</w:t>
       </w:r>
-      <w:proofErr w:type="spellEnd"/>
       <w:r>
         <w:rPr>
           <w:sz w:val="24"/>
@@ -23028,64 +22385,8 @@
           <w:sz w:val="24"/>
           <w:szCs w:val="24"/>
         </w:rPr>
-        <w:t>(</w:t>
-      </w:r>
-      <w:proofErr w:type="spellStart"/>
-      <w:r>
-        <w:rPr>
-          <w:rFonts w:ascii="Courier New" w:hAnsi="Courier New" w:cs="Courier New"/>
-          <w:sz w:val="24"/>
-          <w:szCs w:val="24"/>
-        </w:rPr>
-        <w:t>JSONObject</w:t>
-      </w:r>
-      <w:proofErr w:type="spellEnd"/>
-      <w:r>
-        <w:rPr>
-          <w:rFonts w:ascii="Courier New" w:hAnsi="Courier New" w:cs="Courier New"/>
-          <w:sz w:val="24"/>
-          <w:szCs w:val="24"/>
-        </w:rPr>
-        <w:t xml:space="preserve"> </w:t>
-      </w:r>
-      <w:proofErr w:type="spellStart"/>
-      <w:r>
-        <w:rPr>
-          <w:rFonts w:ascii="Courier New" w:hAnsi="Courier New" w:cs="Courier New"/>
-          <w:sz w:val="24"/>
-          <w:szCs w:val="24"/>
-        </w:rPr>
-        <w:t>jsonOBJ</w:t>
-      </w:r>
-      <w:proofErr w:type="spellEnd"/>
-      <w:r>
-        <w:rPr>
-          <w:rFonts w:ascii="Courier New" w:hAnsi="Courier New" w:cs="Courier New"/>
-          <w:sz w:val="24"/>
-          <w:szCs w:val="24"/>
-        </w:rPr>
-        <w:t>)</w:t>
-      </w:r>
-      <w:proofErr w:type="gramStart"/>
-      <w:r>
-        <w:rPr>
-          <w:rFonts w:ascii="Courier New" w:hAnsi="Courier New" w:cs="Courier New"/>
-          <w:sz w:val="24"/>
-          <w:szCs w:val="24"/>
-        </w:rPr>
-        <w:t>:</w:t>
-      </w:r>
-      <w:proofErr w:type="spellStart"/>
-      <w:r>
-        <w:rPr>
-          <w:rFonts w:ascii="Courier New" w:hAnsi="Courier New" w:cs="Courier New"/>
-          <w:sz w:val="24"/>
-          <w:szCs w:val="24"/>
-        </w:rPr>
-        <w:t>JSONArray</w:t>
-      </w:r>
-      <w:proofErr w:type="spellEnd"/>
-      <w:proofErr w:type="gramEnd"/>
+        <w:t>(JSONObject jsonOBJ):JSONArray</w:t>
+      </w:r>
     </w:p>
     <w:p>
       <w:pPr>
@@ -23106,7 +22407,6 @@
         </w:rPr>
         <w:t xml:space="preserve">Class name: </w:t>
       </w:r>
-      <w:proofErr w:type="spellStart"/>
       <w:r>
         <w:rPr>
           <w:rFonts w:ascii="Times New Roman" w:hAnsi="Times New Roman" w:cs="Times New Roman"/>
@@ -23115,7 +22415,6 @@
         </w:rPr>
         <w:t>HelpPlaceServiceImplTest</w:t>
       </w:r>
-      <w:proofErr w:type="spellEnd"/>
       <w:r>
         <w:rPr>
           <w:rFonts w:ascii="Times New Roman" w:hAnsi="Times New Roman" w:cs="Times New Roman"/>
@@ -23146,7 +22445,7 @@
     </w:p>
     <w:tbl>
       <w:tblPr>
-        <w:tblStyle w:val="a4"/>
+        <w:tblStyle w:val="TableGrid"/>
         <w:tblW w:w="15068" w:type="dxa"/>
         <w:jc w:val="center"/>
         <w:tblLayout w:type="fixed"/>
@@ -23535,67 +22834,7 @@
                 <w:sz w:val="24"/>
                 <w:szCs w:val="24"/>
               </w:rPr>
-              <w:t xml:space="preserve">{"Android":[{"Address":"110 </w:t>
-            </w:r>
-            <w:proofErr w:type="spellStart"/>
-            <w:r>
-              <w:rPr>
-                <w:rFonts w:ascii="Times New Roman" w:hAnsi="Times New Roman" w:cs="Times New Roman"/>
-                <w:color w:val="000000"/>
-                <w:sz w:val="24"/>
-                <w:szCs w:val="24"/>
-              </w:rPr>
-              <w:t>Suthep</w:t>
-            </w:r>
-            <w:proofErr w:type="spellEnd"/>
-            <w:r>
-              <w:rPr>
-                <w:rFonts w:ascii="Times New Roman" w:hAnsi="Times New Roman" w:cs="Times New Roman"/>
-                <w:color w:val="000000"/>
-                <w:sz w:val="24"/>
-                <w:szCs w:val="24"/>
-              </w:rPr>
-              <w:t xml:space="preserve"> Rd, </w:t>
-            </w:r>
-            <w:proofErr w:type="spellStart"/>
-            <w:r>
-              <w:rPr>
-                <w:rFonts w:ascii="Times New Roman" w:hAnsi="Times New Roman" w:cs="Times New Roman"/>
-                <w:color w:val="000000"/>
-                <w:sz w:val="24"/>
-                <w:szCs w:val="24"/>
-              </w:rPr>
-              <w:t>Mueang</w:t>
-            </w:r>
-            <w:proofErr w:type="spellEnd"/>
-            <w:r>
-              <w:rPr>
-                <w:rFonts w:ascii="Times New Roman" w:hAnsi="Times New Roman" w:cs="Times New Roman"/>
-                <w:color w:val="000000"/>
-                <w:sz w:val="24"/>
-                <w:szCs w:val="24"/>
-              </w:rPr>
-              <w:t xml:space="preserve"> Chiang Mai District, Chiang Mai","PhoneNumber":"053947700","Latitude":"18.789602","Longitude":"98.974209","Name":"Maharaj </w:t>
-            </w:r>
-            <w:proofErr w:type="spellStart"/>
-            <w:r>
-              <w:rPr>
-                <w:rFonts w:ascii="Times New Roman" w:hAnsi="Times New Roman" w:cs="Times New Roman"/>
-                <w:color w:val="000000"/>
-                <w:sz w:val="24"/>
-                <w:szCs w:val="24"/>
-              </w:rPr>
-              <w:t>Nakorn</w:t>
-            </w:r>
-            <w:proofErr w:type="spellEnd"/>
-            <w:r>
-              <w:rPr>
-                <w:rFonts w:ascii="Times New Roman" w:hAnsi="Times New Roman" w:cs="Times New Roman"/>
-                <w:color w:val="000000"/>
-                <w:sz w:val="24"/>
-                <w:szCs w:val="24"/>
-              </w:rPr>
-              <w:t xml:space="preserve"> Chiang Mai Hospital"}]}</w:t>
+              <w:t>{"Android":[{"Address":"110 Suthep Rd, Mueang Chiang Mai District, Chiang Mai","PhoneNumber":"053947700","Latitude":"18.789602","Longitude":"98.974209","Name":"Maharaj Nakorn Chiang Mai Hospital"}]}</w:t>
             </w:r>
           </w:p>
         </w:tc>
@@ -23702,7 +22941,6 @@
         </w:rPr>
         <w:t xml:space="preserve">): </w:t>
       </w:r>
-      <w:proofErr w:type="spellStart"/>
       <w:r>
         <w:rPr>
           <w:rFonts w:ascii="Courier New" w:hAnsi="Courier New" w:cs="Courier New"/>
@@ -23717,34 +22955,7 @@
           <w:sz w:val="24"/>
           <w:szCs w:val="24"/>
         </w:rPr>
-        <w:t>etHelpPlacesOnDevice</w:t>
-      </w:r>
-      <w:proofErr w:type="spellEnd"/>
-      <w:r>
-        <w:rPr>
-          <w:rFonts w:ascii="Courier New" w:hAnsi="Courier New" w:cs="Courier New"/>
-          <w:sz w:val="24"/>
-          <w:szCs w:val="24"/>
-        </w:rPr>
-        <w:t>():</w:t>
-      </w:r>
-      <w:proofErr w:type="spellStart"/>
-      <w:r>
-        <w:rPr>
-          <w:rFonts w:ascii="Courier New" w:hAnsi="Courier New" w:cs="Courier New"/>
-          <w:sz w:val="24"/>
-          <w:szCs w:val="24"/>
-        </w:rPr>
-        <w:t>HelpPlace</w:t>
-      </w:r>
-      <w:proofErr w:type="spellEnd"/>
-      <w:r>
-        <w:rPr>
-          <w:rFonts w:ascii="Courier New" w:hAnsi="Courier New" w:cs="Courier New"/>
-          <w:sz w:val="24"/>
-          <w:szCs w:val="24"/>
-        </w:rPr>
-        <w:t xml:space="preserve"> []</w:t>
+        <w:t>etHelpPlacesOnDevice():HelpPlace []</w:t>
       </w:r>
     </w:p>
     <w:p>
@@ -23766,7 +22977,6 @@
         </w:rPr>
         <w:t xml:space="preserve">Class name: </w:t>
       </w:r>
-      <w:proofErr w:type="spellStart"/>
       <w:r>
         <w:rPr>
           <w:rFonts w:ascii="Times New Roman" w:hAnsi="Times New Roman" w:cs="Times New Roman"/>
@@ -23775,7 +22985,6 @@
         </w:rPr>
         <w:t>HelpPlaceServiceImplTest</w:t>
       </w:r>
-      <w:proofErr w:type="spellEnd"/>
       <w:r>
         <w:rPr>
           <w:rFonts w:ascii="Times New Roman" w:hAnsi="Times New Roman" w:cs="Times New Roman"/>
@@ -23806,7 +23015,7 @@
     </w:p>
     <w:tbl>
       <w:tblPr>
-        <w:tblStyle w:val="a4"/>
+        <w:tblStyle w:val="TableGrid"/>
         <w:tblW w:w="0" w:type="auto"/>
         <w:jc w:val="center"/>
         <w:tblLook w:val="04A0" w:firstRow="1" w:lastRow="0" w:firstColumn="1" w:lastColumn="0" w:noHBand="0" w:noVBand="1"/>
@@ -24021,27 +23230,15 @@
               </w:rPr>
               <w:t xml:space="preserve">Size of </w:t>
             </w:r>
-            <w:proofErr w:type="spellStart"/>
-            <w:r>
-              <w:rPr>
-                <w:rFonts w:ascii="Times New Roman" w:hAnsi="Times New Roman" w:cs="Times New Roman"/>
-                <w:b/>
-                <w:bCs/>
-                <w:sz w:val="24"/>
-                <w:szCs w:val="24"/>
-              </w:rPr>
-              <w:t>HelpPlace</w:t>
-            </w:r>
-            <w:proofErr w:type="spellEnd"/>
-            <w:r>
-              <w:rPr>
-                <w:rFonts w:ascii="Times New Roman" w:hAnsi="Times New Roman" w:cs="Times New Roman"/>
-                <w:b/>
-                <w:bCs/>
-                <w:sz w:val="24"/>
-                <w:szCs w:val="24"/>
-              </w:rPr>
-              <w:t xml:space="preserve"> </w:t>
+            <w:r>
+              <w:rPr>
+                <w:rFonts w:ascii="Times New Roman" w:hAnsi="Times New Roman" w:cs="Times New Roman"/>
+                <w:b/>
+                <w:bCs/>
+                <w:sz w:val="24"/>
+                <w:szCs w:val="24"/>
+              </w:rPr>
+              <w:t xml:space="preserve">HelpPlace </w:t>
             </w:r>
             <w:r>
               <w:rPr>
@@ -24166,7 +23363,7 @@
     </w:p>
     <w:tbl>
       <w:tblPr>
-        <w:tblStyle w:val="a4"/>
+        <w:tblStyle w:val="TableGrid"/>
         <w:tblW w:w="15154" w:type="dxa"/>
         <w:jc w:val="center"/>
         <w:tblLayout w:type="fixed"/>
@@ -24379,27 +23576,15 @@
                 <w:szCs w:val="24"/>
               </w:rPr>
             </w:pPr>
-            <w:proofErr w:type="spellStart"/>
-            <w:r>
-              <w:rPr>
-                <w:rFonts w:ascii="Times New Roman" w:hAnsi="Times New Roman" w:cs="Times New Roman"/>
-                <w:b/>
-                <w:bCs/>
-                <w:sz w:val="24"/>
-                <w:szCs w:val="24"/>
-              </w:rPr>
-              <w:t>HelpPlace</w:t>
-            </w:r>
-            <w:proofErr w:type="spellEnd"/>
-            <w:r>
-              <w:rPr>
-                <w:rFonts w:ascii="Times New Roman" w:hAnsi="Times New Roman" w:cs="Times New Roman"/>
-                <w:b/>
-                <w:bCs/>
-                <w:sz w:val="24"/>
-                <w:szCs w:val="24"/>
-              </w:rPr>
-              <w:t xml:space="preserve"> </w:t>
+            <w:r>
+              <w:rPr>
+                <w:rFonts w:ascii="Times New Roman" w:hAnsi="Times New Roman" w:cs="Times New Roman"/>
+                <w:b/>
+                <w:bCs/>
+                <w:sz w:val="24"/>
+                <w:szCs w:val="24"/>
+              </w:rPr>
+              <w:t xml:space="preserve">HelpPlace </w:t>
             </w:r>
             <w:r>
               <w:rPr>
@@ -24813,41 +23998,13 @@
                 <w:szCs w:val="24"/>
               </w:rPr>
             </w:pPr>
-            <w:proofErr w:type="spellStart"/>
-            <w:r>
-              <w:rPr>
-                <w:rFonts w:ascii="Times New Roman" w:hAnsi="Times New Roman" w:cs="Times New Roman"/>
-                <w:sz w:val="24"/>
-                <w:szCs w:val="24"/>
-              </w:rPr>
-              <w:t>Maharaj</w:t>
-            </w:r>
-            <w:proofErr w:type="spellEnd"/>
-            <w:r>
-              <w:rPr>
-                <w:rFonts w:ascii="Times New Roman" w:hAnsi="Times New Roman" w:cs="Times New Roman"/>
-                <w:sz w:val="24"/>
-                <w:szCs w:val="24"/>
-              </w:rPr>
-              <w:t xml:space="preserve"> </w:t>
-            </w:r>
-            <w:proofErr w:type="spellStart"/>
-            <w:r>
-              <w:rPr>
-                <w:rFonts w:ascii="Times New Roman" w:hAnsi="Times New Roman" w:cs="Times New Roman"/>
-                <w:sz w:val="24"/>
-                <w:szCs w:val="24"/>
-              </w:rPr>
-              <w:t>Nakorn</w:t>
-            </w:r>
-            <w:proofErr w:type="spellEnd"/>
-            <w:r>
-              <w:rPr>
-                <w:rFonts w:ascii="Times New Roman" w:hAnsi="Times New Roman" w:cs="Times New Roman"/>
-                <w:sz w:val="24"/>
-                <w:szCs w:val="24"/>
-              </w:rPr>
-              <w:t xml:space="preserve"> Chiang Mai Hospital</w:t>
+            <w:r>
+              <w:rPr>
+                <w:rFonts w:ascii="Times New Roman" w:hAnsi="Times New Roman" w:cs="Times New Roman"/>
+                <w:sz w:val="24"/>
+                <w:szCs w:val="24"/>
+              </w:rPr>
+              <w:t>Maharaj Nakorn Chiang Mai Hospital</w:t>
             </w:r>
           </w:p>
         </w:tc>
@@ -24878,43 +24035,7 @@
                 <w:sz w:val="24"/>
                 <w:szCs w:val="24"/>
               </w:rPr>
-              <w:t xml:space="preserve">110 </w:t>
-            </w:r>
-            <w:proofErr w:type="spellStart"/>
-            <w:r>
-              <w:rPr>
-                <w:rFonts w:ascii="Times New Roman" w:hAnsi="Times New Roman" w:cs="Times New Roman"/>
-                <w:sz w:val="24"/>
-                <w:szCs w:val="24"/>
-              </w:rPr>
-              <w:t>Suthep</w:t>
-            </w:r>
-            <w:proofErr w:type="spellEnd"/>
-            <w:r>
-              <w:rPr>
-                <w:rFonts w:ascii="Times New Roman" w:hAnsi="Times New Roman" w:cs="Times New Roman"/>
-                <w:sz w:val="24"/>
-                <w:szCs w:val="24"/>
-              </w:rPr>
-              <w:t xml:space="preserve"> Rd, </w:t>
-            </w:r>
-            <w:proofErr w:type="spellStart"/>
-            <w:r>
-              <w:rPr>
-                <w:rFonts w:ascii="Times New Roman" w:hAnsi="Times New Roman" w:cs="Times New Roman"/>
-                <w:sz w:val="24"/>
-                <w:szCs w:val="24"/>
-              </w:rPr>
-              <w:t>Mueang</w:t>
-            </w:r>
-            <w:proofErr w:type="spellEnd"/>
-            <w:r>
-              <w:rPr>
-                <w:rFonts w:ascii="Times New Roman" w:hAnsi="Times New Roman" w:cs="Times New Roman"/>
-                <w:sz w:val="24"/>
-                <w:szCs w:val="24"/>
-              </w:rPr>
-              <w:t xml:space="preserve"> Chiang Mai District, Chiang Mai</w:t>
+              <w:t>110 Suthep Rd, Mueang Chiang Mai District, Chiang Mai</w:t>
             </w:r>
           </w:p>
         </w:tc>
@@ -25135,23 +24256,13 @@
                 <w:szCs w:val="24"/>
               </w:rPr>
             </w:pPr>
-            <w:proofErr w:type="spellStart"/>
-            <w:r>
-              <w:rPr>
-                <w:rFonts w:ascii="Times New Roman" w:hAnsi="Times New Roman" w:cs="Times New Roman"/>
-                <w:sz w:val="24"/>
-                <w:szCs w:val="24"/>
-              </w:rPr>
-              <w:t>Lanna</w:t>
-            </w:r>
-            <w:proofErr w:type="spellEnd"/>
-            <w:r>
-              <w:rPr>
-                <w:rFonts w:ascii="Times New Roman" w:hAnsi="Times New Roman" w:cs="Times New Roman"/>
-                <w:sz w:val="24"/>
-                <w:szCs w:val="24"/>
-              </w:rPr>
-              <w:t xml:space="preserve"> Hospital</w:t>
+            <w:r>
+              <w:rPr>
+                <w:rFonts w:ascii="Times New Roman" w:hAnsi="Times New Roman" w:cs="Times New Roman"/>
+                <w:sz w:val="24"/>
+                <w:szCs w:val="24"/>
+              </w:rPr>
+              <w:t>Lanna Hospital</w:t>
             </w:r>
           </w:p>
         </w:tc>
@@ -25181,79 +24292,7 @@
                 <w:sz w:val="24"/>
                 <w:szCs w:val="24"/>
               </w:rPr>
-              <w:t xml:space="preserve">Chang </w:t>
-            </w:r>
-            <w:proofErr w:type="spellStart"/>
-            <w:r>
-              <w:rPr>
-                <w:rFonts w:ascii="Times New Roman" w:hAnsi="Times New Roman" w:cs="Times New Roman"/>
-                <w:sz w:val="24"/>
-                <w:szCs w:val="24"/>
-              </w:rPr>
-              <w:t>Phuak</w:t>
-            </w:r>
-            <w:proofErr w:type="spellEnd"/>
-            <w:r>
-              <w:rPr>
-                <w:rFonts w:ascii="Times New Roman" w:hAnsi="Times New Roman" w:cs="Times New Roman"/>
-                <w:sz w:val="24"/>
-                <w:szCs w:val="24"/>
-              </w:rPr>
-              <w:t xml:space="preserve"> </w:t>
-            </w:r>
-            <w:proofErr w:type="spellStart"/>
-            <w:r>
-              <w:rPr>
-                <w:rFonts w:ascii="Times New Roman" w:hAnsi="Times New Roman" w:cs="Times New Roman"/>
-                <w:sz w:val="24"/>
-                <w:szCs w:val="24"/>
-              </w:rPr>
-              <w:t>Amphoe</w:t>
-            </w:r>
-            <w:proofErr w:type="spellEnd"/>
-            <w:r>
-              <w:rPr>
-                <w:rFonts w:ascii="Times New Roman" w:hAnsi="Times New Roman" w:cs="Times New Roman"/>
-                <w:sz w:val="24"/>
-                <w:szCs w:val="24"/>
-              </w:rPr>
-              <w:t xml:space="preserve"> </w:t>
-            </w:r>
-            <w:proofErr w:type="spellStart"/>
-            <w:r>
-              <w:rPr>
-                <w:rFonts w:ascii="Times New Roman" w:hAnsi="Times New Roman" w:cs="Times New Roman"/>
-                <w:sz w:val="24"/>
-                <w:szCs w:val="24"/>
-              </w:rPr>
-              <w:t>Mueang</w:t>
-            </w:r>
-            <w:proofErr w:type="spellEnd"/>
-            <w:r>
-              <w:rPr>
-                <w:rFonts w:ascii="Times New Roman" w:hAnsi="Times New Roman" w:cs="Times New Roman"/>
-                <w:sz w:val="24"/>
-                <w:szCs w:val="24"/>
-              </w:rPr>
-              <w:t xml:space="preserve"> Chiang Mai, Chang </w:t>
-            </w:r>
-            <w:proofErr w:type="spellStart"/>
-            <w:r>
-              <w:rPr>
-                <w:rFonts w:ascii="Times New Roman" w:hAnsi="Times New Roman" w:cs="Times New Roman"/>
-                <w:sz w:val="24"/>
-                <w:szCs w:val="24"/>
-              </w:rPr>
-              <w:t>Wat</w:t>
-            </w:r>
-            <w:proofErr w:type="spellEnd"/>
-            <w:r>
-              <w:rPr>
-                <w:rFonts w:ascii="Times New Roman" w:hAnsi="Times New Roman" w:cs="Times New Roman"/>
-                <w:sz w:val="24"/>
-                <w:szCs w:val="24"/>
-              </w:rPr>
-              <w:t xml:space="preserve"> Chiang Mai</w:t>
+              <w:t>Chang Phuak Amphoe Mueang Chiang Mai, Chang Wat Chiang Mai</w:t>
             </w:r>
           </w:p>
         </w:tc>
@@ -25472,23 +24511,13 @@
                 <w:szCs w:val="24"/>
               </w:rPr>
             </w:pPr>
-            <w:proofErr w:type="spellStart"/>
-            <w:r>
-              <w:rPr>
-                <w:rFonts w:ascii="Times New Roman" w:hAnsi="Times New Roman" w:cs="Times New Roman"/>
-                <w:sz w:val="24"/>
-                <w:szCs w:val="24"/>
-              </w:rPr>
-              <w:t>Muang</w:t>
-            </w:r>
-            <w:proofErr w:type="spellEnd"/>
-            <w:r>
-              <w:rPr>
-                <w:rFonts w:ascii="Times New Roman" w:hAnsi="Times New Roman" w:cs="Times New Roman"/>
-                <w:sz w:val="24"/>
-                <w:szCs w:val="24"/>
-              </w:rPr>
-              <w:t xml:space="preserve"> Chiang Mai Police Station</w:t>
+            <w:r>
+              <w:rPr>
+                <w:rFonts w:ascii="Times New Roman" w:hAnsi="Times New Roman" w:cs="Times New Roman"/>
+                <w:sz w:val="24"/>
+                <w:szCs w:val="24"/>
+              </w:rPr>
+              <w:t>Muang Chiang Mai Police Station</w:t>
             </w:r>
           </w:p>
         </w:tc>
@@ -25521,43 +24550,7 @@
                 <w:sz w:val="24"/>
                 <w:szCs w:val="24"/>
               </w:rPr>
-              <w:t xml:space="preserve">Si </w:t>
-            </w:r>
-            <w:proofErr w:type="spellStart"/>
-            <w:r>
-              <w:rPr>
-                <w:rFonts w:ascii="Times New Roman" w:hAnsi="Times New Roman" w:cs="Times New Roman"/>
-                <w:sz w:val="24"/>
-                <w:szCs w:val="24"/>
-              </w:rPr>
-              <w:t>Phum</w:t>
-            </w:r>
-            <w:proofErr w:type="spellEnd"/>
-            <w:r>
-              <w:rPr>
-                <w:rFonts w:ascii="Times New Roman" w:hAnsi="Times New Roman" w:cs="Times New Roman"/>
-                <w:sz w:val="24"/>
-                <w:szCs w:val="24"/>
-              </w:rPr>
-              <w:t xml:space="preserve"> </w:t>
-            </w:r>
-            <w:proofErr w:type="spellStart"/>
-            <w:r>
-              <w:rPr>
-                <w:rFonts w:ascii="Times New Roman" w:hAnsi="Times New Roman" w:cs="Times New Roman"/>
-                <w:sz w:val="24"/>
-                <w:szCs w:val="24"/>
-              </w:rPr>
-              <w:t>Mueang</w:t>
-            </w:r>
-            <w:proofErr w:type="spellEnd"/>
-            <w:r>
-              <w:rPr>
-                <w:rFonts w:ascii="Times New Roman" w:hAnsi="Times New Roman" w:cs="Times New Roman"/>
-                <w:sz w:val="24"/>
-                <w:szCs w:val="24"/>
-              </w:rPr>
-              <w:t xml:space="preserve"> Chiang Mai District, Chiang Mai</w:t>
+              <w:t>Si Phum Mueang Chiang Mai District, Chiang Mai</w:t>
             </w:r>
           </w:p>
         </w:tc>
@@ -25781,25 +24774,7 @@
                 <w:sz w:val="24"/>
                 <w:szCs w:val="24"/>
               </w:rPr>
-              <w:t xml:space="preserve">Chang </w:t>
-            </w:r>
-            <w:proofErr w:type="spellStart"/>
-            <w:r>
-              <w:rPr>
-                <w:rFonts w:ascii="Times New Roman" w:hAnsi="Times New Roman" w:cs="Times New Roman"/>
-                <w:sz w:val="24"/>
-                <w:szCs w:val="24"/>
-              </w:rPr>
-              <w:t>Phueak</w:t>
-            </w:r>
-            <w:proofErr w:type="spellEnd"/>
-            <w:r>
-              <w:rPr>
-                <w:rFonts w:ascii="Times New Roman" w:hAnsi="Times New Roman" w:cs="Times New Roman"/>
-                <w:sz w:val="24"/>
-                <w:szCs w:val="24"/>
-              </w:rPr>
-              <w:t xml:space="preserve"> Police Station</w:t>
+              <w:t>Chang Phueak Police Station</w:t>
             </w:r>
           </w:p>
         </w:tc>
@@ -25826,23 +24801,13 @@
                 <w:szCs w:val="24"/>
               </w:rPr>
             </w:pPr>
-            <w:proofErr w:type="spellStart"/>
-            <w:r>
-              <w:rPr>
-                <w:rFonts w:ascii="Times New Roman" w:hAnsi="Times New Roman" w:cs="Times New Roman"/>
-                <w:sz w:val="24"/>
-                <w:szCs w:val="24"/>
-              </w:rPr>
-              <w:t>Mueang</w:t>
-            </w:r>
-            <w:proofErr w:type="spellEnd"/>
-            <w:r>
-              <w:rPr>
-                <w:rFonts w:ascii="Times New Roman" w:hAnsi="Times New Roman" w:cs="Times New Roman"/>
-                <w:sz w:val="24"/>
-                <w:szCs w:val="24"/>
-              </w:rPr>
-              <w:t xml:space="preserve"> Chiang Mai District, Chiang Mai</w:t>
+            <w:r>
+              <w:rPr>
+                <w:rFonts w:ascii="Times New Roman" w:hAnsi="Times New Roman" w:cs="Times New Roman"/>
+                <w:sz w:val="24"/>
+                <w:szCs w:val="24"/>
+              </w:rPr>
+              <w:t>Mueang Chiang Mai District, Chiang Mai</w:t>
             </w:r>
           </w:p>
           <w:p>
@@ -26070,41 +25035,13 @@
                 <w:szCs w:val="24"/>
               </w:rPr>
             </w:pPr>
-            <w:proofErr w:type="spellStart"/>
-            <w:r>
-              <w:rPr>
-                <w:rFonts w:ascii="Times New Roman" w:hAnsi="Times New Roman" w:cs="Times New Roman"/>
-                <w:sz w:val="24"/>
-                <w:szCs w:val="24"/>
-              </w:rPr>
-              <w:t>Kriangkrai</w:t>
-            </w:r>
-            <w:proofErr w:type="spellEnd"/>
-            <w:r>
-              <w:rPr>
-                <w:rFonts w:ascii="Times New Roman" w:hAnsi="Times New Roman" w:cs="Times New Roman"/>
-                <w:sz w:val="24"/>
-                <w:szCs w:val="24"/>
-              </w:rPr>
-              <w:t xml:space="preserve"> </w:t>
-            </w:r>
-            <w:proofErr w:type="spellStart"/>
-            <w:r>
-              <w:rPr>
-                <w:rFonts w:ascii="Times New Roman" w:hAnsi="Times New Roman" w:cs="Times New Roman"/>
-                <w:sz w:val="24"/>
-                <w:szCs w:val="24"/>
-              </w:rPr>
-              <w:t>Konlakan</w:t>
-            </w:r>
-            <w:proofErr w:type="spellEnd"/>
-            <w:r>
-              <w:rPr>
-                <w:rFonts w:ascii="Times New Roman" w:hAnsi="Times New Roman" w:cs="Times New Roman"/>
-                <w:sz w:val="24"/>
-                <w:szCs w:val="24"/>
-              </w:rPr>
-              <w:t xml:space="preserve"> Garage</w:t>
+            <w:r>
+              <w:rPr>
+                <w:rFonts w:ascii="Times New Roman" w:hAnsi="Times New Roman" w:cs="Times New Roman"/>
+                <w:sz w:val="24"/>
+                <w:szCs w:val="24"/>
+              </w:rPr>
+              <w:t>Kriangkrai Konlakan Garage</w:t>
             </w:r>
           </w:p>
         </w:tc>
@@ -26134,105 +25071,15 @@
                 <w:sz w:val="24"/>
                 <w:szCs w:val="24"/>
               </w:rPr>
-              <w:t xml:space="preserve">7/2, See Ping </w:t>
-            </w:r>
-            <w:proofErr w:type="spellStart"/>
-            <w:r>
-              <w:rPr>
-                <w:rFonts w:ascii="Times New Roman" w:hAnsi="Times New Roman" w:cs="Times New Roman"/>
-                <w:sz w:val="24"/>
-                <w:szCs w:val="24"/>
-              </w:rPr>
-              <w:t>Mueang</w:t>
-            </w:r>
-            <w:proofErr w:type="spellEnd"/>
-            <w:r>
-              <w:rPr>
-                <w:rFonts w:ascii="Times New Roman" w:hAnsi="Times New Roman" w:cs="Times New Roman"/>
-                <w:sz w:val="24"/>
-                <w:szCs w:val="24"/>
-              </w:rPr>
-              <w:t xml:space="preserve"> Road, </w:t>
-            </w:r>
-            <w:proofErr w:type="spellStart"/>
-            <w:r>
-              <w:rPr>
-                <w:rFonts w:ascii="Times New Roman" w:hAnsi="Times New Roman" w:cs="Times New Roman"/>
-                <w:sz w:val="24"/>
-                <w:szCs w:val="24"/>
-              </w:rPr>
-              <w:t>Tambon</w:t>
-            </w:r>
-            <w:proofErr w:type="spellEnd"/>
-            <w:r>
-              <w:rPr>
-                <w:rFonts w:ascii="Times New Roman" w:hAnsi="Times New Roman" w:cs="Times New Roman"/>
-                <w:sz w:val="24"/>
-                <w:szCs w:val="24"/>
-              </w:rPr>
-              <w:t xml:space="preserve"> Chang </w:t>
-            </w:r>
-            <w:proofErr w:type="spellStart"/>
-            <w:r>
-              <w:rPr>
-                <w:rFonts w:ascii="Times New Roman" w:hAnsi="Times New Roman" w:cs="Times New Roman"/>
-                <w:sz w:val="24"/>
-                <w:szCs w:val="24"/>
-              </w:rPr>
-              <w:t>Kh</w:t>
-            </w:r>
-            <w:r>
-              <w:rPr>
-                <w:rFonts w:ascii="Times New Roman" w:hAnsi="Times New Roman" w:cs="Times New Roman"/>
-                <w:sz w:val="24"/>
-                <w:szCs w:val="24"/>
-              </w:rPr>
-              <w:t>lan</w:t>
-            </w:r>
-            <w:proofErr w:type="spellEnd"/>
-            <w:r>
-              <w:rPr>
-                <w:rFonts w:ascii="Times New Roman" w:hAnsi="Times New Roman" w:cs="Times New Roman"/>
-                <w:sz w:val="24"/>
-                <w:szCs w:val="24"/>
-              </w:rPr>
-              <w:t xml:space="preserve">, </w:t>
-            </w:r>
-            <w:proofErr w:type="spellStart"/>
-            <w:r>
-              <w:rPr>
-                <w:rFonts w:ascii="Times New Roman" w:hAnsi="Times New Roman" w:cs="Times New Roman"/>
-                <w:sz w:val="24"/>
-                <w:szCs w:val="24"/>
-              </w:rPr>
-              <w:t>Amphoe</w:t>
-            </w:r>
-            <w:proofErr w:type="spellEnd"/>
-            <w:r>
-              <w:rPr>
-                <w:rFonts w:ascii="Times New Roman" w:hAnsi="Times New Roman" w:cs="Times New Roman"/>
-                <w:sz w:val="24"/>
-                <w:szCs w:val="24"/>
-              </w:rPr>
-              <w:t xml:space="preserve"> </w:t>
-            </w:r>
-            <w:proofErr w:type="spellStart"/>
-            <w:r>
-              <w:rPr>
-                <w:rFonts w:ascii="Times New Roman" w:hAnsi="Times New Roman" w:cs="Times New Roman"/>
-                <w:sz w:val="24"/>
-                <w:szCs w:val="24"/>
-              </w:rPr>
-              <w:t>Mueang</w:t>
-            </w:r>
-            <w:proofErr w:type="spellEnd"/>
-            <w:r>
-              <w:rPr>
-                <w:rFonts w:ascii="Times New Roman" w:hAnsi="Times New Roman" w:cs="Times New Roman"/>
-                <w:sz w:val="24"/>
-                <w:szCs w:val="24"/>
-              </w:rPr>
-              <w:t>, Chiang Mai</w:t>
+              <w:t>7/2, See Ping Mueang Road, Tambon Chang Kh</w:t>
+            </w:r>
+            <w:r>
+              <w:rPr>
+                <w:rFonts w:ascii="Times New Roman" w:hAnsi="Times New Roman" w:cs="Times New Roman"/>
+                <w:sz w:val="24"/>
+                <w:szCs w:val="24"/>
+              </w:rPr>
+              <w:t>lan, Amphoe Mueang, Chiang Mai</w:t>
             </w:r>
           </w:p>
         </w:tc>
@@ -26517,7 +25364,7 @@
     </w:p>
     <w:p>
       <w:pPr>
-        <w:pStyle w:val="a3"/>
+        <w:pStyle w:val="ListParagraph"/>
         <w:numPr>
           <w:ilvl w:val="0"/>
           <w:numId w:val="8"/>
@@ -26539,7 +25386,7 @@
     </w:p>
     <w:tbl>
       <w:tblPr>
-        <w:tblStyle w:val="a4"/>
+        <w:tblStyle w:val="TableGrid"/>
         <w:tblW w:w="15118" w:type="dxa"/>
         <w:jc w:val="center"/>
         <w:tblLook w:val="04A0" w:firstRow="1" w:lastRow="0" w:firstColumn="1" w:lastColumn="0" w:noHBand="0" w:noVBand="1"/>
@@ -26928,41 +25775,13 @@
                 <w:szCs w:val="24"/>
               </w:rPr>
             </w:pPr>
-            <w:proofErr w:type="spellStart"/>
-            <w:r>
-              <w:rPr>
-                <w:rFonts w:ascii="Times New Roman" w:hAnsi="Times New Roman" w:cs="Times New Roman"/>
-                <w:sz w:val="24"/>
-                <w:szCs w:val="24"/>
-              </w:rPr>
-              <w:t>Maharaj</w:t>
-            </w:r>
-            <w:proofErr w:type="spellEnd"/>
-            <w:r>
-              <w:rPr>
-                <w:rFonts w:ascii="Times New Roman" w:hAnsi="Times New Roman" w:cs="Times New Roman"/>
-                <w:sz w:val="24"/>
-                <w:szCs w:val="24"/>
-              </w:rPr>
-              <w:t xml:space="preserve"> </w:t>
-            </w:r>
-            <w:proofErr w:type="spellStart"/>
-            <w:r>
-              <w:rPr>
-                <w:rFonts w:ascii="Times New Roman" w:hAnsi="Times New Roman" w:cs="Times New Roman"/>
-                <w:sz w:val="24"/>
-                <w:szCs w:val="24"/>
-              </w:rPr>
-              <w:t>Nakorn</w:t>
-            </w:r>
-            <w:proofErr w:type="spellEnd"/>
-            <w:r>
-              <w:rPr>
-                <w:rFonts w:ascii="Times New Roman" w:hAnsi="Times New Roman" w:cs="Times New Roman"/>
-                <w:sz w:val="24"/>
-                <w:szCs w:val="24"/>
-              </w:rPr>
-              <w:t xml:space="preserve"> Chiang Mai Hospital</w:t>
+            <w:r>
+              <w:rPr>
+                <w:rFonts w:ascii="Times New Roman" w:hAnsi="Times New Roman" w:cs="Times New Roman"/>
+                <w:sz w:val="24"/>
+                <w:szCs w:val="24"/>
+              </w:rPr>
+              <w:t>Maharaj Nakorn Chiang Mai Hospital</w:t>
             </w:r>
           </w:p>
         </w:tc>
@@ -26984,25 +25803,7 @@
                 <w:sz w:val="24"/>
                 <w:szCs w:val="24"/>
               </w:rPr>
-              <w:t xml:space="preserve">10 </w:t>
-            </w:r>
-            <w:proofErr w:type="spellStart"/>
-            <w:r>
-              <w:rPr>
-                <w:rFonts w:ascii="Times New Roman" w:hAnsi="Times New Roman" w:cs="Times New Roman"/>
-                <w:sz w:val="24"/>
-                <w:szCs w:val="24"/>
-              </w:rPr>
-              <w:t>Suthep</w:t>
-            </w:r>
-            <w:proofErr w:type="spellEnd"/>
-            <w:r>
-              <w:rPr>
-                <w:rFonts w:ascii="Times New Roman" w:hAnsi="Times New Roman" w:cs="Times New Roman"/>
-                <w:sz w:val="24"/>
-                <w:szCs w:val="24"/>
-              </w:rPr>
-              <w:t xml:space="preserve"> Rd</w:t>
+              <w:t>10 Suthep Rd</w:t>
             </w:r>
           </w:p>
         </w:tc>
@@ -27018,23 +25819,13 @@
                 <w:szCs w:val="24"/>
               </w:rPr>
             </w:pPr>
-            <w:proofErr w:type="spellStart"/>
-            <w:r>
-              <w:rPr>
-                <w:rFonts w:ascii="Times New Roman" w:hAnsi="Times New Roman" w:cs="Times New Roman"/>
-                <w:sz w:val="24"/>
-                <w:szCs w:val="24"/>
-              </w:rPr>
-              <w:t>Mueang</w:t>
-            </w:r>
-            <w:proofErr w:type="spellEnd"/>
-            <w:r>
-              <w:rPr>
-                <w:rFonts w:ascii="Times New Roman" w:hAnsi="Times New Roman" w:cs="Times New Roman"/>
-                <w:sz w:val="24"/>
-                <w:szCs w:val="24"/>
-              </w:rPr>
-              <w:t xml:space="preserve"> Chiang Mai</w:t>
+            <w:r>
+              <w:rPr>
+                <w:rFonts w:ascii="Times New Roman" w:hAnsi="Times New Roman" w:cs="Times New Roman"/>
+                <w:sz w:val="24"/>
+                <w:szCs w:val="24"/>
+              </w:rPr>
+              <w:t>Mueang Chiang Mai</w:t>
             </w:r>
           </w:p>
         </w:tc>
@@ -27219,23 +26010,13 @@
                 <w:szCs w:val="24"/>
               </w:rPr>
             </w:pPr>
-            <w:proofErr w:type="spellStart"/>
-            <w:r>
-              <w:rPr>
-                <w:rFonts w:ascii="Times New Roman" w:hAnsi="Times New Roman" w:cs="Times New Roman"/>
-                <w:sz w:val="24"/>
-                <w:szCs w:val="24"/>
-              </w:rPr>
-              <w:t>Lanna</w:t>
-            </w:r>
-            <w:proofErr w:type="spellEnd"/>
-            <w:r>
-              <w:rPr>
-                <w:rFonts w:ascii="Times New Roman" w:hAnsi="Times New Roman" w:cs="Times New Roman"/>
-                <w:sz w:val="24"/>
-                <w:szCs w:val="24"/>
-              </w:rPr>
-              <w:t xml:space="preserve"> Hospital</w:t>
+            <w:r>
+              <w:rPr>
+                <w:rFonts w:ascii="Times New Roman" w:hAnsi="Times New Roman" w:cs="Times New Roman"/>
+                <w:sz w:val="24"/>
+                <w:szCs w:val="24"/>
+              </w:rPr>
+              <w:t>Lanna Hospital</w:t>
             </w:r>
           </w:p>
         </w:tc>
@@ -27257,18 +26038,8 @@
                 <w:sz w:val="24"/>
                 <w:szCs w:val="24"/>
               </w:rPr>
-              <w:t xml:space="preserve">Chang </w:t>
-            </w:r>
-            <w:proofErr w:type="spellStart"/>
-            <w:r>
-              <w:rPr>
-                <w:rFonts w:ascii="Times New Roman" w:hAnsi="Times New Roman" w:cs="Times New Roman"/>
-                <w:sz w:val="24"/>
-                <w:szCs w:val="24"/>
-              </w:rPr>
-              <w:t>Phuak</w:t>
-            </w:r>
-            <w:proofErr w:type="spellEnd"/>
+              <w:t>Chang Phuak</w:t>
+            </w:r>
           </w:p>
         </w:tc>
         <w:tc>
@@ -27283,23 +26054,13 @@
                 <w:szCs w:val="24"/>
               </w:rPr>
             </w:pPr>
-            <w:proofErr w:type="spellStart"/>
-            <w:r>
-              <w:rPr>
-                <w:rFonts w:ascii="Times New Roman" w:hAnsi="Times New Roman" w:cs="Times New Roman"/>
-                <w:sz w:val="24"/>
-                <w:szCs w:val="24"/>
-              </w:rPr>
-              <w:t>Mueang</w:t>
-            </w:r>
-            <w:proofErr w:type="spellEnd"/>
-            <w:r>
-              <w:rPr>
-                <w:rFonts w:ascii="Times New Roman" w:hAnsi="Times New Roman" w:cs="Times New Roman"/>
-                <w:sz w:val="24"/>
-                <w:szCs w:val="24"/>
-              </w:rPr>
-              <w:t xml:space="preserve"> Chiang Mai</w:t>
+            <w:r>
+              <w:rPr>
+                <w:rFonts w:ascii="Times New Roman" w:hAnsi="Times New Roman" w:cs="Times New Roman"/>
+                <w:sz w:val="24"/>
+                <w:szCs w:val="24"/>
+              </w:rPr>
+              <w:t>Mueang Chiang Mai</w:t>
             </w:r>
           </w:p>
         </w:tc>
@@ -27484,7 +26245,72 @@
                 <w:szCs w:val="24"/>
               </w:rPr>
             </w:pPr>
-            <w:proofErr w:type="spellStart"/>
+            <w:r>
+              <w:rPr>
+                <w:rFonts w:ascii="Times New Roman" w:hAnsi="Times New Roman" w:cs="Times New Roman"/>
+                <w:sz w:val="24"/>
+                <w:szCs w:val="24"/>
+              </w:rPr>
+              <w:t>Lampang Hospital</w:t>
+            </w:r>
+          </w:p>
+        </w:tc>
+        <w:tc>
+          <w:tcPr>
+            <w:tcW w:w="1328" w:type="dxa"/>
+          </w:tcPr>
+          <w:p>
+            <w:pPr>
+              <w:rPr>
+                <w:rFonts w:ascii="Times New Roman" w:hAnsi="Times New Roman" w:cs="Times New Roman"/>
+                <w:sz w:val="24"/>
+                <w:szCs w:val="24"/>
+              </w:rPr>
+            </w:pPr>
+            <w:r>
+              <w:rPr>
+                <w:rFonts w:ascii="Times New Roman" w:hAnsi="Times New Roman" w:cs="Times New Roman"/>
+                <w:sz w:val="24"/>
+                <w:szCs w:val="24"/>
+              </w:rPr>
+              <w:t>Tambon Phrabat</w:t>
+            </w:r>
+          </w:p>
+        </w:tc>
+        <w:tc>
+          <w:tcPr>
+            <w:tcW w:w="1328" w:type="dxa"/>
+          </w:tcPr>
+          <w:p>
+            <w:pPr>
+              <w:rPr>
+                <w:rFonts w:ascii="Times New Roman" w:hAnsi="Times New Roman" w:cs="Times New Roman"/>
+                <w:sz w:val="24"/>
+                <w:szCs w:val="24"/>
+              </w:rPr>
+            </w:pPr>
+            <w:r>
+              <w:rPr>
+                <w:rFonts w:ascii="Times New Roman" w:hAnsi="Times New Roman" w:cs="Times New Roman"/>
+                <w:sz w:val="24"/>
+                <w:szCs w:val="24"/>
+              </w:rPr>
+              <w:t>Amphoe Mueang Lampang</w:t>
+            </w:r>
+          </w:p>
+        </w:tc>
+        <w:tc>
+          <w:tcPr>
+            <w:tcW w:w="1497" w:type="dxa"/>
+          </w:tcPr>
+          <w:p>
+            <w:pPr>
+              <w:rPr>
+                <w:rFonts w:ascii="Times New Roman" w:hAnsi="Times New Roman" w:cs="Times New Roman"/>
+                <w:sz w:val="24"/>
+                <w:szCs w:val="24"/>
+              </w:rPr>
+            </w:pPr>
             <w:r>
               <w:rPr>
                 <w:rFonts w:ascii="Times New Roman" w:hAnsi="Times New Roman" w:cs="Times New Roman"/>
@@ -27493,141 +26319,6 @@
               </w:rPr>
               <w:t>Lampang</w:t>
             </w:r>
-            <w:proofErr w:type="spellEnd"/>
-            <w:r>
-              <w:rPr>
-                <w:rFonts w:ascii="Times New Roman" w:hAnsi="Times New Roman" w:cs="Times New Roman"/>
-                <w:sz w:val="24"/>
-                <w:szCs w:val="24"/>
-              </w:rPr>
-              <w:t xml:space="preserve"> Hospital</w:t>
-            </w:r>
-          </w:p>
-        </w:tc>
-        <w:tc>
-          <w:tcPr>
-            <w:tcW w:w="1328" w:type="dxa"/>
-          </w:tcPr>
-          <w:p>
-            <w:pPr>
-              <w:rPr>
-                <w:rFonts w:ascii="Times New Roman" w:hAnsi="Times New Roman" w:cs="Times New Roman"/>
-                <w:sz w:val="24"/>
-                <w:szCs w:val="24"/>
-              </w:rPr>
-            </w:pPr>
-            <w:proofErr w:type="spellStart"/>
-            <w:r>
-              <w:rPr>
-                <w:rFonts w:ascii="Times New Roman" w:hAnsi="Times New Roman" w:cs="Times New Roman"/>
-                <w:sz w:val="24"/>
-                <w:szCs w:val="24"/>
-              </w:rPr>
-              <w:t>Tambon</w:t>
-            </w:r>
-            <w:proofErr w:type="spellEnd"/>
-            <w:r>
-              <w:rPr>
-                <w:rFonts w:ascii="Times New Roman" w:hAnsi="Times New Roman" w:cs="Times New Roman"/>
-                <w:sz w:val="24"/>
-                <w:szCs w:val="24"/>
-              </w:rPr>
-              <w:t xml:space="preserve"> </w:t>
-            </w:r>
-            <w:proofErr w:type="spellStart"/>
-            <w:r>
-              <w:rPr>
-                <w:rFonts w:ascii="Times New Roman" w:hAnsi="Times New Roman" w:cs="Times New Roman"/>
-                <w:sz w:val="24"/>
-                <w:szCs w:val="24"/>
-              </w:rPr>
-              <w:t>Phrabat</w:t>
-            </w:r>
-            <w:proofErr w:type="spellEnd"/>
-          </w:p>
-        </w:tc>
-        <w:tc>
-          <w:tcPr>
-            <w:tcW w:w="1328" w:type="dxa"/>
-          </w:tcPr>
-          <w:p>
-            <w:pPr>
-              <w:rPr>
-                <w:rFonts w:ascii="Times New Roman" w:hAnsi="Times New Roman" w:cs="Times New Roman"/>
-                <w:sz w:val="24"/>
-                <w:szCs w:val="24"/>
-              </w:rPr>
-            </w:pPr>
-            <w:proofErr w:type="spellStart"/>
-            <w:r>
-              <w:rPr>
-                <w:rFonts w:ascii="Times New Roman" w:hAnsi="Times New Roman" w:cs="Times New Roman"/>
-                <w:sz w:val="24"/>
-                <w:szCs w:val="24"/>
-              </w:rPr>
-              <w:t>Amphoe</w:t>
-            </w:r>
-            <w:proofErr w:type="spellEnd"/>
-            <w:r>
-              <w:rPr>
-                <w:rFonts w:ascii="Times New Roman" w:hAnsi="Times New Roman" w:cs="Times New Roman"/>
-                <w:sz w:val="24"/>
-                <w:szCs w:val="24"/>
-              </w:rPr>
-              <w:t xml:space="preserve"> </w:t>
-            </w:r>
-            <w:proofErr w:type="spellStart"/>
-            <w:r>
-              <w:rPr>
-                <w:rFonts w:ascii="Times New Roman" w:hAnsi="Times New Roman" w:cs="Times New Roman"/>
-                <w:sz w:val="24"/>
-                <w:szCs w:val="24"/>
-              </w:rPr>
-              <w:t>Mueang</w:t>
-            </w:r>
-            <w:proofErr w:type="spellEnd"/>
-            <w:r>
-              <w:rPr>
-                <w:rFonts w:ascii="Times New Roman" w:hAnsi="Times New Roman" w:cs="Times New Roman"/>
-                <w:sz w:val="24"/>
-                <w:szCs w:val="24"/>
-              </w:rPr>
-              <w:t xml:space="preserve"> </w:t>
-            </w:r>
-            <w:proofErr w:type="spellStart"/>
-            <w:r>
-              <w:rPr>
-                <w:rFonts w:ascii="Times New Roman" w:hAnsi="Times New Roman" w:cs="Times New Roman"/>
-                <w:sz w:val="24"/>
-                <w:szCs w:val="24"/>
-              </w:rPr>
-              <w:t>Lampang</w:t>
-            </w:r>
-            <w:proofErr w:type="spellEnd"/>
-          </w:p>
-        </w:tc>
-        <w:tc>
-          <w:tcPr>
-            <w:tcW w:w="1497" w:type="dxa"/>
-          </w:tcPr>
-          <w:p>
-            <w:pPr>
-              <w:rPr>
-                <w:rFonts w:ascii="Times New Roman" w:hAnsi="Times New Roman" w:cs="Times New Roman"/>
-                <w:sz w:val="24"/>
-                <w:szCs w:val="24"/>
-              </w:rPr>
-            </w:pPr>
-            <w:proofErr w:type="spellStart"/>
-            <w:r>
-              <w:rPr>
-                <w:rFonts w:ascii="Times New Roman" w:hAnsi="Times New Roman" w:cs="Times New Roman"/>
-                <w:sz w:val="24"/>
-                <w:szCs w:val="24"/>
-              </w:rPr>
-              <w:t>Lampang</w:t>
-            </w:r>
-            <w:proofErr w:type="spellEnd"/>
           </w:p>
         </w:tc>
         <w:tc>
@@ -27795,25 +26486,7 @@
                 <w:sz w:val="24"/>
                 <w:szCs w:val="24"/>
               </w:rPr>
-              <w:t xml:space="preserve">Chiang </w:t>
-            </w:r>
-            <w:proofErr w:type="spellStart"/>
-            <w:r>
-              <w:rPr>
-                <w:rFonts w:ascii="Times New Roman" w:hAnsi="Times New Roman" w:cs="Times New Roman"/>
-                <w:sz w:val="24"/>
-                <w:szCs w:val="24"/>
-              </w:rPr>
-              <w:t>Rai</w:t>
-            </w:r>
-            <w:proofErr w:type="spellEnd"/>
-            <w:r>
-              <w:rPr>
-                <w:rFonts w:ascii="Times New Roman" w:hAnsi="Times New Roman" w:cs="Times New Roman"/>
-                <w:sz w:val="24"/>
-                <w:szCs w:val="24"/>
-              </w:rPr>
-              <w:t xml:space="preserve"> Police Station</w:t>
+              <w:t>Chiang Rai Police Station</w:t>
             </w:r>
           </w:p>
         </w:tc>
@@ -27829,23 +26502,13 @@
                 <w:szCs w:val="24"/>
               </w:rPr>
             </w:pPr>
-            <w:proofErr w:type="spellStart"/>
-            <w:r>
-              <w:rPr>
-                <w:rFonts w:ascii="Times New Roman" w:hAnsi="Times New Roman" w:cs="Times New Roman"/>
-                <w:sz w:val="24"/>
-                <w:szCs w:val="24"/>
-              </w:rPr>
-              <w:t>Rattanakeat</w:t>
-            </w:r>
-            <w:proofErr w:type="spellEnd"/>
-            <w:r>
-              <w:rPr>
-                <w:rFonts w:ascii="Times New Roman" w:hAnsi="Times New Roman" w:cs="Times New Roman"/>
-                <w:sz w:val="24"/>
-                <w:szCs w:val="24"/>
-              </w:rPr>
-              <w:t xml:space="preserve"> Road</w:t>
+            <w:r>
+              <w:rPr>
+                <w:rFonts w:ascii="Times New Roman" w:hAnsi="Times New Roman" w:cs="Times New Roman"/>
+                <w:sz w:val="24"/>
+                <w:szCs w:val="24"/>
+              </w:rPr>
+              <w:t>Rattanakeat Road</w:t>
             </w:r>
           </w:p>
         </w:tc>
@@ -27861,34 +26524,14 @@
                 <w:szCs w:val="24"/>
               </w:rPr>
             </w:pPr>
-            <w:proofErr w:type="spellStart"/>
-            <w:r>
-              <w:rPr>
-                <w:rFonts w:ascii="Times New Roman" w:hAnsi="Times New Roman" w:cs="Times New Roman"/>
-                <w:sz w:val="24"/>
-                <w:szCs w:val="24"/>
-              </w:rPr>
-              <w:t>Mueang</w:t>
-            </w:r>
-            <w:proofErr w:type="spellEnd"/>
-            <w:r>
-              <w:rPr>
-                <w:rFonts w:ascii="Times New Roman" w:hAnsi="Times New Roman" w:cs="Times New Roman"/>
-                <w:sz w:val="24"/>
-                <w:szCs w:val="24"/>
-              </w:rPr>
-              <w:t xml:space="preserve"> Chiang </w:t>
-            </w:r>
-            <w:proofErr w:type="spellStart"/>
-            <w:r>
-              <w:rPr>
-                <w:rFonts w:ascii="Times New Roman" w:hAnsi="Times New Roman" w:cs="Times New Roman"/>
-                <w:sz w:val="24"/>
-                <w:szCs w:val="24"/>
-              </w:rPr>
-              <w:t>Rai</w:t>
-            </w:r>
-            <w:proofErr w:type="spellEnd"/>
+            <w:r>
+              <w:rPr>
+                <w:rFonts w:ascii="Times New Roman" w:hAnsi="Times New Roman" w:cs="Times New Roman"/>
+                <w:sz w:val="24"/>
+                <w:szCs w:val="24"/>
+              </w:rPr>
+              <w:t>Mueang Chiang Rai</w:t>
+            </w:r>
           </w:p>
         </w:tc>
         <w:tc>
@@ -27909,18 +26552,8 @@
                 <w:sz w:val="24"/>
                 <w:szCs w:val="24"/>
               </w:rPr>
-              <w:t xml:space="preserve">Chiang </w:t>
-            </w:r>
-            <w:proofErr w:type="spellStart"/>
-            <w:r>
-              <w:rPr>
-                <w:rFonts w:ascii="Times New Roman" w:hAnsi="Times New Roman" w:cs="Times New Roman"/>
-                <w:sz w:val="24"/>
-                <w:szCs w:val="24"/>
-              </w:rPr>
-              <w:t>Rai</w:t>
-            </w:r>
-            <w:proofErr w:type="spellEnd"/>
+              <w:t>Chiang Rai</w:t>
+            </w:r>
           </w:p>
         </w:tc>
         <w:tc>
@@ -28082,23 +26715,13 @@
                 <w:szCs w:val="24"/>
               </w:rPr>
             </w:pPr>
-            <w:proofErr w:type="spellStart"/>
-            <w:r>
-              <w:rPr>
-                <w:rFonts w:ascii="Times New Roman" w:hAnsi="Times New Roman" w:cs="Times New Roman"/>
-                <w:sz w:val="24"/>
-                <w:szCs w:val="24"/>
-              </w:rPr>
-              <w:t>Ruangchai</w:t>
-            </w:r>
-            <w:proofErr w:type="spellEnd"/>
-            <w:r>
-              <w:rPr>
-                <w:rFonts w:ascii="Times New Roman" w:hAnsi="Times New Roman" w:cs="Times New Roman"/>
-                <w:sz w:val="24"/>
-                <w:szCs w:val="24"/>
-              </w:rPr>
-              <w:t xml:space="preserve"> Yon Garage</w:t>
+            <w:r>
+              <w:rPr>
+                <w:rFonts w:ascii="Times New Roman" w:hAnsi="Times New Roman" w:cs="Times New Roman"/>
+                <w:sz w:val="24"/>
+                <w:szCs w:val="24"/>
+              </w:rPr>
+              <w:t>Ruangchai Yon Garage</w:t>
             </w:r>
           </w:p>
         </w:tc>
@@ -28136,23 +26759,13 @@
                 <w:szCs w:val="24"/>
               </w:rPr>
             </w:pPr>
-            <w:proofErr w:type="spellStart"/>
-            <w:r>
-              <w:rPr>
-                <w:rFonts w:ascii="Times New Roman" w:hAnsi="Times New Roman" w:cs="Times New Roman"/>
-                <w:sz w:val="24"/>
-                <w:szCs w:val="24"/>
-              </w:rPr>
-              <w:t>Saraphi</w:t>
-            </w:r>
-            <w:proofErr w:type="spellEnd"/>
-            <w:r>
-              <w:rPr>
-                <w:rFonts w:ascii="Times New Roman" w:hAnsi="Times New Roman" w:cs="Times New Roman"/>
-                <w:sz w:val="24"/>
-                <w:szCs w:val="24"/>
-              </w:rPr>
-              <w:t xml:space="preserve"> District</w:t>
+            <w:r>
+              <w:rPr>
+                <w:rFonts w:ascii="Times New Roman" w:hAnsi="Times New Roman" w:cs="Times New Roman"/>
+                <w:sz w:val="24"/>
+                <w:szCs w:val="24"/>
+              </w:rPr>
+              <w:t>Saraphi District</w:t>
             </w:r>
           </w:p>
         </w:tc>
@@ -28300,7 +26913,7 @@
     </w:tbl>
     <w:p>
       <w:pPr>
-        <w:pStyle w:val="a3"/>
+        <w:pStyle w:val="ListParagraph"/>
         <w:rPr>
           <w:rFonts w:ascii="Times New Roman" w:hAnsi="Times New Roman" w:cs="Times New Roman"/>
           <w:sz w:val="24"/>
@@ -28310,7 +26923,7 @@
     </w:p>
     <w:p>
       <w:pPr>
-        <w:pStyle w:val="a3"/>
+        <w:pStyle w:val="ListParagraph"/>
         <w:rPr>
           <w:rFonts w:ascii="Times New Roman" w:hAnsi="Times New Roman" w:cs="Times New Roman"/>
           <w:sz w:val="24"/>
@@ -28320,7 +26933,7 @@
     </w:p>
     <w:p>
       <w:pPr>
-        <w:pStyle w:val="a3"/>
+        <w:pStyle w:val="ListParagraph"/>
         <w:rPr>
           <w:rFonts w:ascii="Times New Roman" w:hAnsi="Times New Roman" w:cs="Times New Roman"/>
           <w:sz w:val="24"/>
@@ -28330,7 +26943,7 @@
     </w:p>
     <w:p>
       <w:pPr>
-        <w:pStyle w:val="a3"/>
+        <w:pStyle w:val="ListParagraph"/>
         <w:numPr>
           <w:ilvl w:val="0"/>
           <w:numId w:val="8"/>
@@ -28352,7 +26965,7 @@
     </w:p>
     <w:tbl>
       <w:tblPr>
-        <w:tblStyle w:val="a4"/>
+        <w:tblStyle w:val="TableGrid"/>
         <w:tblW w:w="0" w:type="auto"/>
         <w:jc w:val="center"/>
         <w:tblLook w:val="04A0" w:firstRow="1" w:lastRow="0" w:firstColumn="1" w:lastColumn="0" w:noHBand="0" w:noVBand="1"/>
@@ -28375,7 +26988,7 @@
           </w:tcPr>
           <w:p>
             <w:pPr>
-              <w:pStyle w:val="a3"/>
+              <w:pStyle w:val="ListParagraph"/>
               <w:ind w:left="0"/>
               <w:jc w:val="center"/>
               <w:rPr>
@@ -28412,7 +27025,7 @@
           </w:tcPr>
           <w:p>
             <w:pPr>
-              <w:pStyle w:val="a3"/>
+              <w:pStyle w:val="ListParagraph"/>
               <w:ind w:left="0"/>
               <w:jc w:val="center"/>
               <w:rPr>
@@ -28443,7 +27056,7 @@
           </w:tcPr>
           <w:p>
             <w:pPr>
-              <w:pStyle w:val="a3"/>
+              <w:pStyle w:val="ListParagraph"/>
               <w:ind w:left="0"/>
               <w:jc w:val="center"/>
               <w:rPr>
@@ -28479,7 +27092,7 @@
           </w:tcPr>
           <w:p>
             <w:pPr>
-              <w:pStyle w:val="a3"/>
+              <w:pStyle w:val="ListParagraph"/>
               <w:ind w:left="0"/>
               <w:jc w:val="center"/>
               <w:rPr>
@@ -28505,7 +27118,7 @@
           </w:tcPr>
           <w:p>
             <w:pPr>
-              <w:pStyle w:val="a3"/>
+              <w:pStyle w:val="ListParagraph"/>
               <w:ind w:left="0"/>
               <w:jc w:val="center"/>
               <w:rPr>
@@ -28537,7 +27150,7 @@
           </w:tcPr>
           <w:p>
             <w:pPr>
-              <w:pStyle w:val="a3"/>
+              <w:pStyle w:val="ListParagraph"/>
               <w:ind w:left="0"/>
               <w:jc w:val="center"/>
               <w:rPr>
@@ -28563,7 +27176,7 @@
           </w:tcPr>
           <w:p>
             <w:pPr>
-              <w:pStyle w:val="a3"/>
+              <w:pStyle w:val="ListParagraph"/>
               <w:ind w:left="0"/>
               <w:jc w:val="center"/>
               <w:rPr>
@@ -28595,7 +27208,7 @@
           </w:tcPr>
           <w:p>
             <w:pPr>
-              <w:pStyle w:val="a3"/>
+              <w:pStyle w:val="ListParagraph"/>
               <w:ind w:left="0"/>
               <w:jc w:val="center"/>
               <w:rPr>
@@ -28621,7 +27234,7 @@
           </w:tcPr>
           <w:p>
             <w:pPr>
-              <w:pStyle w:val="a3"/>
+              <w:pStyle w:val="ListParagraph"/>
               <w:ind w:left="0"/>
               <w:jc w:val="center"/>
               <w:rPr>
@@ -28644,7 +27257,7 @@
     </w:tbl>
     <w:p>
       <w:pPr>
-        <w:pStyle w:val="a3"/>
+        <w:pStyle w:val="ListParagraph"/>
         <w:rPr>
           <w:rFonts w:ascii="Times New Roman" w:hAnsi="Times New Roman" w:cs="Times New Roman"/>
           <w:sz w:val="24"/>
@@ -28654,7 +27267,7 @@
     </w:p>
     <w:p>
       <w:pPr>
-        <w:pStyle w:val="a3"/>
+        <w:pStyle w:val="ListParagraph"/>
         <w:rPr>
           <w:rFonts w:ascii="Times New Roman" w:hAnsi="Times New Roman" w:cs="Times New Roman"/>
           <w:sz w:val="24"/>
@@ -28664,7 +27277,7 @@
     </w:p>
     <w:p>
       <w:pPr>
-        <w:pStyle w:val="a3"/>
+        <w:pStyle w:val="ListParagraph"/>
         <w:numPr>
           <w:ilvl w:val="0"/>
           <w:numId w:val="8"/>
@@ -28686,7 +27299,7 @@
     </w:p>
     <w:p>
       <w:pPr>
-        <w:pStyle w:val="a3"/>
+        <w:pStyle w:val="ListParagraph"/>
         <w:jc w:val="thaiDistribute"/>
         <w:rPr>
           <w:rFonts w:ascii="Times New Roman" w:hAnsi="Times New Roman"/>
@@ -28697,7 +27310,7 @@
     </w:p>
     <w:tbl>
       <w:tblPr>
-        <w:tblStyle w:val="a4"/>
+        <w:tblStyle w:val="TableGrid"/>
         <w:tblW w:w="0" w:type="auto"/>
         <w:jc w:val="center"/>
         <w:tblLook w:val="04A0" w:firstRow="1" w:lastRow="0" w:firstColumn="1" w:lastColumn="0" w:noHBand="0" w:noVBand="1"/>
@@ -28720,7 +27333,7 @@
           </w:tcPr>
           <w:p>
             <w:pPr>
-              <w:pStyle w:val="a3"/>
+              <w:pStyle w:val="ListParagraph"/>
               <w:ind w:left="0"/>
               <w:jc w:val="center"/>
               <w:rPr>
@@ -28757,7 +27370,7 @@
           </w:tcPr>
           <w:p>
             <w:pPr>
-              <w:pStyle w:val="a3"/>
+              <w:pStyle w:val="ListParagraph"/>
               <w:ind w:left="0"/>
               <w:jc w:val="center"/>
               <w:rPr>
@@ -28788,7 +27401,7 @@
           </w:tcPr>
           <w:p>
             <w:pPr>
-              <w:pStyle w:val="a3"/>
+              <w:pStyle w:val="ListParagraph"/>
               <w:ind w:left="0"/>
               <w:jc w:val="center"/>
               <w:rPr>
@@ -28824,7 +27437,7 @@
           </w:tcPr>
           <w:p>
             <w:pPr>
-              <w:pStyle w:val="a3"/>
+              <w:pStyle w:val="ListParagraph"/>
               <w:ind w:left="0"/>
               <w:jc w:val="center"/>
               <w:rPr>
@@ -28850,7 +27463,7 @@
           </w:tcPr>
           <w:p>
             <w:pPr>
-              <w:pStyle w:val="a3"/>
+              <w:pStyle w:val="ListParagraph"/>
               <w:ind w:left="0"/>
               <w:jc w:val="center"/>
               <w:rPr>
@@ -28882,7 +27495,7 @@
           </w:tcPr>
           <w:p>
             <w:pPr>
-              <w:pStyle w:val="a3"/>
+              <w:pStyle w:val="ListParagraph"/>
               <w:ind w:left="0"/>
               <w:jc w:val="center"/>
               <w:rPr>
@@ -28908,7 +27521,7 @@
           </w:tcPr>
           <w:p>
             <w:pPr>
-              <w:pStyle w:val="a3"/>
+              <w:pStyle w:val="ListParagraph"/>
               <w:ind w:left="0"/>
               <w:jc w:val="center"/>
               <w:rPr>
@@ -28923,18 +27536,8 @@
                 <w:sz w:val="24"/>
                 <w:szCs w:val="24"/>
               </w:rPr>
-              <w:t xml:space="preserve">Chiang </w:t>
-            </w:r>
-            <w:proofErr w:type="spellStart"/>
-            <w:r>
-              <w:rPr>
-                <w:rFonts w:ascii="Times New Roman" w:hAnsi="Times New Roman" w:cs="Times New Roman"/>
-                <w:sz w:val="24"/>
-                <w:szCs w:val="24"/>
-              </w:rPr>
-              <w:t>Rai</w:t>
-            </w:r>
-            <w:proofErr w:type="spellEnd"/>
+              <w:t>Chiang Rai</w:t>
+            </w:r>
           </w:p>
         </w:tc>
       </w:tr>
@@ -28950,7 +27553,7 @@
           </w:tcPr>
           <w:p>
             <w:pPr>
-              <w:pStyle w:val="a3"/>
+              <w:pStyle w:val="ListParagraph"/>
               <w:ind w:left="0"/>
               <w:jc w:val="center"/>
               <w:rPr>
@@ -28976,7 +27579,7 @@
           </w:tcPr>
           <w:p>
             <w:pPr>
-              <w:pStyle w:val="a3"/>
+              <w:pStyle w:val="ListParagraph"/>
               <w:ind w:left="0"/>
               <w:jc w:val="center"/>
               <w:rPr>
@@ -28985,7 +27588,6 @@
                 <w:szCs w:val="24"/>
               </w:rPr>
             </w:pPr>
-            <w:proofErr w:type="spellStart"/>
             <w:r>
               <w:rPr>
                 <w:rFonts w:ascii="Times New Roman" w:hAnsi="Times New Roman" w:cs="Times New Roman"/>
@@ -28994,7 +27596,6 @@
               </w:rPr>
               <w:t>Lampang</w:t>
             </w:r>
-            <w:proofErr w:type="spellEnd"/>
           </w:p>
         </w:tc>
       </w:tr>
@@ -29051,7 +27652,7 @@
     </w:p>
     <w:p>
       <w:pPr>
-        <w:pStyle w:val="a3"/>
+        <w:pStyle w:val="ListParagraph"/>
         <w:numPr>
           <w:ilvl w:val="0"/>
           <w:numId w:val="8"/>
@@ -29074,7 +27675,7 @@
     </w:p>
     <w:tbl>
       <w:tblPr>
-        <w:tblStyle w:val="a4"/>
+        <w:tblStyle w:val="TableGrid"/>
         <w:tblW w:w="15004" w:type="dxa"/>
         <w:jc w:val="center"/>
         <w:tblLook w:val="04A0" w:firstRow="1" w:lastRow="0" w:firstColumn="1" w:lastColumn="0" w:noHBand="0" w:noVBand="1"/>
@@ -29403,41 +28004,13 @@
                 <w:szCs w:val="24"/>
               </w:rPr>
             </w:pPr>
-            <w:proofErr w:type="spellStart"/>
-            <w:r>
-              <w:rPr>
-                <w:rFonts w:ascii="Times New Roman" w:hAnsi="Times New Roman" w:cs="Times New Roman"/>
-                <w:sz w:val="24"/>
-                <w:szCs w:val="24"/>
-              </w:rPr>
-              <w:t>Maharaj</w:t>
-            </w:r>
-            <w:proofErr w:type="spellEnd"/>
-            <w:r>
-              <w:rPr>
-                <w:rFonts w:ascii="Times New Roman" w:hAnsi="Times New Roman" w:cs="Times New Roman"/>
-                <w:sz w:val="24"/>
-                <w:szCs w:val="24"/>
-              </w:rPr>
-              <w:t xml:space="preserve"> </w:t>
-            </w:r>
-            <w:proofErr w:type="spellStart"/>
-            <w:r>
-              <w:rPr>
-                <w:rFonts w:ascii="Times New Roman" w:hAnsi="Times New Roman" w:cs="Times New Roman"/>
-                <w:sz w:val="24"/>
-                <w:szCs w:val="24"/>
-              </w:rPr>
-              <w:t>Nakorn</w:t>
-            </w:r>
-            <w:proofErr w:type="spellEnd"/>
-            <w:r>
-              <w:rPr>
-                <w:rFonts w:ascii="Times New Roman" w:hAnsi="Times New Roman" w:cs="Times New Roman"/>
-                <w:sz w:val="24"/>
-                <w:szCs w:val="24"/>
-              </w:rPr>
-              <w:t xml:space="preserve"> Chiang Mai Hospital</w:t>
+            <w:r>
+              <w:rPr>
+                <w:rFonts w:ascii="Times New Roman" w:hAnsi="Times New Roman" w:cs="Times New Roman"/>
+                <w:sz w:val="24"/>
+                <w:szCs w:val="24"/>
+              </w:rPr>
+              <w:t>Maharaj Nakorn Chiang Mai Hospital</w:t>
             </w:r>
           </w:p>
         </w:tc>
@@ -29466,43 +28039,7 @@
                 <w:sz w:val="24"/>
                 <w:szCs w:val="24"/>
               </w:rPr>
-              <w:t xml:space="preserve">110 </w:t>
-            </w:r>
-            <w:proofErr w:type="spellStart"/>
-            <w:r>
-              <w:rPr>
-                <w:rFonts w:ascii="Times New Roman" w:hAnsi="Times New Roman" w:cs="Times New Roman"/>
-                <w:sz w:val="24"/>
-                <w:szCs w:val="24"/>
-              </w:rPr>
-              <w:t>Suthep</w:t>
-            </w:r>
-            <w:proofErr w:type="spellEnd"/>
-            <w:r>
-              <w:rPr>
-                <w:rFonts w:ascii="Times New Roman" w:hAnsi="Times New Roman" w:cs="Times New Roman"/>
-                <w:sz w:val="24"/>
-                <w:szCs w:val="24"/>
-              </w:rPr>
-              <w:t xml:space="preserve"> Rd, </w:t>
-            </w:r>
-            <w:proofErr w:type="spellStart"/>
-            <w:r>
-              <w:rPr>
-                <w:rFonts w:ascii="Times New Roman" w:hAnsi="Times New Roman" w:cs="Times New Roman"/>
-                <w:sz w:val="24"/>
-                <w:szCs w:val="24"/>
-              </w:rPr>
-              <w:t>Mueang</w:t>
-            </w:r>
-            <w:proofErr w:type="spellEnd"/>
-            <w:r>
-              <w:rPr>
-                <w:rFonts w:ascii="Times New Roman" w:hAnsi="Times New Roman" w:cs="Times New Roman"/>
-                <w:sz w:val="24"/>
-                <w:szCs w:val="24"/>
-              </w:rPr>
-              <w:t xml:space="preserve"> Chiang Mai District, Chiang Mai </w:t>
+              <w:t xml:space="preserve">110 Suthep Rd, Mueang Chiang Mai District, Chiang Mai </w:t>
             </w:r>
           </w:p>
         </w:tc>
@@ -29651,23 +28188,13 @@
                 <w:szCs w:val="24"/>
               </w:rPr>
             </w:pPr>
-            <w:proofErr w:type="spellStart"/>
-            <w:r>
-              <w:rPr>
-                <w:rFonts w:ascii="Times New Roman" w:hAnsi="Times New Roman" w:cs="Times New Roman"/>
-                <w:sz w:val="24"/>
-                <w:szCs w:val="24"/>
-              </w:rPr>
-              <w:t>Lanna</w:t>
-            </w:r>
-            <w:proofErr w:type="spellEnd"/>
-            <w:r>
-              <w:rPr>
-                <w:rFonts w:ascii="Times New Roman" w:hAnsi="Times New Roman" w:cs="Times New Roman"/>
-                <w:sz w:val="24"/>
-                <w:szCs w:val="24"/>
-              </w:rPr>
-              <w:t xml:space="preserve"> Hospital</w:t>
+            <w:r>
+              <w:rPr>
+                <w:rFonts w:ascii="Times New Roman" w:hAnsi="Times New Roman" w:cs="Times New Roman"/>
+                <w:sz w:val="24"/>
+                <w:szCs w:val="24"/>
+              </w:rPr>
+              <w:t>Lanna Hospital</w:t>
             </w:r>
           </w:p>
         </w:tc>
@@ -29696,79 +28223,7 @@
                 <w:sz w:val="24"/>
                 <w:szCs w:val="24"/>
               </w:rPr>
-              <w:t xml:space="preserve">Chang </w:t>
-            </w:r>
-            <w:proofErr w:type="spellStart"/>
-            <w:r>
-              <w:rPr>
-                <w:rFonts w:ascii="Times New Roman" w:hAnsi="Times New Roman" w:cs="Times New Roman"/>
-                <w:sz w:val="24"/>
-                <w:szCs w:val="24"/>
-              </w:rPr>
-              <w:t>Phuak</w:t>
-            </w:r>
-            <w:proofErr w:type="spellEnd"/>
-            <w:r>
-              <w:rPr>
-                <w:rFonts w:ascii="Times New Roman" w:hAnsi="Times New Roman" w:cs="Times New Roman"/>
-                <w:sz w:val="24"/>
-                <w:szCs w:val="24"/>
-              </w:rPr>
-              <w:t xml:space="preserve"> </w:t>
-            </w:r>
-            <w:proofErr w:type="spellStart"/>
-            <w:r>
-              <w:rPr>
-                <w:rFonts w:ascii="Times New Roman" w:hAnsi="Times New Roman" w:cs="Times New Roman"/>
-                <w:sz w:val="24"/>
-                <w:szCs w:val="24"/>
-              </w:rPr>
-              <w:t>Amphoe</w:t>
-            </w:r>
-            <w:proofErr w:type="spellEnd"/>
-            <w:r>
-              <w:rPr>
-                <w:rFonts w:ascii="Times New Roman" w:hAnsi="Times New Roman" w:cs="Times New Roman"/>
-                <w:sz w:val="24"/>
-                <w:szCs w:val="24"/>
-              </w:rPr>
-              <w:t xml:space="preserve"> </w:t>
-            </w:r>
-            <w:proofErr w:type="spellStart"/>
-            <w:r>
-              <w:rPr>
-                <w:rFonts w:ascii="Times New Roman" w:hAnsi="Times New Roman" w:cs="Times New Roman"/>
-                <w:sz w:val="24"/>
-                <w:szCs w:val="24"/>
-              </w:rPr>
-              <w:t>Mueang</w:t>
-            </w:r>
-            <w:proofErr w:type="spellEnd"/>
-            <w:r>
-              <w:rPr>
-                <w:rFonts w:ascii="Times New Roman" w:hAnsi="Times New Roman" w:cs="Times New Roman"/>
-                <w:sz w:val="24"/>
-                <w:szCs w:val="24"/>
-              </w:rPr>
-              <w:t xml:space="preserve"> Chiang Mai, Chang </w:t>
-            </w:r>
-            <w:proofErr w:type="spellStart"/>
-            <w:r>
-              <w:rPr>
-                <w:rFonts w:ascii="Times New Roman" w:hAnsi="Times New Roman" w:cs="Times New Roman"/>
-                <w:sz w:val="24"/>
-                <w:szCs w:val="24"/>
-              </w:rPr>
-              <w:t>Wat</w:t>
-            </w:r>
-            <w:proofErr w:type="spellEnd"/>
-            <w:r>
-              <w:rPr>
-                <w:rFonts w:ascii="Times New Roman" w:hAnsi="Times New Roman" w:cs="Times New Roman"/>
-                <w:sz w:val="24"/>
-                <w:szCs w:val="24"/>
-              </w:rPr>
-              <w:t xml:space="preserve"> Chiang Mai </w:t>
+              <w:t xml:space="preserve">Chang Phuak Amphoe Mueang Chiang Mai, Chang Wat Chiang Mai </w:t>
             </w:r>
           </w:p>
         </w:tc>
@@ -29917,23 +28372,13 @@
                 <w:szCs w:val="24"/>
               </w:rPr>
             </w:pPr>
-            <w:proofErr w:type="spellStart"/>
-            <w:r>
-              <w:rPr>
-                <w:rFonts w:ascii="Times New Roman" w:hAnsi="Times New Roman" w:cs="Times New Roman"/>
-                <w:sz w:val="24"/>
-                <w:szCs w:val="24"/>
-              </w:rPr>
-              <w:t>Muang</w:t>
-            </w:r>
-            <w:proofErr w:type="spellEnd"/>
-            <w:r>
-              <w:rPr>
-                <w:rFonts w:ascii="Times New Roman" w:hAnsi="Times New Roman" w:cs="Times New Roman"/>
-                <w:sz w:val="24"/>
-                <w:szCs w:val="24"/>
-              </w:rPr>
-              <w:t xml:space="preserve"> Chiang Mai Police Station</w:t>
+            <w:r>
+              <w:rPr>
+                <w:rFonts w:ascii="Times New Roman" w:hAnsi="Times New Roman" w:cs="Times New Roman"/>
+                <w:sz w:val="24"/>
+                <w:szCs w:val="24"/>
+              </w:rPr>
+              <w:t>Muang Chiang Mai Police Station</w:t>
             </w:r>
           </w:p>
         </w:tc>
@@ -29965,43 +28410,7 @@
                 <w:sz w:val="24"/>
                 <w:szCs w:val="24"/>
               </w:rPr>
-              <w:t xml:space="preserve">Si </w:t>
-            </w:r>
-            <w:proofErr w:type="spellStart"/>
-            <w:r>
-              <w:rPr>
-                <w:rFonts w:ascii="Times New Roman" w:hAnsi="Times New Roman" w:cs="Times New Roman"/>
-                <w:sz w:val="24"/>
-                <w:szCs w:val="24"/>
-              </w:rPr>
-              <w:t>Phum</w:t>
-            </w:r>
-            <w:proofErr w:type="spellEnd"/>
-            <w:r>
-              <w:rPr>
-                <w:rFonts w:ascii="Times New Roman" w:hAnsi="Times New Roman" w:cs="Times New Roman"/>
-                <w:sz w:val="24"/>
-                <w:szCs w:val="24"/>
-              </w:rPr>
-              <w:t xml:space="preserve"> </w:t>
-            </w:r>
-            <w:proofErr w:type="spellStart"/>
-            <w:r>
-              <w:rPr>
-                <w:rFonts w:ascii="Times New Roman" w:hAnsi="Times New Roman" w:cs="Times New Roman"/>
-                <w:sz w:val="24"/>
-                <w:szCs w:val="24"/>
-              </w:rPr>
-              <w:t>Mueang</w:t>
-            </w:r>
-            <w:proofErr w:type="spellEnd"/>
-            <w:r>
-              <w:rPr>
-                <w:rFonts w:ascii="Times New Roman" w:hAnsi="Times New Roman" w:cs="Times New Roman"/>
-                <w:sz w:val="24"/>
-                <w:szCs w:val="24"/>
-              </w:rPr>
-              <w:t xml:space="preserve"> Chiang Mai District, Chiang Mai</w:t>
+              <w:t>Si Phum Mueang Chiang Mai District, Chiang Mai</w:t>
             </w:r>
           </w:p>
         </w:tc>
@@ -30156,25 +28565,7 @@
                 <w:sz w:val="24"/>
                 <w:szCs w:val="24"/>
               </w:rPr>
-              <w:t xml:space="preserve">Chang </w:t>
-            </w:r>
-            <w:proofErr w:type="spellStart"/>
-            <w:r>
-              <w:rPr>
-                <w:rFonts w:ascii="Times New Roman" w:hAnsi="Times New Roman" w:cs="Times New Roman"/>
-                <w:sz w:val="24"/>
-                <w:szCs w:val="24"/>
-              </w:rPr>
-              <w:t>Phueak</w:t>
-            </w:r>
-            <w:proofErr w:type="spellEnd"/>
-            <w:r>
-              <w:rPr>
-                <w:rFonts w:ascii="Times New Roman" w:hAnsi="Times New Roman" w:cs="Times New Roman"/>
-                <w:sz w:val="24"/>
-                <w:szCs w:val="24"/>
-              </w:rPr>
-              <w:t xml:space="preserve"> Police Station</w:t>
+              <w:t>Chang Phueak Police Station</w:t>
             </w:r>
           </w:p>
         </w:tc>
@@ -30200,23 +28591,13 @@
                 <w:szCs w:val="24"/>
               </w:rPr>
             </w:pPr>
-            <w:proofErr w:type="spellStart"/>
-            <w:r>
-              <w:rPr>
-                <w:rFonts w:ascii="Times New Roman" w:hAnsi="Times New Roman" w:cs="Times New Roman"/>
-                <w:sz w:val="24"/>
-                <w:szCs w:val="24"/>
-              </w:rPr>
-              <w:t>Mueang</w:t>
-            </w:r>
-            <w:proofErr w:type="spellEnd"/>
-            <w:r>
-              <w:rPr>
-                <w:rFonts w:ascii="Times New Roman" w:hAnsi="Times New Roman" w:cs="Times New Roman"/>
-                <w:sz w:val="24"/>
-                <w:szCs w:val="24"/>
-              </w:rPr>
-              <w:t xml:space="preserve"> Chiang Mai District, Chiang Mai</w:t>
+            <w:r>
+              <w:rPr>
+                <w:rFonts w:ascii="Times New Roman" w:hAnsi="Times New Roman" w:cs="Times New Roman"/>
+                <w:sz w:val="24"/>
+                <w:szCs w:val="24"/>
+              </w:rPr>
+              <w:t>Mueang Chiang Mai District, Chiang Mai</w:t>
             </w:r>
           </w:p>
           <w:p>
@@ -30374,41 +28755,13 @@
                 <w:szCs w:val="24"/>
               </w:rPr>
             </w:pPr>
-            <w:proofErr w:type="spellStart"/>
-            <w:r>
-              <w:rPr>
-                <w:rFonts w:ascii="Times New Roman" w:hAnsi="Times New Roman" w:cs="Times New Roman"/>
-                <w:sz w:val="24"/>
-                <w:szCs w:val="24"/>
-              </w:rPr>
-              <w:t>Kriangkrai</w:t>
-            </w:r>
-            <w:proofErr w:type="spellEnd"/>
-            <w:r>
-              <w:rPr>
-                <w:rFonts w:ascii="Times New Roman" w:hAnsi="Times New Roman" w:cs="Times New Roman"/>
-                <w:sz w:val="24"/>
-                <w:szCs w:val="24"/>
-              </w:rPr>
-              <w:t xml:space="preserve"> </w:t>
-            </w:r>
-            <w:proofErr w:type="spellStart"/>
-            <w:r>
-              <w:rPr>
-                <w:rFonts w:ascii="Times New Roman" w:hAnsi="Times New Roman" w:cs="Times New Roman"/>
-                <w:sz w:val="24"/>
-                <w:szCs w:val="24"/>
-              </w:rPr>
-              <w:t>Konlakan</w:t>
-            </w:r>
-            <w:proofErr w:type="spellEnd"/>
-            <w:r>
-              <w:rPr>
-                <w:rFonts w:ascii="Times New Roman" w:hAnsi="Times New Roman" w:cs="Times New Roman"/>
-                <w:sz w:val="24"/>
-                <w:szCs w:val="24"/>
-              </w:rPr>
-              <w:t xml:space="preserve"> Garage</w:t>
+            <w:r>
+              <w:rPr>
+                <w:rFonts w:ascii="Times New Roman" w:hAnsi="Times New Roman" w:cs="Times New Roman"/>
+                <w:sz w:val="24"/>
+                <w:szCs w:val="24"/>
+              </w:rPr>
+              <w:t>Kriangkrai Konlakan Garage</w:t>
             </w:r>
           </w:p>
         </w:tc>
@@ -30437,105 +28790,15 @@
                 <w:sz w:val="24"/>
                 <w:szCs w:val="24"/>
               </w:rPr>
-              <w:t xml:space="preserve">7/2, See Ping </w:t>
-            </w:r>
-            <w:proofErr w:type="spellStart"/>
-            <w:r>
-              <w:rPr>
-                <w:rFonts w:ascii="Times New Roman" w:hAnsi="Times New Roman" w:cs="Times New Roman"/>
-                <w:sz w:val="24"/>
-                <w:szCs w:val="24"/>
-              </w:rPr>
-              <w:t>Mueang</w:t>
-            </w:r>
-            <w:proofErr w:type="spellEnd"/>
-            <w:r>
-              <w:rPr>
-                <w:rFonts w:ascii="Times New Roman" w:hAnsi="Times New Roman" w:cs="Times New Roman"/>
-                <w:sz w:val="24"/>
-                <w:szCs w:val="24"/>
-              </w:rPr>
-              <w:t xml:space="preserve"> Road, </w:t>
-            </w:r>
-            <w:proofErr w:type="spellStart"/>
-            <w:r>
-              <w:rPr>
-                <w:rFonts w:ascii="Times New Roman" w:hAnsi="Times New Roman" w:cs="Times New Roman"/>
-                <w:sz w:val="24"/>
-                <w:szCs w:val="24"/>
-              </w:rPr>
-              <w:t>Tambon</w:t>
-            </w:r>
-            <w:proofErr w:type="spellEnd"/>
-            <w:r>
-              <w:rPr>
-                <w:rFonts w:ascii="Times New Roman" w:hAnsi="Times New Roman" w:cs="Times New Roman"/>
-                <w:sz w:val="24"/>
-                <w:szCs w:val="24"/>
-              </w:rPr>
-              <w:t xml:space="preserve"> Chang </w:t>
-            </w:r>
-            <w:proofErr w:type="spellStart"/>
-            <w:r>
-              <w:rPr>
-                <w:rFonts w:ascii="Times New Roman" w:hAnsi="Times New Roman" w:cs="Times New Roman"/>
-                <w:sz w:val="24"/>
-                <w:szCs w:val="24"/>
-              </w:rPr>
-              <w:t>Kh</w:t>
-            </w:r>
-            <w:r>
-              <w:rPr>
-                <w:rFonts w:ascii="Times New Roman" w:hAnsi="Times New Roman" w:cs="Times New Roman"/>
-                <w:sz w:val="24"/>
-                <w:szCs w:val="24"/>
-              </w:rPr>
-              <w:t>lan</w:t>
-            </w:r>
-            <w:proofErr w:type="spellEnd"/>
-            <w:r>
-              <w:rPr>
-                <w:rFonts w:ascii="Times New Roman" w:hAnsi="Times New Roman" w:cs="Times New Roman"/>
-                <w:sz w:val="24"/>
-                <w:szCs w:val="24"/>
-              </w:rPr>
-              <w:t xml:space="preserve">, </w:t>
-            </w:r>
-            <w:proofErr w:type="spellStart"/>
-            <w:r>
-              <w:rPr>
-                <w:rFonts w:ascii="Times New Roman" w:hAnsi="Times New Roman" w:cs="Times New Roman"/>
-                <w:sz w:val="24"/>
-                <w:szCs w:val="24"/>
-              </w:rPr>
-              <w:t>Amphoe</w:t>
-            </w:r>
-            <w:proofErr w:type="spellEnd"/>
-            <w:r>
-              <w:rPr>
-                <w:rFonts w:ascii="Times New Roman" w:hAnsi="Times New Roman" w:cs="Times New Roman"/>
-                <w:sz w:val="24"/>
-                <w:szCs w:val="24"/>
-              </w:rPr>
-              <w:t xml:space="preserve"> </w:t>
-            </w:r>
-            <w:proofErr w:type="spellStart"/>
-            <w:r>
-              <w:rPr>
-                <w:rFonts w:ascii="Times New Roman" w:hAnsi="Times New Roman" w:cs="Times New Roman"/>
-                <w:sz w:val="24"/>
-                <w:szCs w:val="24"/>
-              </w:rPr>
-              <w:t>Mueang</w:t>
-            </w:r>
-            <w:proofErr w:type="spellEnd"/>
-            <w:r>
-              <w:rPr>
-                <w:rFonts w:ascii="Times New Roman" w:hAnsi="Times New Roman" w:cs="Times New Roman"/>
-                <w:sz w:val="24"/>
-                <w:szCs w:val="24"/>
-              </w:rPr>
-              <w:t>, Chiang Mai</w:t>
+              <w:t>7/2, See Ping Mueang Road, Tambon Chang Kh</w:t>
+            </w:r>
+            <w:r>
+              <w:rPr>
+                <w:rFonts w:ascii="Times New Roman" w:hAnsi="Times New Roman" w:cs="Times New Roman"/>
+                <w:sz w:val="24"/>
+                <w:szCs w:val="24"/>
+              </w:rPr>
+              <w:t>lan, Amphoe Mueang, Chiang Mai</w:t>
             </w:r>
           </w:p>
         </w:tc>
@@ -30660,7 +28923,7 @@
       </w:pPr>
     </w:p>
     <w:sectPr>
-      <w:footerReference w:type="default" r:id="rId16"/>
+      <w:footerReference w:type="default" r:id="rId10"/>
       <w:pgSz w:w="16838" w:h="11906" w:orient="landscape"/>
       <w:pgMar w:top="1440" w:right="1440" w:bottom="1440" w:left="1440" w:header="708" w:footer="283" w:gutter="0"/>
       <w:cols w:space="708"/>
@@ -30671,7 +28934,7 @@
 </file>
 
 <file path=word/endnotes.xml><?xml version="1.0" encoding="utf-8"?>
-<w:endnotes xmlns:wpc="http://schemas.microsoft.com/office/word/2010/wordprocessingCanvas" xmlns:mc="http://schemas.openxmlformats.org/markup-compatibility/2006" xmlns:o="urn:schemas-microsoft-com:office:office" xmlns:r="http://schemas.openxmlformats.org/officeDocument/2006/relationships" xmlns:m="http://schemas.openxmlformats.org/officeDocument/2006/math" xmlns:v="urn:schemas-microsoft-com:vml" xmlns:wp14="http://schemas.microsoft.com/office/word/2010/wordprocessingDrawing" xmlns:wp="http://schemas.openxmlformats.org/drawingml/2006/wordprocessingDrawing" xmlns:w10="urn:schemas-microsoft-com:office:word" xmlns:w="http://schemas.openxmlformats.org/wordprocessingml/2006/main" xmlns:w14="http://schemas.microsoft.com/office/word/2010/wordml" xmlns:wpg="http://schemas.microsoft.com/office/word/2010/wordprocessingGroup" xmlns:wpi="http://schemas.microsoft.com/office/word/2010/wordprocessingInk" xmlns:wne="http://schemas.microsoft.com/office/word/2006/wordml" xmlns:wps="http://schemas.microsoft.com/office/word/2010/wordprocessingShape" mc:Ignorable="w14 wp14">
+<w:endnotes xmlns:wpc="http://schemas.microsoft.com/office/word/2010/wordprocessingCanvas" xmlns:mc="http://schemas.openxmlformats.org/markup-compatibility/2006" xmlns:o="urn:schemas-microsoft-com:office:office" xmlns:r="http://schemas.openxmlformats.org/officeDocument/2006/relationships" xmlns:m="http://schemas.openxmlformats.org/officeDocument/2006/math" xmlns:v="urn:schemas-microsoft-com:vml" xmlns:wp14="http://schemas.microsoft.com/office/word/2010/wordprocessingDrawing" xmlns:wp="http://schemas.openxmlformats.org/drawingml/2006/wordprocessingDrawing" xmlns:w10="urn:schemas-microsoft-com:office:word" xmlns:w="http://schemas.openxmlformats.org/wordprocessingml/2006/main" xmlns:w14="http://schemas.microsoft.com/office/word/2010/wordml" xmlns:w15="http://schemas.microsoft.com/office/word/2012/wordml" xmlns:wpg="http://schemas.microsoft.com/office/word/2010/wordprocessingGroup" xmlns:wpi="http://schemas.microsoft.com/office/word/2010/wordprocessingInk" xmlns:wne="http://schemas.microsoft.com/office/word/2006/wordml" xmlns:wps="http://schemas.microsoft.com/office/word/2010/wordprocessingShape" mc:Ignorable="w14 w15 wp14">
   <w:endnote w:type="separator" w:id="-1">
     <w:p>
       <w:pPr>
@@ -30696,42 +28959,22 @@
 </file>
 
 <file path=word/footer1.xml><?xml version="1.0" encoding="utf-8"?>
-<w:ftr xmlns:wpc="http://schemas.microsoft.com/office/word/2010/wordprocessingCanvas" xmlns:mc="http://schemas.openxmlformats.org/markup-compatibility/2006" xmlns:o="urn:schemas-microsoft-com:office:office" xmlns:r="http://schemas.openxmlformats.org/officeDocument/2006/relationships" xmlns:m="http://schemas.openxmlformats.org/officeDocument/2006/math" xmlns:v="urn:schemas-microsoft-com:vml" xmlns:wp14="http://schemas.microsoft.com/office/word/2010/wordprocessingDrawing" xmlns:wp="http://schemas.openxmlformats.org/drawingml/2006/wordprocessingDrawing" xmlns:w10="urn:schemas-microsoft-com:office:word" xmlns:w="http://schemas.openxmlformats.org/wordprocessingml/2006/main" xmlns:w14="http://schemas.microsoft.com/office/word/2010/wordml" xmlns:wpg="http://schemas.microsoft.com/office/word/2010/wordprocessingGroup" xmlns:wpi="http://schemas.microsoft.com/office/word/2010/wordprocessingInk" xmlns:wne="http://schemas.microsoft.com/office/word/2006/wordml" xmlns:wps="http://schemas.microsoft.com/office/word/2010/wordprocessingShape" mc:Ignorable="w14 wp14">
+<w:ftr xmlns:wpc="http://schemas.microsoft.com/office/word/2010/wordprocessingCanvas" xmlns:mc="http://schemas.openxmlformats.org/markup-compatibility/2006" xmlns:o="urn:schemas-microsoft-com:office:office" xmlns:r="http://schemas.openxmlformats.org/officeDocument/2006/relationships" xmlns:m="http://schemas.openxmlformats.org/officeDocument/2006/math" xmlns:v="urn:schemas-microsoft-com:vml" xmlns:wp14="http://schemas.microsoft.com/office/word/2010/wordprocessingDrawing" xmlns:wp="http://schemas.openxmlformats.org/drawingml/2006/wordprocessingDrawing" xmlns:w10="urn:schemas-microsoft-com:office:word" xmlns:w="http://schemas.openxmlformats.org/wordprocessingml/2006/main" xmlns:w14="http://schemas.microsoft.com/office/word/2010/wordml" xmlns:w15="http://schemas.microsoft.com/office/word/2012/wordml" xmlns:wpg="http://schemas.microsoft.com/office/word/2010/wordprocessingGroup" xmlns:wpi="http://schemas.microsoft.com/office/word/2010/wordprocessingInk" xmlns:wne="http://schemas.microsoft.com/office/word/2006/wordml" xmlns:wps="http://schemas.microsoft.com/office/word/2010/wordprocessingShape" mc:Ignorable="w14 w15 wp14">
   <w:p>
     <w:pPr>
-      <w:pStyle w:val="ac"/>
+      <w:pStyle w:val="Footer"/>
+    </w:pPr>
+  </w:p>
+  <w:p>
+    <w:pPr>
+      <w:pStyle w:val="Footer"/>
     </w:pPr>
   </w:p>
 </w:ftr>
 </file>
 
 <file path=word/footer2.xml><?xml version="1.0" encoding="utf-8"?>
-<w:ftr xmlns:wpc="http://schemas.microsoft.com/office/word/2010/wordprocessingCanvas" xmlns:mc="http://schemas.openxmlformats.org/markup-compatibility/2006" xmlns:o="urn:schemas-microsoft-com:office:office" xmlns:r="http://schemas.openxmlformats.org/officeDocument/2006/relationships" xmlns:m="http://schemas.openxmlformats.org/officeDocument/2006/math" xmlns:v="urn:schemas-microsoft-com:vml" xmlns:wp14="http://schemas.microsoft.com/office/word/2010/wordprocessingDrawing" xmlns:wp="http://schemas.openxmlformats.org/drawingml/2006/wordprocessingDrawing" xmlns:w10="urn:schemas-microsoft-com:office:word" xmlns:w="http://schemas.openxmlformats.org/wordprocessingml/2006/main" xmlns:w14="http://schemas.microsoft.com/office/word/2010/wordml" xmlns:wpg="http://schemas.microsoft.com/office/word/2010/wordprocessingGroup" xmlns:wpi="http://schemas.microsoft.com/office/word/2010/wordprocessingInk" xmlns:wne="http://schemas.microsoft.com/office/word/2006/wordml" xmlns:wps="http://schemas.microsoft.com/office/word/2010/wordprocessingShape" mc:Ignorable="w14 wp14">
-  <w:p>
-    <w:pPr>
-      <w:pStyle w:val="ac"/>
-    </w:pPr>
-  </w:p>
-  <w:p>
-    <w:pPr>
-      <w:pStyle w:val="ac"/>
-    </w:pPr>
-  </w:p>
-</w:ftr>
-</file>
-
-<file path=word/footer3.xml><?xml version="1.0" encoding="utf-8"?>
-<w:ftr xmlns:wpc="http://schemas.microsoft.com/office/word/2010/wordprocessingCanvas" xmlns:mc="http://schemas.openxmlformats.org/markup-compatibility/2006" xmlns:o="urn:schemas-microsoft-com:office:office" xmlns:r="http://schemas.openxmlformats.org/officeDocument/2006/relationships" xmlns:m="http://schemas.openxmlformats.org/officeDocument/2006/math" xmlns:v="urn:schemas-microsoft-com:vml" xmlns:wp14="http://schemas.microsoft.com/office/word/2010/wordprocessingDrawing" xmlns:wp="http://schemas.openxmlformats.org/drawingml/2006/wordprocessingDrawing" xmlns:w10="urn:schemas-microsoft-com:office:word" xmlns:w="http://schemas.openxmlformats.org/wordprocessingml/2006/main" xmlns:w14="http://schemas.microsoft.com/office/word/2010/wordml" xmlns:wpg="http://schemas.microsoft.com/office/word/2010/wordprocessingGroup" xmlns:wpi="http://schemas.microsoft.com/office/word/2010/wordprocessingInk" xmlns:wne="http://schemas.microsoft.com/office/word/2006/wordml" xmlns:wps="http://schemas.microsoft.com/office/word/2010/wordprocessingShape" mc:Ignorable="w14 wp14">
-  <w:p>
-    <w:pPr>
-      <w:pStyle w:val="ac"/>
-    </w:pPr>
-  </w:p>
-</w:ftr>
-</file>
-
-<file path=word/footer4.xml><?xml version="1.0" encoding="utf-8"?>
-<w:ftr xmlns:wpc="http://schemas.microsoft.com/office/word/2010/wordprocessingCanvas" xmlns:mc="http://schemas.openxmlformats.org/markup-compatibility/2006" xmlns:o="urn:schemas-microsoft-com:office:office" xmlns:r="http://schemas.openxmlformats.org/officeDocument/2006/relationships" xmlns:m="http://schemas.openxmlformats.org/officeDocument/2006/math" xmlns:v="urn:schemas-microsoft-com:vml" xmlns:wp14="http://schemas.microsoft.com/office/word/2010/wordprocessingDrawing" xmlns:wp="http://schemas.openxmlformats.org/drawingml/2006/wordprocessingDrawing" xmlns:w10="urn:schemas-microsoft-com:office:word" xmlns:w="http://schemas.openxmlformats.org/wordprocessingml/2006/main" xmlns:w14="http://schemas.microsoft.com/office/word/2010/wordml" xmlns:wpg="http://schemas.microsoft.com/office/word/2010/wordprocessingGroup" xmlns:wpi="http://schemas.microsoft.com/office/word/2010/wordprocessingInk" xmlns:wne="http://schemas.microsoft.com/office/word/2006/wordml" xmlns:wps="http://schemas.microsoft.com/office/word/2010/wordprocessingShape" mc:Ignorable="w14 wp14">
+<w:ftr xmlns:wpc="http://schemas.microsoft.com/office/word/2010/wordprocessingCanvas" xmlns:mc="http://schemas.openxmlformats.org/markup-compatibility/2006" xmlns:o="urn:schemas-microsoft-com:office:office" xmlns:r="http://schemas.openxmlformats.org/officeDocument/2006/relationships" xmlns:m="http://schemas.openxmlformats.org/officeDocument/2006/math" xmlns:v="urn:schemas-microsoft-com:vml" xmlns:wp14="http://schemas.microsoft.com/office/word/2010/wordprocessingDrawing" xmlns:wp="http://schemas.openxmlformats.org/drawingml/2006/wordprocessingDrawing" xmlns:w10="urn:schemas-microsoft-com:office:word" xmlns:w="http://schemas.openxmlformats.org/wordprocessingml/2006/main" xmlns:w14="http://schemas.microsoft.com/office/word/2010/wordml" xmlns:w15="http://schemas.microsoft.com/office/word/2012/wordml" xmlns:wpg="http://schemas.microsoft.com/office/word/2010/wordprocessingGroup" xmlns:wpi="http://schemas.microsoft.com/office/word/2010/wordprocessingInk" xmlns:wne="http://schemas.microsoft.com/office/word/2006/wordml" xmlns:wps="http://schemas.microsoft.com/office/word/2010/wordprocessingShape" mc:Ignorable="w14 w15 wp14">
   <w:tbl>
     <w:tblPr>
       <w:tblW w:w="8964" w:type="dxa"/>
@@ -30924,7 +29167,6 @@
               <w:lang w:eastAsia="th-TH"/>
             </w:rPr>
           </w:pPr>
-          <w:proofErr w:type="spellStart"/>
           <w:r>
             <w:rPr>
               <w:rFonts w:ascii="Times New Roman" w:eastAsia="SimSun" w:hAnsi="Times New Roman" w:cs="Times New Roman"/>
@@ -30933,31 +29175,8 @@
               <w:szCs w:val="20"/>
               <w:lang w:eastAsia="th-TH"/>
             </w:rPr>
-            <w:t>Putchakarn</w:t>
+            <w:t>Putchakarn, Sawatdiporn</w:t>
           </w:r>
-          <w:proofErr w:type="spellEnd"/>
-          <w:r>
-            <w:rPr>
-              <w:rFonts w:ascii="Times New Roman" w:eastAsia="SimSun" w:hAnsi="Times New Roman" w:cs="Times New Roman"/>
-              <w:kern w:val="2"/>
-              <w:sz w:val="20"/>
-              <w:szCs w:val="20"/>
-              <w:lang w:eastAsia="th-TH"/>
-            </w:rPr>
-            <w:t xml:space="preserve">, </w:t>
-          </w:r>
-          <w:proofErr w:type="spellStart"/>
-          <w:r>
-            <w:rPr>
-              <w:rFonts w:ascii="Times New Roman" w:eastAsia="SimSun" w:hAnsi="Times New Roman" w:cs="Times New Roman"/>
-              <w:kern w:val="2"/>
-              <w:sz w:val="20"/>
-              <w:szCs w:val="20"/>
-              <w:lang w:eastAsia="th-TH"/>
-            </w:rPr>
-            <w:t>Sawatdiporn</w:t>
-          </w:r>
-          <w:proofErr w:type="spellEnd"/>
         </w:p>
       </w:tc>
       <w:tc>
@@ -31060,7 +29279,7 @@
               <w:szCs w:val="20"/>
               <w:lang w:eastAsia="th-TH"/>
             </w:rPr>
-            <w:t>3</w:t>
+            <w:t>6</w:t>
           </w:r>
           <w:r>
             <w:rPr>
@@ -31363,19 +29582,19 @@
   </w:tbl>
   <w:p>
     <w:pPr>
-      <w:pStyle w:val="ac"/>
+      <w:pStyle w:val="Footer"/>
     </w:pPr>
   </w:p>
   <w:p>
     <w:pPr>
-      <w:pStyle w:val="ac"/>
+      <w:pStyle w:val="Footer"/>
     </w:pPr>
   </w:p>
 </w:ftr>
 </file>
 
-<file path=word/footer5.xml><?xml version="1.0" encoding="utf-8"?>
-<w:ftr xmlns:wpc="http://schemas.microsoft.com/office/word/2010/wordprocessingCanvas" xmlns:mc="http://schemas.openxmlformats.org/markup-compatibility/2006" xmlns:o="urn:schemas-microsoft-com:office:office" xmlns:r="http://schemas.openxmlformats.org/officeDocument/2006/relationships" xmlns:m="http://schemas.openxmlformats.org/officeDocument/2006/math" xmlns:v="urn:schemas-microsoft-com:vml" xmlns:wp14="http://schemas.microsoft.com/office/word/2010/wordprocessingDrawing" xmlns:wp="http://schemas.openxmlformats.org/drawingml/2006/wordprocessingDrawing" xmlns:w10="urn:schemas-microsoft-com:office:word" xmlns:w="http://schemas.openxmlformats.org/wordprocessingml/2006/main" xmlns:w14="http://schemas.microsoft.com/office/word/2010/wordml" xmlns:wpg="http://schemas.microsoft.com/office/word/2010/wordprocessingGroup" xmlns:wpi="http://schemas.microsoft.com/office/word/2010/wordprocessingInk" xmlns:wne="http://schemas.microsoft.com/office/word/2006/wordml" xmlns:wps="http://schemas.microsoft.com/office/word/2010/wordprocessingShape" mc:Ignorable="w14 wp14">
+<file path=word/footer3.xml><?xml version="1.0" encoding="utf-8"?>
+<w:ftr xmlns:wpc="http://schemas.microsoft.com/office/word/2010/wordprocessingCanvas" xmlns:mc="http://schemas.openxmlformats.org/markup-compatibility/2006" xmlns:o="urn:schemas-microsoft-com:office:office" xmlns:r="http://schemas.openxmlformats.org/officeDocument/2006/relationships" xmlns:m="http://schemas.openxmlformats.org/officeDocument/2006/math" xmlns:v="urn:schemas-microsoft-com:vml" xmlns:wp14="http://schemas.microsoft.com/office/word/2010/wordprocessingDrawing" xmlns:wp="http://schemas.openxmlformats.org/drawingml/2006/wordprocessingDrawing" xmlns:w10="urn:schemas-microsoft-com:office:word" xmlns:w="http://schemas.openxmlformats.org/wordprocessingml/2006/main" xmlns:w14="http://schemas.microsoft.com/office/word/2010/wordml" xmlns:w15="http://schemas.microsoft.com/office/word/2012/wordml" xmlns:wpg="http://schemas.microsoft.com/office/word/2010/wordprocessingGroup" xmlns:wpi="http://schemas.microsoft.com/office/word/2010/wordprocessingInk" xmlns:wne="http://schemas.microsoft.com/office/word/2006/wordml" xmlns:wps="http://schemas.microsoft.com/office/word/2010/wordprocessingShape" mc:Ignorable="w14 w15 wp14">
   <w:tbl>
     <w:tblPr>
       <w:tblW w:w="8964" w:type="dxa"/>
@@ -31568,7 +29787,6 @@
               <w:lang w:eastAsia="th-TH"/>
             </w:rPr>
           </w:pPr>
-          <w:proofErr w:type="spellStart"/>
           <w:r>
             <w:rPr>
               <w:rFonts w:ascii="Times New Roman" w:eastAsia="SimSun" w:hAnsi="Times New Roman" w:cs="Times New Roman"/>
@@ -31577,31 +29795,8 @@
               <w:szCs w:val="20"/>
               <w:lang w:eastAsia="th-TH"/>
             </w:rPr>
-            <w:t>Putchakarn</w:t>
+            <w:t>Putchakarn, Sawatdiporn</w:t>
           </w:r>
-          <w:proofErr w:type="spellEnd"/>
-          <w:r>
-            <w:rPr>
-              <w:rFonts w:ascii="Times New Roman" w:eastAsia="SimSun" w:hAnsi="Times New Roman" w:cs="Times New Roman"/>
-              <w:kern w:val="2"/>
-              <w:sz w:val="20"/>
-              <w:szCs w:val="20"/>
-              <w:lang w:eastAsia="th-TH"/>
-            </w:rPr>
-            <w:t xml:space="preserve">, </w:t>
-          </w:r>
-          <w:proofErr w:type="spellStart"/>
-          <w:r>
-            <w:rPr>
-              <w:rFonts w:ascii="Times New Roman" w:eastAsia="SimSun" w:hAnsi="Times New Roman" w:cs="Times New Roman"/>
-              <w:kern w:val="2"/>
-              <w:sz w:val="20"/>
-              <w:szCs w:val="20"/>
-              <w:lang w:eastAsia="th-TH"/>
-            </w:rPr>
-            <w:t>Sawatdiporn</w:t>
-          </w:r>
-          <w:proofErr w:type="spellEnd"/>
         </w:p>
       </w:tc>
       <w:tc>
@@ -31704,7 +29899,7 @@
               <w:szCs w:val="20"/>
               <w:lang w:eastAsia="th-TH"/>
             </w:rPr>
-            <w:t>18</w:t>
+            <w:t>8</w:t>
           </w:r>
           <w:r>
             <w:rPr>
@@ -32007,14 +30202,14 @@
   </w:tbl>
   <w:p>
     <w:pPr>
-      <w:pStyle w:val="ac"/>
+      <w:pStyle w:val="Footer"/>
     </w:pPr>
   </w:p>
 </w:ftr>
 </file>
 
 <file path=word/footnotes.xml><?xml version="1.0" encoding="utf-8"?>
-<w:footnotes xmlns:wpc="http://schemas.microsoft.com/office/word/2010/wordprocessingCanvas" xmlns:mc="http://schemas.openxmlformats.org/markup-compatibility/2006" xmlns:o="urn:schemas-microsoft-com:office:office" xmlns:r="http://schemas.openxmlformats.org/officeDocument/2006/relationships" xmlns:m="http://schemas.openxmlformats.org/officeDocument/2006/math" xmlns:v="urn:schemas-microsoft-com:vml" xmlns:wp14="http://schemas.microsoft.com/office/word/2010/wordprocessingDrawing" xmlns:wp="http://schemas.openxmlformats.org/drawingml/2006/wordprocessingDrawing" xmlns:w10="urn:schemas-microsoft-com:office:word" xmlns:w="http://schemas.openxmlformats.org/wordprocessingml/2006/main" xmlns:w14="http://schemas.microsoft.com/office/word/2010/wordml" xmlns:wpg="http://schemas.microsoft.com/office/word/2010/wordprocessingGroup" xmlns:wpi="http://schemas.microsoft.com/office/word/2010/wordprocessingInk" xmlns:wne="http://schemas.microsoft.com/office/word/2006/wordml" xmlns:wps="http://schemas.microsoft.com/office/word/2010/wordprocessingShape" mc:Ignorable="w14 wp14">
+<w:footnotes xmlns:wpc="http://schemas.microsoft.com/office/word/2010/wordprocessingCanvas" xmlns:mc="http://schemas.openxmlformats.org/markup-compatibility/2006" xmlns:o="urn:schemas-microsoft-com:office:office" xmlns:r="http://schemas.openxmlformats.org/officeDocument/2006/relationships" xmlns:m="http://schemas.openxmlformats.org/officeDocument/2006/math" xmlns:v="urn:schemas-microsoft-com:vml" xmlns:wp14="http://schemas.microsoft.com/office/word/2010/wordprocessingDrawing" xmlns:wp="http://schemas.openxmlformats.org/drawingml/2006/wordprocessingDrawing" xmlns:w10="urn:schemas-microsoft-com:office:word" xmlns:w="http://schemas.openxmlformats.org/wordprocessingml/2006/main" xmlns:w14="http://schemas.microsoft.com/office/word/2010/wordml" xmlns:w15="http://schemas.microsoft.com/office/word/2012/wordml" xmlns:wpg="http://schemas.microsoft.com/office/word/2010/wordprocessingGroup" xmlns:wpi="http://schemas.microsoft.com/office/word/2010/wordprocessingInk" xmlns:wne="http://schemas.microsoft.com/office/word/2006/wordml" xmlns:wps="http://schemas.microsoft.com/office/word/2010/wordprocessingShape" mc:Ignorable="w14 w15 wp14">
   <w:footnote w:type="separator" w:id="-1">
     <w:p>
       <w:pPr>
@@ -32038,38 +30233,8 @@
 </w:footnotes>
 </file>
 
-<file path=word/header1.xml><?xml version="1.0" encoding="utf-8"?>
-<w:hdr xmlns:wpc="http://schemas.microsoft.com/office/word/2010/wordprocessingCanvas" xmlns:mc="http://schemas.openxmlformats.org/markup-compatibility/2006" xmlns:o="urn:schemas-microsoft-com:office:office" xmlns:r="http://schemas.openxmlformats.org/officeDocument/2006/relationships" xmlns:m="http://schemas.openxmlformats.org/officeDocument/2006/math" xmlns:v="urn:schemas-microsoft-com:vml" xmlns:wp14="http://schemas.microsoft.com/office/word/2010/wordprocessingDrawing" xmlns:wp="http://schemas.openxmlformats.org/drawingml/2006/wordprocessingDrawing" xmlns:w10="urn:schemas-microsoft-com:office:word" xmlns:w="http://schemas.openxmlformats.org/wordprocessingml/2006/main" xmlns:w14="http://schemas.microsoft.com/office/word/2010/wordml" xmlns:wpg="http://schemas.microsoft.com/office/word/2010/wordprocessingGroup" xmlns:wpi="http://schemas.microsoft.com/office/word/2010/wordprocessingInk" xmlns:wne="http://schemas.microsoft.com/office/word/2006/wordml" xmlns:wps="http://schemas.microsoft.com/office/word/2010/wordprocessingShape" mc:Ignorable="w14 wp14">
-  <w:p>
-    <w:pPr>
-      <w:pStyle w:val="aa"/>
-    </w:pPr>
-  </w:p>
-</w:hdr>
-</file>
-
-<file path=word/header2.xml><?xml version="1.0" encoding="utf-8"?>
-<w:hdr xmlns:wpc="http://schemas.microsoft.com/office/word/2010/wordprocessingCanvas" xmlns:mc="http://schemas.openxmlformats.org/markup-compatibility/2006" xmlns:o="urn:schemas-microsoft-com:office:office" xmlns:r="http://schemas.openxmlformats.org/officeDocument/2006/relationships" xmlns:m="http://schemas.openxmlformats.org/officeDocument/2006/math" xmlns:v="urn:schemas-microsoft-com:vml" xmlns:wp14="http://schemas.microsoft.com/office/word/2010/wordprocessingDrawing" xmlns:wp="http://schemas.openxmlformats.org/drawingml/2006/wordprocessingDrawing" xmlns:w10="urn:schemas-microsoft-com:office:word" xmlns:w="http://schemas.openxmlformats.org/wordprocessingml/2006/main" xmlns:w14="http://schemas.microsoft.com/office/word/2010/wordml" xmlns:wpg="http://schemas.microsoft.com/office/word/2010/wordprocessingGroup" xmlns:wpi="http://schemas.microsoft.com/office/word/2010/wordprocessingInk" xmlns:wne="http://schemas.microsoft.com/office/word/2006/wordml" xmlns:wps="http://schemas.microsoft.com/office/word/2010/wordprocessingShape" mc:Ignorable="w14 wp14">
-  <w:p>
-    <w:pPr>
-      <w:pStyle w:val="aa"/>
-    </w:pPr>
-  </w:p>
-</w:hdr>
-</file>
-
-<file path=word/header3.xml><?xml version="1.0" encoding="utf-8"?>
-<w:hdr xmlns:wpc="http://schemas.microsoft.com/office/word/2010/wordprocessingCanvas" xmlns:mc="http://schemas.openxmlformats.org/markup-compatibility/2006" xmlns:o="urn:schemas-microsoft-com:office:office" xmlns:r="http://schemas.openxmlformats.org/officeDocument/2006/relationships" xmlns:m="http://schemas.openxmlformats.org/officeDocument/2006/math" xmlns:v="urn:schemas-microsoft-com:vml" xmlns:wp14="http://schemas.microsoft.com/office/word/2010/wordprocessingDrawing" xmlns:wp="http://schemas.openxmlformats.org/drawingml/2006/wordprocessingDrawing" xmlns:w10="urn:schemas-microsoft-com:office:word" xmlns:w="http://schemas.openxmlformats.org/wordprocessingml/2006/main" xmlns:w14="http://schemas.microsoft.com/office/word/2010/wordml" xmlns:wpg="http://schemas.microsoft.com/office/word/2010/wordprocessingGroup" xmlns:wpi="http://schemas.microsoft.com/office/word/2010/wordprocessingInk" xmlns:wne="http://schemas.microsoft.com/office/word/2006/wordml" xmlns:wps="http://schemas.microsoft.com/office/word/2010/wordprocessingShape" mc:Ignorable="w14 wp14">
-  <w:p>
-    <w:pPr>
-      <w:pStyle w:val="aa"/>
-    </w:pPr>
-  </w:p>
-</w:hdr>
-</file>
-
 <file path=word/numbering.xml><?xml version="1.0" encoding="utf-8"?>
-<w:numbering xmlns:wpc="http://schemas.microsoft.com/office/word/2010/wordprocessingCanvas" xmlns:mc="http://schemas.openxmlformats.org/markup-compatibility/2006" xmlns:o="urn:schemas-microsoft-com:office:office" xmlns:r="http://schemas.openxmlformats.org/officeDocument/2006/relationships" xmlns:m="http://schemas.openxmlformats.org/officeDocument/2006/math" xmlns:v="urn:schemas-microsoft-com:vml" xmlns:wp14="http://schemas.microsoft.com/office/word/2010/wordprocessingDrawing" xmlns:wp="http://schemas.openxmlformats.org/drawingml/2006/wordprocessingDrawing" xmlns:w10="urn:schemas-microsoft-com:office:word" xmlns:w="http://schemas.openxmlformats.org/wordprocessingml/2006/main" xmlns:w14="http://schemas.microsoft.com/office/word/2010/wordml" xmlns:wpg="http://schemas.microsoft.com/office/word/2010/wordprocessingGroup" xmlns:wpi="http://schemas.microsoft.com/office/word/2010/wordprocessingInk" xmlns:wne="http://schemas.microsoft.com/office/word/2006/wordml" xmlns:wps="http://schemas.microsoft.com/office/word/2010/wordprocessingShape" mc:Ignorable="w14 wp14">
+<w:numbering xmlns:wpc="http://schemas.microsoft.com/office/word/2010/wordprocessingCanvas" xmlns:mc="http://schemas.openxmlformats.org/markup-compatibility/2006" xmlns:o="urn:schemas-microsoft-com:office:office" xmlns:r="http://schemas.openxmlformats.org/officeDocument/2006/relationships" xmlns:m="http://schemas.openxmlformats.org/officeDocument/2006/math" xmlns:v="urn:schemas-microsoft-com:vml" xmlns:wp14="http://schemas.microsoft.com/office/word/2010/wordprocessingDrawing" xmlns:wp="http://schemas.openxmlformats.org/drawingml/2006/wordprocessingDrawing" xmlns:w10="urn:schemas-microsoft-com:office:word" xmlns:w="http://schemas.openxmlformats.org/wordprocessingml/2006/main" xmlns:w14="http://schemas.microsoft.com/office/word/2010/wordml" xmlns:w15="http://schemas.microsoft.com/office/word/2012/wordml" xmlns:wpg="http://schemas.microsoft.com/office/word/2010/wordprocessingGroup" xmlns:wpi="http://schemas.microsoft.com/office/word/2010/wordprocessingInk" xmlns:wne="http://schemas.microsoft.com/office/word/2006/wordml" xmlns:wps="http://schemas.microsoft.com/office/word/2010/wordprocessingShape" mc:Ignorable="w14 w15 wp14">
   <w:abstractNum w:abstractNumId="0">
     <w:nsid w:val="16905829"/>
     <w:multiLevelType w:val="multilevel"/>
@@ -33542,7 +31707,7 @@
 </file>
 
 <file path=word/styles.xml><?xml version="1.0" encoding="utf-8"?>
-<w:styles xmlns:mc="http://schemas.openxmlformats.org/markup-compatibility/2006" xmlns:r="http://schemas.openxmlformats.org/officeDocument/2006/relationships" xmlns:w="http://schemas.openxmlformats.org/wordprocessingml/2006/main" xmlns:w14="http://schemas.microsoft.com/office/word/2010/wordml" mc:Ignorable="w14">
+<w:styles xmlns:mc="http://schemas.openxmlformats.org/markup-compatibility/2006" xmlns:r="http://schemas.openxmlformats.org/officeDocument/2006/relationships" xmlns:w="http://schemas.openxmlformats.org/wordprocessingml/2006/main" xmlns:w14="http://schemas.microsoft.com/office/word/2010/wordml" xmlns:w15="http://schemas.microsoft.com/office/word/2012/wordml" mc:Ignorable="w14 w15">
   <w:docDefaults>
     <w:rPrDefault>
       <w:rPr>
@@ -33558,154 +31723,388 @@
       </w:pPr>
     </w:pPrDefault>
   </w:docDefaults>
-  <w:latentStyles w:defLockedState="0" w:defUIPriority="99" w:defSemiHidden="1" w:defUnhideWhenUsed="1" w:defQFormat="0" w:count="267">
-    <w:lsdException w:name="Normal" w:semiHidden="0" w:uiPriority="0" w:unhideWhenUsed="0" w:qFormat="1"/>
-    <w:lsdException w:name="heading 1" w:semiHidden="0" w:uiPriority="9" w:unhideWhenUsed="0" w:qFormat="1"/>
-    <w:lsdException w:name="heading 2" w:uiPriority="9" w:qFormat="1"/>
-    <w:lsdException w:name="heading 3" w:uiPriority="9" w:qFormat="1"/>
-    <w:lsdException w:name="heading 4" w:uiPriority="9" w:qFormat="1"/>
-    <w:lsdException w:name="heading 5" w:uiPriority="9" w:qFormat="1"/>
-    <w:lsdException w:name="heading 6" w:uiPriority="9" w:qFormat="1"/>
-    <w:lsdException w:name="heading 7" w:uiPriority="9" w:qFormat="1"/>
-    <w:lsdException w:name="heading 8" w:uiPriority="9" w:qFormat="1"/>
-    <w:lsdException w:name="heading 9" w:uiPriority="9" w:qFormat="1"/>
-    <w:lsdException w:name="toc 1" w:uiPriority="39" w:qFormat="1"/>
-    <w:lsdException w:name="toc 2" w:uiPriority="39" w:qFormat="1"/>
-    <w:lsdException w:name="toc 3" w:uiPriority="39" w:qFormat="1"/>
-    <w:lsdException w:name="toc 4" w:uiPriority="39"/>
-    <w:lsdException w:name="toc 5" w:uiPriority="39"/>
-    <w:lsdException w:name="toc 6" w:uiPriority="39"/>
-    <w:lsdException w:name="toc 7" w:uiPriority="39"/>
-    <w:lsdException w:name="toc 8" w:uiPriority="39"/>
-    <w:lsdException w:name="toc 9" w:uiPriority="39"/>
-    <w:lsdException w:name="caption" w:uiPriority="35" w:qFormat="1"/>
-    <w:lsdException w:name="Title" w:semiHidden="0" w:uiPriority="10" w:unhideWhenUsed="0" w:qFormat="1"/>
-    <w:lsdException w:name="Default Paragraph Font" w:uiPriority="1"/>
-    <w:lsdException w:name="Subtitle" w:semiHidden="0" w:uiPriority="11" w:unhideWhenUsed="0" w:qFormat="1"/>
-    <w:lsdException w:name="Strong" w:semiHidden="0" w:uiPriority="22" w:unhideWhenUsed="0" w:qFormat="1"/>
-    <w:lsdException w:name="Emphasis" w:semiHidden="0" w:uiPriority="20" w:unhideWhenUsed="0" w:qFormat="1"/>
-    <w:lsdException w:name="Table Grid" w:semiHidden="0" w:uiPriority="59" w:unhideWhenUsed="0"/>
-    <w:lsdException w:name="Placeholder Text" w:unhideWhenUsed="0"/>
-    <w:lsdException w:name="No Spacing" w:semiHidden="0" w:uiPriority="1" w:unhideWhenUsed="0" w:qFormat="1"/>
-    <w:lsdException w:name="Light Shading" w:semiHidden="0" w:uiPriority="60" w:unhideWhenUsed="0"/>
-    <w:lsdException w:name="Light List" w:semiHidden="0" w:uiPriority="61" w:unhideWhenUsed="0"/>
-    <w:lsdException w:name="Light Grid" w:semiHidden="0" w:uiPriority="62" w:unhideWhenUsed="0"/>
-    <w:lsdException w:name="Medium Shading 1" w:semiHidden="0" w:uiPriority="63" w:unhideWhenUsed="0"/>
-    <w:lsdException w:name="Medium Shading 2" w:semiHidden="0" w:uiPriority="64" w:unhideWhenUsed="0"/>
-    <w:lsdException w:name="Medium List 1" w:semiHidden="0" w:uiPriority="65" w:unhideWhenUsed="0"/>
-    <w:lsdException w:name="Medium List 2" w:semiHidden="0" w:uiPriority="66" w:unhideWhenUsed="0"/>
-    <w:lsdException w:name="Medium Grid 1" w:semiHidden="0" w:uiPriority="67" w:unhideWhenUsed="0"/>
-    <w:lsdException w:name="Medium Grid 2" w:semiHidden="0" w:uiPriority="68" w:unhideWhenUsed="0"/>
-    <w:lsdException w:name="Medium Grid 3" w:semiHidden="0" w:uiPriority="69" w:unhideWhenUsed="0"/>
-    <w:lsdException w:name="Dark List" w:semiHidden="0" w:uiPriority="70" w:unhideWhenUsed="0"/>
-    <w:lsdException w:name="Colorful Shading" w:semiHidden="0" w:uiPriority="71" w:unhideWhenUsed="0"/>
-    <w:lsdException w:name="Colorful List" w:semiHidden="0" w:uiPriority="72" w:unhideWhenUsed="0"/>
-    <w:lsdException w:name="Colorful Grid" w:semiHidden="0" w:uiPriority="73" w:unhideWhenUsed="0"/>
-    <w:lsdException w:name="Light Shading Accent 1" w:semiHidden="0" w:uiPriority="60" w:unhideWhenUsed="0"/>
-    <w:lsdException w:name="Light List Accent 1" w:semiHidden="0" w:uiPriority="61" w:unhideWhenUsed="0"/>
-    <w:lsdException w:name="Light Grid Accent 1" w:semiHidden="0" w:uiPriority="62" w:unhideWhenUsed="0"/>
-    <w:lsdException w:name="Medium Shading 1 Accent 1" w:semiHidden="0" w:uiPriority="63" w:unhideWhenUsed="0"/>
-    <w:lsdException w:name="Medium Shading 2 Accent 1" w:semiHidden="0" w:uiPriority="64" w:unhideWhenUsed="0"/>
-    <w:lsdException w:name="Medium List 1 Accent 1" w:semiHidden="0" w:uiPriority="65" w:unhideWhenUsed="0"/>
-    <w:lsdException w:name="Revision" w:unhideWhenUsed="0"/>
-    <w:lsdException w:name="List Paragraph" w:semiHidden="0" w:uiPriority="34" w:unhideWhenUsed="0" w:qFormat="1"/>
-    <w:lsdException w:name="Quote" w:semiHidden="0" w:uiPriority="29" w:unhideWhenUsed="0" w:qFormat="1"/>
-    <w:lsdException w:name="Intense Quote" w:semiHidden="0" w:uiPriority="30" w:unhideWhenUsed="0" w:qFormat="1"/>
-    <w:lsdException w:name="Medium List 2 Accent 1" w:semiHidden="0" w:uiPriority="66" w:unhideWhenUsed="0"/>
-    <w:lsdException w:name="Medium Grid 1 Accent 1" w:semiHidden="0" w:uiPriority="67" w:unhideWhenUsed="0"/>
-    <w:lsdException w:name="Medium Grid 2 Accent 1" w:semiHidden="0" w:uiPriority="68" w:unhideWhenUsed="0"/>
-    <w:lsdException w:name="Medium Grid 3 Accent 1" w:semiHidden="0" w:uiPriority="69" w:unhideWhenUsed="0"/>
-    <w:lsdException w:name="Dark List Accent 1" w:semiHidden="0" w:uiPriority="70" w:unhideWhenUsed="0"/>
-    <w:lsdException w:name="Colorful Shading Accent 1" w:semiHidden="0" w:uiPriority="71" w:unhideWhenUsed="0"/>
-    <w:lsdException w:name="Colorful List Accent 1" w:semiHidden="0" w:uiPriority="72" w:unhideWhenUsed="0"/>
-    <w:lsdException w:name="Colorful Grid Accent 1" w:semiHidden="0" w:uiPriority="73" w:unhideWhenUsed="0"/>
-    <w:lsdException w:name="Light Shading Accent 2" w:semiHidden="0" w:uiPriority="60" w:unhideWhenUsed="0"/>
-    <w:lsdException w:name="Light List Accent 2" w:semiHidden="0" w:uiPriority="61" w:unhideWhenUsed="0"/>
-    <w:lsdException w:name="Light Grid Accent 2" w:semiHidden="0" w:uiPriority="62" w:unhideWhenUsed="0"/>
-    <w:lsdException w:name="Medium Shading 1 Accent 2" w:semiHidden="0" w:uiPriority="63" w:unhideWhenUsed="0"/>
-    <w:lsdException w:name="Medium Shading 2 Accent 2" w:semiHidden="0" w:uiPriority="64" w:unhideWhenUsed="0"/>
-    <w:lsdException w:name="Medium List 1 Accent 2" w:semiHidden="0" w:uiPriority="65" w:unhideWhenUsed="0"/>
-    <w:lsdException w:name="Medium List 2 Accent 2" w:semiHidden="0" w:uiPriority="66" w:unhideWhenUsed="0"/>
-    <w:lsdException w:name="Medium Grid 1 Accent 2" w:semiHidden="0" w:uiPriority="67" w:unhideWhenUsed="0"/>
-    <w:lsdException w:name="Medium Grid 2 Accent 2" w:semiHidden="0" w:uiPriority="68" w:unhideWhenUsed="0"/>
-    <w:lsdException w:name="Medium Grid 3 Accent 2" w:semiHidden="0" w:uiPriority="69" w:unhideWhenUsed="0"/>
-    <w:lsdException w:name="Dark List Accent 2" w:semiHidden="0" w:uiPriority="70" w:unhideWhenUsed="0"/>
-    <w:lsdException w:name="Colorful Shading Accent 2" w:semiHidden="0" w:uiPriority="71" w:unhideWhenUsed="0"/>
-    <w:lsdException w:name="Colorful List Accent 2" w:semiHidden="0" w:uiPriority="72" w:unhideWhenUsed="0"/>
-    <w:lsdException w:name="Colorful Grid Accent 2" w:semiHidden="0" w:uiPriority="73" w:unhideWhenUsed="0"/>
-    <w:lsdException w:name="Light Shading Accent 3" w:semiHidden="0" w:uiPriority="60" w:unhideWhenUsed="0"/>
-    <w:lsdException w:name="Light List Accent 3" w:semiHidden="0" w:uiPriority="61" w:unhideWhenUsed="0"/>
-    <w:lsdException w:name="Light Grid Accent 3" w:semiHidden="0" w:uiPriority="62" w:unhideWhenUsed="0"/>
-    <w:lsdException w:name="Medium Shading 1 Accent 3" w:semiHidden="0" w:uiPriority="63" w:unhideWhenUsed="0"/>
-    <w:lsdException w:name="Medium Shading 2 Accent 3" w:semiHidden="0" w:uiPriority="64" w:unhideWhenUsed="0"/>
-    <w:lsdException w:name="Medium List 1 Accent 3" w:semiHidden="0" w:uiPriority="65" w:unhideWhenUsed="0"/>
-    <w:lsdException w:name="Medium List 2 Accent 3" w:semiHidden="0" w:uiPriority="66" w:unhideWhenUsed="0"/>
-    <w:lsdException w:name="Medium Grid 1 Accent 3" w:semiHidden="0" w:uiPriority="67" w:unhideWhenUsed="0"/>
-    <w:lsdException w:name="Medium Grid 2 Accent 3" w:semiHidden="0" w:uiPriority="68" w:unhideWhenUsed="0"/>
-    <w:lsdException w:name="Medium Grid 3 Accent 3" w:semiHidden="0" w:uiPriority="69" w:unhideWhenUsed="0"/>
-    <w:lsdException w:name="Dark List Accent 3" w:semiHidden="0" w:uiPriority="70" w:unhideWhenUsed="0"/>
-    <w:lsdException w:name="Colorful Shading Accent 3" w:semiHidden="0" w:uiPriority="71" w:unhideWhenUsed="0"/>
-    <w:lsdException w:name="Colorful List Accent 3" w:semiHidden="0" w:uiPriority="72" w:unhideWhenUsed="0"/>
-    <w:lsdException w:name="Colorful Grid Accent 3" w:semiHidden="0" w:uiPriority="73" w:unhideWhenUsed="0"/>
-    <w:lsdException w:name="Light Shading Accent 4" w:semiHidden="0" w:uiPriority="60" w:unhideWhenUsed="0"/>
-    <w:lsdException w:name="Light List Accent 4" w:semiHidden="0" w:uiPriority="61" w:unhideWhenUsed="0"/>
-    <w:lsdException w:name="Light Grid Accent 4" w:semiHidden="0" w:uiPriority="62" w:unhideWhenUsed="0"/>
-    <w:lsdException w:name="Medium Shading 1 Accent 4" w:semiHidden="0" w:uiPriority="63" w:unhideWhenUsed="0"/>
-    <w:lsdException w:name="Medium Shading 2 Accent 4" w:semiHidden="0" w:uiPriority="64" w:unhideWhenUsed="0"/>
-    <w:lsdException w:name="Medium List 1 Accent 4" w:semiHidden="0" w:uiPriority="65" w:unhideWhenUsed="0"/>
-    <w:lsdException w:name="Medium List 2 Accent 4" w:semiHidden="0" w:uiPriority="66" w:unhideWhenUsed="0"/>
-    <w:lsdException w:name="Medium Grid 1 Accent 4" w:semiHidden="0" w:uiPriority="67" w:unhideWhenUsed="0"/>
-    <w:lsdException w:name="Medium Grid 2 Accent 4" w:semiHidden="0" w:uiPriority="68" w:unhideWhenUsed="0"/>
-    <w:lsdException w:name="Medium Grid 3 Accent 4" w:semiHidden="0" w:uiPriority="69" w:unhideWhenUsed="0"/>
-    <w:lsdException w:name="Dark List Accent 4" w:semiHidden="0" w:uiPriority="70" w:unhideWhenUsed="0"/>
-    <w:lsdException w:name="Colorful Shading Accent 4" w:semiHidden="0" w:uiPriority="71" w:unhideWhenUsed="0"/>
-    <w:lsdException w:name="Colorful List Accent 4" w:semiHidden="0" w:uiPriority="72" w:unhideWhenUsed="0"/>
-    <w:lsdException w:name="Colorful Grid Accent 4" w:semiHidden="0" w:uiPriority="73" w:unhideWhenUsed="0"/>
-    <w:lsdException w:name="Light Shading Accent 5" w:semiHidden="0" w:uiPriority="60" w:unhideWhenUsed="0"/>
-    <w:lsdException w:name="Light List Accent 5" w:semiHidden="0" w:uiPriority="61" w:unhideWhenUsed="0"/>
-    <w:lsdException w:name="Light Grid Accent 5" w:semiHidden="0" w:uiPriority="62" w:unhideWhenUsed="0"/>
-    <w:lsdException w:name="Medium Shading 1 Accent 5" w:semiHidden="0" w:uiPriority="63" w:unhideWhenUsed="0"/>
-    <w:lsdException w:name="Medium Shading 2 Accent 5" w:semiHidden="0" w:uiPriority="64" w:unhideWhenUsed="0"/>
-    <w:lsdException w:name="Medium List 1 Accent 5" w:semiHidden="0" w:uiPriority="65" w:unhideWhenUsed="0"/>
-    <w:lsdException w:name="Medium List 2 Accent 5" w:semiHidden="0" w:uiPriority="66" w:unhideWhenUsed="0"/>
-    <w:lsdException w:name="Medium Grid 1 Accent 5" w:semiHidden="0" w:uiPriority="67" w:unhideWhenUsed="0"/>
-    <w:lsdException w:name="Medium Grid 2 Accent 5" w:semiHidden="0" w:uiPriority="68" w:unhideWhenUsed="0"/>
-    <w:lsdException w:name="Medium Grid 3 Accent 5" w:semiHidden="0" w:uiPriority="69" w:unhideWhenUsed="0"/>
-    <w:lsdException w:name="Dark List Accent 5" w:semiHidden="0" w:uiPriority="70" w:unhideWhenUsed="0"/>
-    <w:lsdException w:name="Colorful Shading Accent 5" w:semiHidden="0" w:uiPriority="71" w:unhideWhenUsed="0"/>
-    <w:lsdException w:name="Colorful List Accent 5" w:semiHidden="0" w:uiPriority="72" w:unhideWhenUsed="0"/>
-    <w:lsdException w:name="Colorful Grid Accent 5" w:semiHidden="0" w:uiPriority="73" w:unhideWhenUsed="0"/>
-    <w:lsdException w:name="Light Shading Accent 6" w:semiHidden="0" w:uiPriority="60" w:unhideWhenUsed="0"/>
-    <w:lsdException w:name="Light List Accent 6" w:semiHidden="0" w:uiPriority="61" w:unhideWhenUsed="0"/>
-    <w:lsdException w:name="Light Grid Accent 6" w:semiHidden="0" w:uiPriority="62" w:unhideWhenUsed="0"/>
-    <w:lsdException w:name="Medium Shading 1 Accent 6" w:semiHidden="0" w:uiPriority="63" w:unhideWhenUsed="0"/>
-    <w:lsdException w:name="Medium Shading 2 Accent 6" w:semiHidden="0" w:uiPriority="64" w:unhideWhenUsed="0"/>
-    <w:lsdException w:name="Medium List 1 Accent 6" w:semiHidden="0" w:uiPriority="65" w:unhideWhenUsed="0"/>
-    <w:lsdException w:name="Medium List 2 Accent 6" w:semiHidden="0" w:uiPriority="66" w:unhideWhenUsed="0"/>
-    <w:lsdException w:name="Medium Grid 1 Accent 6" w:semiHidden="0" w:uiPriority="67" w:unhideWhenUsed="0"/>
-    <w:lsdException w:name="Medium Grid 2 Accent 6" w:semiHidden="0" w:uiPriority="68" w:unhideWhenUsed="0"/>
-    <w:lsdException w:name="Medium Grid 3 Accent 6" w:semiHidden="0" w:uiPriority="69" w:unhideWhenUsed="0"/>
-    <w:lsdException w:name="Dark List Accent 6" w:semiHidden="0" w:uiPriority="70" w:unhideWhenUsed="0"/>
-    <w:lsdException w:name="Colorful Shading Accent 6" w:semiHidden="0" w:uiPriority="71" w:unhideWhenUsed="0"/>
-    <w:lsdException w:name="Colorful List Accent 6" w:semiHidden="0" w:uiPriority="72" w:unhideWhenUsed="0"/>
-    <w:lsdException w:name="Colorful Grid Accent 6" w:semiHidden="0" w:uiPriority="73" w:unhideWhenUsed="0"/>
-    <w:lsdException w:name="Subtle Emphasis" w:semiHidden="0" w:uiPriority="19" w:unhideWhenUsed="0" w:qFormat="1"/>
-    <w:lsdException w:name="Intense Emphasis" w:semiHidden="0" w:uiPriority="21" w:unhideWhenUsed="0" w:qFormat="1"/>
-    <w:lsdException w:name="Subtle Reference" w:semiHidden="0" w:uiPriority="31" w:unhideWhenUsed="0" w:qFormat="1"/>
-    <w:lsdException w:name="Intense Reference" w:semiHidden="0" w:uiPriority="32" w:unhideWhenUsed="0" w:qFormat="1"/>
-    <w:lsdException w:name="Book Title" w:semiHidden="0" w:uiPriority="33" w:unhideWhenUsed="0" w:qFormat="1"/>
-    <w:lsdException w:name="Bibliography" w:uiPriority="37"/>
-    <w:lsdException w:name="TOC Heading" w:uiPriority="39" w:qFormat="1"/>
+  <w:latentStyles w:defLockedState="0" w:defUIPriority="99" w:defSemiHidden="0" w:defUnhideWhenUsed="0" w:defQFormat="0" w:count="371">
+    <w:lsdException w:name="Normal" w:uiPriority="0" w:qFormat="1"/>
+    <w:lsdException w:name="heading 1" w:uiPriority="9" w:qFormat="1"/>
+    <w:lsdException w:name="heading 2" w:semiHidden="1" w:uiPriority="9" w:unhideWhenUsed="1" w:qFormat="1"/>
+    <w:lsdException w:name="heading 3" w:semiHidden="1" w:uiPriority="9" w:unhideWhenUsed="1" w:qFormat="1"/>
+    <w:lsdException w:name="heading 4" w:semiHidden="1" w:uiPriority="9" w:unhideWhenUsed="1" w:qFormat="1"/>
+    <w:lsdException w:name="heading 5" w:semiHidden="1" w:uiPriority="9" w:unhideWhenUsed="1" w:qFormat="1"/>
+    <w:lsdException w:name="heading 6" w:semiHidden="1" w:uiPriority="9" w:unhideWhenUsed="1" w:qFormat="1"/>
+    <w:lsdException w:name="heading 7" w:semiHidden="1" w:uiPriority="9" w:unhideWhenUsed="1" w:qFormat="1"/>
+    <w:lsdException w:name="heading 8" w:semiHidden="1" w:uiPriority="9" w:unhideWhenUsed="1" w:qFormat="1"/>
+    <w:lsdException w:name="heading 9" w:semiHidden="1" w:uiPriority="9" w:unhideWhenUsed="1" w:qFormat="1"/>
+    <w:lsdException w:name="index 1" w:semiHidden="1" w:unhideWhenUsed="1"/>
+    <w:lsdException w:name="index 2" w:semiHidden="1" w:unhideWhenUsed="1"/>
+    <w:lsdException w:name="index 3" w:semiHidden="1" w:unhideWhenUsed="1"/>
+    <w:lsdException w:name="index 4" w:semiHidden="1" w:unhideWhenUsed="1"/>
+    <w:lsdException w:name="index 5" w:semiHidden="1" w:unhideWhenUsed="1"/>
+    <w:lsdException w:name="index 6" w:semiHidden="1" w:unhideWhenUsed="1"/>
+    <w:lsdException w:name="index 7" w:semiHidden="1" w:unhideWhenUsed="1"/>
+    <w:lsdException w:name="index 8" w:semiHidden="1" w:unhideWhenUsed="1"/>
+    <w:lsdException w:name="index 9" w:semiHidden="1" w:unhideWhenUsed="1"/>
+    <w:lsdException w:name="toc 1" w:semiHidden="1" w:uiPriority="39" w:unhideWhenUsed="1" w:qFormat="1"/>
+    <w:lsdException w:name="toc 2" w:semiHidden="1" w:uiPriority="39" w:unhideWhenUsed="1" w:qFormat="1"/>
+    <w:lsdException w:name="toc 3" w:semiHidden="1" w:uiPriority="39" w:unhideWhenUsed="1" w:qFormat="1"/>
+    <w:lsdException w:name="toc 4" w:semiHidden="1" w:uiPriority="39" w:unhideWhenUsed="1"/>
+    <w:lsdException w:name="toc 5" w:semiHidden="1" w:uiPriority="39" w:unhideWhenUsed="1"/>
+    <w:lsdException w:name="toc 6" w:semiHidden="1" w:uiPriority="39" w:unhideWhenUsed="1"/>
+    <w:lsdException w:name="toc 7" w:semiHidden="1" w:uiPriority="39" w:unhideWhenUsed="1"/>
+    <w:lsdException w:name="toc 8" w:semiHidden="1" w:uiPriority="39" w:unhideWhenUsed="1"/>
+    <w:lsdException w:name="toc 9" w:semiHidden="1" w:uiPriority="39" w:unhideWhenUsed="1"/>
+    <w:lsdException w:name="Normal Indent" w:semiHidden="1" w:unhideWhenUsed="1"/>
+    <w:lsdException w:name="footnote text" w:semiHidden="1" w:unhideWhenUsed="1"/>
+    <w:lsdException w:name="annotation text" w:semiHidden="1" w:unhideWhenUsed="1"/>
+    <w:lsdException w:name="header" w:semiHidden="1" w:unhideWhenUsed="1"/>
+    <w:lsdException w:name="footer" w:semiHidden="1" w:unhideWhenUsed="1"/>
+    <w:lsdException w:name="index heading" w:semiHidden="1" w:unhideWhenUsed="1"/>
+    <w:lsdException w:name="caption" w:semiHidden="1" w:uiPriority="35" w:unhideWhenUsed="1" w:qFormat="1"/>
+    <w:lsdException w:name="table of figures" w:semiHidden="1" w:unhideWhenUsed="1"/>
+    <w:lsdException w:name="envelope address" w:semiHidden="1" w:unhideWhenUsed="1"/>
+    <w:lsdException w:name="envelope return" w:semiHidden="1" w:unhideWhenUsed="1"/>
+    <w:lsdException w:name="footnote reference" w:semiHidden="1" w:unhideWhenUsed="1"/>
+    <w:lsdException w:name="annotation reference" w:semiHidden="1" w:unhideWhenUsed="1"/>
+    <w:lsdException w:name="line number" w:semiHidden="1" w:unhideWhenUsed="1"/>
+    <w:lsdException w:name="page number" w:semiHidden="1" w:unhideWhenUsed="1"/>
+    <w:lsdException w:name="endnote reference" w:semiHidden="1" w:unhideWhenUsed="1"/>
+    <w:lsdException w:name="endnote text" w:semiHidden="1" w:unhideWhenUsed="1"/>
+    <w:lsdException w:name="table of authorities" w:semiHidden="1" w:unhideWhenUsed="1"/>
+    <w:lsdException w:name="macro" w:semiHidden="1" w:unhideWhenUsed="1"/>
+    <w:lsdException w:name="toa heading" w:semiHidden="1" w:unhideWhenUsed="1"/>
+    <w:lsdException w:name="List" w:semiHidden="1" w:unhideWhenUsed="1"/>
+    <w:lsdException w:name="List Bullet" w:semiHidden="1" w:unhideWhenUsed="1"/>
+    <w:lsdException w:name="List Number" w:semiHidden="1" w:unhideWhenUsed="1"/>
+    <w:lsdException w:name="List 2" w:semiHidden="1" w:unhideWhenUsed="1"/>
+    <w:lsdException w:name="List 3" w:semiHidden="1" w:unhideWhenUsed="1"/>
+    <w:lsdException w:name="List 4" w:semiHidden="1" w:unhideWhenUsed="1"/>
+    <w:lsdException w:name="List 5" w:semiHidden="1" w:unhideWhenUsed="1"/>
+    <w:lsdException w:name="List Bullet 2" w:semiHidden="1" w:unhideWhenUsed="1"/>
+    <w:lsdException w:name="List Bullet 3" w:semiHidden="1" w:unhideWhenUsed="1"/>
+    <w:lsdException w:name="List Bullet 4" w:semiHidden="1" w:unhideWhenUsed="1"/>
+    <w:lsdException w:name="List Bullet 5" w:semiHidden="1" w:unhideWhenUsed="1"/>
+    <w:lsdException w:name="List Number 2" w:semiHidden="1" w:unhideWhenUsed="1"/>
+    <w:lsdException w:name="List Number 3" w:semiHidden="1" w:unhideWhenUsed="1"/>
+    <w:lsdException w:name="List Number 4" w:semiHidden="1" w:unhideWhenUsed="1"/>
+    <w:lsdException w:name="List Number 5" w:semiHidden="1" w:unhideWhenUsed="1"/>
+    <w:lsdException w:name="Title" w:uiPriority="10" w:qFormat="1"/>
+    <w:lsdException w:name="Closing" w:semiHidden="1" w:unhideWhenUsed="1"/>
+    <w:lsdException w:name="Signature" w:semiHidden="1" w:unhideWhenUsed="1"/>
+    <w:lsdException w:name="Default Paragraph Font" w:semiHidden="1" w:uiPriority="1" w:unhideWhenUsed="1"/>
+    <w:lsdException w:name="Body Text" w:semiHidden="1" w:unhideWhenUsed="1"/>
+    <w:lsdException w:name="Body Text Indent" w:semiHidden="1" w:unhideWhenUsed="1"/>
+    <w:lsdException w:name="List Continue" w:semiHidden="1" w:unhideWhenUsed="1"/>
+    <w:lsdException w:name="List Continue 2" w:semiHidden="1" w:unhideWhenUsed="1"/>
+    <w:lsdException w:name="List Continue 3" w:semiHidden="1" w:unhideWhenUsed="1"/>
+    <w:lsdException w:name="List Continue 4" w:semiHidden="1" w:unhideWhenUsed="1"/>
+    <w:lsdException w:name="List Continue 5" w:semiHidden="1" w:unhideWhenUsed="1"/>
+    <w:lsdException w:name="Message Header" w:semiHidden="1" w:unhideWhenUsed="1"/>
+    <w:lsdException w:name="Subtitle" w:uiPriority="11" w:qFormat="1"/>
+    <w:lsdException w:name="Salutation" w:semiHidden="1" w:unhideWhenUsed="1"/>
+    <w:lsdException w:name="Date" w:semiHidden="1" w:unhideWhenUsed="1"/>
+    <w:lsdException w:name="Body Text First Indent" w:semiHidden="1" w:unhideWhenUsed="1"/>
+    <w:lsdException w:name="Body Text First Indent 2" w:semiHidden="1" w:unhideWhenUsed="1"/>
+    <w:lsdException w:name="Note Heading" w:semiHidden="1" w:unhideWhenUsed="1"/>
+    <w:lsdException w:name="Body Text 2" w:semiHidden="1" w:unhideWhenUsed="1"/>
+    <w:lsdException w:name="Body Text 3" w:semiHidden="1" w:unhideWhenUsed="1"/>
+    <w:lsdException w:name="Body Text Indent 2" w:semiHidden="1" w:unhideWhenUsed="1"/>
+    <w:lsdException w:name="Body Text Indent 3" w:semiHidden="1" w:unhideWhenUsed="1"/>
+    <w:lsdException w:name="Block Text" w:semiHidden="1" w:unhideWhenUsed="1"/>
+    <w:lsdException w:name="Hyperlink" w:semiHidden="1" w:unhideWhenUsed="1"/>
+    <w:lsdException w:name="FollowedHyperlink" w:semiHidden="1" w:unhideWhenUsed="1"/>
+    <w:lsdException w:name="Strong" w:uiPriority="22" w:qFormat="1"/>
+    <w:lsdException w:name="Emphasis" w:uiPriority="20" w:qFormat="1"/>
+    <w:lsdException w:name="Document Map" w:semiHidden="1" w:unhideWhenUsed="1"/>
+    <w:lsdException w:name="Plain Text" w:semiHidden="1" w:unhideWhenUsed="1"/>
+    <w:lsdException w:name="E-mail Signature" w:semiHidden="1" w:unhideWhenUsed="1"/>
+    <w:lsdException w:name="HTML Top of Form" w:semiHidden="1" w:unhideWhenUsed="1"/>
+    <w:lsdException w:name="HTML Bottom of Form" w:semiHidden="1" w:unhideWhenUsed="1"/>
+    <w:lsdException w:name="Normal (Web)" w:semiHidden="1" w:unhideWhenUsed="1"/>
+    <w:lsdException w:name="HTML Acronym" w:semiHidden="1" w:unhideWhenUsed="1"/>
+    <w:lsdException w:name="HTML Address" w:semiHidden="1" w:unhideWhenUsed="1"/>
+    <w:lsdException w:name="HTML Cite" w:semiHidden="1" w:unhideWhenUsed="1"/>
+    <w:lsdException w:name="HTML Code" w:semiHidden="1" w:unhideWhenUsed="1"/>
+    <w:lsdException w:name="HTML Definition" w:semiHidden="1" w:unhideWhenUsed="1"/>
+    <w:lsdException w:name="HTML Keyboard" w:semiHidden="1" w:unhideWhenUsed="1"/>
+    <w:lsdException w:name="HTML Preformatted" w:semiHidden="1" w:unhideWhenUsed="1"/>
+    <w:lsdException w:name="HTML Sample" w:semiHidden="1" w:unhideWhenUsed="1"/>
+    <w:lsdException w:name="HTML Typewriter" w:semiHidden="1" w:unhideWhenUsed="1"/>
+    <w:lsdException w:name="HTML Variable" w:semiHidden="1" w:unhideWhenUsed="1"/>
+    <w:lsdException w:name="Normal Table" w:semiHidden="1" w:unhideWhenUsed="1"/>
+    <w:lsdException w:name="annotation subject" w:semiHidden="1" w:unhideWhenUsed="1"/>
+    <w:lsdException w:name="No List" w:semiHidden="1" w:unhideWhenUsed="1"/>
+    <w:lsdException w:name="Outline List 1" w:semiHidden="1" w:unhideWhenUsed="1"/>
+    <w:lsdException w:name="Outline List 2" w:semiHidden="1" w:unhideWhenUsed="1"/>
+    <w:lsdException w:name="Outline List 3" w:semiHidden="1" w:unhideWhenUsed="1"/>
+    <w:lsdException w:name="Table Simple 1" w:semiHidden="1" w:unhideWhenUsed="1"/>
+    <w:lsdException w:name="Table Simple 2" w:semiHidden="1" w:unhideWhenUsed="1"/>
+    <w:lsdException w:name="Table Simple 3" w:semiHidden="1" w:unhideWhenUsed="1"/>
+    <w:lsdException w:name="Table Classic 1" w:semiHidden="1" w:unhideWhenUsed="1"/>
+    <w:lsdException w:name="Table Classic 2" w:semiHidden="1" w:unhideWhenUsed="1"/>
+    <w:lsdException w:name="Table Classic 3" w:semiHidden="1" w:unhideWhenUsed="1"/>
+    <w:lsdException w:name="Table Classic 4" w:semiHidden="1" w:unhideWhenUsed="1"/>
+    <w:lsdException w:name="Table Colorful 1" w:semiHidden="1" w:unhideWhenUsed="1"/>
+    <w:lsdException w:name="Table Colorful 2" w:semiHidden="1" w:unhideWhenUsed="1"/>
+    <w:lsdException w:name="Table Colorful 3" w:semiHidden="1" w:unhideWhenUsed="1"/>
+    <w:lsdException w:name="Table Columns 1" w:semiHidden="1" w:unhideWhenUsed="1"/>
+    <w:lsdException w:name="Table Columns 2" w:semiHidden="1" w:unhideWhenUsed="1"/>
+    <w:lsdException w:name="Table Columns 3" w:semiHidden="1" w:unhideWhenUsed="1"/>
+    <w:lsdException w:name="Table Columns 4" w:semiHidden="1" w:unhideWhenUsed="1"/>
+    <w:lsdException w:name="Table Columns 5" w:semiHidden="1" w:unhideWhenUsed="1"/>
+    <w:lsdException w:name="Table Grid 1" w:semiHidden="1" w:unhideWhenUsed="1"/>
+    <w:lsdException w:name="Table Grid 2" w:semiHidden="1" w:unhideWhenUsed="1"/>
+    <w:lsdException w:name="Table Grid 3" w:semiHidden="1" w:unhideWhenUsed="1"/>
+    <w:lsdException w:name="Table Grid 4" w:semiHidden="1" w:unhideWhenUsed="1"/>
+    <w:lsdException w:name="Table Grid 5" w:semiHidden="1" w:unhideWhenUsed="1"/>
+    <w:lsdException w:name="Table Grid 6" w:semiHidden="1" w:unhideWhenUsed="1"/>
+    <w:lsdException w:name="Table Grid 7" w:semiHidden="1" w:unhideWhenUsed="1"/>
+    <w:lsdException w:name="Table Grid 8" w:semiHidden="1" w:unhideWhenUsed="1"/>
+    <w:lsdException w:name="Table List 1" w:semiHidden="1" w:unhideWhenUsed="1"/>
+    <w:lsdException w:name="Table List 2" w:semiHidden="1" w:unhideWhenUsed="1"/>
+    <w:lsdException w:name="Table List 3" w:semiHidden="1" w:unhideWhenUsed="1"/>
+    <w:lsdException w:name="Table List 4" w:semiHidden="1" w:unhideWhenUsed="1"/>
+    <w:lsdException w:name="Table List 5" w:semiHidden="1" w:unhideWhenUsed="1"/>
+    <w:lsdException w:name="Table List 6" w:semiHidden="1" w:unhideWhenUsed="1"/>
+    <w:lsdException w:name="Table List 7" w:semiHidden="1" w:unhideWhenUsed="1"/>
+    <w:lsdException w:name="Table List 8" w:semiHidden="1" w:unhideWhenUsed="1"/>
+    <w:lsdException w:name="Table 3D effects 1" w:semiHidden="1" w:unhideWhenUsed="1"/>
+    <w:lsdException w:name="Table 3D effects 2" w:semiHidden="1" w:unhideWhenUsed="1"/>
+    <w:lsdException w:name="Table 3D effects 3" w:semiHidden="1" w:unhideWhenUsed="1"/>
+    <w:lsdException w:name="Table Contemporary" w:semiHidden="1" w:unhideWhenUsed="1"/>
+    <w:lsdException w:name="Table Elegant" w:semiHidden="1" w:unhideWhenUsed="1"/>
+    <w:lsdException w:name="Table Professional" w:semiHidden="1" w:unhideWhenUsed="1"/>
+    <w:lsdException w:name="Table Subtle 1" w:semiHidden="1" w:unhideWhenUsed="1"/>
+    <w:lsdException w:name="Table Subtle 2" w:semiHidden="1" w:unhideWhenUsed="1"/>
+    <w:lsdException w:name="Table Web 1" w:semiHidden="1" w:unhideWhenUsed="1"/>
+    <w:lsdException w:name="Table Web 2" w:semiHidden="1" w:unhideWhenUsed="1"/>
+    <w:lsdException w:name="Table Web 3" w:semiHidden="1" w:unhideWhenUsed="1"/>
+    <w:lsdException w:name="Balloon Text" w:semiHidden="1" w:unhideWhenUsed="1"/>
+    <w:lsdException w:name="Table Grid" w:uiPriority="59"/>
+    <w:lsdException w:name="Table Theme" w:semiHidden="1" w:unhideWhenUsed="1"/>
+    <w:lsdException w:name="Placeholder Text" w:semiHidden="1"/>
+    <w:lsdException w:name="No Spacing" w:uiPriority="1" w:qFormat="1"/>
+    <w:lsdException w:name="Light Shading" w:uiPriority="60"/>
+    <w:lsdException w:name="Light List" w:uiPriority="61"/>
+    <w:lsdException w:name="Light Grid" w:uiPriority="62"/>
+    <w:lsdException w:name="Medium Shading 1" w:uiPriority="63"/>
+    <w:lsdException w:name="Medium Shading 2" w:uiPriority="64"/>
+    <w:lsdException w:name="Medium List 1" w:uiPriority="65"/>
+    <w:lsdException w:name="Medium List 2" w:uiPriority="66"/>
+    <w:lsdException w:name="Medium Grid 1" w:uiPriority="67"/>
+    <w:lsdException w:name="Medium Grid 2" w:uiPriority="68"/>
+    <w:lsdException w:name="Medium Grid 3" w:uiPriority="69"/>
+    <w:lsdException w:name="Dark List" w:uiPriority="70"/>
+    <w:lsdException w:name="Colorful Shading" w:uiPriority="71"/>
+    <w:lsdException w:name="Colorful List" w:uiPriority="72"/>
+    <w:lsdException w:name="Colorful Grid" w:uiPriority="73"/>
+    <w:lsdException w:name="Light Shading Accent 1" w:uiPriority="60"/>
+    <w:lsdException w:name="Light List Accent 1" w:uiPriority="61"/>
+    <w:lsdException w:name="Light Grid Accent 1" w:uiPriority="62"/>
+    <w:lsdException w:name="Medium Shading 1 Accent 1" w:uiPriority="63"/>
+    <w:lsdException w:name="Medium Shading 2 Accent 1" w:uiPriority="64"/>
+    <w:lsdException w:name="Medium List 1 Accent 1" w:uiPriority="65"/>
+    <w:lsdException w:name="Revision" w:semiHidden="1"/>
+    <w:lsdException w:name="List Paragraph" w:uiPriority="34" w:qFormat="1"/>
+    <w:lsdException w:name="Quote" w:uiPriority="29" w:qFormat="1"/>
+    <w:lsdException w:name="Intense Quote" w:uiPriority="30" w:qFormat="1"/>
+    <w:lsdException w:name="Medium List 2 Accent 1" w:uiPriority="66"/>
+    <w:lsdException w:name="Medium Grid 1 Accent 1" w:uiPriority="67"/>
+    <w:lsdException w:name="Medium Grid 2 Accent 1" w:uiPriority="68"/>
+    <w:lsdException w:name="Medium Grid 3 Accent 1" w:uiPriority="69"/>
+    <w:lsdException w:name="Dark List Accent 1" w:uiPriority="70"/>
+    <w:lsdException w:name="Colorful Shading Accent 1" w:uiPriority="71"/>
+    <w:lsdException w:name="Colorful List Accent 1" w:uiPriority="72"/>
+    <w:lsdException w:name="Colorful Grid Accent 1" w:uiPriority="73"/>
+    <w:lsdException w:name="Light Shading Accent 2" w:uiPriority="60"/>
+    <w:lsdException w:name="Light List Accent 2" w:uiPriority="61"/>
+    <w:lsdException w:name="Light Grid Accent 2" w:uiPriority="62"/>
+    <w:lsdException w:name="Medium Shading 1 Accent 2" w:uiPriority="63"/>
+    <w:lsdException w:name="Medium Shading 2 Accent 2" w:uiPriority="64"/>
+    <w:lsdException w:name="Medium List 1 Accent 2" w:uiPriority="65"/>
+    <w:lsdException w:name="Medium List 2 Accent 2" w:uiPriority="66"/>
+    <w:lsdException w:name="Medium Grid 1 Accent 2" w:uiPriority="67"/>
+    <w:lsdException w:name="Medium Grid 2 Accent 2" w:uiPriority="68"/>
+    <w:lsdException w:name="Medium Grid 3 Accent 2" w:uiPriority="69"/>
+    <w:lsdException w:name="Dark List Accent 2" w:uiPriority="70"/>
+    <w:lsdException w:name="Colorful Shading Accent 2" w:uiPriority="71"/>
+    <w:lsdException w:name="Colorful List Accent 2" w:uiPriority="72"/>
+    <w:lsdException w:name="Colorful Grid Accent 2" w:uiPriority="73"/>
+    <w:lsdException w:name="Light Shading Accent 3" w:uiPriority="60"/>
+    <w:lsdException w:name="Light List Accent 3" w:uiPriority="61"/>
+    <w:lsdException w:name="Light Grid Accent 3" w:uiPriority="62"/>
+    <w:lsdException w:name="Medium Shading 1 Accent 3" w:uiPriority="63"/>
+    <w:lsdException w:name="Medium Shading 2 Accent 3" w:uiPriority="64"/>
+    <w:lsdException w:name="Medium List 1 Accent 3" w:uiPriority="65"/>
+    <w:lsdException w:name="Medium List 2 Accent 3" w:uiPriority="66"/>
+    <w:lsdException w:name="Medium Grid 1 Accent 3" w:uiPriority="67"/>
+    <w:lsdException w:name="Medium Grid 2 Accent 3" w:uiPriority="68"/>
+    <w:lsdException w:name="Medium Grid 3 Accent 3" w:uiPriority="69"/>
+    <w:lsdException w:name="Dark List Accent 3" w:uiPriority="70"/>
+    <w:lsdException w:name="Colorful Shading Accent 3" w:uiPriority="71"/>
+    <w:lsdException w:name="Colorful List Accent 3" w:uiPriority="72"/>
+    <w:lsdException w:name="Colorful Grid Accent 3" w:uiPriority="73"/>
+    <w:lsdException w:name="Light Shading Accent 4" w:uiPriority="60"/>
+    <w:lsdException w:name="Light List Accent 4" w:uiPriority="61"/>
+    <w:lsdException w:name="Light Grid Accent 4" w:uiPriority="62"/>
+    <w:lsdException w:name="Medium Shading 1 Accent 4" w:uiPriority="63"/>
+    <w:lsdException w:name="Medium Shading 2 Accent 4" w:uiPriority="64"/>
+    <w:lsdException w:name="Medium List 1 Accent 4" w:uiPriority="65"/>
+    <w:lsdException w:name="Medium List 2 Accent 4" w:uiPriority="66"/>
+    <w:lsdException w:name="Medium Grid 1 Accent 4" w:uiPriority="67"/>
+    <w:lsdException w:name="Medium Grid 2 Accent 4" w:uiPriority="68"/>
+    <w:lsdException w:name="Medium Grid 3 Accent 4" w:uiPriority="69"/>
+    <w:lsdException w:name="Dark List Accent 4" w:uiPriority="70"/>
+    <w:lsdException w:name="Colorful Shading Accent 4" w:uiPriority="71"/>
+    <w:lsdException w:name="Colorful List Accent 4" w:uiPriority="72"/>
+    <w:lsdException w:name="Colorful Grid Accent 4" w:uiPriority="73"/>
+    <w:lsdException w:name="Light Shading Accent 5" w:uiPriority="60"/>
+    <w:lsdException w:name="Light List Accent 5" w:uiPriority="61"/>
+    <w:lsdException w:name="Light Grid Accent 5" w:uiPriority="62"/>
+    <w:lsdException w:name="Medium Shading 1 Accent 5" w:uiPriority="63"/>
+    <w:lsdException w:name="Medium Shading 2 Accent 5" w:uiPriority="64"/>
+    <w:lsdException w:name="Medium List 1 Accent 5" w:uiPriority="65"/>
+    <w:lsdException w:name="Medium List 2 Accent 5" w:uiPriority="66"/>
+    <w:lsdException w:name="Medium Grid 1 Accent 5" w:uiPriority="67"/>
+    <w:lsdException w:name="Medium Grid 2 Accent 5" w:uiPriority="68"/>
+    <w:lsdException w:name="Medium Grid 3 Accent 5" w:uiPriority="69"/>
+    <w:lsdException w:name="Dark List Accent 5" w:uiPriority="70"/>
+    <w:lsdException w:name="Colorful Shading Accent 5" w:uiPriority="71"/>
+    <w:lsdException w:name="Colorful List Accent 5" w:uiPriority="72"/>
+    <w:lsdException w:name="Colorful Grid Accent 5" w:uiPriority="73"/>
+    <w:lsdException w:name="Light Shading Accent 6" w:uiPriority="60"/>
+    <w:lsdException w:name="Light List Accent 6" w:uiPriority="61"/>
+    <w:lsdException w:name="Light Grid Accent 6" w:uiPriority="62"/>
+    <w:lsdException w:name="Medium Shading 1 Accent 6" w:uiPriority="63"/>
+    <w:lsdException w:name="Medium Shading 2 Accent 6" w:uiPriority="64"/>
+    <w:lsdException w:name="Medium List 1 Accent 6" w:uiPriority="65"/>
+    <w:lsdException w:name="Medium List 2 Accent 6" w:uiPriority="66"/>
+    <w:lsdException w:name="Medium Grid 1 Accent 6" w:uiPriority="67"/>
+    <w:lsdException w:name="Medium Grid 2 Accent 6" w:uiPriority="68"/>
+    <w:lsdException w:name="Medium Grid 3 Accent 6" w:uiPriority="69"/>
+    <w:lsdException w:name="Dark List Accent 6" w:uiPriority="70"/>
+    <w:lsdException w:name="Colorful Shading Accent 6" w:uiPriority="71"/>
+    <w:lsdException w:name="Colorful List Accent 6" w:uiPriority="72"/>
+    <w:lsdException w:name="Colorful Grid Accent 6" w:uiPriority="73"/>
+    <w:lsdException w:name="Subtle Emphasis" w:uiPriority="19" w:qFormat="1"/>
+    <w:lsdException w:name="Intense Emphasis" w:uiPriority="21" w:qFormat="1"/>
+    <w:lsdException w:name="Subtle Reference" w:uiPriority="31" w:qFormat="1"/>
+    <w:lsdException w:name="Intense Reference" w:uiPriority="32" w:qFormat="1"/>
+    <w:lsdException w:name="Book Title" w:uiPriority="33" w:qFormat="1"/>
+    <w:lsdException w:name="Bibliography" w:semiHidden="1" w:uiPriority="37" w:unhideWhenUsed="1"/>
+    <w:lsdException w:name="TOC Heading" w:semiHidden="1" w:uiPriority="39" w:unhideWhenUsed="1" w:qFormat="1"/>
+    <w:lsdException w:name="Plain Table 1" w:uiPriority="41"/>
+    <w:lsdException w:name="Plain Table 2" w:uiPriority="42"/>
+    <w:lsdException w:name="Plain Table 3" w:uiPriority="43"/>
+    <w:lsdException w:name="Plain Table 4" w:uiPriority="44"/>
+    <w:lsdException w:name="Plain Table 5" w:uiPriority="45"/>
+    <w:lsdException w:name="Grid Table Light" w:uiPriority="40"/>
+    <w:lsdException w:name="Grid Table 1 Light" w:uiPriority="46"/>
+    <w:lsdException w:name="Grid Table 2" w:uiPriority="47"/>
+    <w:lsdException w:name="Grid Table 3" w:uiPriority="48"/>
+    <w:lsdException w:name="Grid Table 4" w:uiPriority="49"/>
+    <w:lsdException w:name="Grid Table 5 Dark" w:uiPriority="50"/>
+    <w:lsdException w:name="Grid Table 6 Colorful" w:uiPriority="51"/>
+    <w:lsdException w:name="Grid Table 7 Colorful" w:uiPriority="52"/>
+    <w:lsdException w:name="Grid Table 1 Light Accent 1" w:uiPriority="46"/>
+    <w:lsdException w:name="Grid Table 2 Accent 1" w:uiPriority="47"/>
+    <w:lsdException w:name="Grid Table 3 Accent 1" w:uiPriority="48"/>
+    <w:lsdException w:name="Grid Table 4 Accent 1" w:uiPriority="49"/>
+    <w:lsdException w:name="Grid Table 5 Dark Accent 1" w:uiPriority="50"/>
+    <w:lsdException w:name="Grid Table 6 Colorful Accent 1" w:uiPriority="51"/>
+    <w:lsdException w:name="Grid Table 7 Colorful Accent 1" w:uiPriority="52"/>
+    <w:lsdException w:name="Grid Table 1 Light Accent 2" w:uiPriority="46"/>
+    <w:lsdException w:name="Grid Table 2 Accent 2" w:uiPriority="47"/>
+    <w:lsdException w:name="Grid Table 3 Accent 2" w:uiPriority="48"/>
+    <w:lsdException w:name="Grid Table 4 Accent 2" w:uiPriority="49"/>
+    <w:lsdException w:name="Grid Table 5 Dark Accent 2" w:uiPriority="50"/>
+    <w:lsdException w:name="Grid Table 6 Colorful Accent 2" w:uiPriority="51"/>
+    <w:lsdException w:name="Grid Table 7 Colorful Accent 2" w:uiPriority="52"/>
+    <w:lsdException w:name="Grid Table 1 Light Accent 3" w:uiPriority="46"/>
+    <w:lsdException w:name="Grid Table 2 Accent 3" w:uiPriority="47"/>
+    <w:lsdException w:name="Grid Table 3 Accent 3" w:uiPriority="48"/>
+    <w:lsdException w:name="Grid Table 4 Accent 3" w:uiPriority="49"/>
+    <w:lsdException w:name="Grid Table 5 Dark Accent 3" w:uiPriority="50"/>
+    <w:lsdException w:name="Grid Table 6 Colorful Accent 3" w:uiPriority="51"/>
+    <w:lsdException w:name="Grid Table 7 Colorful Accent 3" w:uiPriority="52"/>
+    <w:lsdException w:name="Grid Table 1 Light Accent 4" w:uiPriority="46"/>
+    <w:lsdException w:name="Grid Table 2 Accent 4" w:uiPriority="47"/>
+    <w:lsdException w:name="Grid Table 3 Accent 4" w:uiPriority="48"/>
+    <w:lsdException w:name="Grid Table 4 Accent 4" w:uiPriority="49"/>
+    <w:lsdException w:name="Grid Table 5 Dark Accent 4" w:uiPriority="50"/>
+    <w:lsdException w:name="Grid Table 6 Colorful Accent 4" w:uiPriority="51"/>
+    <w:lsdException w:name="Grid Table 7 Colorful Accent 4" w:uiPriority="52"/>
+    <w:lsdException w:name="Grid Table 1 Light Accent 5" w:uiPriority="46"/>
+    <w:lsdException w:name="Grid Table 2 Accent 5" w:uiPriority="47"/>
+    <w:lsdException w:name="Grid Table 3 Accent 5" w:uiPriority="48"/>
+    <w:lsdException w:name="Grid Table 4 Accent 5" w:uiPriority="49"/>
+    <w:lsdException w:name="Grid Table 5 Dark Accent 5" w:uiPriority="50"/>
+    <w:lsdException w:name="Grid Table 6 Colorful Accent 5" w:uiPriority="51"/>
+    <w:lsdException w:name="Grid Table 7 Colorful Accent 5" w:uiPriority="52"/>
+    <w:lsdException w:name="Grid Table 1 Light Accent 6" w:uiPriority="46"/>
+    <w:lsdException w:name="Grid Table 2 Accent 6" w:uiPriority="47"/>
+    <w:lsdException w:name="Grid Table 3 Accent 6" w:uiPriority="48"/>
+    <w:lsdException w:name="Grid Table 4 Accent 6" w:uiPriority="49"/>
+    <w:lsdException w:name="Grid Table 5 Dark Accent 6" w:uiPriority="50"/>
+    <w:lsdException w:name="Grid Table 6 Colorful Accent 6" w:uiPriority="51"/>
+    <w:lsdException w:name="Grid Table 7 Colorful Accent 6" w:uiPriority="52"/>
+    <w:lsdException w:name="List Table 1 Light" w:uiPriority="46"/>
+    <w:lsdException w:name="List Table 2" w:uiPriority="47"/>
+    <w:lsdException w:name="List Table 3" w:uiPriority="48"/>
+    <w:lsdException w:name="List Table 4" w:uiPriority="49"/>
+    <w:lsdException w:name="List Table 5 Dark" w:uiPriority="50"/>
+    <w:lsdException w:name="List Table 6 Colorful" w:uiPriority="51"/>
+    <w:lsdException w:name="List Table 7 Colorful" w:uiPriority="52"/>
+    <w:lsdException w:name="List Table 1 Light Accent 1" w:uiPriority="46"/>
+    <w:lsdException w:name="List Table 2 Accent 1" w:uiPriority="47"/>
+    <w:lsdException w:name="List Table 3 Accent 1" w:uiPriority="48"/>
+    <w:lsdException w:name="List Table 4 Accent 1" w:uiPriority="49"/>
+    <w:lsdException w:name="List Table 5 Dark Accent 1" w:uiPriority="50"/>
+    <w:lsdException w:name="List Table 6 Colorful Accent 1" w:uiPriority="51"/>
+    <w:lsdException w:name="List Table 7 Colorful Accent 1" w:uiPriority="52"/>
+    <w:lsdException w:name="List Table 1 Light Accent 2" w:uiPriority="46"/>
+    <w:lsdException w:name="List Table 2 Accent 2" w:uiPriority="47"/>
+    <w:lsdException w:name="List Table 3 Accent 2" w:uiPriority="48"/>
+    <w:lsdException w:name="List Table 4 Accent 2" w:uiPriority="49"/>
+    <w:lsdException w:name="List Table 5 Dark Accent 2" w:uiPriority="50"/>
+    <w:lsdException w:name="List Table 6 Colorful Accent 2" w:uiPriority="51"/>
+    <w:lsdException w:name="List Table 7 Colorful Accent 2" w:uiPriority="52"/>
+    <w:lsdException w:name="List Table 1 Light Accent 3" w:uiPriority="46"/>
+    <w:lsdException w:name="List Table 2 Accent 3" w:uiPriority="47"/>
+    <w:lsdException w:name="List Table 3 Accent 3" w:uiPriority="48"/>
+    <w:lsdException w:name="List Table 4 Accent 3" w:uiPriority="49"/>
+    <w:lsdException w:name="List Table 5 Dark Accent 3" w:uiPriority="50"/>
+    <w:lsdException w:name="List Table 6 Colorful Accent 3" w:uiPriority="51"/>
+    <w:lsdException w:name="List Table 7 Colorful Accent 3" w:uiPriority="52"/>
+    <w:lsdException w:name="List Table 1 Light Accent 4" w:uiPriority="46"/>
+    <w:lsdException w:name="List Table 2 Accent 4" w:uiPriority="47"/>
+    <w:lsdException w:name="List Table 3 Accent 4" w:uiPriority="48"/>
+    <w:lsdException w:name="List Table 4 Accent 4" w:uiPriority="49"/>
+    <w:lsdException w:name="List Table 5 Dark Accent 4" w:uiPriority="50"/>
+    <w:lsdException w:name="List Table 6 Colorful Accent 4" w:uiPriority="51"/>
+    <w:lsdException w:name="List Table 7 Colorful Accent 4" w:uiPriority="52"/>
+    <w:lsdException w:name="List Table 1 Light Accent 5" w:uiPriority="46"/>
+    <w:lsdException w:name="List Table 2 Accent 5" w:uiPriority="47"/>
+    <w:lsdException w:name="List Table 3 Accent 5" w:uiPriority="48"/>
+    <w:lsdException w:name="List Table 4 Accent 5" w:uiPriority="49"/>
+    <w:lsdException w:name="List Table 5 Dark Accent 5" w:uiPriority="50"/>
+    <w:lsdException w:name="List Table 6 Colorful Accent 5" w:uiPriority="51"/>
+    <w:lsdException w:name="List Table 7 Colorful Accent 5" w:uiPriority="52"/>
+    <w:lsdException w:name="List Table 1 Light Accent 6" w:uiPriority="46"/>
+    <w:lsdException w:name="List Table 2 Accent 6" w:uiPriority="47"/>
+    <w:lsdException w:name="List Table 3 Accent 6" w:uiPriority="48"/>
+    <w:lsdException w:name="List Table 4 Accent 6" w:uiPriority="49"/>
+    <w:lsdException w:name="List Table 5 Dark Accent 6" w:uiPriority="50"/>
+    <w:lsdException w:name="List Table 6 Colorful Accent 6" w:uiPriority="51"/>
+    <w:lsdException w:name="List Table 7 Colorful Accent 6" w:uiPriority="52"/>
   </w:latentStyles>
-  <w:style w:type="paragraph" w:default="1" w:styleId="a">
+  <w:style w:type="paragraph" w:default="1" w:styleId="Normal">
     <w:name w:val="Normal"/>
     <w:qFormat/>
   </w:style>
-  <w:style w:type="paragraph" w:styleId="1">
+  <w:style w:type="paragraph" w:styleId="Heading1">
     <w:name w:val="heading 1"/>
-    <w:basedOn w:val="a"/>
-    <w:next w:val="a"/>
-    <w:link w:val="10"/>
+    <w:basedOn w:val="Normal"/>
+    <w:next w:val="Normal"/>
+    <w:link w:val="Heading1Char"/>
     <w:uiPriority w:val="9"/>
     <w:qFormat/>
     <w:rsid w:val="00227C8B"/>
@@ -33724,11 +32123,11 @@
       <w:szCs w:val="35"/>
     </w:rPr>
   </w:style>
-  <w:style w:type="paragraph" w:styleId="2">
+  <w:style w:type="paragraph" w:styleId="Heading2">
     <w:name w:val="heading 2"/>
-    <w:basedOn w:val="a"/>
-    <w:next w:val="a"/>
-    <w:link w:val="20"/>
+    <w:basedOn w:val="Normal"/>
+    <w:next w:val="Normal"/>
+    <w:link w:val="Heading2Char"/>
     <w:uiPriority w:val="9"/>
     <w:unhideWhenUsed/>
     <w:qFormat/>
@@ -33748,13 +32147,13 @@
       <w:szCs w:val="33"/>
     </w:rPr>
   </w:style>
-  <w:style w:type="character" w:default="1" w:styleId="a0">
+  <w:style w:type="character" w:default="1" w:styleId="DefaultParagraphFont">
     <w:name w:val="Default Paragraph Font"/>
     <w:uiPriority w:val="1"/>
     <w:semiHidden/>
     <w:unhideWhenUsed/>
   </w:style>
-  <w:style w:type="table" w:default="1" w:styleId="a1">
+  <w:style w:type="table" w:default="1" w:styleId="TableNormal">
     <w:name w:val="Normal Table"/>
     <w:uiPriority w:val="99"/>
     <w:semiHidden/>
@@ -33769,15 +32168,15 @@
       </w:tblCellMar>
     </w:tblPr>
   </w:style>
-  <w:style w:type="numbering" w:default="1" w:styleId="a2">
+  <w:style w:type="numbering" w:default="1" w:styleId="NoList">
     <w:name w:val="No List"/>
     <w:uiPriority w:val="99"/>
     <w:semiHidden/>
     <w:unhideWhenUsed/>
   </w:style>
-  <w:style w:type="paragraph" w:styleId="a3">
+  <w:style w:type="paragraph" w:styleId="ListParagraph">
     <w:name w:val="List Paragraph"/>
-    <w:basedOn w:val="a"/>
+    <w:basedOn w:val="Normal"/>
     <w:uiPriority w:val="34"/>
     <w:qFormat/>
     <w:rsid w:val="003A4E76"/>
@@ -33786,9 +32185,9 @@
       <w:contextualSpacing/>
     </w:pPr>
   </w:style>
-  <w:style w:type="table" w:styleId="a4">
+  <w:style w:type="table" w:styleId="TableGrid">
     <w:name w:val="Table Grid"/>
-    <w:basedOn w:val="a1"/>
+    <w:basedOn w:val="TableNormal"/>
     <w:uiPriority w:val="59"/>
     <w:rsid w:val="00DA173D"/>
     <w:pPr>
@@ -33812,7 +32211,7 @@
       </w:tblCellMar>
     </w:tblPr>
   </w:style>
-  <w:style w:type="paragraph" w:styleId="a5">
+  <w:style w:type="paragraph" w:styleId="NoSpacing">
     <w:name w:val="No Spacing"/>
     <w:uiPriority w:val="1"/>
     <w:qFormat/>
@@ -33821,10 +32220,10 @@
       <w:spacing w:after="0" w:line="240" w:lineRule="auto"/>
     </w:pPr>
   </w:style>
-  <w:style w:type="character" w:customStyle="1" w:styleId="10">
-    <w:name w:val="หัวเรื่อง 1 อักขระ"/>
-    <w:basedOn w:val="a0"/>
-    <w:link w:val="1"/>
+  <w:style w:type="character" w:customStyle="1" w:styleId="Heading1Char">
+    <w:name w:val="Heading 1 Char"/>
+    <w:basedOn w:val="DefaultParagraphFont"/>
+    <w:link w:val="Heading1"/>
     <w:uiPriority w:val="9"/>
     <w:rsid w:val="00227C8B"/>
     <w:rPr>
@@ -33836,10 +32235,10 @@
       <w:szCs w:val="35"/>
     </w:rPr>
   </w:style>
-  <w:style w:type="character" w:customStyle="1" w:styleId="20">
-    <w:name w:val="หัวเรื่อง 2 อักขระ"/>
-    <w:basedOn w:val="a0"/>
-    <w:link w:val="2"/>
+  <w:style w:type="character" w:customStyle="1" w:styleId="Heading2Char">
+    <w:name w:val="Heading 2 Char"/>
+    <w:basedOn w:val="DefaultParagraphFont"/>
+    <w:link w:val="Heading2"/>
     <w:uiPriority w:val="9"/>
     <w:rsid w:val="00D74437"/>
     <w:rPr>
@@ -33851,10 +32250,10 @@
       <w:szCs w:val="33"/>
     </w:rPr>
   </w:style>
-  <w:style w:type="paragraph" w:styleId="a6">
+  <w:style w:type="paragraph" w:styleId="TOCHeading">
     <w:name w:val="TOC Heading"/>
-    <w:basedOn w:val="1"/>
-    <w:next w:val="a"/>
+    <w:basedOn w:val="Heading1"/>
+    <w:next w:val="Normal"/>
     <w:uiPriority w:val="39"/>
     <w:semiHidden/>
     <w:unhideWhenUsed/>
@@ -33868,10 +32267,10 @@
       <w:cs/>
     </w:rPr>
   </w:style>
-  <w:style w:type="paragraph" w:styleId="21">
+  <w:style w:type="paragraph" w:styleId="TOC2">
     <w:name w:val="toc 2"/>
-    <w:basedOn w:val="a"/>
-    <w:next w:val="a"/>
+    <w:basedOn w:val="Normal"/>
+    <w:next w:val="Normal"/>
     <w:autoRedefine/>
     <w:uiPriority w:val="39"/>
     <w:unhideWhenUsed/>
@@ -33887,10 +32286,10 @@
       <w:cs/>
     </w:rPr>
   </w:style>
-  <w:style w:type="paragraph" w:styleId="11">
+  <w:style w:type="paragraph" w:styleId="TOC1">
     <w:name w:val="toc 1"/>
-    <w:basedOn w:val="a"/>
-    <w:next w:val="a"/>
+    <w:basedOn w:val="Normal"/>
+    <w:next w:val="Normal"/>
     <w:autoRedefine/>
     <w:uiPriority w:val="39"/>
     <w:unhideWhenUsed/>
@@ -33905,10 +32304,10 @@
       <w:cs/>
     </w:rPr>
   </w:style>
-  <w:style w:type="paragraph" w:styleId="3">
+  <w:style w:type="paragraph" w:styleId="TOC3">
     <w:name w:val="toc 3"/>
-    <w:basedOn w:val="a"/>
-    <w:next w:val="a"/>
+    <w:basedOn w:val="Normal"/>
+    <w:next w:val="Normal"/>
     <w:autoRedefine/>
     <w:uiPriority w:val="39"/>
     <w:semiHidden/>
@@ -33925,10 +32324,10 @@
       <w:cs/>
     </w:rPr>
   </w:style>
-  <w:style w:type="paragraph" w:styleId="a7">
+  <w:style w:type="paragraph" w:styleId="BalloonText">
     <w:name w:val="Balloon Text"/>
-    <w:basedOn w:val="a"/>
-    <w:link w:val="a8"/>
+    <w:basedOn w:val="Normal"/>
+    <w:link w:val="BalloonTextChar"/>
     <w:uiPriority w:val="99"/>
     <w:semiHidden/>
     <w:unhideWhenUsed/>
@@ -33942,10 +32341,10 @@
       <w:szCs w:val="20"/>
     </w:rPr>
   </w:style>
-  <w:style w:type="character" w:customStyle="1" w:styleId="a8">
-    <w:name w:val="ข้อความบอลลูน อักขระ"/>
-    <w:basedOn w:val="a0"/>
-    <w:link w:val="a7"/>
+  <w:style w:type="character" w:customStyle="1" w:styleId="BalloonTextChar">
+    <w:name w:val="Balloon Text Char"/>
+    <w:basedOn w:val="DefaultParagraphFont"/>
+    <w:link w:val="BalloonText"/>
     <w:uiPriority w:val="99"/>
     <w:semiHidden/>
     <w:rsid w:val="00BF0537"/>
@@ -33955,9 +32354,9 @@
       <w:szCs w:val="20"/>
     </w:rPr>
   </w:style>
-  <w:style w:type="character" w:styleId="a9">
+  <w:style w:type="character" w:styleId="Hyperlink">
     <w:name w:val="Hyperlink"/>
-    <w:basedOn w:val="a0"/>
+    <w:basedOn w:val="DefaultParagraphFont"/>
     <w:uiPriority w:val="99"/>
     <w:unhideWhenUsed/>
     <w:rsid w:val="00BF0537"/>
@@ -33966,10 +32365,10 @@
       <w:u w:val="single"/>
     </w:rPr>
   </w:style>
-  <w:style w:type="paragraph" w:styleId="aa">
+  <w:style w:type="paragraph" w:styleId="Header">
     <w:name w:val="header"/>
-    <w:basedOn w:val="a"/>
-    <w:link w:val="ab"/>
+    <w:basedOn w:val="Normal"/>
+    <w:link w:val="HeaderChar"/>
     <w:uiPriority w:val="99"/>
     <w:unhideWhenUsed/>
     <w:rsid w:val="0014388F"/>
@@ -33981,17 +32380,17 @@
       <w:spacing w:after="0" w:line="240" w:lineRule="auto"/>
     </w:pPr>
   </w:style>
-  <w:style w:type="character" w:customStyle="1" w:styleId="ab">
-    <w:name w:val="หัวกระดาษ อักขระ"/>
-    <w:basedOn w:val="a0"/>
-    <w:link w:val="aa"/>
+  <w:style w:type="character" w:customStyle="1" w:styleId="HeaderChar">
+    <w:name w:val="Header Char"/>
+    <w:basedOn w:val="DefaultParagraphFont"/>
+    <w:link w:val="Header"/>
     <w:uiPriority w:val="99"/>
     <w:rsid w:val="0014388F"/>
   </w:style>
-  <w:style w:type="paragraph" w:styleId="ac">
+  <w:style w:type="paragraph" w:styleId="Footer">
     <w:name w:val="footer"/>
-    <w:basedOn w:val="a"/>
-    <w:link w:val="ad"/>
+    <w:basedOn w:val="Normal"/>
+    <w:link w:val="FooterChar"/>
     <w:uiPriority w:val="99"/>
     <w:unhideWhenUsed/>
     <w:rsid w:val="0014388F"/>
@@ -34003,482 +32402,10 @@
       <w:spacing w:after="0" w:line="240" w:lineRule="auto"/>
     </w:pPr>
   </w:style>
-  <w:style w:type="character" w:customStyle="1" w:styleId="ad">
-    <w:name w:val="ท้ายกระดาษ อักขระ"/>
-    <w:basedOn w:val="a0"/>
-    <w:link w:val="ac"/>
-    <w:uiPriority w:val="99"/>
-    <w:rsid w:val="0014388F"/>
-  </w:style>
-</w:styles>
-</file>
-
-<file path=word/stylesWithEffects.xml><?xml version="1.0" encoding="utf-8"?>
-<w:styles xmlns:wpc="http://schemas.microsoft.com/office/word/2010/wordprocessingCanvas" xmlns:mc="http://schemas.openxmlformats.org/markup-compatibility/2006" xmlns:o="urn:schemas-microsoft-com:office:office" xmlns:r="http://schemas.openxmlformats.org/officeDocument/2006/relationships" xmlns:m="http://schemas.openxmlformats.org/officeDocument/2006/math" xmlns:v="urn:schemas-microsoft-com:vml" xmlns:wp14="http://schemas.microsoft.com/office/word/2010/wordprocessingDrawing" xmlns:wp="http://schemas.openxmlformats.org/drawingml/2006/wordprocessingDrawing" xmlns:w10="urn:schemas-microsoft-com:office:word" xmlns:w="http://schemas.openxmlformats.org/wordprocessingml/2006/main" xmlns:w14="http://schemas.microsoft.com/office/word/2010/wordml" xmlns:wpg="http://schemas.microsoft.com/office/word/2010/wordprocessingGroup" xmlns:wpi="http://schemas.microsoft.com/office/word/2010/wordprocessingInk" xmlns:wne="http://schemas.microsoft.com/office/word/2006/wordml" xmlns:wps="http://schemas.microsoft.com/office/word/2010/wordprocessingShape" mc:Ignorable="w14 wp14">
-  <w:docDefaults>
-    <w:rPrDefault>
-      <w:rPr>
-        <w:rFonts w:asciiTheme="minorHAnsi" w:eastAsiaTheme="minorHAnsi" w:hAnsiTheme="minorHAnsi" w:cstheme="minorBidi"/>
-        <w:sz w:val="22"/>
-        <w:szCs w:val="28"/>
-        <w:lang w:val="en-US" w:eastAsia="en-US" w:bidi="th-TH"/>
-      </w:rPr>
-    </w:rPrDefault>
-    <w:pPrDefault>
-      <w:pPr>
-        <w:spacing w:after="200" w:line="276" w:lineRule="auto"/>
-      </w:pPr>
-    </w:pPrDefault>
-  </w:docDefaults>
-  <w:latentStyles w:defLockedState="0" w:defUIPriority="99" w:defSemiHidden="1" w:defUnhideWhenUsed="1" w:defQFormat="0" w:count="267">
-    <w:lsdException w:name="Normal" w:semiHidden="0" w:uiPriority="0" w:unhideWhenUsed="0" w:qFormat="1"/>
-    <w:lsdException w:name="heading 1" w:semiHidden="0" w:uiPriority="9" w:unhideWhenUsed="0" w:qFormat="1"/>
-    <w:lsdException w:name="heading 2" w:uiPriority="9" w:qFormat="1"/>
-    <w:lsdException w:name="heading 3" w:uiPriority="9" w:qFormat="1"/>
-    <w:lsdException w:name="heading 4" w:uiPriority="9" w:qFormat="1"/>
-    <w:lsdException w:name="heading 5" w:uiPriority="9" w:qFormat="1"/>
-    <w:lsdException w:name="heading 6" w:uiPriority="9" w:qFormat="1"/>
-    <w:lsdException w:name="heading 7" w:uiPriority="9" w:qFormat="1"/>
-    <w:lsdException w:name="heading 8" w:uiPriority="9" w:qFormat="1"/>
-    <w:lsdException w:name="heading 9" w:uiPriority="9" w:qFormat="1"/>
-    <w:lsdException w:name="toc 1" w:uiPriority="39" w:qFormat="1"/>
-    <w:lsdException w:name="toc 2" w:uiPriority="39" w:qFormat="1"/>
-    <w:lsdException w:name="toc 3" w:uiPriority="39" w:qFormat="1"/>
-    <w:lsdException w:name="toc 4" w:uiPriority="39"/>
-    <w:lsdException w:name="toc 5" w:uiPriority="39"/>
-    <w:lsdException w:name="toc 6" w:uiPriority="39"/>
-    <w:lsdException w:name="toc 7" w:uiPriority="39"/>
-    <w:lsdException w:name="toc 8" w:uiPriority="39"/>
-    <w:lsdException w:name="toc 9" w:uiPriority="39"/>
-    <w:lsdException w:name="caption" w:uiPriority="35" w:qFormat="1"/>
-    <w:lsdException w:name="Title" w:semiHidden="0" w:uiPriority="10" w:unhideWhenUsed="0" w:qFormat="1"/>
-    <w:lsdException w:name="Default Paragraph Font" w:uiPriority="1"/>
-    <w:lsdException w:name="Subtitle" w:semiHidden="0" w:uiPriority="11" w:unhideWhenUsed="0" w:qFormat="1"/>
-    <w:lsdException w:name="Strong" w:semiHidden="0" w:uiPriority="22" w:unhideWhenUsed="0" w:qFormat="1"/>
-    <w:lsdException w:name="Emphasis" w:semiHidden="0" w:uiPriority="20" w:unhideWhenUsed="0" w:qFormat="1"/>
-    <w:lsdException w:name="Table Grid" w:semiHidden="0" w:uiPriority="59" w:unhideWhenUsed="0"/>
-    <w:lsdException w:name="Placeholder Text" w:unhideWhenUsed="0"/>
-    <w:lsdException w:name="No Spacing" w:semiHidden="0" w:uiPriority="1" w:unhideWhenUsed="0" w:qFormat="1"/>
-    <w:lsdException w:name="Light Shading" w:semiHidden="0" w:uiPriority="60" w:unhideWhenUsed="0"/>
-    <w:lsdException w:name="Light List" w:semiHidden="0" w:uiPriority="61" w:unhideWhenUsed="0"/>
-    <w:lsdException w:name="Light Grid" w:semiHidden="0" w:uiPriority="62" w:unhideWhenUsed="0"/>
-    <w:lsdException w:name="Medium Shading 1" w:semiHidden="0" w:uiPriority="63" w:unhideWhenUsed="0"/>
-    <w:lsdException w:name="Medium Shading 2" w:semiHidden="0" w:uiPriority="64" w:unhideWhenUsed="0"/>
-    <w:lsdException w:name="Medium List 1" w:semiHidden="0" w:uiPriority="65" w:unhideWhenUsed="0"/>
-    <w:lsdException w:name="Medium List 2" w:semiHidden="0" w:uiPriority="66" w:unhideWhenUsed="0"/>
-    <w:lsdException w:name="Medium Grid 1" w:semiHidden="0" w:uiPriority="67" w:unhideWhenUsed="0"/>
-    <w:lsdException w:name="Medium Grid 2" w:semiHidden="0" w:uiPriority="68" w:unhideWhenUsed="0"/>
-    <w:lsdException w:name="Medium Grid 3" w:semiHidden="0" w:uiPriority="69" w:unhideWhenUsed="0"/>
-    <w:lsdException w:name="Dark List" w:semiHidden="0" w:uiPriority="70" w:unhideWhenUsed="0"/>
-    <w:lsdException w:name="Colorful Shading" w:semiHidden="0" w:uiPriority="71" w:unhideWhenUsed="0"/>
-    <w:lsdException w:name="Colorful List" w:semiHidden="0" w:uiPriority="72" w:unhideWhenUsed="0"/>
-    <w:lsdException w:name="Colorful Grid" w:semiHidden="0" w:uiPriority="73" w:unhideWhenUsed="0"/>
-    <w:lsdException w:name="Light Shading Accent 1" w:semiHidden="0" w:uiPriority="60" w:unhideWhenUsed="0"/>
-    <w:lsdException w:name="Light List Accent 1" w:semiHidden="0" w:uiPriority="61" w:unhideWhenUsed="0"/>
-    <w:lsdException w:name="Light Grid Accent 1" w:semiHidden="0" w:uiPriority="62" w:unhideWhenUsed="0"/>
-    <w:lsdException w:name="Medium Shading 1 Accent 1" w:semiHidden="0" w:uiPriority="63" w:unhideWhenUsed="0"/>
-    <w:lsdException w:name="Medium Shading 2 Accent 1" w:semiHidden="0" w:uiPriority="64" w:unhideWhenUsed="0"/>
-    <w:lsdException w:name="Medium List 1 Accent 1" w:semiHidden="0" w:uiPriority="65" w:unhideWhenUsed="0"/>
-    <w:lsdException w:name="Revision" w:unhideWhenUsed="0"/>
-    <w:lsdException w:name="List Paragraph" w:semiHidden="0" w:uiPriority="34" w:unhideWhenUsed="0" w:qFormat="1"/>
-    <w:lsdException w:name="Quote" w:semiHidden="0" w:uiPriority="29" w:unhideWhenUsed="0" w:qFormat="1"/>
-    <w:lsdException w:name="Intense Quote" w:semiHidden="0" w:uiPriority="30" w:unhideWhenUsed="0" w:qFormat="1"/>
-    <w:lsdException w:name="Medium List 2 Accent 1" w:semiHidden="0" w:uiPriority="66" w:unhideWhenUsed="0"/>
-    <w:lsdException w:name="Medium Grid 1 Accent 1" w:semiHidden="0" w:uiPriority="67" w:unhideWhenUsed="0"/>
-    <w:lsdException w:name="Medium Grid 2 Accent 1" w:semiHidden="0" w:uiPriority="68" w:unhideWhenUsed="0"/>
-    <w:lsdException w:name="Medium Grid 3 Accent 1" w:semiHidden="0" w:uiPriority="69" w:unhideWhenUsed="0"/>
-    <w:lsdException w:name="Dark List Accent 1" w:semiHidden="0" w:uiPriority="70" w:unhideWhenUsed="0"/>
-    <w:lsdException w:name="Colorful Shading Accent 1" w:semiHidden="0" w:uiPriority="71" w:unhideWhenUsed="0"/>
-    <w:lsdException w:name="Colorful List Accent 1" w:semiHidden="0" w:uiPriority="72" w:unhideWhenUsed="0"/>
-    <w:lsdException w:name="Colorful Grid Accent 1" w:semiHidden="0" w:uiPriority="73" w:unhideWhenUsed="0"/>
-    <w:lsdException w:name="Light Shading Accent 2" w:semiHidden="0" w:uiPriority="60" w:unhideWhenUsed="0"/>
-    <w:lsdException w:name="Light List Accent 2" w:semiHidden="0" w:uiPriority="61" w:unhideWhenUsed="0"/>
-    <w:lsdException w:name="Light Grid Accent 2" w:semiHidden="0" w:uiPriority="62" w:unhideWhenUsed="0"/>
-    <w:lsdException w:name="Medium Shading 1 Accent 2" w:semiHidden="0" w:uiPriority="63" w:unhideWhenUsed="0"/>
-    <w:lsdException w:name="Medium Shading 2 Accent 2" w:semiHidden="0" w:uiPriority="64" w:unhideWhenUsed="0"/>
-    <w:lsdException w:name="Medium List 1 Accent 2" w:semiHidden="0" w:uiPriority="65" w:unhideWhenUsed="0"/>
-    <w:lsdException w:name="Medium List 2 Accent 2" w:semiHidden="0" w:uiPriority="66" w:unhideWhenUsed="0"/>
-    <w:lsdException w:name="Medium Grid 1 Accent 2" w:semiHidden="0" w:uiPriority="67" w:unhideWhenUsed="0"/>
-    <w:lsdException w:name="Medium Grid 2 Accent 2" w:semiHidden="0" w:uiPriority="68" w:unhideWhenUsed="0"/>
-    <w:lsdException w:name="Medium Grid 3 Accent 2" w:semiHidden="0" w:uiPriority="69" w:unhideWhenUsed="0"/>
-    <w:lsdException w:name="Dark List Accent 2" w:semiHidden="0" w:uiPriority="70" w:unhideWhenUsed="0"/>
-    <w:lsdException w:name="Colorful Shading Accent 2" w:semiHidden="0" w:uiPriority="71" w:unhideWhenUsed="0"/>
-    <w:lsdException w:name="Colorful List Accent 2" w:semiHidden="0" w:uiPriority="72" w:unhideWhenUsed="0"/>
-    <w:lsdException w:name="Colorful Grid Accent 2" w:semiHidden="0" w:uiPriority="73" w:unhideWhenUsed="0"/>
-    <w:lsdException w:name="Light Shading Accent 3" w:semiHidden="0" w:uiPriority="60" w:unhideWhenUsed="0"/>
-    <w:lsdException w:name="Light List Accent 3" w:semiHidden="0" w:uiPriority="61" w:unhideWhenUsed="0"/>
-    <w:lsdException w:name="Light Grid Accent 3" w:semiHidden="0" w:uiPriority="62" w:unhideWhenUsed="0"/>
-    <w:lsdException w:name="Medium Shading 1 Accent 3" w:semiHidden="0" w:uiPriority="63" w:unhideWhenUsed="0"/>
-    <w:lsdException w:name="Medium Shading 2 Accent 3" w:semiHidden="0" w:uiPriority="64" w:unhideWhenUsed="0"/>
-    <w:lsdException w:name="Medium List 1 Accent 3" w:semiHidden="0" w:uiPriority="65" w:unhideWhenUsed="0"/>
-    <w:lsdException w:name="Medium List 2 Accent 3" w:semiHidden="0" w:uiPriority="66" w:unhideWhenUsed="0"/>
-    <w:lsdException w:name="Medium Grid 1 Accent 3" w:semiHidden="0" w:uiPriority="67" w:unhideWhenUsed="0"/>
-    <w:lsdException w:name="Medium Grid 2 Accent 3" w:semiHidden="0" w:uiPriority="68" w:unhideWhenUsed="0"/>
-    <w:lsdException w:name="Medium Grid 3 Accent 3" w:semiHidden="0" w:uiPriority="69" w:unhideWhenUsed="0"/>
-    <w:lsdException w:name="Dark List Accent 3" w:semiHidden="0" w:uiPriority="70" w:unhideWhenUsed="0"/>
-    <w:lsdException w:name="Colorful Shading Accent 3" w:semiHidden="0" w:uiPriority="71" w:unhideWhenUsed="0"/>
-    <w:lsdException w:name="Colorful List Accent 3" w:semiHidden="0" w:uiPriority="72" w:unhideWhenUsed="0"/>
-    <w:lsdException w:name="Colorful Grid Accent 3" w:semiHidden="0" w:uiPriority="73" w:unhideWhenUsed="0"/>
-    <w:lsdException w:name="Light Shading Accent 4" w:semiHidden="0" w:uiPriority="60" w:unhideWhenUsed="0"/>
-    <w:lsdException w:name="Light List Accent 4" w:semiHidden="0" w:uiPriority="61" w:unhideWhenUsed="0"/>
-    <w:lsdException w:name="Light Grid Accent 4" w:semiHidden="0" w:uiPriority="62" w:unhideWhenUsed="0"/>
-    <w:lsdException w:name="Medium Shading 1 Accent 4" w:semiHidden="0" w:uiPriority="63" w:unhideWhenUsed="0"/>
-    <w:lsdException w:name="Medium Shading 2 Accent 4" w:semiHidden="0" w:uiPriority="64" w:unhideWhenUsed="0"/>
-    <w:lsdException w:name="Medium List 1 Accent 4" w:semiHidden="0" w:uiPriority="65" w:unhideWhenUsed="0"/>
-    <w:lsdException w:name="Medium List 2 Accent 4" w:semiHidden="0" w:uiPriority="66" w:unhideWhenUsed="0"/>
-    <w:lsdException w:name="Medium Grid 1 Accent 4" w:semiHidden="0" w:uiPriority="67" w:unhideWhenUsed="0"/>
-    <w:lsdException w:name="Medium Grid 2 Accent 4" w:semiHidden="0" w:uiPriority="68" w:unhideWhenUsed="0"/>
-    <w:lsdException w:name="Medium Grid 3 Accent 4" w:semiHidden="0" w:uiPriority="69" w:unhideWhenUsed="0"/>
-    <w:lsdException w:name="Dark List Accent 4" w:semiHidden="0" w:uiPriority="70" w:unhideWhenUsed="0"/>
-    <w:lsdException w:name="Colorful Shading Accent 4" w:semiHidden="0" w:uiPriority="71" w:unhideWhenUsed="0"/>
-    <w:lsdException w:name="Colorful List Accent 4" w:semiHidden="0" w:uiPriority="72" w:unhideWhenUsed="0"/>
-    <w:lsdException w:name="Colorful Grid Accent 4" w:semiHidden="0" w:uiPriority="73" w:unhideWhenUsed="0"/>
-    <w:lsdException w:name="Light Shading Accent 5" w:semiHidden="0" w:uiPriority="60" w:unhideWhenUsed="0"/>
-    <w:lsdException w:name="Light List Accent 5" w:semiHidden="0" w:uiPriority="61" w:unhideWhenUsed="0"/>
-    <w:lsdException w:name="Light Grid Accent 5" w:semiHidden="0" w:uiPriority="62" w:unhideWhenUsed="0"/>
-    <w:lsdException w:name="Medium Shading 1 Accent 5" w:semiHidden="0" w:uiPriority="63" w:unhideWhenUsed="0"/>
-    <w:lsdException w:name="Medium Shading 2 Accent 5" w:semiHidden="0" w:uiPriority="64" w:unhideWhenUsed="0"/>
-    <w:lsdException w:name="Medium List 1 Accent 5" w:semiHidden="0" w:uiPriority="65" w:unhideWhenUsed="0"/>
-    <w:lsdException w:name="Medium List 2 Accent 5" w:semiHidden="0" w:uiPriority="66" w:unhideWhenUsed="0"/>
-    <w:lsdException w:name="Medium Grid 1 Accent 5" w:semiHidden="0" w:uiPriority="67" w:unhideWhenUsed="0"/>
-    <w:lsdException w:name="Medium Grid 2 Accent 5" w:semiHidden="0" w:uiPriority="68" w:unhideWhenUsed="0"/>
-    <w:lsdException w:name="Medium Grid 3 Accent 5" w:semiHidden="0" w:uiPriority="69" w:unhideWhenUsed="0"/>
-    <w:lsdException w:name="Dark List Accent 5" w:semiHidden="0" w:uiPriority="70" w:unhideWhenUsed="0"/>
-    <w:lsdException w:name="Colorful Shading Accent 5" w:semiHidden="0" w:uiPriority="71" w:unhideWhenUsed="0"/>
-    <w:lsdException w:name="Colorful List Accent 5" w:semiHidden="0" w:uiPriority="72" w:unhideWhenUsed="0"/>
-    <w:lsdException w:name="Colorful Grid Accent 5" w:semiHidden="0" w:uiPriority="73" w:unhideWhenUsed="0"/>
-    <w:lsdException w:name="Light Shading Accent 6" w:semiHidden="0" w:uiPriority="60" w:unhideWhenUsed="0"/>
-    <w:lsdException w:name="Light List Accent 6" w:semiHidden="0" w:uiPriority="61" w:unhideWhenUsed="0"/>
-    <w:lsdException w:name="Light Grid Accent 6" w:semiHidden="0" w:uiPriority="62" w:unhideWhenUsed="0"/>
-    <w:lsdException w:name="Medium Shading 1 Accent 6" w:semiHidden="0" w:uiPriority="63" w:unhideWhenUsed="0"/>
-    <w:lsdException w:name="Medium Shading 2 Accent 6" w:semiHidden="0" w:uiPriority="64" w:unhideWhenUsed="0"/>
-    <w:lsdException w:name="Medium List 1 Accent 6" w:semiHidden="0" w:uiPriority="65" w:unhideWhenUsed="0"/>
-    <w:lsdException w:name="Medium List 2 Accent 6" w:semiHidden="0" w:uiPriority="66" w:unhideWhenUsed="0"/>
-    <w:lsdException w:name="Medium Grid 1 Accent 6" w:semiHidden="0" w:uiPriority="67" w:unhideWhenUsed="0"/>
-    <w:lsdException w:name="Medium Grid 2 Accent 6" w:semiHidden="0" w:uiPriority="68" w:unhideWhenUsed="0"/>
-    <w:lsdException w:name="Medium Grid 3 Accent 6" w:semiHidden="0" w:uiPriority="69" w:unhideWhenUsed="0"/>
-    <w:lsdException w:name="Dark List Accent 6" w:semiHidden="0" w:uiPriority="70" w:unhideWhenUsed="0"/>
-    <w:lsdException w:name="Colorful Shading Accent 6" w:semiHidden="0" w:uiPriority="71" w:unhideWhenUsed="0"/>
-    <w:lsdException w:name="Colorful List Accent 6" w:semiHidden="0" w:uiPriority="72" w:unhideWhenUsed="0"/>
-    <w:lsdException w:name="Colorful Grid Accent 6" w:semiHidden="0" w:uiPriority="73" w:unhideWhenUsed="0"/>
-    <w:lsdException w:name="Subtle Emphasis" w:semiHidden="0" w:uiPriority="19" w:unhideWhenUsed="0" w:qFormat="1"/>
-    <w:lsdException w:name="Intense Emphasis" w:semiHidden="0" w:uiPriority="21" w:unhideWhenUsed="0" w:qFormat="1"/>
-    <w:lsdException w:name="Subtle Reference" w:semiHidden="0" w:uiPriority="31" w:unhideWhenUsed="0" w:qFormat="1"/>
-    <w:lsdException w:name="Intense Reference" w:semiHidden="0" w:uiPriority="32" w:unhideWhenUsed="0" w:qFormat="1"/>
-    <w:lsdException w:name="Book Title" w:semiHidden="0" w:uiPriority="33" w:unhideWhenUsed="0" w:qFormat="1"/>
-    <w:lsdException w:name="Bibliography" w:uiPriority="37"/>
-    <w:lsdException w:name="TOC Heading" w:uiPriority="39" w:qFormat="1"/>
-  </w:latentStyles>
-  <w:style w:type="paragraph" w:default="1" w:styleId="a">
-    <w:name w:val="Normal"/>
-    <w:qFormat/>
-  </w:style>
-  <w:style w:type="paragraph" w:styleId="1">
-    <w:name w:val="heading 1"/>
-    <w:basedOn w:val="a"/>
-    <w:next w:val="a"/>
-    <w:link w:val="10"/>
-    <w:uiPriority w:val="9"/>
-    <w:qFormat/>
-    <w:rsid w:val="00227C8B"/>
-    <w:pPr>
-      <w:keepNext/>
-      <w:keepLines/>
-      <w:spacing w:before="480" w:after="0"/>
-      <w:outlineLvl w:val="0"/>
-    </w:pPr>
-    <w:rPr>
-      <w:rFonts w:asciiTheme="majorHAnsi" w:eastAsiaTheme="majorEastAsia" w:hAnsiTheme="majorHAnsi" w:cstheme="majorBidi"/>
-      <w:b/>
-      <w:bCs/>
-      <w:color w:val="365F91" w:themeColor="accent1" w:themeShade="BF"/>
-      <w:sz w:val="28"/>
-      <w:szCs w:val="35"/>
-    </w:rPr>
-  </w:style>
-  <w:style w:type="paragraph" w:styleId="2">
-    <w:name w:val="heading 2"/>
-    <w:basedOn w:val="a"/>
-    <w:next w:val="a"/>
-    <w:link w:val="20"/>
-    <w:uiPriority w:val="9"/>
-    <w:unhideWhenUsed/>
-    <w:qFormat/>
-    <w:rsid w:val="00D74437"/>
-    <w:pPr>
-      <w:keepNext/>
-      <w:keepLines/>
-      <w:spacing w:before="200" w:after="0"/>
-      <w:outlineLvl w:val="1"/>
-    </w:pPr>
-    <w:rPr>
-      <w:rFonts w:asciiTheme="majorHAnsi" w:eastAsiaTheme="majorEastAsia" w:hAnsiTheme="majorHAnsi" w:cstheme="majorBidi"/>
-      <w:b/>
-      <w:bCs/>
-      <w:color w:val="4F81BD" w:themeColor="accent1"/>
-      <w:sz w:val="26"/>
-      <w:szCs w:val="33"/>
-    </w:rPr>
-  </w:style>
-  <w:style w:type="character" w:default="1" w:styleId="a0">
-    <w:name w:val="Default Paragraph Font"/>
-    <w:uiPriority w:val="1"/>
-    <w:semiHidden/>
-    <w:unhideWhenUsed/>
-  </w:style>
-  <w:style w:type="table" w:default="1" w:styleId="a1">
-    <w:name w:val="Normal Table"/>
-    <w:uiPriority w:val="99"/>
-    <w:semiHidden/>
-    <w:unhideWhenUsed/>
-    <w:tblPr>
-      <w:tblInd w:w="0" w:type="dxa"/>
-      <w:tblCellMar>
-        <w:top w:w="0" w:type="dxa"/>
-        <w:left w:w="108" w:type="dxa"/>
-        <w:bottom w:w="0" w:type="dxa"/>
-        <w:right w:w="108" w:type="dxa"/>
-      </w:tblCellMar>
-    </w:tblPr>
-  </w:style>
-  <w:style w:type="numbering" w:default="1" w:styleId="a2">
-    <w:name w:val="No List"/>
-    <w:uiPriority w:val="99"/>
-    <w:semiHidden/>
-    <w:unhideWhenUsed/>
-  </w:style>
-  <w:style w:type="paragraph" w:styleId="a3">
-    <w:name w:val="List Paragraph"/>
-    <w:basedOn w:val="a"/>
-    <w:uiPriority w:val="34"/>
-    <w:qFormat/>
-    <w:rsid w:val="003A4E76"/>
-    <w:pPr>
-      <w:ind w:left="720"/>
-      <w:contextualSpacing/>
-    </w:pPr>
-  </w:style>
-  <w:style w:type="table" w:styleId="a4">
-    <w:name w:val="Table Grid"/>
-    <w:basedOn w:val="a1"/>
-    <w:uiPriority w:val="59"/>
-    <w:rsid w:val="00DA173D"/>
-    <w:pPr>
-      <w:spacing w:after="0" w:line="240" w:lineRule="auto"/>
-    </w:pPr>
-    <w:tblPr>
-      <w:tblInd w:w="0" w:type="dxa"/>
-      <w:tblBorders>
-        <w:top w:val="single" w:sz="4" w:space="0" w:color="auto"/>
-        <w:left w:val="single" w:sz="4" w:space="0" w:color="auto"/>
-        <w:bottom w:val="single" w:sz="4" w:space="0" w:color="auto"/>
-        <w:right w:val="single" w:sz="4" w:space="0" w:color="auto"/>
-        <w:insideH w:val="single" w:sz="4" w:space="0" w:color="auto"/>
-        <w:insideV w:val="single" w:sz="4" w:space="0" w:color="auto"/>
-      </w:tblBorders>
-      <w:tblCellMar>
-        <w:top w:w="0" w:type="dxa"/>
-        <w:left w:w="108" w:type="dxa"/>
-        <w:bottom w:w="0" w:type="dxa"/>
-        <w:right w:w="108" w:type="dxa"/>
-      </w:tblCellMar>
-    </w:tblPr>
-  </w:style>
-  <w:style w:type="paragraph" w:styleId="a5">
-    <w:name w:val="No Spacing"/>
-    <w:uiPriority w:val="1"/>
-    <w:qFormat/>
-    <w:rsid w:val="005312BF"/>
-    <w:pPr>
-      <w:spacing w:after="0" w:line="240" w:lineRule="auto"/>
-    </w:pPr>
-  </w:style>
-  <w:style w:type="character" w:customStyle="1" w:styleId="10">
-    <w:name w:val="หัวเรื่อง 1 อักขระ"/>
-    <w:basedOn w:val="a0"/>
-    <w:link w:val="1"/>
-    <w:uiPriority w:val="9"/>
-    <w:rsid w:val="00227C8B"/>
-    <w:rPr>
-      <w:rFonts w:asciiTheme="majorHAnsi" w:eastAsiaTheme="majorEastAsia" w:hAnsiTheme="majorHAnsi" w:cstheme="majorBidi"/>
-      <w:b/>
-      <w:bCs/>
-      <w:color w:val="365F91" w:themeColor="accent1" w:themeShade="BF"/>
-      <w:sz w:val="28"/>
-      <w:szCs w:val="35"/>
-    </w:rPr>
-  </w:style>
-  <w:style w:type="character" w:customStyle="1" w:styleId="20">
-    <w:name w:val="หัวเรื่อง 2 อักขระ"/>
-    <w:basedOn w:val="a0"/>
-    <w:link w:val="2"/>
-    <w:uiPriority w:val="9"/>
-    <w:rsid w:val="00D74437"/>
-    <w:rPr>
-      <w:rFonts w:asciiTheme="majorHAnsi" w:eastAsiaTheme="majorEastAsia" w:hAnsiTheme="majorHAnsi" w:cstheme="majorBidi"/>
-      <w:b/>
-      <w:bCs/>
-      <w:color w:val="4F81BD" w:themeColor="accent1"/>
-      <w:sz w:val="26"/>
-      <w:szCs w:val="33"/>
-    </w:rPr>
-  </w:style>
-  <w:style w:type="paragraph" w:styleId="a6">
-    <w:name w:val="TOC Heading"/>
-    <w:basedOn w:val="1"/>
-    <w:next w:val="a"/>
-    <w:uiPriority w:val="39"/>
-    <w:semiHidden/>
-    <w:unhideWhenUsed/>
-    <w:qFormat/>
-    <w:rsid w:val="00BF0537"/>
-    <w:pPr>
-      <w:outlineLvl w:val="9"/>
-    </w:pPr>
-    <w:rPr>
-      <w:sz w:val="35"/>
-      <w:cs/>
-    </w:rPr>
-  </w:style>
-  <w:style w:type="paragraph" w:styleId="21">
-    <w:name w:val="toc 2"/>
-    <w:basedOn w:val="a"/>
-    <w:next w:val="a"/>
-    <w:autoRedefine/>
-    <w:uiPriority w:val="39"/>
-    <w:unhideWhenUsed/>
-    <w:qFormat/>
-    <w:rsid w:val="00BF0537"/>
-    <w:pPr>
-      <w:spacing w:after="100"/>
-      <w:ind w:left="220"/>
-    </w:pPr>
-    <w:rPr>
-      <w:rFonts w:eastAsiaTheme="minorEastAsia"/>
-      <w:sz w:val="28"/>
-      <w:cs/>
-    </w:rPr>
-  </w:style>
-  <w:style w:type="paragraph" w:styleId="11">
-    <w:name w:val="toc 1"/>
-    <w:basedOn w:val="a"/>
-    <w:next w:val="a"/>
-    <w:autoRedefine/>
-    <w:uiPriority w:val="39"/>
-    <w:unhideWhenUsed/>
-    <w:qFormat/>
-    <w:rsid w:val="00BF0537"/>
-    <w:pPr>
-      <w:spacing w:after="100"/>
-    </w:pPr>
-    <w:rPr>
-      <w:rFonts w:eastAsiaTheme="minorEastAsia"/>
-      <w:sz w:val="28"/>
-      <w:cs/>
-    </w:rPr>
-  </w:style>
-  <w:style w:type="paragraph" w:styleId="3">
-    <w:name w:val="toc 3"/>
-    <w:basedOn w:val="a"/>
-    <w:next w:val="a"/>
-    <w:autoRedefine/>
-    <w:uiPriority w:val="39"/>
-    <w:semiHidden/>
-    <w:unhideWhenUsed/>
-    <w:qFormat/>
-    <w:rsid w:val="00BF0537"/>
-    <w:pPr>
-      <w:spacing w:after="100"/>
-      <w:ind w:left="440"/>
-    </w:pPr>
-    <w:rPr>
-      <w:rFonts w:eastAsiaTheme="minorEastAsia"/>
-      <w:sz w:val="28"/>
-      <w:cs/>
-    </w:rPr>
-  </w:style>
-  <w:style w:type="paragraph" w:styleId="a7">
-    <w:name w:val="Balloon Text"/>
-    <w:basedOn w:val="a"/>
-    <w:link w:val="a8"/>
-    <w:uiPriority w:val="99"/>
-    <w:semiHidden/>
-    <w:unhideWhenUsed/>
-    <w:rsid w:val="00BF0537"/>
-    <w:pPr>
-      <w:spacing w:after="0" w:line="240" w:lineRule="auto"/>
-    </w:pPr>
-    <w:rPr>
-      <w:rFonts w:ascii="Tahoma" w:hAnsi="Tahoma" w:cs="Angsana New"/>
-      <w:sz w:val="16"/>
-      <w:szCs w:val="20"/>
-    </w:rPr>
-  </w:style>
-  <w:style w:type="character" w:customStyle="1" w:styleId="a8">
-    <w:name w:val="ข้อความบอลลูน อักขระ"/>
-    <w:basedOn w:val="a0"/>
-    <w:link w:val="a7"/>
-    <w:uiPriority w:val="99"/>
-    <w:semiHidden/>
-    <w:rsid w:val="00BF0537"/>
-    <w:rPr>
-      <w:rFonts w:ascii="Tahoma" w:hAnsi="Tahoma" w:cs="Angsana New"/>
-      <w:sz w:val="16"/>
-      <w:szCs w:val="20"/>
-    </w:rPr>
-  </w:style>
-  <w:style w:type="character" w:styleId="a9">
-    <w:name w:val="Hyperlink"/>
-    <w:basedOn w:val="a0"/>
-    <w:uiPriority w:val="99"/>
-    <w:unhideWhenUsed/>
-    <w:rsid w:val="00BF0537"/>
-    <w:rPr>
-      <w:color w:val="0000FF" w:themeColor="hyperlink"/>
-      <w:u w:val="single"/>
-    </w:rPr>
-  </w:style>
-  <w:style w:type="paragraph" w:styleId="aa">
-    <w:name w:val="header"/>
-    <w:basedOn w:val="a"/>
-    <w:link w:val="ab"/>
-    <w:uiPriority w:val="99"/>
-    <w:unhideWhenUsed/>
-    <w:rsid w:val="0014388F"/>
-    <w:pPr>
-      <w:tabs>
-        <w:tab w:val="center" w:pos="4513"/>
-        <w:tab w:val="right" w:pos="9026"/>
-      </w:tabs>
-      <w:spacing w:after="0" w:line="240" w:lineRule="auto"/>
-    </w:pPr>
-  </w:style>
-  <w:style w:type="character" w:customStyle="1" w:styleId="ab">
-    <w:name w:val="หัวกระดาษ อักขระ"/>
-    <w:basedOn w:val="a0"/>
-    <w:link w:val="aa"/>
-    <w:uiPriority w:val="99"/>
-    <w:rsid w:val="0014388F"/>
-  </w:style>
-  <w:style w:type="paragraph" w:styleId="ac">
-    <w:name w:val="footer"/>
-    <w:basedOn w:val="a"/>
-    <w:link w:val="ad"/>
-    <w:uiPriority w:val="99"/>
-    <w:unhideWhenUsed/>
-    <w:rsid w:val="0014388F"/>
-    <w:pPr>
-      <w:tabs>
-        <w:tab w:val="center" w:pos="4513"/>
-        <w:tab w:val="right" w:pos="9026"/>
-      </w:tabs>
-      <w:spacing w:after="0" w:line="240" w:lineRule="auto"/>
-    </w:pPr>
-  </w:style>
-  <w:style w:type="character" w:customStyle="1" w:styleId="ad">
-    <w:name w:val="ท้ายกระดาษ อักขระ"/>
-    <w:basedOn w:val="a0"/>
-    <w:link w:val="ac"/>
+  <w:style w:type="character" w:customStyle="1" w:styleId="FooterChar">
+    <w:name w:val="Footer Char"/>
+    <w:basedOn w:val="DefaultParagraphFont"/>
+    <w:link w:val="Footer"/>
     <w:uiPriority w:val="99"/>
     <w:rsid w:val="0014388F"/>
   </w:style>
@@ -34775,7 +32702,7 @@
 </file>
 
 <file path=customXml/itemProps1.xml><?xml version="1.0" encoding="utf-8"?>
-<ds:datastoreItem xmlns:ds="http://schemas.openxmlformats.org/officeDocument/2006/customXml" ds:itemID="{7C167677-4252-4565-9F8B-98864155D8D3}">
+<ds:datastoreItem xmlns:ds="http://schemas.openxmlformats.org/officeDocument/2006/customXml" ds:itemID="{3EBD51E3-9EB3-474C-AD23-69F1C87788DD}">
   <ds:schemaRefs>
     <ds:schemaRef ds:uri="http://schemas.openxmlformats.org/officeDocument/2006/bibliography"/>
   </ds:schemaRefs>

--- a/Test Plan/EIOM-TestPlan-V.1.0.docx
+++ b/Test Plan/EIOM-TestPlan-V.1.0.docx
@@ -131,12 +131,37 @@
           <w:sz w:val="32"/>
         </w:rPr>
       </w:pPr>
+      <w:proofErr w:type="spellStart"/>
       <w:r>
         <w:rPr>
           <w:rFonts w:ascii="Times New Roman" w:hAnsi="Times New Roman" w:cs="Times New Roman"/>
           <w:sz w:val="32"/>
         </w:rPr>
-        <w:t>Putchakarn Jaikon 542115031</w:t>
+        <w:t>Putchakarn</w:t>
+      </w:r>
+      <w:proofErr w:type="spellEnd"/>
+      <w:r>
+        <w:rPr>
+          <w:rFonts w:ascii="Times New Roman" w:hAnsi="Times New Roman" w:cs="Times New Roman"/>
+          <w:sz w:val="32"/>
+        </w:rPr>
+        <w:t xml:space="preserve"> </w:t>
+      </w:r>
+      <w:proofErr w:type="spellStart"/>
+      <w:r>
+        <w:rPr>
+          <w:rFonts w:ascii="Times New Roman" w:hAnsi="Times New Roman" w:cs="Times New Roman"/>
+          <w:sz w:val="32"/>
+        </w:rPr>
+        <w:t>Jaikon</w:t>
+      </w:r>
+      <w:proofErr w:type="spellEnd"/>
+      <w:r>
+        <w:rPr>
+          <w:rFonts w:ascii="Times New Roman" w:hAnsi="Times New Roman" w:cs="Times New Roman"/>
+          <w:sz w:val="32"/>
+        </w:rPr>
+        <w:t xml:space="preserve"> 542115031</w:t>
       </w:r>
     </w:p>
     <w:p>
@@ -148,12 +173,37 @@
           <w:sz w:val="32"/>
         </w:rPr>
       </w:pPr>
+      <w:proofErr w:type="spellStart"/>
       <w:r>
         <w:rPr>
           <w:rFonts w:ascii="Times New Roman" w:hAnsi="Times New Roman" w:cs="Times New Roman"/>
           <w:sz w:val="32"/>
         </w:rPr>
-        <w:t>Sawatdiporn Kitirot 542115065</w:t>
+        <w:t>Sawatdiporn</w:t>
+      </w:r>
+      <w:proofErr w:type="spellEnd"/>
+      <w:r>
+        <w:rPr>
+          <w:rFonts w:ascii="Times New Roman" w:hAnsi="Times New Roman" w:cs="Times New Roman"/>
+          <w:sz w:val="32"/>
+        </w:rPr>
+        <w:t xml:space="preserve"> </w:t>
+      </w:r>
+      <w:proofErr w:type="spellStart"/>
+      <w:r>
+        <w:rPr>
+          <w:rFonts w:ascii="Times New Roman" w:hAnsi="Times New Roman" w:cs="Times New Roman"/>
+          <w:sz w:val="32"/>
+        </w:rPr>
+        <w:t>Kitirot</w:t>
+      </w:r>
+      <w:proofErr w:type="spellEnd"/>
+      <w:r>
+        <w:rPr>
+          <w:rFonts w:ascii="Times New Roman" w:hAnsi="Times New Roman" w:cs="Times New Roman"/>
+          <w:sz w:val="32"/>
+        </w:rPr>
+        <w:t xml:space="preserve"> 542115065</w:t>
       </w:r>
     </w:p>
     <w:p>
@@ -338,6 +388,7 @@
           <w:sz w:val="32"/>
         </w:rPr>
       </w:pPr>
+      <w:proofErr w:type="spellStart"/>
       <w:r>
         <w:rPr>
           <w:rFonts w:ascii="Times New Roman" w:hAnsi="Times New Roman" w:cs="Times New Roman"/>
@@ -345,8 +396,29 @@
           <w:bCs/>
           <w:sz w:val="32"/>
         </w:rPr>
-        <w:t>Aj.Chartchai Doungsa-ard</w:t>
-      </w:r>
+        <w:t>Aj.Chartchai</w:t>
+      </w:r>
+      <w:proofErr w:type="spellEnd"/>
+      <w:r>
+        <w:rPr>
+          <w:rFonts w:ascii="Times New Roman" w:hAnsi="Times New Roman" w:cs="Times New Roman"/>
+          <w:b/>
+          <w:bCs/>
+          <w:sz w:val="32"/>
+        </w:rPr>
+        <w:t xml:space="preserve"> </w:t>
+      </w:r>
+      <w:proofErr w:type="spellStart"/>
+      <w:r>
+        <w:rPr>
+          <w:rFonts w:ascii="Times New Roman" w:hAnsi="Times New Roman" w:cs="Times New Roman"/>
+          <w:b/>
+          <w:bCs/>
+          <w:sz w:val="32"/>
+        </w:rPr>
+        <w:t>Doungsa-ard</w:t>
+      </w:r>
+      <w:proofErr w:type="spellEnd"/>
     </w:p>
     <w:p>
       <w:pPr>
@@ -951,6 +1023,7 @@
                 <w:szCs w:val="22"/>
               </w:rPr>
             </w:pPr>
+            <w:proofErr w:type="spellStart"/>
             <w:r>
               <w:rPr>
                 <w:rFonts w:ascii="Times New Roman" w:eastAsia="Times New Roman" w:hAnsi="Times New Roman" w:cs="Times New Roman"/>
@@ -959,6 +1032,7 @@
               </w:rPr>
               <w:t>Putchakarn</w:t>
             </w:r>
+            <w:proofErr w:type="spellEnd"/>
           </w:p>
           <w:p>
             <w:pPr>
@@ -970,6 +1044,7 @@
                 <w:szCs w:val="22"/>
               </w:rPr>
             </w:pPr>
+            <w:proofErr w:type="spellStart"/>
             <w:r>
               <w:rPr>
                 <w:rFonts w:ascii="Times New Roman" w:eastAsia="Times New Roman" w:hAnsi="Times New Roman" w:cs="Times New Roman"/>
@@ -978,6 +1053,7 @@
               </w:rPr>
               <w:t>Sawatdiporn</w:t>
             </w:r>
+            <w:proofErr w:type="spellEnd"/>
           </w:p>
           <w:p>
             <w:pPr>
@@ -989,6 +1065,7 @@
                 <w:szCs w:val="22"/>
               </w:rPr>
             </w:pPr>
+            <w:proofErr w:type="spellStart"/>
             <w:r>
               <w:rPr>
                 <w:rFonts w:ascii="Times New Roman" w:eastAsia="Times New Roman" w:hAnsi="Times New Roman" w:cs="Times New Roman"/>
@@ -997,6 +1074,7 @@
               </w:rPr>
               <w:t>Aj.Chartchai</w:t>
             </w:r>
+            <w:proofErr w:type="spellEnd"/>
           </w:p>
         </w:tc>
         <w:tc>
@@ -1021,6 +1099,7 @@
                 <w:szCs w:val="22"/>
               </w:rPr>
             </w:pPr>
+            <w:proofErr w:type="spellStart"/>
             <w:r>
               <w:rPr>
                 <w:rFonts w:ascii="Times New Roman" w:eastAsia="Times New Roman" w:hAnsi="Times New Roman" w:cs="Times New Roman"/>
@@ -1029,6 +1108,7 @@
               </w:rPr>
               <w:t>Putchakarn</w:t>
             </w:r>
+            <w:proofErr w:type="spellEnd"/>
           </w:p>
           <w:p>
             <w:pPr>
@@ -1040,6 +1120,7 @@
                 <w:szCs w:val="22"/>
               </w:rPr>
             </w:pPr>
+            <w:proofErr w:type="spellStart"/>
             <w:r>
               <w:rPr>
                 <w:rFonts w:ascii="Times New Roman" w:eastAsia="Times New Roman" w:hAnsi="Times New Roman" w:cs="Times New Roman"/>
@@ -1048,6 +1129,7 @@
               </w:rPr>
               <w:t>Sawatdiporn</w:t>
             </w:r>
+            <w:proofErr w:type="spellEnd"/>
           </w:p>
           <w:p>
             <w:pPr>
@@ -1083,6 +1165,7 @@
                 <w:szCs w:val="22"/>
               </w:rPr>
             </w:pPr>
+            <w:proofErr w:type="spellStart"/>
             <w:r>
               <w:rPr>
                 <w:rFonts w:ascii="Times New Roman" w:eastAsia="Times New Roman" w:hAnsi="Times New Roman" w:cs="Times New Roman"/>
@@ -1091,6 +1174,7 @@
               </w:rPr>
               <w:t>Putchakarn</w:t>
             </w:r>
+            <w:proofErr w:type="spellEnd"/>
           </w:p>
           <w:p>
             <w:pPr>
@@ -1102,6 +1186,7 @@
                 <w:szCs w:val="22"/>
               </w:rPr>
             </w:pPr>
+            <w:proofErr w:type="spellStart"/>
             <w:r>
               <w:rPr>
                 <w:rFonts w:ascii="Times New Roman" w:eastAsia="Times New Roman" w:hAnsi="Times New Roman" w:cs="Times New Roman"/>
@@ -1110,6 +1195,7 @@
               </w:rPr>
               <w:t>Sawatdiporn</w:t>
             </w:r>
+            <w:proofErr w:type="spellEnd"/>
           </w:p>
           <w:p>
             <w:pPr>
@@ -1365,6 +1451,7 @@
                 <w:szCs w:val="22"/>
               </w:rPr>
             </w:pPr>
+            <w:proofErr w:type="spellStart"/>
             <w:r>
               <w:rPr>
                 <w:rFonts w:ascii="Times New Roman" w:eastAsia="Times New Roman" w:hAnsi="Times New Roman" w:cs="Times New Roman"/>
@@ -1373,6 +1460,7 @@
               </w:rPr>
               <w:t>Putchakarn</w:t>
             </w:r>
+            <w:proofErr w:type="spellEnd"/>
           </w:p>
           <w:p>
             <w:pPr>
@@ -1384,6 +1472,7 @@
                 <w:szCs w:val="22"/>
               </w:rPr>
             </w:pPr>
+            <w:proofErr w:type="spellStart"/>
             <w:r>
               <w:rPr>
                 <w:rFonts w:ascii="Times New Roman" w:eastAsia="Times New Roman" w:hAnsi="Times New Roman" w:cs="Times New Roman"/>
@@ -1392,6 +1481,7 @@
               </w:rPr>
               <w:t>Sawatdiporn</w:t>
             </w:r>
+            <w:proofErr w:type="spellEnd"/>
           </w:p>
           <w:p>
             <w:pPr>
@@ -1403,6 +1493,7 @@
                 <w:szCs w:val="22"/>
               </w:rPr>
             </w:pPr>
+            <w:proofErr w:type="spellStart"/>
             <w:r>
               <w:rPr>
                 <w:rFonts w:ascii="Times New Roman" w:eastAsia="Times New Roman" w:hAnsi="Times New Roman" w:cs="Times New Roman"/>
@@ -1411,6 +1502,7 @@
               </w:rPr>
               <w:t>Aj.Chartchai</w:t>
             </w:r>
+            <w:proofErr w:type="spellEnd"/>
           </w:p>
         </w:tc>
         <w:tc>
@@ -1436,6 +1528,7 @@
                 <w:szCs w:val="22"/>
               </w:rPr>
             </w:pPr>
+            <w:proofErr w:type="spellStart"/>
             <w:r>
               <w:rPr>
                 <w:rFonts w:ascii="Times New Roman" w:eastAsia="Times New Roman" w:hAnsi="Times New Roman" w:cs="Times New Roman"/>
@@ -1444,6 +1537,7 @@
               </w:rPr>
               <w:t>Putchakarn</w:t>
             </w:r>
+            <w:proofErr w:type="spellEnd"/>
           </w:p>
           <w:p>
             <w:pPr>
@@ -1455,6 +1549,7 @@
                 <w:szCs w:val="22"/>
               </w:rPr>
             </w:pPr>
+            <w:proofErr w:type="spellStart"/>
             <w:r>
               <w:rPr>
                 <w:rFonts w:ascii="Times New Roman" w:eastAsia="Times New Roman" w:hAnsi="Times New Roman" w:cs="Times New Roman"/>
@@ -1463,6 +1558,7 @@
               </w:rPr>
               <w:t>Sawatdiporn</w:t>
             </w:r>
+            <w:proofErr w:type="spellEnd"/>
           </w:p>
           <w:p>
             <w:pPr>
@@ -1499,6 +1595,7 @@
                 <w:szCs w:val="22"/>
               </w:rPr>
             </w:pPr>
+            <w:proofErr w:type="spellStart"/>
             <w:r>
               <w:rPr>
                 <w:rFonts w:ascii="Times New Roman" w:eastAsia="Times New Roman" w:hAnsi="Times New Roman" w:cs="Times New Roman"/>
@@ -1507,6 +1604,7 @@
               </w:rPr>
               <w:t>Putchakarn</w:t>
             </w:r>
+            <w:proofErr w:type="spellEnd"/>
           </w:p>
           <w:p>
             <w:pPr>
@@ -1518,6 +1616,7 @@
                 <w:szCs w:val="22"/>
               </w:rPr>
             </w:pPr>
+            <w:proofErr w:type="spellStart"/>
             <w:r>
               <w:rPr>
                 <w:rFonts w:ascii="Times New Roman" w:eastAsia="Times New Roman" w:hAnsi="Times New Roman" w:cs="Times New Roman"/>
@@ -1526,6 +1625,7 @@
               </w:rPr>
               <w:t>Sawatdiporn</w:t>
             </w:r>
+            <w:proofErr w:type="spellEnd"/>
           </w:p>
           <w:p>
             <w:pPr>
@@ -1797,6 +1897,7 @@
                 <w:szCs w:val="22"/>
               </w:rPr>
             </w:pPr>
+            <w:proofErr w:type="spellStart"/>
             <w:r>
               <w:rPr>
                 <w:rFonts w:ascii="Times New Roman" w:eastAsia="Times New Roman" w:hAnsi="Times New Roman" w:cs="Times New Roman"/>
@@ -1805,6 +1906,7 @@
               </w:rPr>
               <w:t>Putchakarn</w:t>
             </w:r>
+            <w:proofErr w:type="spellEnd"/>
           </w:p>
           <w:p>
             <w:pPr>
@@ -1816,6 +1918,7 @@
                 <w:szCs w:val="22"/>
               </w:rPr>
             </w:pPr>
+            <w:proofErr w:type="spellStart"/>
             <w:r>
               <w:rPr>
                 <w:rFonts w:ascii="Times New Roman" w:eastAsia="Times New Roman" w:hAnsi="Times New Roman" w:cs="Times New Roman"/>
@@ -1824,6 +1927,7 @@
               </w:rPr>
               <w:t>Sawatdiporn</w:t>
             </w:r>
+            <w:proofErr w:type="spellEnd"/>
           </w:p>
           <w:p>
             <w:pPr>
@@ -1835,6 +1939,7 @@
                 <w:szCs w:val="22"/>
               </w:rPr>
             </w:pPr>
+            <w:proofErr w:type="spellStart"/>
             <w:r>
               <w:rPr>
                 <w:rFonts w:ascii="Times New Roman" w:eastAsia="Times New Roman" w:hAnsi="Times New Roman" w:cs="Times New Roman"/>
@@ -1843,6 +1948,7 @@
               </w:rPr>
               <w:t>Aj.Chartchai</w:t>
             </w:r>
+            <w:proofErr w:type="spellEnd"/>
           </w:p>
         </w:tc>
         <w:tc>
@@ -1867,6 +1973,7 @@
                 <w:szCs w:val="22"/>
               </w:rPr>
             </w:pPr>
+            <w:proofErr w:type="spellStart"/>
             <w:r>
               <w:rPr>
                 <w:rFonts w:ascii="Times New Roman" w:eastAsia="Times New Roman" w:hAnsi="Times New Roman" w:cs="Times New Roman"/>
@@ -1875,6 +1982,7 @@
               </w:rPr>
               <w:t>Putchakarn</w:t>
             </w:r>
+            <w:proofErr w:type="spellEnd"/>
           </w:p>
           <w:p>
             <w:pPr>
@@ -1886,6 +1994,7 @@
                 <w:szCs w:val="22"/>
               </w:rPr>
             </w:pPr>
+            <w:proofErr w:type="spellStart"/>
             <w:r>
               <w:rPr>
                 <w:rFonts w:ascii="Times New Roman" w:eastAsia="Times New Roman" w:hAnsi="Times New Roman" w:cs="Times New Roman"/>
@@ -1894,6 +2003,7 @@
               </w:rPr>
               <w:t>Sawatdiporn</w:t>
             </w:r>
+            <w:proofErr w:type="spellEnd"/>
           </w:p>
           <w:p>
             <w:pPr>
@@ -1929,6 +2039,7 @@
                 <w:szCs w:val="22"/>
               </w:rPr>
             </w:pPr>
+            <w:proofErr w:type="spellStart"/>
             <w:r>
               <w:rPr>
                 <w:rFonts w:ascii="Times New Roman" w:eastAsia="Times New Roman" w:hAnsi="Times New Roman" w:cs="Times New Roman"/>
@@ -1937,6 +2048,7 @@
               </w:rPr>
               <w:t>Putchakarn</w:t>
             </w:r>
+            <w:proofErr w:type="spellEnd"/>
           </w:p>
           <w:p>
             <w:pPr>
@@ -1948,6 +2060,7 @@
                 <w:szCs w:val="22"/>
               </w:rPr>
             </w:pPr>
+            <w:proofErr w:type="spellStart"/>
             <w:r>
               <w:rPr>
                 <w:rFonts w:ascii="Times New Roman" w:eastAsia="Times New Roman" w:hAnsi="Times New Roman" w:cs="Times New Roman"/>
@@ -1956,6 +2069,7 @@
               </w:rPr>
               <w:t>Sawatdiporn</w:t>
             </w:r>
+            <w:proofErr w:type="spellEnd"/>
           </w:p>
           <w:p>
             <w:pPr>
@@ -2237,6 +2351,7 @@
                 <w:szCs w:val="22"/>
               </w:rPr>
             </w:pPr>
+            <w:proofErr w:type="spellStart"/>
             <w:r>
               <w:rPr>
                 <w:rFonts w:ascii="Times New Roman" w:eastAsia="Times New Roman" w:hAnsi="Times New Roman" w:cs="Times New Roman"/>
@@ -2245,6 +2360,7 @@
               </w:rPr>
               <w:t>Putchakarn</w:t>
             </w:r>
+            <w:proofErr w:type="spellEnd"/>
           </w:p>
           <w:p>
             <w:pPr>
@@ -2256,6 +2372,7 @@
                 <w:szCs w:val="22"/>
               </w:rPr>
             </w:pPr>
+            <w:proofErr w:type="spellStart"/>
             <w:r>
               <w:rPr>
                 <w:rFonts w:ascii="Times New Roman" w:eastAsia="Times New Roman" w:hAnsi="Times New Roman" w:cs="Times New Roman"/>
@@ -2264,6 +2381,7 @@
               </w:rPr>
               <w:t>Sawatdiporn</w:t>
             </w:r>
+            <w:proofErr w:type="spellEnd"/>
           </w:p>
           <w:p>
             <w:pPr>
@@ -2275,6 +2393,7 @@
                 <w:szCs w:val="22"/>
               </w:rPr>
             </w:pPr>
+            <w:proofErr w:type="spellStart"/>
             <w:r>
               <w:rPr>
                 <w:rFonts w:ascii="Times New Roman" w:eastAsia="Times New Roman" w:hAnsi="Times New Roman" w:cs="Times New Roman"/>
@@ -2283,6 +2402,7 @@
               </w:rPr>
               <w:t>Aj.Chartchai</w:t>
             </w:r>
+            <w:proofErr w:type="spellEnd"/>
           </w:p>
         </w:tc>
         <w:tc>
@@ -2307,6 +2427,7 @@
                 <w:szCs w:val="22"/>
               </w:rPr>
             </w:pPr>
+            <w:proofErr w:type="spellStart"/>
             <w:r>
               <w:rPr>
                 <w:rFonts w:ascii="Times New Roman" w:eastAsia="Times New Roman" w:hAnsi="Times New Roman" w:cs="Times New Roman"/>
@@ -2315,6 +2436,7 @@
               </w:rPr>
               <w:t>Putchakarn</w:t>
             </w:r>
+            <w:proofErr w:type="spellEnd"/>
           </w:p>
           <w:p>
             <w:pPr>
@@ -2326,6 +2448,7 @@
                 <w:szCs w:val="22"/>
               </w:rPr>
             </w:pPr>
+            <w:proofErr w:type="spellStart"/>
             <w:r>
               <w:rPr>
                 <w:rFonts w:ascii="Times New Roman" w:eastAsia="Times New Roman" w:hAnsi="Times New Roman" w:cs="Times New Roman"/>
@@ -2334,6 +2457,7 @@
               </w:rPr>
               <w:t>Sawatdiporn</w:t>
             </w:r>
+            <w:proofErr w:type="spellEnd"/>
           </w:p>
           <w:p>
             <w:pPr>
@@ -2369,6 +2493,7 @@
                 <w:szCs w:val="22"/>
               </w:rPr>
             </w:pPr>
+            <w:proofErr w:type="spellStart"/>
             <w:r>
               <w:rPr>
                 <w:rFonts w:ascii="Times New Roman" w:eastAsia="Times New Roman" w:hAnsi="Times New Roman" w:cs="Times New Roman"/>
@@ -2377,6 +2502,7 @@
               </w:rPr>
               <w:t>Putchakarn</w:t>
             </w:r>
+            <w:proofErr w:type="spellEnd"/>
           </w:p>
           <w:p>
             <w:pPr>
@@ -2388,6 +2514,7 @@
                 <w:szCs w:val="22"/>
               </w:rPr>
             </w:pPr>
+            <w:proofErr w:type="spellStart"/>
             <w:r>
               <w:rPr>
                 <w:rFonts w:ascii="Times New Roman" w:eastAsia="Times New Roman" w:hAnsi="Times New Roman" w:cs="Times New Roman"/>
@@ -2396,6 +2523,7 @@
               </w:rPr>
               <w:t>Sawatdiporn</w:t>
             </w:r>
+            <w:proofErr w:type="spellEnd"/>
           </w:p>
           <w:p>
             <w:pPr>
@@ -2677,6 +2805,7 @@
                 <w:szCs w:val="22"/>
               </w:rPr>
             </w:pPr>
+            <w:proofErr w:type="spellStart"/>
             <w:r>
               <w:rPr>
                 <w:rFonts w:ascii="Times New Roman" w:eastAsia="Times New Roman" w:hAnsi="Times New Roman" w:cs="Times New Roman"/>
@@ -2685,6 +2814,7 @@
               </w:rPr>
               <w:t>Putchakarn</w:t>
             </w:r>
+            <w:proofErr w:type="spellEnd"/>
           </w:p>
           <w:p>
             <w:pPr>
@@ -2696,6 +2826,7 @@
                 <w:szCs w:val="22"/>
               </w:rPr>
             </w:pPr>
+            <w:proofErr w:type="spellStart"/>
             <w:r>
               <w:rPr>
                 <w:rFonts w:ascii="Times New Roman" w:eastAsia="Times New Roman" w:hAnsi="Times New Roman" w:cs="Times New Roman"/>
@@ -2704,6 +2835,7 @@
               </w:rPr>
               <w:t>Sawatdiporn</w:t>
             </w:r>
+            <w:proofErr w:type="spellEnd"/>
           </w:p>
           <w:p>
             <w:pPr>
@@ -2715,6 +2847,7 @@
                 <w:szCs w:val="22"/>
               </w:rPr>
             </w:pPr>
+            <w:proofErr w:type="spellStart"/>
             <w:r>
               <w:rPr>
                 <w:rFonts w:ascii="Times New Roman" w:eastAsia="Times New Roman" w:hAnsi="Times New Roman" w:cs="Times New Roman"/>
@@ -2723,6 +2856,7 @@
               </w:rPr>
               <w:t>Aj.Chartchai</w:t>
             </w:r>
+            <w:proofErr w:type="spellEnd"/>
           </w:p>
         </w:tc>
         <w:tc>
@@ -2747,6 +2881,7 @@
                 <w:szCs w:val="22"/>
               </w:rPr>
             </w:pPr>
+            <w:proofErr w:type="spellStart"/>
             <w:r>
               <w:rPr>
                 <w:rFonts w:ascii="Times New Roman" w:eastAsia="Times New Roman" w:hAnsi="Times New Roman" w:cs="Times New Roman"/>
@@ -2755,6 +2890,7 @@
               </w:rPr>
               <w:t>Putchakarn</w:t>
             </w:r>
+            <w:proofErr w:type="spellEnd"/>
           </w:p>
           <w:p>
             <w:pPr>
@@ -2766,6 +2902,7 @@
                 <w:szCs w:val="22"/>
               </w:rPr>
             </w:pPr>
+            <w:proofErr w:type="spellStart"/>
             <w:r>
               <w:rPr>
                 <w:rFonts w:ascii="Times New Roman" w:eastAsia="Times New Roman" w:hAnsi="Times New Roman" w:cs="Times New Roman"/>
@@ -2774,6 +2911,7 @@
               </w:rPr>
               <w:t>Sawatdiporn</w:t>
             </w:r>
+            <w:proofErr w:type="spellEnd"/>
           </w:p>
           <w:p>
             <w:pPr>
@@ -2809,6 +2947,7 @@
                 <w:szCs w:val="22"/>
               </w:rPr>
             </w:pPr>
+            <w:proofErr w:type="spellStart"/>
             <w:r>
               <w:rPr>
                 <w:rFonts w:ascii="Times New Roman" w:eastAsia="Times New Roman" w:hAnsi="Times New Roman" w:cs="Times New Roman"/>
@@ -2817,6 +2956,7 @@
               </w:rPr>
               <w:t>Putchakarn</w:t>
             </w:r>
+            <w:proofErr w:type="spellEnd"/>
           </w:p>
           <w:p>
             <w:pPr>
@@ -2828,6 +2968,7 @@
                 <w:szCs w:val="22"/>
               </w:rPr>
             </w:pPr>
+            <w:proofErr w:type="spellStart"/>
             <w:r>
               <w:rPr>
                 <w:rFonts w:ascii="Times New Roman" w:eastAsia="Times New Roman" w:hAnsi="Times New Roman" w:cs="Times New Roman"/>
@@ -2836,6 +2977,7 @@
               </w:rPr>
               <w:t>Sawatdiporn</w:t>
             </w:r>
+            <w:proofErr w:type="spellEnd"/>
           </w:p>
           <w:p>
             <w:pPr>
@@ -3094,6 +3236,7 @@
                 <w:szCs w:val="22"/>
               </w:rPr>
             </w:pPr>
+            <w:proofErr w:type="spellStart"/>
             <w:r>
               <w:rPr>
                 <w:rFonts w:ascii="Times New Roman" w:eastAsia="Times New Roman" w:hAnsi="Times New Roman" w:cs="Times New Roman"/>
@@ -3102,6 +3245,7 @@
               </w:rPr>
               <w:t>Putchakarn</w:t>
             </w:r>
+            <w:proofErr w:type="spellEnd"/>
           </w:p>
           <w:p>
             <w:pPr>
@@ -3113,6 +3257,7 @@
                 <w:szCs w:val="22"/>
               </w:rPr>
             </w:pPr>
+            <w:proofErr w:type="spellStart"/>
             <w:r>
               <w:rPr>
                 <w:rFonts w:ascii="Times New Roman" w:eastAsia="Times New Roman" w:hAnsi="Times New Roman" w:cs="Times New Roman"/>
@@ -3121,6 +3266,7 @@
               </w:rPr>
               <w:t>Sawatdiporn</w:t>
             </w:r>
+            <w:proofErr w:type="spellEnd"/>
           </w:p>
           <w:p>
             <w:pPr>
@@ -3132,6 +3278,7 @@
                 <w:szCs w:val="22"/>
               </w:rPr>
             </w:pPr>
+            <w:proofErr w:type="spellStart"/>
             <w:r>
               <w:rPr>
                 <w:rFonts w:ascii="Times New Roman" w:eastAsia="Times New Roman" w:hAnsi="Times New Roman" w:cs="Times New Roman"/>
@@ -3140,6 +3287,7 @@
               </w:rPr>
               <w:t>Aj.Chartchai</w:t>
             </w:r>
+            <w:proofErr w:type="spellEnd"/>
           </w:p>
         </w:tc>
         <w:tc>
@@ -3164,6 +3312,7 @@
                 <w:szCs w:val="22"/>
               </w:rPr>
             </w:pPr>
+            <w:proofErr w:type="spellStart"/>
             <w:r>
               <w:rPr>
                 <w:rFonts w:ascii="Times New Roman" w:eastAsia="Times New Roman" w:hAnsi="Times New Roman" w:cs="Times New Roman"/>
@@ -3172,6 +3321,7 @@
               </w:rPr>
               <w:t>Putchakarn</w:t>
             </w:r>
+            <w:proofErr w:type="spellEnd"/>
           </w:p>
           <w:p>
             <w:pPr>
@@ -3183,6 +3333,7 @@
                 <w:szCs w:val="22"/>
               </w:rPr>
             </w:pPr>
+            <w:proofErr w:type="spellStart"/>
             <w:r>
               <w:rPr>
                 <w:rFonts w:ascii="Times New Roman" w:eastAsia="Times New Roman" w:hAnsi="Times New Roman" w:cs="Times New Roman"/>
@@ -3191,6 +3342,7 @@
               </w:rPr>
               <w:t>Sawatdiporn</w:t>
             </w:r>
+            <w:proofErr w:type="spellEnd"/>
           </w:p>
           <w:p>
             <w:pPr>
@@ -3226,6 +3378,7 @@
                 <w:szCs w:val="22"/>
               </w:rPr>
             </w:pPr>
+            <w:proofErr w:type="spellStart"/>
             <w:r>
               <w:rPr>
                 <w:rFonts w:ascii="Times New Roman" w:eastAsia="Times New Roman" w:hAnsi="Times New Roman" w:cs="Times New Roman"/>
@@ -3234,6 +3387,7 @@
               </w:rPr>
               <w:t>Putchakarn</w:t>
             </w:r>
+            <w:proofErr w:type="spellEnd"/>
           </w:p>
           <w:p>
             <w:pPr>
@@ -3245,6 +3399,7 @@
                 <w:szCs w:val="22"/>
               </w:rPr>
             </w:pPr>
+            <w:proofErr w:type="spellStart"/>
             <w:r>
               <w:rPr>
                 <w:rFonts w:ascii="Times New Roman" w:eastAsia="Times New Roman" w:hAnsi="Times New Roman" w:cs="Times New Roman"/>
@@ -3253,6 +3408,7 @@
               </w:rPr>
               <w:t>Sawatdiporn</w:t>
             </w:r>
+            <w:proofErr w:type="spellEnd"/>
           </w:p>
           <w:p>
             <w:pPr>
@@ -11861,6 +12017,7 @@
                 <w:szCs w:val="24"/>
               </w:rPr>
             </w:pPr>
+            <w:proofErr w:type="spellStart"/>
             <w:r>
               <w:rPr>
                 <w:rFonts w:ascii="Times New Roman" w:hAnsi="Times New Roman" w:cs="Times New Roman"/>
@@ -11869,6 +12026,7 @@
               </w:rPr>
               <w:t>Sawatdiporn</w:t>
             </w:r>
+            <w:proofErr w:type="spellEnd"/>
           </w:p>
         </w:tc>
       </w:tr>
@@ -11936,6 +12094,7 @@
                 <w:szCs w:val="24"/>
               </w:rPr>
             </w:pPr>
+            <w:proofErr w:type="spellStart"/>
             <w:r>
               <w:rPr>
                 <w:rFonts w:ascii="Times New Roman" w:hAnsi="Times New Roman" w:cs="Times New Roman"/>
@@ -11944,6 +12103,7 @@
               </w:rPr>
               <w:t>Putchakarn</w:t>
             </w:r>
+            <w:proofErr w:type="spellEnd"/>
           </w:p>
         </w:tc>
       </w:tr>
@@ -11996,6 +12156,7 @@
                 <w:szCs w:val="24"/>
               </w:rPr>
             </w:pPr>
+            <w:proofErr w:type="spellStart"/>
             <w:r>
               <w:rPr>
                 <w:rFonts w:ascii="Times New Roman" w:hAnsi="Times New Roman" w:cs="Times New Roman"/>
@@ -12004,6 +12165,7 @@
               </w:rPr>
               <w:t>Sawatdiporn</w:t>
             </w:r>
+            <w:proofErr w:type="spellEnd"/>
           </w:p>
         </w:tc>
       </w:tr>
@@ -12056,6 +12218,7 @@
                 <w:szCs w:val="24"/>
               </w:rPr>
             </w:pPr>
+            <w:proofErr w:type="spellStart"/>
             <w:r>
               <w:rPr>
                 <w:rFonts w:ascii="Times New Roman" w:hAnsi="Times New Roman" w:cs="Times New Roman"/>
@@ -12064,6 +12227,7 @@
               </w:rPr>
               <w:t>Putchakarn</w:t>
             </w:r>
+            <w:proofErr w:type="spellEnd"/>
           </w:p>
         </w:tc>
       </w:tr>
@@ -12227,8 +12391,6 @@
         </w:rPr>
         <w:t>Perform testing on individual features.</w:t>
       </w:r>
-      <w:bookmarkStart w:id="11" w:name="_GoBack"/>
-      <w:bookmarkEnd w:id="11"/>
     </w:p>
     <w:p>
       <w:pPr>
@@ -12335,7 +12497,7 @@
           <w:szCs w:val="32"/>
         </w:rPr>
       </w:pPr>
-      <w:bookmarkStart w:id="12" w:name="_Toc392276635"/>
+      <w:bookmarkStart w:id="11" w:name="_Toc392276635"/>
       <w:r>
         <w:rPr>
           <w:rFonts w:ascii="Times New Roman" w:hAnsi="Times New Roman" w:cs="Times New Roman"/>
@@ -12355,7 +12517,7 @@
         </w:rPr>
         <w:t>Result of Testing</w:t>
       </w:r>
-      <w:bookmarkEnd w:id="12"/>
+      <w:bookmarkEnd w:id="11"/>
     </w:p>
     <w:p>
       <w:pPr>
@@ -12561,7 +12723,7 @@
           <w:szCs w:val="32"/>
         </w:rPr>
       </w:pPr>
-      <w:bookmarkStart w:id="13" w:name="_Toc392276636"/>
+      <w:bookmarkStart w:id="12" w:name="_Toc392276636"/>
       <w:r>
         <w:rPr>
           <w:rFonts w:ascii="Times New Roman" w:hAnsi="Times New Roman" w:cs="Times New Roman"/>
@@ -12571,7 +12733,7 @@
         </w:rPr>
         <w:t>Test Environment</w:t>
       </w:r>
-      <w:bookmarkEnd w:id="13"/>
+      <w:bookmarkEnd w:id="12"/>
     </w:p>
     <w:p>
       <w:pPr>
@@ -12662,7 +12824,25 @@
           <w:sz w:val="24"/>
           <w:szCs w:val="24"/>
         </w:rPr>
-        <w:t>Apple Macbook Pro mid 2013</w:t>
+        <w:t xml:space="preserve">Apple </w:t>
+      </w:r>
+      <w:proofErr w:type="spellStart"/>
+      <w:r>
+        <w:rPr>
+          <w:rFonts w:ascii="Times New Roman" w:hAnsi="Times New Roman" w:cs="Times New Roman"/>
+          <w:sz w:val="24"/>
+          <w:szCs w:val="24"/>
+        </w:rPr>
+        <w:t>Macbook</w:t>
+      </w:r>
+      <w:proofErr w:type="spellEnd"/>
+      <w:r>
+        <w:rPr>
+          <w:rFonts w:ascii="Times New Roman" w:hAnsi="Times New Roman" w:cs="Times New Roman"/>
+          <w:sz w:val="24"/>
+          <w:szCs w:val="24"/>
+        </w:rPr>
+        <w:t xml:space="preserve"> Pro mid 2013</w:t>
       </w:r>
     </w:p>
     <w:p>
@@ -12685,8 +12865,18 @@
           <w:sz w:val="24"/>
           <w:szCs w:val="24"/>
         </w:rPr>
-        <w:t>Processor: Intel® Core™ i7-3520M CPU @ 2.90GHz 2.90GHz</w:t>
-      </w:r>
+        <w:t xml:space="preserve">Processor: Intel® Core™ i7-3520M CPU @ 2.90GHz </w:t>
+      </w:r>
+      <w:proofErr w:type="spellStart"/>
+      <w:r>
+        <w:rPr>
+          <w:rFonts w:ascii="Times New Roman" w:hAnsi="Times New Roman" w:cs="Times New Roman"/>
+          <w:sz w:val="24"/>
+          <w:szCs w:val="24"/>
+        </w:rPr>
+        <w:t>2.90GHz</w:t>
+      </w:r>
+      <w:proofErr w:type="spellEnd"/>
     </w:p>
     <w:p>
       <w:pPr>
@@ -12793,8 +12983,18 @@
           <w:sz w:val="24"/>
           <w:szCs w:val="24"/>
         </w:rPr>
-        <w:t xml:space="preserve"> 2.30GHz</w:t>
-      </w:r>
+        <w:t xml:space="preserve"> </w:t>
+      </w:r>
+      <w:proofErr w:type="spellStart"/>
+      <w:r>
+        <w:rPr>
+          <w:rFonts w:ascii="Times New Roman" w:hAnsi="Times New Roman" w:cs="Times New Roman"/>
+          <w:sz w:val="24"/>
+          <w:szCs w:val="24"/>
+        </w:rPr>
+        <w:t>2.30GHz</w:t>
+      </w:r>
+      <w:proofErr w:type="spellEnd"/>
     </w:p>
     <w:p>
       <w:pPr>
@@ -13241,13 +13441,23 @@
           <w:szCs w:val="24"/>
         </w:rPr>
       </w:pPr>
-      <w:r>
-        <w:rPr>
-          <w:rFonts w:ascii="Times New Roman" w:hAnsi="Times New Roman" w:cs="Times New Roman"/>
-          <w:sz w:val="24"/>
-          <w:szCs w:val="24"/>
-        </w:rPr>
-        <w:t>IntelliJ IDEA</w:t>
+      <w:proofErr w:type="spellStart"/>
+      <w:r>
+        <w:rPr>
+          <w:rFonts w:ascii="Times New Roman" w:hAnsi="Times New Roman" w:cs="Times New Roman"/>
+          <w:sz w:val="24"/>
+          <w:szCs w:val="24"/>
+        </w:rPr>
+        <w:t>IntelliJ</w:t>
+      </w:r>
+      <w:proofErr w:type="spellEnd"/>
+      <w:r>
+        <w:rPr>
+          <w:rFonts w:ascii="Times New Roman" w:hAnsi="Times New Roman" w:cs="Times New Roman"/>
+          <w:sz w:val="24"/>
+          <w:szCs w:val="24"/>
+        </w:rPr>
+        <w:t xml:space="preserve"> IDEA</w:t>
       </w:r>
     </w:p>
     <w:p>
@@ -13357,7 +13567,7 @@
           <w:szCs w:val="36"/>
         </w:rPr>
       </w:pPr>
-      <w:bookmarkStart w:id="14" w:name="_Toc392276637"/>
+      <w:bookmarkStart w:id="13" w:name="_Toc392276637"/>
       <w:r>
         <w:rPr>
           <w:rFonts w:ascii="Times New Roman" w:hAnsi="Times New Roman" w:cs="Times New Roman"/>
@@ -13377,7 +13587,7 @@
         </w:rPr>
         <w:t>EIOM</w:t>
       </w:r>
-      <w:bookmarkEnd w:id="14"/>
+      <w:bookmarkEnd w:id="13"/>
     </w:p>
     <w:p>
       <w:pPr>
@@ -13390,7 +13600,7 @@
           <w:szCs w:val="32"/>
         </w:rPr>
       </w:pPr>
-      <w:bookmarkStart w:id="15" w:name="_Toc392276638"/>
+      <w:bookmarkStart w:id="14" w:name="_Toc392276638"/>
       <w:r>
         <w:rPr>
           <w:rFonts w:ascii="Times New Roman" w:hAnsi="Times New Roman" w:cs="Times New Roman"/>
@@ -13400,7 +13610,7 @@
         </w:rPr>
         <w:t xml:space="preserve">3.1 </w:t>
       </w:r>
-      <w:bookmarkEnd w:id="15"/>
+      <w:bookmarkEnd w:id="14"/>
       <w:r>
         <w:rPr>
           <w:rFonts w:ascii="Times New Roman" w:hAnsi="Times New Roman" w:cs="Times New Roman"/>
@@ -13450,15 +13660,24 @@
           <w:rFonts w:ascii="Times New Roman" w:hAnsi="Times New Roman" w:cs="Times New Roman"/>
           <w:sz w:val="28"/>
         </w:rPr>
-        <w:t>: HelpPlaceService</w:t>
-      </w:r>
+        <w:t xml:space="preserve">: </w:t>
+      </w:r>
+      <w:proofErr w:type="spellStart"/>
       <w:r>
         <w:rPr>
           <w:rFonts w:ascii="Times New Roman" w:hAnsi="Times New Roman" w:cs="Times New Roman"/>
           <w:sz w:val="28"/>
         </w:rPr>
+        <w:t>HelpPlaceService</w:t>
+      </w:r>
+      <w:r>
+        <w:rPr>
+          <w:rFonts w:ascii="Times New Roman" w:hAnsi="Times New Roman" w:cs="Times New Roman"/>
+          <w:sz w:val="28"/>
+        </w:rPr>
         <w:t>Impl</w:t>
       </w:r>
+      <w:proofErr w:type="spellEnd"/>
     </w:p>
     <w:p>
       <w:pPr>
@@ -13480,13 +13699,51 @@
         </w:rPr>
         <w:t xml:space="preserve">Unit Test Case 1 (UTC-01): </w:t>
       </w:r>
+      <w:proofErr w:type="spellStart"/>
+      <w:proofErr w:type="gramStart"/>
       <w:r>
         <w:rPr>
           <w:rFonts w:ascii="Courier New" w:hAnsi="Courier New" w:cs="Courier New"/>
           <w:sz w:val="24"/>
           <w:szCs w:val="24"/>
         </w:rPr>
-        <w:t>getHelpPlaces():List&lt;HelpPlace&gt;</w:t>
+        <w:t>getHelpPlaces</w:t>
+      </w:r>
+      <w:proofErr w:type="spellEnd"/>
+      <w:r>
+        <w:rPr>
+          <w:rFonts w:ascii="Courier New" w:hAnsi="Courier New" w:cs="Courier New"/>
+          <w:sz w:val="24"/>
+          <w:szCs w:val="24"/>
+        </w:rPr>
+        <w:t>(</w:t>
+      </w:r>
+      <w:proofErr w:type="gramEnd"/>
+      <w:r>
+        <w:rPr>
+          <w:rFonts w:ascii="Courier New" w:hAnsi="Courier New" w:cs="Courier New"/>
+          <w:sz w:val="24"/>
+          <w:szCs w:val="24"/>
+        </w:rPr>
+        <w:t>):List&lt;</w:t>
+      </w:r>
+      <w:proofErr w:type="spellStart"/>
+      <w:r>
+        <w:rPr>
+          <w:rFonts w:ascii="Courier New" w:hAnsi="Courier New" w:cs="Courier New"/>
+          <w:sz w:val="24"/>
+          <w:szCs w:val="24"/>
+        </w:rPr>
+        <w:t>HelpPlace</w:t>
+      </w:r>
+      <w:proofErr w:type="spellEnd"/>
+      <w:r>
+        <w:rPr>
+          <w:rFonts w:ascii="Courier New" w:hAnsi="Courier New" w:cs="Courier New"/>
+          <w:sz w:val="24"/>
+          <w:szCs w:val="24"/>
+        </w:rPr>
+        <w:t>&gt;</w:t>
       </w:r>
     </w:p>
     <w:p>
@@ -13508,6 +13765,7 @@
         </w:rPr>
         <w:t xml:space="preserve">Class name: </w:t>
       </w:r>
+      <w:proofErr w:type="spellStart"/>
       <w:r>
         <w:rPr>
           <w:rFonts w:ascii="Times New Roman" w:hAnsi="Times New Roman" w:cs="Times New Roman"/>
@@ -13532,6 +13790,7 @@
         </w:rPr>
         <w:t>Test</w:t>
       </w:r>
+      <w:proofErr w:type="spellEnd"/>
       <w:r>
         <w:rPr>
           <w:rFonts w:ascii="Times New Roman" w:hAnsi="Times New Roman" w:cs="Times New Roman"/>
@@ -13924,14 +14183,44 @@
         </w:rPr>
         <w:t xml:space="preserve">Unit Test Case 2 (UTC-02): </w:t>
       </w:r>
+      <w:proofErr w:type="spellStart"/>
+      <w:proofErr w:type="gramStart"/>
       <w:r>
         <w:rPr>
           <w:rFonts w:ascii="Courier New" w:hAnsi="Courier New" w:cs="Courier New"/>
           <w:sz w:val="24"/>
           <w:szCs w:val="24"/>
         </w:rPr>
-        <w:t>findById(Integer id):HelpPlace</w:t>
-      </w:r>
+        <w:t>findById</w:t>
+      </w:r>
+      <w:proofErr w:type="spellEnd"/>
+      <w:r>
+        <w:rPr>
+          <w:rFonts w:ascii="Courier New" w:hAnsi="Courier New" w:cs="Courier New"/>
+          <w:sz w:val="24"/>
+          <w:szCs w:val="24"/>
+        </w:rPr>
+        <w:t>(</w:t>
+      </w:r>
+      <w:proofErr w:type="gramEnd"/>
+      <w:r>
+        <w:rPr>
+          <w:rFonts w:ascii="Courier New" w:hAnsi="Courier New" w:cs="Courier New"/>
+          <w:sz w:val="24"/>
+          <w:szCs w:val="24"/>
+        </w:rPr>
+        <w:t>Integer id):</w:t>
+      </w:r>
+      <w:proofErr w:type="spellStart"/>
+      <w:r>
+        <w:rPr>
+          <w:rFonts w:ascii="Courier New" w:hAnsi="Courier New" w:cs="Courier New"/>
+          <w:sz w:val="24"/>
+          <w:szCs w:val="24"/>
+        </w:rPr>
+        <w:t>HelpPlace</w:t>
+      </w:r>
+      <w:proofErr w:type="spellEnd"/>
     </w:p>
     <w:p>
       <w:pPr>
@@ -13952,6 +14241,7 @@
         </w:rPr>
         <w:t xml:space="preserve">Class name: </w:t>
       </w:r>
+      <w:proofErr w:type="spellStart"/>
       <w:r>
         <w:rPr>
           <w:rFonts w:ascii="Times New Roman" w:hAnsi="Times New Roman" w:cs="Times New Roman"/>
@@ -13976,6 +14266,7 @@
         </w:rPr>
         <w:t>Test</w:t>
       </w:r>
+      <w:proofErr w:type="spellEnd"/>
       <w:r>
         <w:rPr>
           <w:rFonts w:ascii="Times New Roman" w:hAnsi="Times New Roman" w:cs="Times New Roman"/>
@@ -14659,13 +14950,41 @@
                 <w:szCs w:val="24"/>
               </w:rPr>
             </w:pPr>
-            <w:r>
-              <w:rPr>
-                <w:rFonts w:ascii="Times New Roman" w:hAnsi="Times New Roman" w:cs="Times New Roman"/>
-                <w:sz w:val="24"/>
-                <w:szCs w:val="24"/>
-              </w:rPr>
-              <w:t>Maharaj Nakorn Chiang Mai Hospital</w:t>
+            <w:proofErr w:type="spellStart"/>
+            <w:r>
+              <w:rPr>
+                <w:rFonts w:ascii="Times New Roman" w:hAnsi="Times New Roman" w:cs="Times New Roman"/>
+                <w:sz w:val="24"/>
+                <w:szCs w:val="24"/>
+              </w:rPr>
+              <w:t>Maharaj</w:t>
+            </w:r>
+            <w:proofErr w:type="spellEnd"/>
+            <w:r>
+              <w:rPr>
+                <w:rFonts w:ascii="Times New Roman" w:hAnsi="Times New Roman" w:cs="Times New Roman"/>
+                <w:sz w:val="24"/>
+                <w:szCs w:val="24"/>
+              </w:rPr>
+              <w:t xml:space="preserve"> </w:t>
+            </w:r>
+            <w:proofErr w:type="spellStart"/>
+            <w:r>
+              <w:rPr>
+                <w:rFonts w:ascii="Times New Roman" w:hAnsi="Times New Roman" w:cs="Times New Roman"/>
+                <w:sz w:val="24"/>
+                <w:szCs w:val="24"/>
+              </w:rPr>
+              <w:t>Nakorn</w:t>
+            </w:r>
+            <w:proofErr w:type="spellEnd"/>
+            <w:r>
+              <w:rPr>
+                <w:rFonts w:ascii="Times New Roman" w:hAnsi="Times New Roman" w:cs="Times New Roman"/>
+                <w:sz w:val="24"/>
+                <w:szCs w:val="24"/>
+              </w:rPr>
+              <w:t xml:space="preserve"> Chiang Mai Hospital</w:t>
             </w:r>
           </w:p>
         </w:tc>
@@ -14688,7 +15007,25 @@
                 <w:sz w:val="24"/>
                 <w:szCs w:val="24"/>
               </w:rPr>
-              <w:t>10 Suthep Rd</w:t>
+              <w:t xml:space="preserve">10 </w:t>
+            </w:r>
+            <w:proofErr w:type="spellStart"/>
+            <w:r>
+              <w:rPr>
+                <w:rFonts w:ascii="Times New Roman" w:hAnsi="Times New Roman" w:cs="Times New Roman"/>
+                <w:sz w:val="24"/>
+                <w:szCs w:val="24"/>
+              </w:rPr>
+              <w:t>Suthep</w:t>
+            </w:r>
+            <w:proofErr w:type="spellEnd"/>
+            <w:r>
+              <w:rPr>
+                <w:rFonts w:ascii="Times New Roman" w:hAnsi="Times New Roman" w:cs="Times New Roman"/>
+                <w:sz w:val="24"/>
+                <w:szCs w:val="24"/>
+              </w:rPr>
+              <w:t xml:space="preserve"> Rd</w:t>
             </w:r>
           </w:p>
         </w:tc>
@@ -14705,13 +15042,23 @@
                 <w:szCs w:val="24"/>
               </w:rPr>
             </w:pPr>
-            <w:r>
-              <w:rPr>
-                <w:rFonts w:ascii="Times New Roman" w:hAnsi="Times New Roman" w:cs="Times New Roman"/>
-                <w:sz w:val="24"/>
-                <w:szCs w:val="24"/>
-              </w:rPr>
-              <w:t>Mueang Chiang Mai</w:t>
+            <w:proofErr w:type="spellStart"/>
+            <w:r>
+              <w:rPr>
+                <w:rFonts w:ascii="Times New Roman" w:hAnsi="Times New Roman" w:cs="Times New Roman"/>
+                <w:sz w:val="24"/>
+                <w:szCs w:val="24"/>
+              </w:rPr>
+              <w:t>Mueang</w:t>
+            </w:r>
+            <w:proofErr w:type="spellEnd"/>
+            <w:r>
+              <w:rPr>
+                <w:rFonts w:ascii="Times New Roman" w:hAnsi="Times New Roman" w:cs="Times New Roman"/>
+                <w:sz w:val="24"/>
+                <w:szCs w:val="24"/>
+              </w:rPr>
+              <w:t xml:space="preserve"> Chiang Mai</w:t>
             </w:r>
           </w:p>
         </w:tc>
@@ -14983,22 +15330,72 @@
         <w:lastRenderedPageBreak/>
         <w:t xml:space="preserve">Unit Test Case 3 (UTC-03): </w:t>
       </w:r>
+      <w:proofErr w:type="spellStart"/>
+      <w:proofErr w:type="gramStart"/>
       <w:r>
         <w:rPr>
           <w:rFonts w:ascii="Courier New" w:hAnsi="Courier New" w:cs="Courier New"/>
           <w:sz w:val="24"/>
           <w:szCs w:val="24"/>
         </w:rPr>
-        <w:t>updateHelpPlace(HelpPlace helpPlace):</w:t>
-      </w:r>
+        <w:t>updateHelpPlace</w:t>
+      </w:r>
+      <w:proofErr w:type="spellEnd"/>
       <w:r>
         <w:rPr>
           <w:rFonts w:ascii="Courier New" w:hAnsi="Courier New" w:cs="Courier New"/>
           <w:sz w:val="24"/>
           <w:szCs w:val="24"/>
         </w:rPr>
+        <w:t>(</w:t>
+      </w:r>
+      <w:proofErr w:type="spellStart"/>
+      <w:proofErr w:type="gramEnd"/>
+      <w:r>
+        <w:rPr>
+          <w:rFonts w:ascii="Courier New" w:hAnsi="Courier New" w:cs="Courier New"/>
+          <w:sz w:val="24"/>
+          <w:szCs w:val="24"/>
+        </w:rPr>
         <w:t>HelpPlace</w:t>
       </w:r>
+      <w:proofErr w:type="spellEnd"/>
+      <w:r>
+        <w:rPr>
+          <w:rFonts w:ascii="Courier New" w:hAnsi="Courier New" w:cs="Courier New"/>
+          <w:sz w:val="24"/>
+          <w:szCs w:val="24"/>
+        </w:rPr>
+        <w:t xml:space="preserve"> </w:t>
+      </w:r>
+      <w:proofErr w:type="spellStart"/>
+      <w:r>
+        <w:rPr>
+          <w:rFonts w:ascii="Courier New" w:hAnsi="Courier New" w:cs="Courier New"/>
+          <w:sz w:val="24"/>
+          <w:szCs w:val="24"/>
+        </w:rPr>
+        <w:t>helpPlace</w:t>
+      </w:r>
+      <w:proofErr w:type="spellEnd"/>
+      <w:r>
+        <w:rPr>
+          <w:rFonts w:ascii="Courier New" w:hAnsi="Courier New" w:cs="Courier New"/>
+          <w:sz w:val="24"/>
+          <w:szCs w:val="24"/>
+        </w:rPr>
+        <w:t>):</w:t>
+      </w:r>
+      <w:proofErr w:type="spellStart"/>
+      <w:r>
+        <w:rPr>
+          <w:rFonts w:ascii="Courier New" w:hAnsi="Courier New" w:cs="Courier New"/>
+          <w:sz w:val="24"/>
+          <w:szCs w:val="24"/>
+        </w:rPr>
+        <w:t>HelpPlace</w:t>
+      </w:r>
+      <w:proofErr w:type="spellEnd"/>
     </w:p>
     <w:p>
       <w:pPr>
@@ -15019,6 +15416,7 @@
         </w:rPr>
         <w:t xml:space="preserve">Class name: </w:t>
       </w:r>
+      <w:proofErr w:type="spellStart"/>
       <w:r>
         <w:rPr>
           <w:rFonts w:ascii="Times New Roman" w:hAnsi="Times New Roman" w:cs="Times New Roman"/>
@@ -15043,6 +15441,7 @@
         </w:rPr>
         <w:t>Test</w:t>
       </w:r>
+      <w:proofErr w:type="spellEnd"/>
       <w:r>
         <w:rPr>
           <w:rFonts w:ascii="Times New Roman" w:hAnsi="Times New Roman" w:cs="Times New Roman"/>
@@ -15653,13 +16052,41 @@
                 <w:szCs w:val="24"/>
               </w:rPr>
             </w:pPr>
-            <w:r>
-              <w:rPr>
-                <w:rFonts w:ascii="Times New Roman" w:hAnsi="Times New Roman" w:cs="Times New Roman"/>
-                <w:sz w:val="24"/>
-                <w:szCs w:val="24"/>
-              </w:rPr>
-              <w:t>Maharaj Nakorn Chiang Mai Hospital</w:t>
+            <w:proofErr w:type="spellStart"/>
+            <w:r>
+              <w:rPr>
+                <w:rFonts w:ascii="Times New Roman" w:hAnsi="Times New Roman" w:cs="Times New Roman"/>
+                <w:sz w:val="24"/>
+                <w:szCs w:val="24"/>
+              </w:rPr>
+              <w:t>Maharaj</w:t>
+            </w:r>
+            <w:proofErr w:type="spellEnd"/>
+            <w:r>
+              <w:rPr>
+                <w:rFonts w:ascii="Times New Roman" w:hAnsi="Times New Roman" w:cs="Times New Roman"/>
+                <w:sz w:val="24"/>
+                <w:szCs w:val="24"/>
+              </w:rPr>
+              <w:t xml:space="preserve"> </w:t>
+            </w:r>
+            <w:proofErr w:type="spellStart"/>
+            <w:r>
+              <w:rPr>
+                <w:rFonts w:ascii="Times New Roman" w:hAnsi="Times New Roman" w:cs="Times New Roman"/>
+                <w:sz w:val="24"/>
+                <w:szCs w:val="24"/>
+              </w:rPr>
+              <w:t>Nakorn</w:t>
+            </w:r>
+            <w:proofErr w:type="spellEnd"/>
+            <w:r>
+              <w:rPr>
+                <w:rFonts w:ascii="Times New Roman" w:hAnsi="Times New Roman" w:cs="Times New Roman"/>
+                <w:sz w:val="24"/>
+                <w:szCs w:val="24"/>
+              </w:rPr>
+              <w:t xml:space="preserve"> Chiang Mai Hospital</w:t>
             </w:r>
           </w:p>
         </w:tc>
@@ -15682,7 +16109,25 @@
                 <w:sz w:val="24"/>
                 <w:szCs w:val="24"/>
               </w:rPr>
-              <w:t>10 Suthep Rd</w:t>
+              <w:t xml:space="preserve">10 </w:t>
+            </w:r>
+            <w:proofErr w:type="spellStart"/>
+            <w:r>
+              <w:rPr>
+                <w:rFonts w:ascii="Times New Roman" w:hAnsi="Times New Roman" w:cs="Times New Roman"/>
+                <w:sz w:val="24"/>
+                <w:szCs w:val="24"/>
+              </w:rPr>
+              <w:t>Suthep</w:t>
+            </w:r>
+            <w:proofErr w:type="spellEnd"/>
+            <w:r>
+              <w:rPr>
+                <w:rFonts w:ascii="Times New Roman" w:hAnsi="Times New Roman" w:cs="Times New Roman"/>
+                <w:sz w:val="24"/>
+                <w:szCs w:val="24"/>
+              </w:rPr>
+              <w:t xml:space="preserve"> Rd</w:t>
             </w:r>
           </w:p>
         </w:tc>
@@ -15699,13 +16144,23 @@
                 <w:szCs w:val="24"/>
               </w:rPr>
             </w:pPr>
-            <w:r>
-              <w:rPr>
-                <w:rFonts w:ascii="Times New Roman" w:hAnsi="Times New Roman" w:cs="Times New Roman"/>
-                <w:sz w:val="24"/>
-                <w:szCs w:val="24"/>
-              </w:rPr>
-              <w:t>Mueang Chiang Mai</w:t>
+            <w:proofErr w:type="spellStart"/>
+            <w:r>
+              <w:rPr>
+                <w:rFonts w:ascii="Times New Roman" w:hAnsi="Times New Roman" w:cs="Times New Roman"/>
+                <w:sz w:val="24"/>
+                <w:szCs w:val="24"/>
+              </w:rPr>
+              <w:t>Mueang</w:t>
+            </w:r>
+            <w:proofErr w:type="spellEnd"/>
+            <w:r>
+              <w:rPr>
+                <w:rFonts w:ascii="Times New Roman" w:hAnsi="Times New Roman" w:cs="Times New Roman"/>
+                <w:sz w:val="24"/>
+                <w:szCs w:val="24"/>
+              </w:rPr>
+              <w:t xml:space="preserve"> Chiang Mai</w:t>
             </w:r>
           </w:p>
         </w:tc>
@@ -16324,13 +16779,41 @@
                 <w:szCs w:val="24"/>
               </w:rPr>
             </w:pPr>
-            <w:r>
-              <w:rPr>
-                <w:rFonts w:ascii="Times New Roman" w:hAnsi="Times New Roman" w:cs="Times New Roman"/>
-                <w:sz w:val="24"/>
-                <w:szCs w:val="24"/>
-              </w:rPr>
-              <w:t>Maharaj Nakorn Chiang Mai Hospital</w:t>
+            <w:proofErr w:type="spellStart"/>
+            <w:r>
+              <w:rPr>
+                <w:rFonts w:ascii="Times New Roman" w:hAnsi="Times New Roman" w:cs="Times New Roman"/>
+                <w:sz w:val="24"/>
+                <w:szCs w:val="24"/>
+              </w:rPr>
+              <w:t>Maharaj</w:t>
+            </w:r>
+            <w:proofErr w:type="spellEnd"/>
+            <w:r>
+              <w:rPr>
+                <w:rFonts w:ascii="Times New Roman" w:hAnsi="Times New Roman" w:cs="Times New Roman"/>
+                <w:sz w:val="24"/>
+                <w:szCs w:val="24"/>
+              </w:rPr>
+              <w:t xml:space="preserve"> </w:t>
+            </w:r>
+            <w:proofErr w:type="spellStart"/>
+            <w:r>
+              <w:rPr>
+                <w:rFonts w:ascii="Times New Roman" w:hAnsi="Times New Roman" w:cs="Times New Roman"/>
+                <w:sz w:val="24"/>
+                <w:szCs w:val="24"/>
+              </w:rPr>
+              <w:t>Nakorn</w:t>
+            </w:r>
+            <w:proofErr w:type="spellEnd"/>
+            <w:r>
+              <w:rPr>
+                <w:rFonts w:ascii="Times New Roman" w:hAnsi="Times New Roman" w:cs="Times New Roman"/>
+                <w:sz w:val="24"/>
+                <w:szCs w:val="24"/>
+              </w:rPr>
+              <w:t xml:space="preserve"> Chiang Mai Hospital</w:t>
             </w:r>
           </w:p>
         </w:tc>
@@ -16353,7 +16836,25 @@
                 <w:sz w:val="24"/>
                 <w:szCs w:val="24"/>
               </w:rPr>
-              <w:t>10 Suthep Rd</w:t>
+              <w:t xml:space="preserve">10 </w:t>
+            </w:r>
+            <w:proofErr w:type="spellStart"/>
+            <w:r>
+              <w:rPr>
+                <w:rFonts w:ascii="Times New Roman" w:hAnsi="Times New Roman" w:cs="Times New Roman"/>
+                <w:sz w:val="24"/>
+                <w:szCs w:val="24"/>
+              </w:rPr>
+              <w:t>Suthep</w:t>
+            </w:r>
+            <w:proofErr w:type="spellEnd"/>
+            <w:r>
+              <w:rPr>
+                <w:rFonts w:ascii="Times New Roman" w:hAnsi="Times New Roman" w:cs="Times New Roman"/>
+                <w:sz w:val="24"/>
+                <w:szCs w:val="24"/>
+              </w:rPr>
+              <w:t xml:space="preserve"> Rd</w:t>
             </w:r>
           </w:p>
         </w:tc>
@@ -16370,13 +16871,23 @@
                 <w:szCs w:val="24"/>
               </w:rPr>
             </w:pPr>
-            <w:r>
-              <w:rPr>
-                <w:rFonts w:ascii="Times New Roman" w:hAnsi="Times New Roman" w:cs="Times New Roman"/>
-                <w:sz w:val="24"/>
-                <w:szCs w:val="24"/>
-              </w:rPr>
-              <w:t>Mueang Chiang Mai</w:t>
+            <w:proofErr w:type="spellStart"/>
+            <w:r>
+              <w:rPr>
+                <w:rFonts w:ascii="Times New Roman" w:hAnsi="Times New Roman" w:cs="Times New Roman"/>
+                <w:sz w:val="24"/>
+                <w:szCs w:val="24"/>
+              </w:rPr>
+              <w:t>Mueang</w:t>
+            </w:r>
+            <w:proofErr w:type="spellEnd"/>
+            <w:r>
+              <w:rPr>
+                <w:rFonts w:ascii="Times New Roman" w:hAnsi="Times New Roman" w:cs="Times New Roman"/>
+                <w:sz w:val="24"/>
+                <w:szCs w:val="24"/>
+              </w:rPr>
+              <w:t xml:space="preserve"> Chiang Mai</w:t>
             </w:r>
           </w:p>
         </w:tc>
@@ -16613,30 +17124,63 @@
         <w:lastRenderedPageBreak/>
         <w:t xml:space="preserve">Unit Test Case 4 (UTC-04): </w:t>
       </w:r>
+      <w:proofErr w:type="spellStart"/>
+      <w:proofErr w:type="gramStart"/>
       <w:r>
         <w:rPr>
           <w:rFonts w:ascii="Courier New" w:hAnsi="Courier New" w:cs="Courier New"/>
           <w:sz w:val="24"/>
           <w:szCs w:val="24"/>
         </w:rPr>
-        <w:t>deleteHelpPlace(</w:t>
-      </w:r>
+        <w:t>deleteHelpPlace</w:t>
+      </w:r>
+      <w:proofErr w:type="spellEnd"/>
       <w:r>
         <w:rPr>
           <w:rFonts w:ascii="Courier New" w:hAnsi="Courier New" w:cs="Courier New"/>
           <w:sz w:val="24"/>
           <w:szCs w:val="24"/>
         </w:rPr>
-        <w:t>HelpPlace helpPlace</w:t>
-      </w:r>
+        <w:t>(</w:t>
+      </w:r>
+      <w:proofErr w:type="spellStart"/>
+      <w:proofErr w:type="gramEnd"/>
       <w:r>
         <w:rPr>
           <w:rFonts w:ascii="Courier New" w:hAnsi="Courier New" w:cs="Courier New"/>
           <w:sz w:val="24"/>
           <w:szCs w:val="24"/>
         </w:rPr>
+        <w:t>HelpPlace</w:t>
+      </w:r>
+      <w:proofErr w:type="spellEnd"/>
+      <w:r>
+        <w:rPr>
+          <w:rFonts w:ascii="Courier New" w:hAnsi="Courier New" w:cs="Courier New"/>
+          <w:sz w:val="24"/>
+          <w:szCs w:val="24"/>
+        </w:rPr>
+        <w:t xml:space="preserve"> </w:t>
+      </w:r>
+      <w:proofErr w:type="spellStart"/>
+      <w:r>
+        <w:rPr>
+          <w:rFonts w:ascii="Courier New" w:hAnsi="Courier New" w:cs="Courier New"/>
+          <w:sz w:val="24"/>
+          <w:szCs w:val="24"/>
+        </w:rPr>
+        <w:t>helpPlace</w:t>
+      </w:r>
+      <w:proofErr w:type="spellEnd"/>
+      <w:r>
+        <w:rPr>
+          <w:rFonts w:ascii="Courier New" w:hAnsi="Courier New" w:cs="Courier New"/>
+          <w:sz w:val="24"/>
+          <w:szCs w:val="24"/>
+        </w:rPr>
         <w:t>):</w:t>
       </w:r>
+      <w:proofErr w:type="spellStart"/>
       <w:r>
         <w:rPr>
           <w:rFonts w:ascii="Courier New" w:hAnsi="Courier New" w:cs="Courier New"/>
@@ -16645,6 +17189,7 @@
         </w:rPr>
         <w:t>boolean</w:t>
       </w:r>
+      <w:proofErr w:type="spellEnd"/>
     </w:p>
     <w:p>
       <w:pPr>
@@ -16665,6 +17210,7 @@
         </w:rPr>
         <w:t xml:space="preserve">Class name: </w:t>
       </w:r>
+      <w:proofErr w:type="spellStart"/>
       <w:r>
         <w:rPr>
           <w:rFonts w:ascii="Times New Roman" w:hAnsi="Times New Roman" w:cs="Times New Roman"/>
@@ -16689,6 +17235,7 @@
         </w:rPr>
         <w:t>Test</w:t>
       </w:r>
+      <w:proofErr w:type="spellEnd"/>
       <w:r>
         <w:rPr>
           <w:rFonts w:ascii="Times New Roman" w:hAnsi="Times New Roman" w:cs="Times New Roman"/>
@@ -17365,13 +17912,51 @@
         </w:rPr>
         <w:t xml:space="preserve">Unit Test Case 5 (UTC-05): </w:t>
       </w:r>
+      <w:proofErr w:type="spellStart"/>
+      <w:proofErr w:type="gramStart"/>
       <w:r>
         <w:rPr>
           <w:rFonts w:ascii="Courier New" w:hAnsi="Courier New" w:cs="Courier New"/>
           <w:sz w:val="24"/>
           <w:szCs w:val="24"/>
         </w:rPr>
-        <w:t>getHelpPlacesByCategory(Integer categoryId)</w:t>
+        <w:t>getHelpPlacesByCategory</w:t>
+      </w:r>
+      <w:proofErr w:type="spellEnd"/>
+      <w:r>
+        <w:rPr>
+          <w:rFonts w:ascii="Courier New" w:hAnsi="Courier New" w:cs="Courier New"/>
+          <w:sz w:val="24"/>
+          <w:szCs w:val="24"/>
+        </w:rPr>
+        <w:t>(</w:t>
+      </w:r>
+      <w:proofErr w:type="gramEnd"/>
+      <w:r>
+        <w:rPr>
+          <w:rFonts w:ascii="Courier New" w:hAnsi="Courier New" w:cs="Courier New"/>
+          <w:sz w:val="24"/>
+          <w:szCs w:val="24"/>
+        </w:rPr>
+        <w:t xml:space="preserve">Integer </w:t>
+      </w:r>
+      <w:proofErr w:type="spellStart"/>
+      <w:r>
+        <w:rPr>
+          <w:rFonts w:ascii="Courier New" w:hAnsi="Courier New" w:cs="Courier New"/>
+          <w:sz w:val="24"/>
+          <w:szCs w:val="24"/>
+        </w:rPr>
+        <w:t>categoryId</w:t>
+      </w:r>
+      <w:proofErr w:type="spellEnd"/>
+      <w:r>
+        <w:rPr>
+          <w:rFonts w:ascii="Courier New" w:hAnsi="Courier New" w:cs="Courier New"/>
+          <w:sz w:val="24"/>
+          <w:szCs w:val="24"/>
+        </w:rPr>
+        <w:t>)</w:t>
       </w:r>
       <w:r>
         <w:rPr>
@@ -17389,7 +17974,25 @@
           <w:sz w:val="24"/>
           <w:szCs w:val="24"/>
         </w:rPr>
-        <w:t>List&lt;HelpPlace&gt;</w:t>
+        <w:t>List&lt;</w:t>
+      </w:r>
+      <w:proofErr w:type="spellStart"/>
+      <w:r>
+        <w:rPr>
+          <w:rFonts w:ascii="Courier New" w:hAnsi="Courier New" w:cs="Courier New"/>
+          <w:sz w:val="24"/>
+          <w:szCs w:val="24"/>
+        </w:rPr>
+        <w:t>HelpPlace</w:t>
+      </w:r>
+      <w:proofErr w:type="spellEnd"/>
+      <w:r>
+        <w:rPr>
+          <w:rFonts w:ascii="Courier New" w:hAnsi="Courier New" w:cs="Courier New"/>
+          <w:sz w:val="24"/>
+          <w:szCs w:val="24"/>
+        </w:rPr>
+        <w:t>&gt;</w:t>
       </w:r>
     </w:p>
     <w:p>
@@ -17411,6 +18014,7 @@
         </w:rPr>
         <w:t xml:space="preserve">Class name: </w:t>
       </w:r>
+      <w:proofErr w:type="spellStart"/>
       <w:r>
         <w:rPr>
           <w:rFonts w:ascii="Times New Roman" w:hAnsi="Times New Roman" w:cs="Times New Roman"/>
@@ -17435,6 +18039,7 @@
         </w:rPr>
         <w:t>Test</w:t>
       </w:r>
+      <w:proofErr w:type="spellEnd"/>
       <w:r>
         <w:rPr>
           <w:rFonts w:ascii="Times New Roman" w:hAnsi="Times New Roman" w:cs="Times New Roman"/>
@@ -18153,13 +18758,51 @@
         </w:rPr>
         <w:t xml:space="preserve">Unit Test Case 6 (UTC-06): </w:t>
       </w:r>
+      <w:proofErr w:type="spellStart"/>
+      <w:proofErr w:type="gramStart"/>
       <w:r>
         <w:rPr>
           <w:rFonts w:ascii="Courier New" w:hAnsi="Courier New" w:cs="Courier New"/>
           <w:sz w:val="24"/>
           <w:szCs w:val="24"/>
         </w:rPr>
-        <w:t>getHelpPlacesByProvince(Integer provinceId)</w:t>
+        <w:t>getHelpPlacesByProvince</w:t>
+      </w:r>
+      <w:proofErr w:type="spellEnd"/>
+      <w:r>
+        <w:rPr>
+          <w:rFonts w:ascii="Courier New" w:hAnsi="Courier New" w:cs="Courier New"/>
+          <w:sz w:val="24"/>
+          <w:szCs w:val="24"/>
+        </w:rPr>
+        <w:t>(</w:t>
+      </w:r>
+      <w:proofErr w:type="gramEnd"/>
+      <w:r>
+        <w:rPr>
+          <w:rFonts w:ascii="Courier New" w:hAnsi="Courier New" w:cs="Courier New"/>
+          <w:sz w:val="24"/>
+          <w:szCs w:val="24"/>
+        </w:rPr>
+        <w:t xml:space="preserve">Integer </w:t>
+      </w:r>
+      <w:proofErr w:type="spellStart"/>
+      <w:r>
+        <w:rPr>
+          <w:rFonts w:ascii="Courier New" w:hAnsi="Courier New" w:cs="Courier New"/>
+          <w:sz w:val="24"/>
+          <w:szCs w:val="24"/>
+        </w:rPr>
+        <w:t>provinceId</w:t>
+      </w:r>
+      <w:proofErr w:type="spellEnd"/>
+      <w:r>
+        <w:rPr>
+          <w:rFonts w:ascii="Courier New" w:hAnsi="Courier New" w:cs="Courier New"/>
+          <w:sz w:val="24"/>
+          <w:szCs w:val="24"/>
+        </w:rPr>
+        <w:t>)</w:t>
       </w:r>
       <w:r>
         <w:rPr>
@@ -18177,7 +18820,25 @@
           <w:sz w:val="24"/>
           <w:szCs w:val="24"/>
         </w:rPr>
-        <w:t>List&lt;HelpPlace&gt;</w:t>
+        <w:t>List&lt;</w:t>
+      </w:r>
+      <w:proofErr w:type="spellStart"/>
+      <w:r>
+        <w:rPr>
+          <w:rFonts w:ascii="Courier New" w:hAnsi="Courier New" w:cs="Courier New"/>
+          <w:sz w:val="24"/>
+          <w:szCs w:val="24"/>
+        </w:rPr>
+        <w:t>HelpPlace</w:t>
+      </w:r>
+      <w:proofErr w:type="spellEnd"/>
+      <w:r>
+        <w:rPr>
+          <w:rFonts w:ascii="Courier New" w:hAnsi="Courier New" w:cs="Courier New"/>
+          <w:sz w:val="24"/>
+          <w:szCs w:val="24"/>
+        </w:rPr>
+        <w:t>&gt;</w:t>
       </w:r>
     </w:p>
     <w:p>
@@ -18199,6 +18860,7 @@
         </w:rPr>
         <w:t xml:space="preserve">Class name: </w:t>
       </w:r>
+      <w:proofErr w:type="spellStart"/>
       <w:r>
         <w:rPr>
           <w:rFonts w:ascii="Times New Roman" w:hAnsi="Times New Roman" w:cs="Times New Roman"/>
@@ -18223,6 +18885,7 @@
         </w:rPr>
         <w:t>Test</w:t>
       </w:r>
+      <w:proofErr w:type="spellEnd"/>
       <w:r>
         <w:rPr>
           <w:rFonts w:ascii="Times New Roman" w:hAnsi="Times New Roman" w:cs="Times New Roman"/>
@@ -18895,13 +19558,69 @@
         </w:rPr>
         <w:t xml:space="preserve">Unit Test Case 7 (UTC-07): </w:t>
       </w:r>
+      <w:proofErr w:type="spellStart"/>
+      <w:proofErr w:type="gramStart"/>
       <w:r>
         <w:rPr>
           <w:rFonts w:ascii="Courier New" w:hAnsi="Courier New" w:cs="Courier New"/>
           <w:sz w:val="24"/>
           <w:szCs w:val="24"/>
         </w:rPr>
-        <w:t>getHelpPlacesByCategoryAndProvince(Integer categoryId,Integer provinceId)</w:t>
+        <w:t>getHelpPlacesByCategoryAndProvince</w:t>
+      </w:r>
+      <w:proofErr w:type="spellEnd"/>
+      <w:r>
+        <w:rPr>
+          <w:rFonts w:ascii="Courier New" w:hAnsi="Courier New" w:cs="Courier New"/>
+          <w:sz w:val="24"/>
+          <w:szCs w:val="24"/>
+        </w:rPr>
+        <w:t>(</w:t>
+      </w:r>
+      <w:proofErr w:type="gramEnd"/>
+      <w:r>
+        <w:rPr>
+          <w:rFonts w:ascii="Courier New" w:hAnsi="Courier New" w:cs="Courier New"/>
+          <w:sz w:val="24"/>
+          <w:szCs w:val="24"/>
+        </w:rPr>
+        <w:t xml:space="preserve">Integer </w:t>
+      </w:r>
+      <w:proofErr w:type="spellStart"/>
+      <w:r>
+        <w:rPr>
+          <w:rFonts w:ascii="Courier New" w:hAnsi="Courier New" w:cs="Courier New"/>
+          <w:sz w:val="24"/>
+          <w:szCs w:val="24"/>
+        </w:rPr>
+        <w:t>categoryId,Integer</w:t>
+      </w:r>
+      <w:proofErr w:type="spellEnd"/>
+      <w:r>
+        <w:rPr>
+          <w:rFonts w:ascii="Courier New" w:hAnsi="Courier New" w:cs="Courier New"/>
+          <w:sz w:val="24"/>
+          <w:szCs w:val="24"/>
+        </w:rPr>
+        <w:t xml:space="preserve"> </w:t>
+      </w:r>
+      <w:proofErr w:type="spellStart"/>
+      <w:r>
+        <w:rPr>
+          <w:rFonts w:ascii="Courier New" w:hAnsi="Courier New" w:cs="Courier New"/>
+          <w:sz w:val="24"/>
+          <w:szCs w:val="24"/>
+        </w:rPr>
+        <w:t>provinceId</w:t>
+      </w:r>
+      <w:proofErr w:type="spellEnd"/>
+      <w:r>
+        <w:rPr>
+          <w:rFonts w:ascii="Courier New" w:hAnsi="Courier New" w:cs="Courier New"/>
+          <w:sz w:val="24"/>
+          <w:szCs w:val="24"/>
+        </w:rPr>
+        <w:t>)</w:t>
       </w:r>
       <w:r>
         <w:rPr>
@@ -18919,7 +19638,25 @@
           <w:sz w:val="24"/>
           <w:szCs w:val="24"/>
         </w:rPr>
-        <w:t>List&lt;HelpPlace&gt;</w:t>
+        <w:t>List&lt;</w:t>
+      </w:r>
+      <w:proofErr w:type="spellStart"/>
+      <w:r>
+        <w:rPr>
+          <w:rFonts w:ascii="Courier New" w:hAnsi="Courier New" w:cs="Courier New"/>
+          <w:sz w:val="24"/>
+          <w:szCs w:val="24"/>
+        </w:rPr>
+        <w:t>HelpPlace</w:t>
+      </w:r>
+      <w:proofErr w:type="spellEnd"/>
+      <w:r>
+        <w:rPr>
+          <w:rFonts w:ascii="Courier New" w:hAnsi="Courier New" w:cs="Courier New"/>
+          <w:sz w:val="24"/>
+          <w:szCs w:val="24"/>
+        </w:rPr>
+        <w:t>&gt;</w:t>
       </w:r>
     </w:p>
     <w:p>
@@ -18941,6 +19678,7 @@
         </w:rPr>
         <w:t xml:space="preserve">Class name: </w:t>
       </w:r>
+      <w:proofErr w:type="spellStart"/>
       <w:r>
         <w:rPr>
           <w:rFonts w:ascii="Times New Roman" w:hAnsi="Times New Roman" w:cs="Times New Roman"/>
@@ -18965,6 +19703,7 @@
         </w:rPr>
         <w:t>Test</w:t>
       </w:r>
+      <w:proofErr w:type="spellEnd"/>
       <w:r>
         <w:rPr>
           <w:rFonts w:ascii="Times New Roman" w:hAnsi="Times New Roman" w:cs="Times New Roman"/>
@@ -19907,6 +20646,7 @@
         </w:rPr>
         <w:t xml:space="preserve">: </w:t>
       </w:r>
+      <w:proofErr w:type="spellStart"/>
       <w:r>
         <w:rPr>
           <w:rFonts w:ascii="Times New Roman" w:hAnsi="Times New Roman" w:cs="Times New Roman"/>
@@ -19914,6 +20654,7 @@
         </w:rPr>
         <w:t>CategoryServiceImpl</w:t>
       </w:r>
+      <w:proofErr w:type="spellEnd"/>
     </w:p>
     <w:p>
       <w:pPr>
@@ -19933,13 +20674,33 @@
         </w:rPr>
         <w:t xml:space="preserve">Unit Test Case 8 (UTC-08): </w:t>
       </w:r>
+      <w:proofErr w:type="spellStart"/>
+      <w:proofErr w:type="gramStart"/>
       <w:r>
         <w:rPr>
           <w:rFonts w:ascii="Courier New" w:hAnsi="Courier New" w:cs="Courier New"/>
           <w:sz w:val="24"/>
           <w:szCs w:val="24"/>
         </w:rPr>
-        <w:t>getCategories():List&lt;Category&gt;</w:t>
+        <w:t>getCategories</w:t>
+      </w:r>
+      <w:proofErr w:type="spellEnd"/>
+      <w:r>
+        <w:rPr>
+          <w:rFonts w:ascii="Courier New" w:hAnsi="Courier New" w:cs="Courier New"/>
+          <w:sz w:val="24"/>
+          <w:szCs w:val="24"/>
+        </w:rPr>
+        <w:t>(</w:t>
+      </w:r>
+      <w:proofErr w:type="gramEnd"/>
+      <w:r>
+        <w:rPr>
+          <w:rFonts w:ascii="Courier New" w:hAnsi="Courier New" w:cs="Courier New"/>
+          <w:sz w:val="24"/>
+          <w:szCs w:val="24"/>
+        </w:rPr>
+        <w:t>):List&lt;Category&gt;</w:t>
       </w:r>
     </w:p>
     <w:p>
@@ -19961,6 +20722,7 @@
         </w:rPr>
         <w:t xml:space="preserve">Class name: </w:t>
       </w:r>
+      <w:proofErr w:type="spellStart"/>
       <w:r>
         <w:rPr>
           <w:rFonts w:ascii="Times New Roman" w:hAnsi="Times New Roman" w:cs="Times New Roman"/>
@@ -19985,6 +20747,7 @@
         </w:rPr>
         <w:t>Test</w:t>
       </w:r>
+      <w:proofErr w:type="spellEnd"/>
       <w:r>
         <w:rPr>
           <w:rFonts w:ascii="Times New Roman" w:hAnsi="Times New Roman" w:cs="Times New Roman"/>
@@ -20407,6 +21170,7 @@
         </w:rPr>
         <w:t xml:space="preserve">): </w:t>
       </w:r>
+      <w:proofErr w:type="spellStart"/>
       <w:r>
         <w:rPr>
           <w:rFonts w:ascii="Courier New" w:hAnsi="Courier New" w:cs="Courier New"/>
@@ -20415,6 +21179,7 @@
         </w:rPr>
         <w:t>getCategoryById</w:t>
       </w:r>
+      <w:proofErr w:type="spellEnd"/>
       <w:r>
         <w:rPr>
           <w:sz w:val="24"/>
@@ -20428,8 +21193,18 @@
           <w:sz w:val="24"/>
           <w:szCs w:val="24"/>
         </w:rPr>
-        <w:t>(Integer id):Category</w:t>
-      </w:r>
+        <w:t>(Integer id)</w:t>
+      </w:r>
+      <w:proofErr w:type="gramStart"/>
+      <w:r>
+        <w:rPr>
+          <w:rFonts w:ascii="Courier New" w:hAnsi="Courier New" w:cs="Courier New"/>
+          <w:sz w:val="24"/>
+          <w:szCs w:val="24"/>
+        </w:rPr>
+        <w:t>:Category</w:t>
+      </w:r>
+      <w:proofErr w:type="gramEnd"/>
     </w:p>
     <w:p>
       <w:pPr>
@@ -20450,6 +21225,7 @@
         </w:rPr>
         <w:t xml:space="preserve">Class name: </w:t>
       </w:r>
+      <w:proofErr w:type="spellStart"/>
       <w:r>
         <w:rPr>
           <w:rFonts w:ascii="Times New Roman" w:hAnsi="Times New Roman" w:cs="Times New Roman"/>
@@ -20458,6 +21234,7 @@
         </w:rPr>
         <w:t>CategoryServiceTest</w:t>
       </w:r>
+      <w:proofErr w:type="spellEnd"/>
       <w:r>
         <w:rPr>
           <w:rFonts w:ascii="Times New Roman" w:hAnsi="Times New Roman" w:cs="Times New Roman"/>
@@ -21084,6 +21861,7 @@
         </w:rPr>
         <w:t xml:space="preserve">: </w:t>
       </w:r>
+      <w:proofErr w:type="spellStart"/>
       <w:r>
         <w:rPr>
           <w:rFonts w:ascii="Times New Roman" w:hAnsi="Times New Roman" w:cs="Times New Roman"/>
@@ -21091,6 +21869,9 @@
         </w:rPr>
         <w:t>ProvinceServiceImpl</w:t>
       </w:r>
+      <w:bookmarkStart w:id="15" w:name="_GoBack"/>
+      <w:bookmarkEnd w:id="15"/>
+      <w:proofErr w:type="spellEnd"/>
     </w:p>
     <w:p>
       <w:pPr>
@@ -21150,13 +21931,33 @@
         </w:rPr>
         <w:t xml:space="preserve">): </w:t>
       </w:r>
+      <w:proofErr w:type="spellStart"/>
+      <w:proofErr w:type="gramStart"/>
       <w:r>
         <w:rPr>
           <w:rFonts w:ascii="Courier New" w:hAnsi="Courier New" w:cs="Courier New"/>
           <w:sz w:val="24"/>
           <w:szCs w:val="24"/>
         </w:rPr>
-        <w:t>getProvinces():List&lt;Province&gt;</w:t>
+        <w:t>getProvinces</w:t>
+      </w:r>
+      <w:proofErr w:type="spellEnd"/>
+      <w:r>
+        <w:rPr>
+          <w:rFonts w:ascii="Courier New" w:hAnsi="Courier New" w:cs="Courier New"/>
+          <w:sz w:val="24"/>
+          <w:szCs w:val="24"/>
+        </w:rPr>
+        <w:t>(</w:t>
+      </w:r>
+      <w:proofErr w:type="gramEnd"/>
+      <w:r>
+        <w:rPr>
+          <w:rFonts w:ascii="Courier New" w:hAnsi="Courier New" w:cs="Courier New"/>
+          <w:sz w:val="24"/>
+          <w:szCs w:val="24"/>
+        </w:rPr>
+        <w:t>):List&lt;Province&gt;</w:t>
       </w:r>
     </w:p>
     <w:p>
@@ -21178,6 +21979,7 @@
         </w:rPr>
         <w:t xml:space="preserve">Class name: </w:t>
       </w:r>
+      <w:proofErr w:type="spellStart"/>
       <w:r>
         <w:rPr>
           <w:rFonts w:ascii="Times New Roman" w:hAnsi="Times New Roman" w:cs="Times New Roman"/>
@@ -21202,6 +22004,7 @@
         </w:rPr>
         <w:t>Test</w:t>
       </w:r>
+      <w:proofErr w:type="spellEnd"/>
       <w:r>
         <w:rPr>
           <w:rFonts w:ascii="Times New Roman" w:hAnsi="Times New Roman" w:cs="Times New Roman"/>
@@ -21591,6 +22394,7 @@
         </w:rPr>
         <w:t xml:space="preserve">Unit Test Case 11 (UTC-11): </w:t>
       </w:r>
+      <w:proofErr w:type="spellStart"/>
       <w:r>
         <w:rPr>
           <w:rFonts w:ascii="Courier New" w:hAnsi="Courier New" w:cs="Courier New"/>
@@ -21599,6 +22403,7 @@
         </w:rPr>
         <w:t>getProvinceById</w:t>
       </w:r>
+      <w:proofErr w:type="spellEnd"/>
       <w:r>
         <w:rPr>
           <w:sz w:val="24"/>
@@ -21612,8 +22417,18 @@
           <w:sz w:val="24"/>
           <w:szCs w:val="24"/>
         </w:rPr>
-        <w:t>(Integer id):Province</w:t>
-      </w:r>
+        <w:t>(Integer id)</w:t>
+      </w:r>
+      <w:proofErr w:type="gramStart"/>
+      <w:r>
+        <w:rPr>
+          <w:rFonts w:ascii="Courier New" w:hAnsi="Courier New" w:cs="Courier New"/>
+          <w:sz w:val="24"/>
+          <w:szCs w:val="24"/>
+        </w:rPr>
+        <w:t>:Province</w:t>
+      </w:r>
+      <w:proofErr w:type="gramEnd"/>
     </w:p>
     <w:p>
       <w:pPr>
@@ -21634,6 +22449,7 @@
         </w:rPr>
         <w:t xml:space="preserve">Class name: </w:t>
       </w:r>
+      <w:proofErr w:type="spellStart"/>
       <w:r>
         <w:rPr>
           <w:rFonts w:ascii="Times New Roman" w:hAnsi="Times New Roman" w:cs="Times New Roman"/>
@@ -21642,6 +22458,7 @@
         </w:rPr>
         <w:t>ProvinceServiceTest</w:t>
       </w:r>
+      <w:proofErr w:type="spellEnd"/>
       <w:r>
         <w:rPr>
           <w:rFonts w:ascii="Times New Roman" w:hAnsi="Times New Roman" w:cs="Times New Roman"/>
@@ -22290,6 +23107,7 @@
         </w:rPr>
         <w:t xml:space="preserve">: </w:t>
       </w:r>
+      <w:proofErr w:type="spellStart"/>
       <w:r>
         <w:rPr>
           <w:rFonts w:ascii="Times New Roman" w:hAnsi="Times New Roman" w:cs="Times New Roman"/>
@@ -22297,6 +23115,7 @@
         </w:rPr>
         <w:t>HelpPlaceServiceImpl</w:t>
       </w:r>
+      <w:proofErr w:type="spellEnd"/>
     </w:p>
     <w:p>
       <w:pPr>
@@ -22356,6 +23175,7 @@
         </w:rPr>
         <w:t xml:space="preserve">): </w:t>
       </w:r>
+      <w:proofErr w:type="spellStart"/>
       <w:r>
         <w:rPr>
           <w:rFonts w:ascii="Courier New" w:hAnsi="Courier New" w:cs="Courier New"/>
@@ -22372,6 +23192,7 @@
         </w:rPr>
         <w:t>etHelpPlaceByJsonOBJ</w:t>
       </w:r>
+      <w:proofErr w:type="spellEnd"/>
       <w:r>
         <w:rPr>
           <w:sz w:val="24"/>
@@ -22385,8 +23206,64 @@
           <w:sz w:val="24"/>
           <w:szCs w:val="24"/>
         </w:rPr>
-        <w:t>(JSONObject jsonOBJ):JSONArray</w:t>
-      </w:r>
+        <w:t>(</w:t>
+      </w:r>
+      <w:proofErr w:type="spellStart"/>
+      <w:r>
+        <w:rPr>
+          <w:rFonts w:ascii="Courier New" w:hAnsi="Courier New" w:cs="Courier New"/>
+          <w:sz w:val="24"/>
+          <w:szCs w:val="24"/>
+        </w:rPr>
+        <w:t>JSONObject</w:t>
+      </w:r>
+      <w:proofErr w:type="spellEnd"/>
+      <w:r>
+        <w:rPr>
+          <w:rFonts w:ascii="Courier New" w:hAnsi="Courier New" w:cs="Courier New"/>
+          <w:sz w:val="24"/>
+          <w:szCs w:val="24"/>
+        </w:rPr>
+        <w:t xml:space="preserve"> </w:t>
+      </w:r>
+      <w:proofErr w:type="spellStart"/>
+      <w:r>
+        <w:rPr>
+          <w:rFonts w:ascii="Courier New" w:hAnsi="Courier New" w:cs="Courier New"/>
+          <w:sz w:val="24"/>
+          <w:szCs w:val="24"/>
+        </w:rPr>
+        <w:t>jsonOBJ</w:t>
+      </w:r>
+      <w:proofErr w:type="spellEnd"/>
+      <w:r>
+        <w:rPr>
+          <w:rFonts w:ascii="Courier New" w:hAnsi="Courier New" w:cs="Courier New"/>
+          <w:sz w:val="24"/>
+          <w:szCs w:val="24"/>
+        </w:rPr>
+        <w:t>)</w:t>
+      </w:r>
+      <w:proofErr w:type="gramStart"/>
+      <w:r>
+        <w:rPr>
+          <w:rFonts w:ascii="Courier New" w:hAnsi="Courier New" w:cs="Courier New"/>
+          <w:sz w:val="24"/>
+          <w:szCs w:val="24"/>
+        </w:rPr>
+        <w:t>:</w:t>
+      </w:r>
+      <w:proofErr w:type="spellStart"/>
+      <w:r>
+        <w:rPr>
+          <w:rFonts w:ascii="Courier New" w:hAnsi="Courier New" w:cs="Courier New"/>
+          <w:sz w:val="24"/>
+          <w:szCs w:val="24"/>
+        </w:rPr>
+        <w:t>JSONArray</w:t>
+      </w:r>
+      <w:proofErr w:type="spellEnd"/>
+      <w:proofErr w:type="gramEnd"/>
     </w:p>
     <w:p>
       <w:pPr>
@@ -22407,6 +23284,7 @@
         </w:rPr>
         <w:t xml:space="preserve">Class name: </w:t>
       </w:r>
+      <w:proofErr w:type="spellStart"/>
       <w:r>
         <w:rPr>
           <w:rFonts w:ascii="Times New Roman" w:hAnsi="Times New Roman" w:cs="Times New Roman"/>
@@ -22415,6 +23293,7 @@
         </w:rPr>
         <w:t>HelpPlaceServiceImplTest</w:t>
       </w:r>
+      <w:proofErr w:type="spellEnd"/>
       <w:r>
         <w:rPr>
           <w:rFonts w:ascii="Times New Roman" w:hAnsi="Times New Roman" w:cs="Times New Roman"/>
@@ -22834,7 +23713,67 @@
                 <w:sz w:val="24"/>
                 <w:szCs w:val="24"/>
               </w:rPr>
-              <w:t>{"Android":[{"Address":"110 Suthep Rd, Mueang Chiang Mai District, Chiang Mai","PhoneNumber":"053947700","Latitude":"18.789602","Longitude":"98.974209","Name":"Maharaj Nakorn Chiang Mai Hospital"}]}</w:t>
+              <w:t xml:space="preserve">{"Android":[{"Address":"110 </w:t>
+            </w:r>
+            <w:proofErr w:type="spellStart"/>
+            <w:r>
+              <w:rPr>
+                <w:rFonts w:ascii="Times New Roman" w:hAnsi="Times New Roman" w:cs="Times New Roman"/>
+                <w:color w:val="000000"/>
+                <w:sz w:val="24"/>
+                <w:szCs w:val="24"/>
+              </w:rPr>
+              <w:t>Suthep</w:t>
+            </w:r>
+            <w:proofErr w:type="spellEnd"/>
+            <w:r>
+              <w:rPr>
+                <w:rFonts w:ascii="Times New Roman" w:hAnsi="Times New Roman" w:cs="Times New Roman"/>
+                <w:color w:val="000000"/>
+                <w:sz w:val="24"/>
+                <w:szCs w:val="24"/>
+              </w:rPr>
+              <w:t xml:space="preserve"> Rd, </w:t>
+            </w:r>
+            <w:proofErr w:type="spellStart"/>
+            <w:r>
+              <w:rPr>
+                <w:rFonts w:ascii="Times New Roman" w:hAnsi="Times New Roman" w:cs="Times New Roman"/>
+                <w:color w:val="000000"/>
+                <w:sz w:val="24"/>
+                <w:szCs w:val="24"/>
+              </w:rPr>
+              <w:t>Mueang</w:t>
+            </w:r>
+            <w:proofErr w:type="spellEnd"/>
+            <w:r>
+              <w:rPr>
+                <w:rFonts w:ascii="Times New Roman" w:hAnsi="Times New Roman" w:cs="Times New Roman"/>
+                <w:color w:val="000000"/>
+                <w:sz w:val="24"/>
+                <w:szCs w:val="24"/>
+              </w:rPr>
+              <w:t xml:space="preserve"> Chiang Mai District, Chiang Mai","PhoneNumber":"053947700","Latitude":"18.789602","Longitude":"98.974209","Name":"Maharaj </w:t>
+            </w:r>
+            <w:proofErr w:type="spellStart"/>
+            <w:r>
+              <w:rPr>
+                <w:rFonts w:ascii="Times New Roman" w:hAnsi="Times New Roman" w:cs="Times New Roman"/>
+                <w:color w:val="000000"/>
+                <w:sz w:val="24"/>
+                <w:szCs w:val="24"/>
+              </w:rPr>
+              <w:t>Nakorn</w:t>
+            </w:r>
+            <w:proofErr w:type="spellEnd"/>
+            <w:r>
+              <w:rPr>
+                <w:rFonts w:ascii="Times New Roman" w:hAnsi="Times New Roman" w:cs="Times New Roman"/>
+                <w:color w:val="000000"/>
+                <w:sz w:val="24"/>
+                <w:szCs w:val="24"/>
+              </w:rPr>
+              <w:t xml:space="preserve"> Chiang Mai Hospital"}]}</w:t>
             </w:r>
           </w:p>
         </w:tc>
@@ -22941,6 +23880,8 @@
         </w:rPr>
         <w:t xml:space="preserve">): </w:t>
       </w:r>
+      <w:proofErr w:type="spellStart"/>
+      <w:proofErr w:type="gramStart"/>
       <w:r>
         <w:rPr>
           <w:rFonts w:ascii="Courier New" w:hAnsi="Courier New" w:cs="Courier New"/>
@@ -22955,7 +23896,43 @@
           <w:sz w:val="24"/>
           <w:szCs w:val="24"/>
         </w:rPr>
-        <w:t>etHelpPlacesOnDevice():HelpPlace []</w:t>
+        <w:t>etHelpPlacesOnDevice</w:t>
+      </w:r>
+      <w:proofErr w:type="spellEnd"/>
+      <w:r>
+        <w:rPr>
+          <w:rFonts w:ascii="Courier New" w:hAnsi="Courier New" w:cs="Courier New"/>
+          <w:sz w:val="24"/>
+          <w:szCs w:val="24"/>
+        </w:rPr>
+        <w:t>(</w:t>
+      </w:r>
+      <w:proofErr w:type="gramEnd"/>
+      <w:r>
+        <w:rPr>
+          <w:rFonts w:ascii="Courier New" w:hAnsi="Courier New" w:cs="Courier New"/>
+          <w:sz w:val="24"/>
+          <w:szCs w:val="24"/>
+        </w:rPr>
+        <w:t>):</w:t>
+      </w:r>
+      <w:proofErr w:type="spellStart"/>
+      <w:r>
+        <w:rPr>
+          <w:rFonts w:ascii="Courier New" w:hAnsi="Courier New" w:cs="Courier New"/>
+          <w:sz w:val="24"/>
+          <w:szCs w:val="24"/>
+        </w:rPr>
+        <w:t>HelpPlace</w:t>
+      </w:r>
+      <w:proofErr w:type="spellEnd"/>
+      <w:r>
+        <w:rPr>
+          <w:rFonts w:ascii="Courier New" w:hAnsi="Courier New" w:cs="Courier New"/>
+          <w:sz w:val="24"/>
+          <w:szCs w:val="24"/>
+        </w:rPr>
+        <w:t xml:space="preserve"> []</w:t>
       </w:r>
     </w:p>
     <w:p>
@@ -22977,6 +23954,7 @@
         </w:rPr>
         <w:t xml:space="preserve">Class name: </w:t>
       </w:r>
+      <w:proofErr w:type="spellStart"/>
       <w:r>
         <w:rPr>
           <w:rFonts w:ascii="Times New Roman" w:hAnsi="Times New Roman" w:cs="Times New Roman"/>
@@ -22985,6 +23963,7 @@
         </w:rPr>
         <w:t>HelpPlaceServiceImplTest</w:t>
       </w:r>
+      <w:proofErr w:type="spellEnd"/>
       <w:r>
         <w:rPr>
           <w:rFonts w:ascii="Times New Roman" w:hAnsi="Times New Roman" w:cs="Times New Roman"/>
@@ -23230,15 +24209,27 @@
               </w:rPr>
               <w:t xml:space="preserve">Size of </w:t>
             </w:r>
-            <w:r>
-              <w:rPr>
-                <w:rFonts w:ascii="Times New Roman" w:hAnsi="Times New Roman" w:cs="Times New Roman"/>
-                <w:b/>
-                <w:bCs/>
-                <w:sz w:val="24"/>
-                <w:szCs w:val="24"/>
-              </w:rPr>
-              <w:t xml:space="preserve">HelpPlace </w:t>
+            <w:proofErr w:type="spellStart"/>
+            <w:r>
+              <w:rPr>
+                <w:rFonts w:ascii="Times New Roman" w:hAnsi="Times New Roman" w:cs="Times New Roman"/>
+                <w:b/>
+                <w:bCs/>
+                <w:sz w:val="24"/>
+                <w:szCs w:val="24"/>
+              </w:rPr>
+              <w:t>HelpPlace</w:t>
+            </w:r>
+            <w:proofErr w:type="spellEnd"/>
+            <w:r>
+              <w:rPr>
+                <w:rFonts w:ascii="Times New Roman" w:hAnsi="Times New Roman" w:cs="Times New Roman"/>
+                <w:b/>
+                <w:bCs/>
+                <w:sz w:val="24"/>
+                <w:szCs w:val="24"/>
+              </w:rPr>
+              <w:t xml:space="preserve"> </w:t>
             </w:r>
             <w:r>
               <w:rPr>
@@ -23576,15 +24567,27 @@
                 <w:szCs w:val="24"/>
               </w:rPr>
             </w:pPr>
-            <w:r>
-              <w:rPr>
-                <w:rFonts w:ascii="Times New Roman" w:hAnsi="Times New Roman" w:cs="Times New Roman"/>
-                <w:b/>
-                <w:bCs/>
-                <w:sz w:val="24"/>
-                <w:szCs w:val="24"/>
-              </w:rPr>
-              <w:t xml:space="preserve">HelpPlace </w:t>
+            <w:proofErr w:type="spellStart"/>
+            <w:r>
+              <w:rPr>
+                <w:rFonts w:ascii="Times New Roman" w:hAnsi="Times New Roman" w:cs="Times New Roman"/>
+                <w:b/>
+                <w:bCs/>
+                <w:sz w:val="24"/>
+                <w:szCs w:val="24"/>
+              </w:rPr>
+              <w:t>HelpPlace</w:t>
+            </w:r>
+            <w:proofErr w:type="spellEnd"/>
+            <w:r>
+              <w:rPr>
+                <w:rFonts w:ascii="Times New Roman" w:hAnsi="Times New Roman" w:cs="Times New Roman"/>
+                <w:b/>
+                <w:bCs/>
+                <w:sz w:val="24"/>
+                <w:szCs w:val="24"/>
+              </w:rPr>
+              <w:t xml:space="preserve"> </w:t>
             </w:r>
             <w:r>
               <w:rPr>
@@ -23998,13 +25001,41 @@
                 <w:szCs w:val="24"/>
               </w:rPr>
             </w:pPr>
-            <w:r>
-              <w:rPr>
-                <w:rFonts w:ascii="Times New Roman" w:hAnsi="Times New Roman" w:cs="Times New Roman"/>
-                <w:sz w:val="24"/>
-                <w:szCs w:val="24"/>
-              </w:rPr>
-              <w:t>Maharaj Nakorn Chiang Mai Hospital</w:t>
+            <w:proofErr w:type="spellStart"/>
+            <w:r>
+              <w:rPr>
+                <w:rFonts w:ascii="Times New Roman" w:hAnsi="Times New Roman" w:cs="Times New Roman"/>
+                <w:sz w:val="24"/>
+                <w:szCs w:val="24"/>
+              </w:rPr>
+              <w:t>Maharaj</w:t>
+            </w:r>
+            <w:proofErr w:type="spellEnd"/>
+            <w:r>
+              <w:rPr>
+                <w:rFonts w:ascii="Times New Roman" w:hAnsi="Times New Roman" w:cs="Times New Roman"/>
+                <w:sz w:val="24"/>
+                <w:szCs w:val="24"/>
+              </w:rPr>
+              <w:t xml:space="preserve"> </w:t>
+            </w:r>
+            <w:proofErr w:type="spellStart"/>
+            <w:r>
+              <w:rPr>
+                <w:rFonts w:ascii="Times New Roman" w:hAnsi="Times New Roman" w:cs="Times New Roman"/>
+                <w:sz w:val="24"/>
+                <w:szCs w:val="24"/>
+              </w:rPr>
+              <w:t>Nakorn</w:t>
+            </w:r>
+            <w:proofErr w:type="spellEnd"/>
+            <w:r>
+              <w:rPr>
+                <w:rFonts w:ascii="Times New Roman" w:hAnsi="Times New Roman" w:cs="Times New Roman"/>
+                <w:sz w:val="24"/>
+                <w:szCs w:val="24"/>
+              </w:rPr>
+              <w:t xml:space="preserve"> Chiang Mai Hospital</w:t>
             </w:r>
           </w:p>
         </w:tc>
@@ -24035,7 +25066,43 @@
                 <w:sz w:val="24"/>
                 <w:szCs w:val="24"/>
               </w:rPr>
-              <w:t>110 Suthep Rd, Mueang Chiang Mai District, Chiang Mai</w:t>
+              <w:t xml:space="preserve">110 </w:t>
+            </w:r>
+            <w:proofErr w:type="spellStart"/>
+            <w:r>
+              <w:rPr>
+                <w:rFonts w:ascii="Times New Roman" w:hAnsi="Times New Roman" w:cs="Times New Roman"/>
+                <w:sz w:val="24"/>
+                <w:szCs w:val="24"/>
+              </w:rPr>
+              <w:t>Suthep</w:t>
+            </w:r>
+            <w:proofErr w:type="spellEnd"/>
+            <w:r>
+              <w:rPr>
+                <w:rFonts w:ascii="Times New Roman" w:hAnsi="Times New Roman" w:cs="Times New Roman"/>
+                <w:sz w:val="24"/>
+                <w:szCs w:val="24"/>
+              </w:rPr>
+              <w:t xml:space="preserve"> Rd, </w:t>
+            </w:r>
+            <w:proofErr w:type="spellStart"/>
+            <w:r>
+              <w:rPr>
+                <w:rFonts w:ascii="Times New Roman" w:hAnsi="Times New Roman" w:cs="Times New Roman"/>
+                <w:sz w:val="24"/>
+                <w:szCs w:val="24"/>
+              </w:rPr>
+              <w:t>Mueang</w:t>
+            </w:r>
+            <w:proofErr w:type="spellEnd"/>
+            <w:r>
+              <w:rPr>
+                <w:rFonts w:ascii="Times New Roman" w:hAnsi="Times New Roman" w:cs="Times New Roman"/>
+                <w:sz w:val="24"/>
+                <w:szCs w:val="24"/>
+              </w:rPr>
+              <w:t xml:space="preserve"> Chiang Mai District, Chiang Mai</w:t>
             </w:r>
           </w:p>
         </w:tc>
@@ -24256,13 +25323,23 @@
                 <w:szCs w:val="24"/>
               </w:rPr>
             </w:pPr>
-            <w:r>
-              <w:rPr>
-                <w:rFonts w:ascii="Times New Roman" w:hAnsi="Times New Roman" w:cs="Times New Roman"/>
-                <w:sz w:val="24"/>
-                <w:szCs w:val="24"/>
-              </w:rPr>
-              <w:t>Lanna Hospital</w:t>
+            <w:proofErr w:type="spellStart"/>
+            <w:r>
+              <w:rPr>
+                <w:rFonts w:ascii="Times New Roman" w:hAnsi="Times New Roman" w:cs="Times New Roman"/>
+                <w:sz w:val="24"/>
+                <w:szCs w:val="24"/>
+              </w:rPr>
+              <w:t>Lanna</w:t>
+            </w:r>
+            <w:proofErr w:type="spellEnd"/>
+            <w:r>
+              <w:rPr>
+                <w:rFonts w:ascii="Times New Roman" w:hAnsi="Times New Roman" w:cs="Times New Roman"/>
+                <w:sz w:val="24"/>
+                <w:szCs w:val="24"/>
+              </w:rPr>
+              <w:t xml:space="preserve"> Hospital</w:t>
             </w:r>
           </w:p>
         </w:tc>
@@ -24292,7 +25369,79 @@
                 <w:sz w:val="24"/>
                 <w:szCs w:val="24"/>
               </w:rPr>
-              <w:t>Chang Phuak Amphoe Mueang Chiang Mai, Chang Wat Chiang Mai</w:t>
+              <w:t xml:space="preserve">Chang </w:t>
+            </w:r>
+            <w:proofErr w:type="spellStart"/>
+            <w:r>
+              <w:rPr>
+                <w:rFonts w:ascii="Times New Roman" w:hAnsi="Times New Roman" w:cs="Times New Roman"/>
+                <w:sz w:val="24"/>
+                <w:szCs w:val="24"/>
+              </w:rPr>
+              <w:t>Phuak</w:t>
+            </w:r>
+            <w:proofErr w:type="spellEnd"/>
+            <w:r>
+              <w:rPr>
+                <w:rFonts w:ascii="Times New Roman" w:hAnsi="Times New Roman" w:cs="Times New Roman"/>
+                <w:sz w:val="24"/>
+                <w:szCs w:val="24"/>
+              </w:rPr>
+              <w:t xml:space="preserve"> </w:t>
+            </w:r>
+            <w:proofErr w:type="spellStart"/>
+            <w:r>
+              <w:rPr>
+                <w:rFonts w:ascii="Times New Roman" w:hAnsi="Times New Roman" w:cs="Times New Roman"/>
+                <w:sz w:val="24"/>
+                <w:szCs w:val="24"/>
+              </w:rPr>
+              <w:t>Amphoe</w:t>
+            </w:r>
+            <w:proofErr w:type="spellEnd"/>
+            <w:r>
+              <w:rPr>
+                <w:rFonts w:ascii="Times New Roman" w:hAnsi="Times New Roman" w:cs="Times New Roman"/>
+                <w:sz w:val="24"/>
+                <w:szCs w:val="24"/>
+              </w:rPr>
+              <w:t xml:space="preserve"> </w:t>
+            </w:r>
+            <w:proofErr w:type="spellStart"/>
+            <w:r>
+              <w:rPr>
+                <w:rFonts w:ascii="Times New Roman" w:hAnsi="Times New Roman" w:cs="Times New Roman"/>
+                <w:sz w:val="24"/>
+                <w:szCs w:val="24"/>
+              </w:rPr>
+              <w:t>Mueang</w:t>
+            </w:r>
+            <w:proofErr w:type="spellEnd"/>
+            <w:r>
+              <w:rPr>
+                <w:rFonts w:ascii="Times New Roman" w:hAnsi="Times New Roman" w:cs="Times New Roman"/>
+                <w:sz w:val="24"/>
+                <w:szCs w:val="24"/>
+              </w:rPr>
+              <w:t xml:space="preserve"> Chiang Mai, Chang </w:t>
+            </w:r>
+            <w:proofErr w:type="spellStart"/>
+            <w:r>
+              <w:rPr>
+                <w:rFonts w:ascii="Times New Roman" w:hAnsi="Times New Roman" w:cs="Times New Roman"/>
+                <w:sz w:val="24"/>
+                <w:szCs w:val="24"/>
+              </w:rPr>
+              <w:t>Wat</w:t>
+            </w:r>
+            <w:proofErr w:type="spellEnd"/>
+            <w:r>
+              <w:rPr>
+                <w:rFonts w:ascii="Times New Roman" w:hAnsi="Times New Roman" w:cs="Times New Roman"/>
+                <w:sz w:val="24"/>
+                <w:szCs w:val="24"/>
+              </w:rPr>
+              <w:t xml:space="preserve"> Chiang Mai</w:t>
             </w:r>
           </w:p>
         </w:tc>
@@ -24511,13 +25660,23 @@
                 <w:szCs w:val="24"/>
               </w:rPr>
             </w:pPr>
-            <w:r>
-              <w:rPr>
-                <w:rFonts w:ascii="Times New Roman" w:hAnsi="Times New Roman" w:cs="Times New Roman"/>
-                <w:sz w:val="24"/>
-                <w:szCs w:val="24"/>
-              </w:rPr>
-              <w:t>Muang Chiang Mai Police Station</w:t>
+            <w:proofErr w:type="spellStart"/>
+            <w:r>
+              <w:rPr>
+                <w:rFonts w:ascii="Times New Roman" w:hAnsi="Times New Roman" w:cs="Times New Roman"/>
+                <w:sz w:val="24"/>
+                <w:szCs w:val="24"/>
+              </w:rPr>
+              <w:t>Muang</w:t>
+            </w:r>
+            <w:proofErr w:type="spellEnd"/>
+            <w:r>
+              <w:rPr>
+                <w:rFonts w:ascii="Times New Roman" w:hAnsi="Times New Roman" w:cs="Times New Roman"/>
+                <w:sz w:val="24"/>
+                <w:szCs w:val="24"/>
+              </w:rPr>
+              <w:t xml:space="preserve"> Chiang Mai Police Station</w:t>
             </w:r>
           </w:p>
         </w:tc>
@@ -24550,7 +25709,43 @@
                 <w:sz w:val="24"/>
                 <w:szCs w:val="24"/>
               </w:rPr>
-              <w:t>Si Phum Mueang Chiang Mai District, Chiang Mai</w:t>
+              <w:t xml:space="preserve">Si </w:t>
+            </w:r>
+            <w:proofErr w:type="spellStart"/>
+            <w:r>
+              <w:rPr>
+                <w:rFonts w:ascii="Times New Roman" w:hAnsi="Times New Roman" w:cs="Times New Roman"/>
+                <w:sz w:val="24"/>
+                <w:szCs w:val="24"/>
+              </w:rPr>
+              <w:t>Phum</w:t>
+            </w:r>
+            <w:proofErr w:type="spellEnd"/>
+            <w:r>
+              <w:rPr>
+                <w:rFonts w:ascii="Times New Roman" w:hAnsi="Times New Roman" w:cs="Times New Roman"/>
+                <w:sz w:val="24"/>
+                <w:szCs w:val="24"/>
+              </w:rPr>
+              <w:t xml:space="preserve"> </w:t>
+            </w:r>
+            <w:proofErr w:type="spellStart"/>
+            <w:r>
+              <w:rPr>
+                <w:rFonts w:ascii="Times New Roman" w:hAnsi="Times New Roman" w:cs="Times New Roman"/>
+                <w:sz w:val="24"/>
+                <w:szCs w:val="24"/>
+              </w:rPr>
+              <w:t>Mueang</w:t>
+            </w:r>
+            <w:proofErr w:type="spellEnd"/>
+            <w:r>
+              <w:rPr>
+                <w:rFonts w:ascii="Times New Roman" w:hAnsi="Times New Roman" w:cs="Times New Roman"/>
+                <w:sz w:val="24"/>
+                <w:szCs w:val="24"/>
+              </w:rPr>
+              <w:t xml:space="preserve"> Chiang Mai District, Chiang Mai</w:t>
             </w:r>
           </w:p>
         </w:tc>
@@ -24774,7 +25969,25 @@
                 <w:sz w:val="24"/>
                 <w:szCs w:val="24"/>
               </w:rPr>
-              <w:t>Chang Phueak Police Station</w:t>
+              <w:t xml:space="preserve">Chang </w:t>
+            </w:r>
+            <w:proofErr w:type="spellStart"/>
+            <w:r>
+              <w:rPr>
+                <w:rFonts w:ascii="Times New Roman" w:hAnsi="Times New Roman" w:cs="Times New Roman"/>
+                <w:sz w:val="24"/>
+                <w:szCs w:val="24"/>
+              </w:rPr>
+              <w:t>Phueak</w:t>
+            </w:r>
+            <w:proofErr w:type="spellEnd"/>
+            <w:r>
+              <w:rPr>
+                <w:rFonts w:ascii="Times New Roman" w:hAnsi="Times New Roman" w:cs="Times New Roman"/>
+                <w:sz w:val="24"/>
+                <w:szCs w:val="24"/>
+              </w:rPr>
+              <w:t xml:space="preserve"> Police Station</w:t>
             </w:r>
           </w:p>
         </w:tc>
@@ -24801,13 +26014,23 @@
                 <w:szCs w:val="24"/>
               </w:rPr>
             </w:pPr>
-            <w:r>
-              <w:rPr>
-                <w:rFonts w:ascii="Times New Roman" w:hAnsi="Times New Roman" w:cs="Times New Roman"/>
-                <w:sz w:val="24"/>
-                <w:szCs w:val="24"/>
-              </w:rPr>
-              <w:t>Mueang Chiang Mai District, Chiang Mai</w:t>
+            <w:proofErr w:type="spellStart"/>
+            <w:r>
+              <w:rPr>
+                <w:rFonts w:ascii="Times New Roman" w:hAnsi="Times New Roman" w:cs="Times New Roman"/>
+                <w:sz w:val="24"/>
+                <w:szCs w:val="24"/>
+              </w:rPr>
+              <w:t>Mueang</w:t>
+            </w:r>
+            <w:proofErr w:type="spellEnd"/>
+            <w:r>
+              <w:rPr>
+                <w:rFonts w:ascii="Times New Roman" w:hAnsi="Times New Roman" w:cs="Times New Roman"/>
+                <w:sz w:val="24"/>
+                <w:szCs w:val="24"/>
+              </w:rPr>
+              <w:t xml:space="preserve"> Chiang Mai District, Chiang Mai</w:t>
             </w:r>
           </w:p>
           <w:p>
@@ -25035,13 +26258,41 @@
                 <w:szCs w:val="24"/>
               </w:rPr>
             </w:pPr>
-            <w:r>
-              <w:rPr>
-                <w:rFonts w:ascii="Times New Roman" w:hAnsi="Times New Roman" w:cs="Times New Roman"/>
-                <w:sz w:val="24"/>
-                <w:szCs w:val="24"/>
-              </w:rPr>
-              <w:t>Kriangkrai Konlakan Garage</w:t>
+            <w:proofErr w:type="spellStart"/>
+            <w:r>
+              <w:rPr>
+                <w:rFonts w:ascii="Times New Roman" w:hAnsi="Times New Roman" w:cs="Times New Roman"/>
+                <w:sz w:val="24"/>
+                <w:szCs w:val="24"/>
+              </w:rPr>
+              <w:t>Kriangkrai</w:t>
+            </w:r>
+            <w:proofErr w:type="spellEnd"/>
+            <w:r>
+              <w:rPr>
+                <w:rFonts w:ascii="Times New Roman" w:hAnsi="Times New Roman" w:cs="Times New Roman"/>
+                <w:sz w:val="24"/>
+                <w:szCs w:val="24"/>
+              </w:rPr>
+              <w:t xml:space="preserve"> </w:t>
+            </w:r>
+            <w:proofErr w:type="spellStart"/>
+            <w:r>
+              <w:rPr>
+                <w:rFonts w:ascii="Times New Roman" w:hAnsi="Times New Roman" w:cs="Times New Roman"/>
+                <w:sz w:val="24"/>
+                <w:szCs w:val="24"/>
+              </w:rPr>
+              <w:t>Konlakan</w:t>
+            </w:r>
+            <w:proofErr w:type="spellEnd"/>
+            <w:r>
+              <w:rPr>
+                <w:rFonts w:ascii="Times New Roman" w:hAnsi="Times New Roman" w:cs="Times New Roman"/>
+                <w:sz w:val="24"/>
+                <w:szCs w:val="24"/>
+              </w:rPr>
+              <w:t xml:space="preserve"> Garage</w:t>
             </w:r>
           </w:p>
         </w:tc>
@@ -25071,15 +26322,105 @@
                 <w:sz w:val="24"/>
                 <w:szCs w:val="24"/>
               </w:rPr>
-              <w:t>7/2, See Ping Mueang Road, Tambon Chang Kh</w:t>
-            </w:r>
-            <w:r>
-              <w:rPr>
-                <w:rFonts w:ascii="Times New Roman" w:hAnsi="Times New Roman" w:cs="Times New Roman"/>
-                <w:sz w:val="24"/>
-                <w:szCs w:val="24"/>
-              </w:rPr>
-              <w:t>lan, Amphoe Mueang, Chiang Mai</w:t>
+              <w:t xml:space="preserve">7/2, See Ping </w:t>
+            </w:r>
+            <w:proofErr w:type="spellStart"/>
+            <w:r>
+              <w:rPr>
+                <w:rFonts w:ascii="Times New Roman" w:hAnsi="Times New Roman" w:cs="Times New Roman"/>
+                <w:sz w:val="24"/>
+                <w:szCs w:val="24"/>
+              </w:rPr>
+              <w:t>Mueang</w:t>
+            </w:r>
+            <w:proofErr w:type="spellEnd"/>
+            <w:r>
+              <w:rPr>
+                <w:rFonts w:ascii="Times New Roman" w:hAnsi="Times New Roman" w:cs="Times New Roman"/>
+                <w:sz w:val="24"/>
+                <w:szCs w:val="24"/>
+              </w:rPr>
+              <w:t xml:space="preserve"> Road, </w:t>
+            </w:r>
+            <w:proofErr w:type="spellStart"/>
+            <w:r>
+              <w:rPr>
+                <w:rFonts w:ascii="Times New Roman" w:hAnsi="Times New Roman" w:cs="Times New Roman"/>
+                <w:sz w:val="24"/>
+                <w:szCs w:val="24"/>
+              </w:rPr>
+              <w:t>Tambon</w:t>
+            </w:r>
+            <w:proofErr w:type="spellEnd"/>
+            <w:r>
+              <w:rPr>
+                <w:rFonts w:ascii="Times New Roman" w:hAnsi="Times New Roman" w:cs="Times New Roman"/>
+                <w:sz w:val="24"/>
+                <w:szCs w:val="24"/>
+              </w:rPr>
+              <w:t xml:space="preserve"> Chang </w:t>
+            </w:r>
+            <w:proofErr w:type="spellStart"/>
+            <w:r>
+              <w:rPr>
+                <w:rFonts w:ascii="Times New Roman" w:hAnsi="Times New Roman" w:cs="Times New Roman"/>
+                <w:sz w:val="24"/>
+                <w:szCs w:val="24"/>
+              </w:rPr>
+              <w:t>Kh</w:t>
+            </w:r>
+            <w:r>
+              <w:rPr>
+                <w:rFonts w:ascii="Times New Roman" w:hAnsi="Times New Roman" w:cs="Times New Roman"/>
+                <w:sz w:val="24"/>
+                <w:szCs w:val="24"/>
+              </w:rPr>
+              <w:t>lan</w:t>
+            </w:r>
+            <w:proofErr w:type="spellEnd"/>
+            <w:r>
+              <w:rPr>
+                <w:rFonts w:ascii="Times New Roman" w:hAnsi="Times New Roman" w:cs="Times New Roman"/>
+                <w:sz w:val="24"/>
+                <w:szCs w:val="24"/>
+              </w:rPr>
+              <w:t xml:space="preserve">, </w:t>
+            </w:r>
+            <w:proofErr w:type="spellStart"/>
+            <w:r>
+              <w:rPr>
+                <w:rFonts w:ascii="Times New Roman" w:hAnsi="Times New Roman" w:cs="Times New Roman"/>
+                <w:sz w:val="24"/>
+                <w:szCs w:val="24"/>
+              </w:rPr>
+              <w:t>Amphoe</w:t>
+            </w:r>
+            <w:proofErr w:type="spellEnd"/>
+            <w:r>
+              <w:rPr>
+                <w:rFonts w:ascii="Times New Roman" w:hAnsi="Times New Roman" w:cs="Times New Roman"/>
+                <w:sz w:val="24"/>
+                <w:szCs w:val="24"/>
+              </w:rPr>
+              <w:t xml:space="preserve"> </w:t>
+            </w:r>
+            <w:proofErr w:type="spellStart"/>
+            <w:r>
+              <w:rPr>
+                <w:rFonts w:ascii="Times New Roman" w:hAnsi="Times New Roman" w:cs="Times New Roman"/>
+                <w:sz w:val="24"/>
+                <w:szCs w:val="24"/>
+              </w:rPr>
+              <w:t>Mueang</w:t>
+            </w:r>
+            <w:proofErr w:type="spellEnd"/>
+            <w:r>
+              <w:rPr>
+                <w:rFonts w:ascii="Times New Roman" w:hAnsi="Times New Roman" w:cs="Times New Roman"/>
+                <w:sz w:val="24"/>
+                <w:szCs w:val="24"/>
+              </w:rPr>
+              <w:t>, Chiang Mai</w:t>
             </w:r>
           </w:p>
         </w:tc>
@@ -25775,13 +27116,41 @@
                 <w:szCs w:val="24"/>
               </w:rPr>
             </w:pPr>
-            <w:r>
-              <w:rPr>
-                <w:rFonts w:ascii="Times New Roman" w:hAnsi="Times New Roman" w:cs="Times New Roman"/>
-                <w:sz w:val="24"/>
-                <w:szCs w:val="24"/>
-              </w:rPr>
-              <w:t>Maharaj Nakorn Chiang Mai Hospital</w:t>
+            <w:proofErr w:type="spellStart"/>
+            <w:r>
+              <w:rPr>
+                <w:rFonts w:ascii="Times New Roman" w:hAnsi="Times New Roman" w:cs="Times New Roman"/>
+                <w:sz w:val="24"/>
+                <w:szCs w:val="24"/>
+              </w:rPr>
+              <w:t>Maharaj</w:t>
+            </w:r>
+            <w:proofErr w:type="spellEnd"/>
+            <w:r>
+              <w:rPr>
+                <w:rFonts w:ascii="Times New Roman" w:hAnsi="Times New Roman" w:cs="Times New Roman"/>
+                <w:sz w:val="24"/>
+                <w:szCs w:val="24"/>
+              </w:rPr>
+              <w:t xml:space="preserve"> </w:t>
+            </w:r>
+            <w:proofErr w:type="spellStart"/>
+            <w:r>
+              <w:rPr>
+                <w:rFonts w:ascii="Times New Roman" w:hAnsi="Times New Roman" w:cs="Times New Roman"/>
+                <w:sz w:val="24"/>
+                <w:szCs w:val="24"/>
+              </w:rPr>
+              <w:t>Nakorn</w:t>
+            </w:r>
+            <w:proofErr w:type="spellEnd"/>
+            <w:r>
+              <w:rPr>
+                <w:rFonts w:ascii="Times New Roman" w:hAnsi="Times New Roman" w:cs="Times New Roman"/>
+                <w:sz w:val="24"/>
+                <w:szCs w:val="24"/>
+              </w:rPr>
+              <w:t xml:space="preserve"> Chiang Mai Hospital</w:t>
             </w:r>
           </w:p>
         </w:tc>
@@ -25803,7 +27172,25 @@
                 <w:sz w:val="24"/>
                 <w:szCs w:val="24"/>
               </w:rPr>
-              <w:t>10 Suthep Rd</w:t>
+              <w:t xml:space="preserve">10 </w:t>
+            </w:r>
+            <w:proofErr w:type="spellStart"/>
+            <w:r>
+              <w:rPr>
+                <w:rFonts w:ascii="Times New Roman" w:hAnsi="Times New Roman" w:cs="Times New Roman"/>
+                <w:sz w:val="24"/>
+                <w:szCs w:val="24"/>
+              </w:rPr>
+              <w:t>Suthep</w:t>
+            </w:r>
+            <w:proofErr w:type="spellEnd"/>
+            <w:r>
+              <w:rPr>
+                <w:rFonts w:ascii="Times New Roman" w:hAnsi="Times New Roman" w:cs="Times New Roman"/>
+                <w:sz w:val="24"/>
+                <w:szCs w:val="24"/>
+              </w:rPr>
+              <w:t xml:space="preserve"> Rd</w:t>
             </w:r>
           </w:p>
         </w:tc>
@@ -25819,13 +27206,23 @@
                 <w:szCs w:val="24"/>
               </w:rPr>
             </w:pPr>
-            <w:r>
-              <w:rPr>
-                <w:rFonts w:ascii="Times New Roman" w:hAnsi="Times New Roman" w:cs="Times New Roman"/>
-                <w:sz w:val="24"/>
-                <w:szCs w:val="24"/>
-              </w:rPr>
-              <w:t>Mueang Chiang Mai</w:t>
+            <w:proofErr w:type="spellStart"/>
+            <w:r>
+              <w:rPr>
+                <w:rFonts w:ascii="Times New Roman" w:hAnsi="Times New Roman" w:cs="Times New Roman"/>
+                <w:sz w:val="24"/>
+                <w:szCs w:val="24"/>
+              </w:rPr>
+              <w:t>Mueang</w:t>
+            </w:r>
+            <w:proofErr w:type="spellEnd"/>
+            <w:r>
+              <w:rPr>
+                <w:rFonts w:ascii="Times New Roman" w:hAnsi="Times New Roman" w:cs="Times New Roman"/>
+                <w:sz w:val="24"/>
+                <w:szCs w:val="24"/>
+              </w:rPr>
+              <w:t xml:space="preserve"> Chiang Mai</w:t>
             </w:r>
           </w:p>
         </w:tc>
@@ -26010,13 +27407,23 @@
                 <w:szCs w:val="24"/>
               </w:rPr>
             </w:pPr>
-            <w:r>
-              <w:rPr>
-                <w:rFonts w:ascii="Times New Roman" w:hAnsi="Times New Roman" w:cs="Times New Roman"/>
-                <w:sz w:val="24"/>
-                <w:szCs w:val="24"/>
-              </w:rPr>
-              <w:t>Lanna Hospital</w:t>
+            <w:proofErr w:type="spellStart"/>
+            <w:r>
+              <w:rPr>
+                <w:rFonts w:ascii="Times New Roman" w:hAnsi="Times New Roman" w:cs="Times New Roman"/>
+                <w:sz w:val="24"/>
+                <w:szCs w:val="24"/>
+              </w:rPr>
+              <w:t>Lanna</w:t>
+            </w:r>
+            <w:proofErr w:type="spellEnd"/>
+            <w:r>
+              <w:rPr>
+                <w:rFonts w:ascii="Times New Roman" w:hAnsi="Times New Roman" w:cs="Times New Roman"/>
+                <w:sz w:val="24"/>
+                <w:szCs w:val="24"/>
+              </w:rPr>
+              <w:t xml:space="preserve"> Hospital</w:t>
             </w:r>
           </w:p>
         </w:tc>
@@ -26038,8 +27445,18 @@
                 <w:sz w:val="24"/>
                 <w:szCs w:val="24"/>
               </w:rPr>
-              <w:t>Chang Phuak</w:t>
-            </w:r>
+              <w:t xml:space="preserve">Chang </w:t>
+            </w:r>
+            <w:proofErr w:type="spellStart"/>
+            <w:r>
+              <w:rPr>
+                <w:rFonts w:ascii="Times New Roman" w:hAnsi="Times New Roman" w:cs="Times New Roman"/>
+                <w:sz w:val="24"/>
+                <w:szCs w:val="24"/>
+              </w:rPr>
+              <w:t>Phuak</w:t>
+            </w:r>
+            <w:proofErr w:type="spellEnd"/>
           </w:p>
         </w:tc>
         <w:tc>
@@ -26054,13 +27471,23 @@
                 <w:szCs w:val="24"/>
               </w:rPr>
             </w:pPr>
-            <w:r>
-              <w:rPr>
-                <w:rFonts w:ascii="Times New Roman" w:hAnsi="Times New Roman" w:cs="Times New Roman"/>
-                <w:sz w:val="24"/>
-                <w:szCs w:val="24"/>
-              </w:rPr>
-              <w:t>Mueang Chiang Mai</w:t>
+            <w:proofErr w:type="spellStart"/>
+            <w:r>
+              <w:rPr>
+                <w:rFonts w:ascii="Times New Roman" w:hAnsi="Times New Roman" w:cs="Times New Roman"/>
+                <w:sz w:val="24"/>
+                <w:szCs w:val="24"/>
+              </w:rPr>
+              <w:t>Mueang</w:t>
+            </w:r>
+            <w:proofErr w:type="spellEnd"/>
+            <w:r>
+              <w:rPr>
+                <w:rFonts w:ascii="Times New Roman" w:hAnsi="Times New Roman" w:cs="Times New Roman"/>
+                <w:sz w:val="24"/>
+                <w:szCs w:val="24"/>
+              </w:rPr>
+              <w:t xml:space="preserve"> Chiang Mai</w:t>
             </w:r>
           </w:p>
         </w:tc>
@@ -26245,13 +27672,23 @@
                 <w:szCs w:val="24"/>
               </w:rPr>
             </w:pPr>
-            <w:r>
-              <w:rPr>
-                <w:rFonts w:ascii="Times New Roman" w:hAnsi="Times New Roman" w:cs="Times New Roman"/>
-                <w:sz w:val="24"/>
-                <w:szCs w:val="24"/>
-              </w:rPr>
-              <w:t>Lampang Hospital</w:t>
+            <w:proofErr w:type="spellStart"/>
+            <w:r>
+              <w:rPr>
+                <w:rFonts w:ascii="Times New Roman" w:hAnsi="Times New Roman" w:cs="Times New Roman"/>
+                <w:sz w:val="24"/>
+                <w:szCs w:val="24"/>
+              </w:rPr>
+              <w:t>Lampang</w:t>
+            </w:r>
+            <w:proofErr w:type="spellEnd"/>
+            <w:r>
+              <w:rPr>
+                <w:rFonts w:ascii="Times New Roman" w:hAnsi="Times New Roman" w:cs="Times New Roman"/>
+                <w:sz w:val="24"/>
+                <w:szCs w:val="24"/>
+              </w:rPr>
+              <w:t xml:space="preserve"> Hospital</w:t>
             </w:r>
           </w:p>
         </w:tc>
@@ -26267,14 +27704,34 @@
                 <w:szCs w:val="24"/>
               </w:rPr>
             </w:pPr>
-            <w:r>
-              <w:rPr>
-                <w:rFonts w:ascii="Times New Roman" w:hAnsi="Times New Roman" w:cs="Times New Roman"/>
-                <w:sz w:val="24"/>
-                <w:szCs w:val="24"/>
-              </w:rPr>
-              <w:t>Tambon Phrabat</w:t>
-            </w:r>
+            <w:proofErr w:type="spellStart"/>
+            <w:r>
+              <w:rPr>
+                <w:rFonts w:ascii="Times New Roman" w:hAnsi="Times New Roman" w:cs="Times New Roman"/>
+                <w:sz w:val="24"/>
+                <w:szCs w:val="24"/>
+              </w:rPr>
+              <w:t>Tambon</w:t>
+            </w:r>
+            <w:proofErr w:type="spellEnd"/>
+            <w:r>
+              <w:rPr>
+                <w:rFonts w:ascii="Times New Roman" w:hAnsi="Times New Roman" w:cs="Times New Roman"/>
+                <w:sz w:val="24"/>
+                <w:szCs w:val="24"/>
+              </w:rPr>
+              <w:t xml:space="preserve"> </w:t>
+            </w:r>
+            <w:proofErr w:type="spellStart"/>
+            <w:r>
+              <w:rPr>
+                <w:rFonts w:ascii="Times New Roman" w:hAnsi="Times New Roman" w:cs="Times New Roman"/>
+                <w:sz w:val="24"/>
+                <w:szCs w:val="24"/>
+              </w:rPr>
+              <w:t>Phrabat</w:t>
+            </w:r>
+            <w:proofErr w:type="spellEnd"/>
           </w:p>
         </w:tc>
         <w:tc>
@@ -26289,14 +27746,52 @@
                 <w:szCs w:val="24"/>
               </w:rPr>
             </w:pPr>
-            <w:r>
-              <w:rPr>
-                <w:rFonts w:ascii="Times New Roman" w:hAnsi="Times New Roman" w:cs="Times New Roman"/>
-                <w:sz w:val="24"/>
-                <w:szCs w:val="24"/>
-              </w:rPr>
-              <w:t>Amphoe Mueang Lampang</w:t>
-            </w:r>
+            <w:proofErr w:type="spellStart"/>
+            <w:r>
+              <w:rPr>
+                <w:rFonts w:ascii="Times New Roman" w:hAnsi="Times New Roman" w:cs="Times New Roman"/>
+                <w:sz w:val="24"/>
+                <w:szCs w:val="24"/>
+              </w:rPr>
+              <w:t>Amphoe</w:t>
+            </w:r>
+            <w:proofErr w:type="spellEnd"/>
+            <w:r>
+              <w:rPr>
+                <w:rFonts w:ascii="Times New Roman" w:hAnsi="Times New Roman" w:cs="Times New Roman"/>
+                <w:sz w:val="24"/>
+                <w:szCs w:val="24"/>
+              </w:rPr>
+              <w:t xml:space="preserve"> </w:t>
+            </w:r>
+            <w:proofErr w:type="spellStart"/>
+            <w:r>
+              <w:rPr>
+                <w:rFonts w:ascii="Times New Roman" w:hAnsi="Times New Roman" w:cs="Times New Roman"/>
+                <w:sz w:val="24"/>
+                <w:szCs w:val="24"/>
+              </w:rPr>
+              <w:t>Mueang</w:t>
+            </w:r>
+            <w:proofErr w:type="spellEnd"/>
+            <w:r>
+              <w:rPr>
+                <w:rFonts w:ascii="Times New Roman" w:hAnsi="Times New Roman" w:cs="Times New Roman"/>
+                <w:sz w:val="24"/>
+                <w:szCs w:val="24"/>
+              </w:rPr>
+              <w:t xml:space="preserve"> </w:t>
+            </w:r>
+            <w:proofErr w:type="spellStart"/>
+            <w:r>
+              <w:rPr>
+                <w:rFonts w:ascii="Times New Roman" w:hAnsi="Times New Roman" w:cs="Times New Roman"/>
+                <w:sz w:val="24"/>
+                <w:szCs w:val="24"/>
+              </w:rPr>
+              <w:t>Lampang</w:t>
+            </w:r>
+            <w:proofErr w:type="spellEnd"/>
           </w:p>
         </w:tc>
         <w:tc>
@@ -26311,6 +27806,7 @@
                 <w:szCs w:val="24"/>
               </w:rPr>
             </w:pPr>
+            <w:proofErr w:type="spellStart"/>
             <w:r>
               <w:rPr>
                 <w:rFonts w:ascii="Times New Roman" w:hAnsi="Times New Roman" w:cs="Times New Roman"/>
@@ -26319,6 +27815,7 @@
               </w:rPr>
               <w:t>Lampang</w:t>
             </w:r>
+            <w:proofErr w:type="spellEnd"/>
           </w:p>
         </w:tc>
         <w:tc>
@@ -26486,7 +27983,25 @@
                 <w:sz w:val="24"/>
                 <w:szCs w:val="24"/>
               </w:rPr>
-              <w:t>Chiang Rai Police Station</w:t>
+              <w:t xml:space="preserve">Chiang </w:t>
+            </w:r>
+            <w:proofErr w:type="spellStart"/>
+            <w:r>
+              <w:rPr>
+                <w:rFonts w:ascii="Times New Roman" w:hAnsi="Times New Roman" w:cs="Times New Roman"/>
+                <w:sz w:val="24"/>
+                <w:szCs w:val="24"/>
+              </w:rPr>
+              <w:t>Rai</w:t>
+            </w:r>
+            <w:proofErr w:type="spellEnd"/>
+            <w:r>
+              <w:rPr>
+                <w:rFonts w:ascii="Times New Roman" w:hAnsi="Times New Roman" w:cs="Times New Roman"/>
+                <w:sz w:val="24"/>
+                <w:szCs w:val="24"/>
+              </w:rPr>
+              <w:t xml:space="preserve"> Police Station</w:t>
             </w:r>
           </w:p>
         </w:tc>
@@ -26502,13 +28017,23 @@
                 <w:szCs w:val="24"/>
               </w:rPr>
             </w:pPr>
-            <w:r>
-              <w:rPr>
-                <w:rFonts w:ascii="Times New Roman" w:hAnsi="Times New Roman" w:cs="Times New Roman"/>
-                <w:sz w:val="24"/>
-                <w:szCs w:val="24"/>
-              </w:rPr>
-              <w:t>Rattanakeat Road</w:t>
+            <w:proofErr w:type="spellStart"/>
+            <w:r>
+              <w:rPr>
+                <w:rFonts w:ascii="Times New Roman" w:hAnsi="Times New Roman" w:cs="Times New Roman"/>
+                <w:sz w:val="24"/>
+                <w:szCs w:val="24"/>
+              </w:rPr>
+              <w:t>Rattanakeat</w:t>
+            </w:r>
+            <w:proofErr w:type="spellEnd"/>
+            <w:r>
+              <w:rPr>
+                <w:rFonts w:ascii="Times New Roman" w:hAnsi="Times New Roman" w:cs="Times New Roman"/>
+                <w:sz w:val="24"/>
+                <w:szCs w:val="24"/>
+              </w:rPr>
+              <w:t xml:space="preserve"> Road</w:t>
             </w:r>
           </w:p>
         </w:tc>
@@ -26524,14 +28049,34 @@
                 <w:szCs w:val="24"/>
               </w:rPr>
             </w:pPr>
-            <w:r>
-              <w:rPr>
-                <w:rFonts w:ascii="Times New Roman" w:hAnsi="Times New Roman" w:cs="Times New Roman"/>
-                <w:sz w:val="24"/>
-                <w:szCs w:val="24"/>
-              </w:rPr>
-              <w:t>Mueang Chiang Rai</w:t>
-            </w:r>
+            <w:proofErr w:type="spellStart"/>
+            <w:r>
+              <w:rPr>
+                <w:rFonts w:ascii="Times New Roman" w:hAnsi="Times New Roman" w:cs="Times New Roman"/>
+                <w:sz w:val="24"/>
+                <w:szCs w:val="24"/>
+              </w:rPr>
+              <w:t>Mueang</w:t>
+            </w:r>
+            <w:proofErr w:type="spellEnd"/>
+            <w:r>
+              <w:rPr>
+                <w:rFonts w:ascii="Times New Roman" w:hAnsi="Times New Roman" w:cs="Times New Roman"/>
+                <w:sz w:val="24"/>
+                <w:szCs w:val="24"/>
+              </w:rPr>
+              <w:t xml:space="preserve"> Chiang </w:t>
+            </w:r>
+            <w:proofErr w:type="spellStart"/>
+            <w:r>
+              <w:rPr>
+                <w:rFonts w:ascii="Times New Roman" w:hAnsi="Times New Roman" w:cs="Times New Roman"/>
+                <w:sz w:val="24"/>
+                <w:szCs w:val="24"/>
+              </w:rPr>
+              <w:t>Rai</w:t>
+            </w:r>
+            <w:proofErr w:type="spellEnd"/>
           </w:p>
         </w:tc>
         <w:tc>
@@ -26552,8 +28097,18 @@
                 <w:sz w:val="24"/>
                 <w:szCs w:val="24"/>
               </w:rPr>
-              <w:t>Chiang Rai</w:t>
-            </w:r>
+              <w:t xml:space="preserve">Chiang </w:t>
+            </w:r>
+            <w:proofErr w:type="spellStart"/>
+            <w:r>
+              <w:rPr>
+                <w:rFonts w:ascii="Times New Roman" w:hAnsi="Times New Roman" w:cs="Times New Roman"/>
+                <w:sz w:val="24"/>
+                <w:szCs w:val="24"/>
+              </w:rPr>
+              <w:t>Rai</w:t>
+            </w:r>
+            <w:proofErr w:type="spellEnd"/>
           </w:p>
         </w:tc>
         <w:tc>
@@ -26715,13 +28270,23 @@
                 <w:szCs w:val="24"/>
               </w:rPr>
             </w:pPr>
-            <w:r>
-              <w:rPr>
-                <w:rFonts w:ascii="Times New Roman" w:hAnsi="Times New Roman" w:cs="Times New Roman"/>
-                <w:sz w:val="24"/>
-                <w:szCs w:val="24"/>
-              </w:rPr>
-              <w:t>Ruangchai Yon Garage</w:t>
+            <w:proofErr w:type="spellStart"/>
+            <w:r>
+              <w:rPr>
+                <w:rFonts w:ascii="Times New Roman" w:hAnsi="Times New Roman" w:cs="Times New Roman"/>
+                <w:sz w:val="24"/>
+                <w:szCs w:val="24"/>
+              </w:rPr>
+              <w:t>Ruangchai</w:t>
+            </w:r>
+            <w:proofErr w:type="spellEnd"/>
+            <w:r>
+              <w:rPr>
+                <w:rFonts w:ascii="Times New Roman" w:hAnsi="Times New Roman" w:cs="Times New Roman"/>
+                <w:sz w:val="24"/>
+                <w:szCs w:val="24"/>
+              </w:rPr>
+              <w:t xml:space="preserve"> Yon Garage</w:t>
             </w:r>
           </w:p>
         </w:tc>
@@ -26759,13 +28324,23 @@
                 <w:szCs w:val="24"/>
               </w:rPr>
             </w:pPr>
-            <w:r>
-              <w:rPr>
-                <w:rFonts w:ascii="Times New Roman" w:hAnsi="Times New Roman" w:cs="Times New Roman"/>
-                <w:sz w:val="24"/>
-                <w:szCs w:val="24"/>
-              </w:rPr>
-              <w:t>Saraphi District</w:t>
+            <w:proofErr w:type="spellStart"/>
+            <w:r>
+              <w:rPr>
+                <w:rFonts w:ascii="Times New Roman" w:hAnsi="Times New Roman" w:cs="Times New Roman"/>
+                <w:sz w:val="24"/>
+                <w:szCs w:val="24"/>
+              </w:rPr>
+              <w:t>Saraphi</w:t>
+            </w:r>
+            <w:proofErr w:type="spellEnd"/>
+            <w:r>
+              <w:rPr>
+                <w:rFonts w:ascii="Times New Roman" w:hAnsi="Times New Roman" w:cs="Times New Roman"/>
+                <w:sz w:val="24"/>
+                <w:szCs w:val="24"/>
+              </w:rPr>
+              <w:t xml:space="preserve"> District</w:t>
             </w:r>
           </w:p>
         </w:tc>
@@ -27536,8 +29111,18 @@
                 <w:sz w:val="24"/>
                 <w:szCs w:val="24"/>
               </w:rPr>
-              <w:t>Chiang Rai</w:t>
-            </w:r>
+              <w:t xml:space="preserve">Chiang </w:t>
+            </w:r>
+            <w:proofErr w:type="spellStart"/>
+            <w:r>
+              <w:rPr>
+                <w:rFonts w:ascii="Times New Roman" w:hAnsi="Times New Roman" w:cs="Times New Roman"/>
+                <w:sz w:val="24"/>
+                <w:szCs w:val="24"/>
+              </w:rPr>
+              <w:t>Rai</w:t>
+            </w:r>
+            <w:proofErr w:type="spellEnd"/>
           </w:p>
         </w:tc>
       </w:tr>
@@ -27588,6 +29173,7 @@
                 <w:szCs w:val="24"/>
               </w:rPr>
             </w:pPr>
+            <w:proofErr w:type="spellStart"/>
             <w:r>
               <w:rPr>
                 <w:rFonts w:ascii="Times New Roman" w:hAnsi="Times New Roman" w:cs="Times New Roman"/>
@@ -27596,6 +29182,7 @@
               </w:rPr>
               <w:t>Lampang</w:t>
             </w:r>
+            <w:proofErr w:type="spellEnd"/>
           </w:p>
         </w:tc>
       </w:tr>
@@ -28004,13 +29591,41 @@
                 <w:szCs w:val="24"/>
               </w:rPr>
             </w:pPr>
-            <w:r>
-              <w:rPr>
-                <w:rFonts w:ascii="Times New Roman" w:hAnsi="Times New Roman" w:cs="Times New Roman"/>
-                <w:sz w:val="24"/>
-                <w:szCs w:val="24"/>
-              </w:rPr>
-              <w:t>Maharaj Nakorn Chiang Mai Hospital</w:t>
+            <w:proofErr w:type="spellStart"/>
+            <w:r>
+              <w:rPr>
+                <w:rFonts w:ascii="Times New Roman" w:hAnsi="Times New Roman" w:cs="Times New Roman"/>
+                <w:sz w:val="24"/>
+                <w:szCs w:val="24"/>
+              </w:rPr>
+              <w:t>Maharaj</w:t>
+            </w:r>
+            <w:proofErr w:type="spellEnd"/>
+            <w:r>
+              <w:rPr>
+                <w:rFonts w:ascii="Times New Roman" w:hAnsi="Times New Roman" w:cs="Times New Roman"/>
+                <w:sz w:val="24"/>
+                <w:szCs w:val="24"/>
+              </w:rPr>
+              <w:t xml:space="preserve"> </w:t>
+            </w:r>
+            <w:proofErr w:type="spellStart"/>
+            <w:r>
+              <w:rPr>
+                <w:rFonts w:ascii="Times New Roman" w:hAnsi="Times New Roman" w:cs="Times New Roman"/>
+                <w:sz w:val="24"/>
+                <w:szCs w:val="24"/>
+              </w:rPr>
+              <w:t>Nakorn</w:t>
+            </w:r>
+            <w:proofErr w:type="spellEnd"/>
+            <w:r>
+              <w:rPr>
+                <w:rFonts w:ascii="Times New Roman" w:hAnsi="Times New Roman" w:cs="Times New Roman"/>
+                <w:sz w:val="24"/>
+                <w:szCs w:val="24"/>
+              </w:rPr>
+              <w:t xml:space="preserve"> Chiang Mai Hospital</w:t>
             </w:r>
           </w:p>
         </w:tc>
@@ -28039,7 +29654,43 @@
                 <w:sz w:val="24"/>
                 <w:szCs w:val="24"/>
               </w:rPr>
-              <w:t xml:space="preserve">110 Suthep Rd, Mueang Chiang Mai District, Chiang Mai </w:t>
+              <w:t xml:space="preserve">110 </w:t>
+            </w:r>
+            <w:proofErr w:type="spellStart"/>
+            <w:r>
+              <w:rPr>
+                <w:rFonts w:ascii="Times New Roman" w:hAnsi="Times New Roman" w:cs="Times New Roman"/>
+                <w:sz w:val="24"/>
+                <w:szCs w:val="24"/>
+              </w:rPr>
+              <w:t>Suthep</w:t>
+            </w:r>
+            <w:proofErr w:type="spellEnd"/>
+            <w:r>
+              <w:rPr>
+                <w:rFonts w:ascii="Times New Roman" w:hAnsi="Times New Roman" w:cs="Times New Roman"/>
+                <w:sz w:val="24"/>
+                <w:szCs w:val="24"/>
+              </w:rPr>
+              <w:t xml:space="preserve"> Rd, </w:t>
+            </w:r>
+            <w:proofErr w:type="spellStart"/>
+            <w:r>
+              <w:rPr>
+                <w:rFonts w:ascii="Times New Roman" w:hAnsi="Times New Roman" w:cs="Times New Roman"/>
+                <w:sz w:val="24"/>
+                <w:szCs w:val="24"/>
+              </w:rPr>
+              <w:t>Mueang</w:t>
+            </w:r>
+            <w:proofErr w:type="spellEnd"/>
+            <w:r>
+              <w:rPr>
+                <w:rFonts w:ascii="Times New Roman" w:hAnsi="Times New Roman" w:cs="Times New Roman"/>
+                <w:sz w:val="24"/>
+                <w:szCs w:val="24"/>
+              </w:rPr>
+              <w:t xml:space="preserve"> Chiang Mai District, Chiang Mai </w:t>
             </w:r>
           </w:p>
         </w:tc>
@@ -28188,13 +29839,23 @@
                 <w:szCs w:val="24"/>
               </w:rPr>
             </w:pPr>
-            <w:r>
-              <w:rPr>
-                <w:rFonts w:ascii="Times New Roman" w:hAnsi="Times New Roman" w:cs="Times New Roman"/>
-                <w:sz w:val="24"/>
-                <w:szCs w:val="24"/>
-              </w:rPr>
-              <w:t>Lanna Hospital</w:t>
+            <w:proofErr w:type="spellStart"/>
+            <w:r>
+              <w:rPr>
+                <w:rFonts w:ascii="Times New Roman" w:hAnsi="Times New Roman" w:cs="Times New Roman"/>
+                <w:sz w:val="24"/>
+                <w:szCs w:val="24"/>
+              </w:rPr>
+              <w:t>Lanna</w:t>
+            </w:r>
+            <w:proofErr w:type="spellEnd"/>
+            <w:r>
+              <w:rPr>
+                <w:rFonts w:ascii="Times New Roman" w:hAnsi="Times New Roman" w:cs="Times New Roman"/>
+                <w:sz w:val="24"/>
+                <w:szCs w:val="24"/>
+              </w:rPr>
+              <w:t xml:space="preserve"> Hospital</w:t>
             </w:r>
           </w:p>
         </w:tc>
@@ -28223,7 +29884,79 @@
                 <w:sz w:val="24"/>
                 <w:szCs w:val="24"/>
               </w:rPr>
-              <w:t xml:space="preserve">Chang Phuak Amphoe Mueang Chiang Mai, Chang Wat Chiang Mai </w:t>
+              <w:t xml:space="preserve">Chang </w:t>
+            </w:r>
+            <w:proofErr w:type="spellStart"/>
+            <w:r>
+              <w:rPr>
+                <w:rFonts w:ascii="Times New Roman" w:hAnsi="Times New Roman" w:cs="Times New Roman"/>
+                <w:sz w:val="24"/>
+                <w:szCs w:val="24"/>
+              </w:rPr>
+              <w:t>Phuak</w:t>
+            </w:r>
+            <w:proofErr w:type="spellEnd"/>
+            <w:r>
+              <w:rPr>
+                <w:rFonts w:ascii="Times New Roman" w:hAnsi="Times New Roman" w:cs="Times New Roman"/>
+                <w:sz w:val="24"/>
+                <w:szCs w:val="24"/>
+              </w:rPr>
+              <w:t xml:space="preserve"> </w:t>
+            </w:r>
+            <w:proofErr w:type="spellStart"/>
+            <w:r>
+              <w:rPr>
+                <w:rFonts w:ascii="Times New Roman" w:hAnsi="Times New Roman" w:cs="Times New Roman"/>
+                <w:sz w:val="24"/>
+                <w:szCs w:val="24"/>
+              </w:rPr>
+              <w:t>Amphoe</w:t>
+            </w:r>
+            <w:proofErr w:type="spellEnd"/>
+            <w:r>
+              <w:rPr>
+                <w:rFonts w:ascii="Times New Roman" w:hAnsi="Times New Roman" w:cs="Times New Roman"/>
+                <w:sz w:val="24"/>
+                <w:szCs w:val="24"/>
+              </w:rPr>
+              <w:t xml:space="preserve"> </w:t>
+            </w:r>
+            <w:proofErr w:type="spellStart"/>
+            <w:r>
+              <w:rPr>
+                <w:rFonts w:ascii="Times New Roman" w:hAnsi="Times New Roman" w:cs="Times New Roman"/>
+                <w:sz w:val="24"/>
+                <w:szCs w:val="24"/>
+              </w:rPr>
+              <w:t>Mueang</w:t>
+            </w:r>
+            <w:proofErr w:type="spellEnd"/>
+            <w:r>
+              <w:rPr>
+                <w:rFonts w:ascii="Times New Roman" w:hAnsi="Times New Roman" w:cs="Times New Roman"/>
+                <w:sz w:val="24"/>
+                <w:szCs w:val="24"/>
+              </w:rPr>
+              <w:t xml:space="preserve"> Chiang Mai, Chang </w:t>
+            </w:r>
+            <w:proofErr w:type="spellStart"/>
+            <w:r>
+              <w:rPr>
+                <w:rFonts w:ascii="Times New Roman" w:hAnsi="Times New Roman" w:cs="Times New Roman"/>
+                <w:sz w:val="24"/>
+                <w:szCs w:val="24"/>
+              </w:rPr>
+              <w:t>Wat</w:t>
+            </w:r>
+            <w:proofErr w:type="spellEnd"/>
+            <w:r>
+              <w:rPr>
+                <w:rFonts w:ascii="Times New Roman" w:hAnsi="Times New Roman" w:cs="Times New Roman"/>
+                <w:sz w:val="24"/>
+                <w:szCs w:val="24"/>
+              </w:rPr>
+              <w:t xml:space="preserve"> Chiang Mai </w:t>
             </w:r>
           </w:p>
         </w:tc>
@@ -28372,13 +30105,23 @@
                 <w:szCs w:val="24"/>
               </w:rPr>
             </w:pPr>
-            <w:r>
-              <w:rPr>
-                <w:rFonts w:ascii="Times New Roman" w:hAnsi="Times New Roman" w:cs="Times New Roman"/>
-                <w:sz w:val="24"/>
-                <w:szCs w:val="24"/>
-              </w:rPr>
-              <w:t>Muang Chiang Mai Police Station</w:t>
+            <w:proofErr w:type="spellStart"/>
+            <w:r>
+              <w:rPr>
+                <w:rFonts w:ascii="Times New Roman" w:hAnsi="Times New Roman" w:cs="Times New Roman"/>
+                <w:sz w:val="24"/>
+                <w:szCs w:val="24"/>
+              </w:rPr>
+              <w:t>Muang</w:t>
+            </w:r>
+            <w:proofErr w:type="spellEnd"/>
+            <w:r>
+              <w:rPr>
+                <w:rFonts w:ascii="Times New Roman" w:hAnsi="Times New Roman" w:cs="Times New Roman"/>
+                <w:sz w:val="24"/>
+                <w:szCs w:val="24"/>
+              </w:rPr>
+              <w:t xml:space="preserve"> Chiang Mai Police Station</w:t>
             </w:r>
           </w:p>
         </w:tc>
@@ -28410,7 +30153,43 @@
                 <w:sz w:val="24"/>
                 <w:szCs w:val="24"/>
               </w:rPr>
-              <w:t>Si Phum Mueang Chiang Mai District, Chiang Mai</w:t>
+              <w:t xml:space="preserve">Si </w:t>
+            </w:r>
+            <w:proofErr w:type="spellStart"/>
+            <w:r>
+              <w:rPr>
+                <w:rFonts w:ascii="Times New Roman" w:hAnsi="Times New Roman" w:cs="Times New Roman"/>
+                <w:sz w:val="24"/>
+                <w:szCs w:val="24"/>
+              </w:rPr>
+              <w:t>Phum</w:t>
+            </w:r>
+            <w:proofErr w:type="spellEnd"/>
+            <w:r>
+              <w:rPr>
+                <w:rFonts w:ascii="Times New Roman" w:hAnsi="Times New Roman" w:cs="Times New Roman"/>
+                <w:sz w:val="24"/>
+                <w:szCs w:val="24"/>
+              </w:rPr>
+              <w:t xml:space="preserve"> </w:t>
+            </w:r>
+            <w:proofErr w:type="spellStart"/>
+            <w:r>
+              <w:rPr>
+                <w:rFonts w:ascii="Times New Roman" w:hAnsi="Times New Roman" w:cs="Times New Roman"/>
+                <w:sz w:val="24"/>
+                <w:szCs w:val="24"/>
+              </w:rPr>
+              <w:t>Mueang</w:t>
+            </w:r>
+            <w:proofErr w:type="spellEnd"/>
+            <w:r>
+              <w:rPr>
+                <w:rFonts w:ascii="Times New Roman" w:hAnsi="Times New Roman" w:cs="Times New Roman"/>
+                <w:sz w:val="24"/>
+                <w:szCs w:val="24"/>
+              </w:rPr>
+              <w:t xml:space="preserve"> Chiang Mai District, Chiang Mai</w:t>
             </w:r>
           </w:p>
         </w:tc>
@@ -28565,7 +30344,25 @@
                 <w:sz w:val="24"/>
                 <w:szCs w:val="24"/>
               </w:rPr>
-              <w:t>Chang Phueak Police Station</w:t>
+              <w:t xml:space="preserve">Chang </w:t>
+            </w:r>
+            <w:proofErr w:type="spellStart"/>
+            <w:r>
+              <w:rPr>
+                <w:rFonts w:ascii="Times New Roman" w:hAnsi="Times New Roman" w:cs="Times New Roman"/>
+                <w:sz w:val="24"/>
+                <w:szCs w:val="24"/>
+              </w:rPr>
+              <w:t>Phueak</w:t>
+            </w:r>
+            <w:proofErr w:type="spellEnd"/>
+            <w:r>
+              <w:rPr>
+                <w:rFonts w:ascii="Times New Roman" w:hAnsi="Times New Roman" w:cs="Times New Roman"/>
+                <w:sz w:val="24"/>
+                <w:szCs w:val="24"/>
+              </w:rPr>
+              <w:t xml:space="preserve"> Police Station</w:t>
             </w:r>
           </w:p>
         </w:tc>
@@ -28591,13 +30388,23 @@
                 <w:szCs w:val="24"/>
               </w:rPr>
             </w:pPr>
-            <w:r>
-              <w:rPr>
-                <w:rFonts w:ascii="Times New Roman" w:hAnsi="Times New Roman" w:cs="Times New Roman"/>
-                <w:sz w:val="24"/>
-                <w:szCs w:val="24"/>
-              </w:rPr>
-              <w:t>Mueang Chiang Mai District, Chiang Mai</w:t>
+            <w:proofErr w:type="spellStart"/>
+            <w:r>
+              <w:rPr>
+                <w:rFonts w:ascii="Times New Roman" w:hAnsi="Times New Roman" w:cs="Times New Roman"/>
+                <w:sz w:val="24"/>
+                <w:szCs w:val="24"/>
+              </w:rPr>
+              <w:t>Mueang</w:t>
+            </w:r>
+            <w:proofErr w:type="spellEnd"/>
+            <w:r>
+              <w:rPr>
+                <w:rFonts w:ascii="Times New Roman" w:hAnsi="Times New Roman" w:cs="Times New Roman"/>
+                <w:sz w:val="24"/>
+                <w:szCs w:val="24"/>
+              </w:rPr>
+              <w:t xml:space="preserve"> Chiang Mai District, Chiang Mai</w:t>
             </w:r>
           </w:p>
           <w:p>
@@ -28755,13 +30562,41 @@
                 <w:szCs w:val="24"/>
               </w:rPr>
             </w:pPr>
-            <w:r>
-              <w:rPr>
-                <w:rFonts w:ascii="Times New Roman" w:hAnsi="Times New Roman" w:cs="Times New Roman"/>
-                <w:sz w:val="24"/>
-                <w:szCs w:val="24"/>
-              </w:rPr>
-              <w:t>Kriangkrai Konlakan Garage</w:t>
+            <w:proofErr w:type="spellStart"/>
+            <w:r>
+              <w:rPr>
+                <w:rFonts w:ascii="Times New Roman" w:hAnsi="Times New Roman" w:cs="Times New Roman"/>
+                <w:sz w:val="24"/>
+                <w:szCs w:val="24"/>
+              </w:rPr>
+              <w:t>Kriangkrai</w:t>
+            </w:r>
+            <w:proofErr w:type="spellEnd"/>
+            <w:r>
+              <w:rPr>
+                <w:rFonts w:ascii="Times New Roman" w:hAnsi="Times New Roman" w:cs="Times New Roman"/>
+                <w:sz w:val="24"/>
+                <w:szCs w:val="24"/>
+              </w:rPr>
+              <w:t xml:space="preserve"> </w:t>
+            </w:r>
+            <w:proofErr w:type="spellStart"/>
+            <w:r>
+              <w:rPr>
+                <w:rFonts w:ascii="Times New Roman" w:hAnsi="Times New Roman" w:cs="Times New Roman"/>
+                <w:sz w:val="24"/>
+                <w:szCs w:val="24"/>
+              </w:rPr>
+              <w:t>Konlakan</w:t>
+            </w:r>
+            <w:proofErr w:type="spellEnd"/>
+            <w:r>
+              <w:rPr>
+                <w:rFonts w:ascii="Times New Roman" w:hAnsi="Times New Roman" w:cs="Times New Roman"/>
+                <w:sz w:val="24"/>
+                <w:szCs w:val="24"/>
+              </w:rPr>
+              <w:t xml:space="preserve"> Garage</w:t>
             </w:r>
           </w:p>
         </w:tc>
@@ -28790,15 +30625,105 @@
                 <w:sz w:val="24"/>
                 <w:szCs w:val="24"/>
               </w:rPr>
-              <w:t>7/2, See Ping Mueang Road, Tambon Chang Kh</w:t>
-            </w:r>
-            <w:r>
-              <w:rPr>
-                <w:rFonts w:ascii="Times New Roman" w:hAnsi="Times New Roman" w:cs="Times New Roman"/>
-                <w:sz w:val="24"/>
-                <w:szCs w:val="24"/>
-              </w:rPr>
-              <w:t>lan, Amphoe Mueang, Chiang Mai</w:t>
+              <w:t xml:space="preserve">7/2, See Ping </w:t>
+            </w:r>
+            <w:proofErr w:type="spellStart"/>
+            <w:r>
+              <w:rPr>
+                <w:rFonts w:ascii="Times New Roman" w:hAnsi="Times New Roman" w:cs="Times New Roman"/>
+                <w:sz w:val="24"/>
+                <w:szCs w:val="24"/>
+              </w:rPr>
+              <w:t>Mueang</w:t>
+            </w:r>
+            <w:proofErr w:type="spellEnd"/>
+            <w:r>
+              <w:rPr>
+                <w:rFonts w:ascii="Times New Roman" w:hAnsi="Times New Roman" w:cs="Times New Roman"/>
+                <w:sz w:val="24"/>
+                <w:szCs w:val="24"/>
+              </w:rPr>
+              <w:t xml:space="preserve"> Road, </w:t>
+            </w:r>
+            <w:proofErr w:type="spellStart"/>
+            <w:r>
+              <w:rPr>
+                <w:rFonts w:ascii="Times New Roman" w:hAnsi="Times New Roman" w:cs="Times New Roman"/>
+                <w:sz w:val="24"/>
+                <w:szCs w:val="24"/>
+              </w:rPr>
+              <w:t>Tambon</w:t>
+            </w:r>
+            <w:proofErr w:type="spellEnd"/>
+            <w:r>
+              <w:rPr>
+                <w:rFonts w:ascii="Times New Roman" w:hAnsi="Times New Roman" w:cs="Times New Roman"/>
+                <w:sz w:val="24"/>
+                <w:szCs w:val="24"/>
+              </w:rPr>
+              <w:t xml:space="preserve"> Chang </w:t>
+            </w:r>
+            <w:proofErr w:type="spellStart"/>
+            <w:r>
+              <w:rPr>
+                <w:rFonts w:ascii="Times New Roman" w:hAnsi="Times New Roman" w:cs="Times New Roman"/>
+                <w:sz w:val="24"/>
+                <w:szCs w:val="24"/>
+              </w:rPr>
+              <w:t>Kh</w:t>
+            </w:r>
+            <w:r>
+              <w:rPr>
+                <w:rFonts w:ascii="Times New Roman" w:hAnsi="Times New Roman" w:cs="Times New Roman"/>
+                <w:sz w:val="24"/>
+                <w:szCs w:val="24"/>
+              </w:rPr>
+              <w:t>lan</w:t>
+            </w:r>
+            <w:proofErr w:type="spellEnd"/>
+            <w:r>
+              <w:rPr>
+                <w:rFonts w:ascii="Times New Roman" w:hAnsi="Times New Roman" w:cs="Times New Roman"/>
+                <w:sz w:val="24"/>
+                <w:szCs w:val="24"/>
+              </w:rPr>
+              <w:t xml:space="preserve">, </w:t>
+            </w:r>
+            <w:proofErr w:type="spellStart"/>
+            <w:r>
+              <w:rPr>
+                <w:rFonts w:ascii="Times New Roman" w:hAnsi="Times New Roman" w:cs="Times New Roman"/>
+                <w:sz w:val="24"/>
+                <w:szCs w:val="24"/>
+              </w:rPr>
+              <w:t>Amphoe</w:t>
+            </w:r>
+            <w:proofErr w:type="spellEnd"/>
+            <w:r>
+              <w:rPr>
+                <w:rFonts w:ascii="Times New Roman" w:hAnsi="Times New Roman" w:cs="Times New Roman"/>
+                <w:sz w:val="24"/>
+                <w:szCs w:val="24"/>
+              </w:rPr>
+              <w:t xml:space="preserve"> </w:t>
+            </w:r>
+            <w:proofErr w:type="spellStart"/>
+            <w:r>
+              <w:rPr>
+                <w:rFonts w:ascii="Times New Roman" w:hAnsi="Times New Roman" w:cs="Times New Roman"/>
+                <w:sz w:val="24"/>
+                <w:szCs w:val="24"/>
+              </w:rPr>
+              <w:t>Mueang</w:t>
+            </w:r>
+            <w:proofErr w:type="spellEnd"/>
+            <w:r>
+              <w:rPr>
+                <w:rFonts w:ascii="Times New Roman" w:hAnsi="Times New Roman" w:cs="Times New Roman"/>
+                <w:sz w:val="24"/>
+                <w:szCs w:val="24"/>
+              </w:rPr>
+              <w:t>, Chiang Mai</w:t>
             </w:r>
           </w:p>
         </w:tc>
@@ -29167,6 +31092,7 @@
               <w:lang w:eastAsia="th-TH"/>
             </w:rPr>
           </w:pPr>
+          <w:proofErr w:type="spellStart"/>
           <w:r>
             <w:rPr>
               <w:rFonts w:ascii="Times New Roman" w:eastAsia="SimSun" w:hAnsi="Times New Roman" w:cs="Times New Roman"/>
@@ -29175,8 +31101,31 @@
               <w:szCs w:val="20"/>
               <w:lang w:eastAsia="th-TH"/>
             </w:rPr>
-            <w:t>Putchakarn, Sawatdiporn</w:t>
+            <w:t>Putchakarn</w:t>
           </w:r>
+          <w:proofErr w:type="spellEnd"/>
+          <w:r>
+            <w:rPr>
+              <w:rFonts w:ascii="Times New Roman" w:eastAsia="SimSun" w:hAnsi="Times New Roman" w:cs="Times New Roman"/>
+              <w:kern w:val="2"/>
+              <w:sz w:val="20"/>
+              <w:szCs w:val="20"/>
+              <w:lang w:eastAsia="th-TH"/>
+            </w:rPr>
+            <w:t xml:space="preserve">, </w:t>
+          </w:r>
+          <w:proofErr w:type="spellStart"/>
+          <w:r>
+            <w:rPr>
+              <w:rFonts w:ascii="Times New Roman" w:eastAsia="SimSun" w:hAnsi="Times New Roman" w:cs="Times New Roman"/>
+              <w:kern w:val="2"/>
+              <w:sz w:val="20"/>
+              <w:szCs w:val="20"/>
+              <w:lang w:eastAsia="th-TH"/>
+            </w:rPr>
+            <w:t>Sawatdiporn</w:t>
+          </w:r>
+          <w:proofErr w:type="spellEnd"/>
         </w:p>
       </w:tc>
       <w:tc>
@@ -29279,7 +31228,7 @@
               <w:szCs w:val="20"/>
               <w:lang w:eastAsia="th-TH"/>
             </w:rPr>
-            <w:t>6</w:t>
+            <w:t>7</w:t>
           </w:r>
           <w:r>
             <w:rPr>
@@ -29787,6 +31736,7 @@
               <w:lang w:eastAsia="th-TH"/>
             </w:rPr>
           </w:pPr>
+          <w:proofErr w:type="spellStart"/>
           <w:r>
             <w:rPr>
               <w:rFonts w:ascii="Times New Roman" w:eastAsia="SimSun" w:hAnsi="Times New Roman" w:cs="Times New Roman"/>
@@ -29795,8 +31745,31 @@
               <w:szCs w:val="20"/>
               <w:lang w:eastAsia="th-TH"/>
             </w:rPr>
-            <w:t>Putchakarn, Sawatdiporn</w:t>
+            <w:t>Putchakarn</w:t>
           </w:r>
+          <w:proofErr w:type="spellEnd"/>
+          <w:r>
+            <w:rPr>
+              <w:rFonts w:ascii="Times New Roman" w:eastAsia="SimSun" w:hAnsi="Times New Roman" w:cs="Times New Roman"/>
+              <w:kern w:val="2"/>
+              <w:sz w:val="20"/>
+              <w:szCs w:val="20"/>
+              <w:lang w:eastAsia="th-TH"/>
+            </w:rPr>
+            <w:t xml:space="preserve">, </w:t>
+          </w:r>
+          <w:proofErr w:type="spellStart"/>
+          <w:r>
+            <w:rPr>
+              <w:rFonts w:ascii="Times New Roman" w:eastAsia="SimSun" w:hAnsi="Times New Roman" w:cs="Times New Roman"/>
+              <w:kern w:val="2"/>
+              <w:sz w:val="20"/>
+              <w:szCs w:val="20"/>
+              <w:lang w:eastAsia="th-TH"/>
+            </w:rPr>
+            <w:t>Sawatdiporn</w:t>
+          </w:r>
+          <w:proofErr w:type="spellEnd"/>
         </w:p>
       </w:tc>
       <w:tc>
@@ -29899,7 +31872,7 @@
               <w:szCs w:val="20"/>
               <w:lang w:eastAsia="th-TH"/>
             </w:rPr>
-            <w:t>8</w:t>
+            <w:t>15</w:t>
           </w:r>
           <w:r>
             <w:rPr>
@@ -32702,7 +34675,7 @@
 </file>
 
 <file path=customXml/itemProps1.xml><?xml version="1.0" encoding="utf-8"?>
-<ds:datastoreItem xmlns:ds="http://schemas.openxmlformats.org/officeDocument/2006/customXml" ds:itemID="{3EBD51E3-9EB3-474C-AD23-69F1C87788DD}">
+<ds:datastoreItem xmlns:ds="http://schemas.openxmlformats.org/officeDocument/2006/customXml" ds:itemID="{1D10469B-891B-4A57-9097-B51E65150201}">
   <ds:schemaRefs>
     <ds:schemaRef ds:uri="http://schemas.openxmlformats.org/officeDocument/2006/bibliography"/>
   </ds:schemaRefs>
